--- a/SWE102x/Assignment2/Template2-SDD.docx
+++ b/SWE102x/Assignment2/Template2-SDD.docx
@@ -1,6 +1,6 @@
 
 <file path=word/document.xml><?xml version="1.0" encoding="utf-8"?>
-<w:document xmlns:wpc="http://schemas.microsoft.com/office/word/2010/wordprocessingCanvas" xmlns:cx="http://schemas.microsoft.com/office/drawing/2014/chartex" xmlns:cx1="http://schemas.microsoft.com/office/drawing/2015/9/8/chartex" xmlns:cx2="http://schemas.microsoft.com/office/drawing/2015/10/21/chartex" xmlns:cx3="http://schemas.microsoft.com/office/drawing/2016/5/9/chartex" xmlns:cx4="http://schemas.microsoft.com/office/drawing/2016/5/10/chartex" xmlns:cx5="http://schemas.microsoft.com/office/drawing/2016/5/11/chartex" xmlns:cx6="http://schemas.microsoft.com/office/drawing/2016/5/12/chartex" xmlns:cx7="http://schemas.microsoft.com/office/drawing/2016/5/13/chartex" xmlns:cx8="http://schemas.microsoft.com/office/drawing/2016/5/14/chartex" xmlns:mc="http://schemas.openxmlformats.org/markup-compatibility/2006" xmlns:aink="http://schemas.microsoft.com/office/drawing/2016/ink" xmlns:am3d="http://schemas.microsoft.com/office/drawing/2017/model3d" xmlns:o="urn:schemas-microsoft-com:office:office" xmlns:oel="http://schemas.microsoft.com/office/2019/extlst" xmlns:r="http://schemas.openxmlformats.org/officeDocument/2006/relationships" xmlns:m="http://schemas.openxmlformats.org/officeDocument/2006/math" xmlns:v="urn:schemas-microsoft-com:vml" xmlns:wp14="http://schemas.microsoft.com/office/word/2010/wordprocessingDrawing" xmlns:wp="http://schemas.openxmlformats.org/drawingml/2006/wordprocessingDrawing" xmlns:w10="urn:schemas-microsoft-com:office:word" xmlns:w="http://schemas.openxmlformats.org/wordprocessingml/2006/main" xmlns:w14="http://schemas.microsoft.com/office/word/2010/wordml" xmlns:w15="http://schemas.microsoft.com/office/word/2012/wordml" xmlns:w16cex="http://schemas.microsoft.com/office/word/2018/wordml/cex" xmlns:w16cid="http://schemas.microsoft.com/office/word/2016/wordml/cid" xmlns:w16="http://schemas.microsoft.com/office/word/2018/wordml" xmlns:w16du="http://schemas.microsoft.com/office/word/2023/wordml/word16du" xmlns:w16sdtdh="http://schemas.microsoft.com/office/word/2020/wordml/sdtdatahash" xmlns:w16sdtfl="http://schemas.microsoft.com/office/word/2024/wordml/sdtformatlock" xmlns:w16se="http://schemas.microsoft.com/office/word/2015/wordml/symex" xmlns:wpg="http://schemas.microsoft.com/office/word/2010/wordprocessingGroup" xmlns:wpi="http://schemas.microsoft.com/office/word/2010/wordprocessingInk" xmlns:wne="http://schemas.microsoft.com/office/word/2006/wordml" xmlns:wps="http://schemas.microsoft.com/office/word/2010/wordprocessingShape" mc:Ignorable="w14 w15 w16se w16cid w16 w16cex w16sdtdh w16sdtfl w16du wp14">
+<w:document xmlns:wpc="http://schemas.microsoft.com/office/word/2010/wordprocessingCanvas" xmlns:mc="http://schemas.openxmlformats.org/markup-compatibility/2006" xmlns:o="urn:schemas-microsoft-com:office:office" xmlns:r="http://schemas.openxmlformats.org/officeDocument/2006/relationships" xmlns:m="http://schemas.openxmlformats.org/officeDocument/2006/math" xmlns:v="urn:schemas-microsoft-com:vml" xmlns:wp14="http://schemas.microsoft.com/office/word/2010/wordprocessingDrawing" xmlns:wp="http://schemas.openxmlformats.org/drawingml/2006/wordprocessingDrawing" xmlns:w10="urn:schemas-microsoft-com:office:word" xmlns:w="http://schemas.openxmlformats.org/wordprocessingml/2006/main" xmlns:w14="http://schemas.microsoft.com/office/word/2010/wordml" xmlns:wpg="http://schemas.microsoft.com/office/word/2010/wordprocessingGroup" xmlns:wpi="http://schemas.microsoft.com/office/word/2010/wordprocessingInk" xmlns:wne="http://schemas.microsoft.com/office/word/2006/wordml" xmlns:wps="http://schemas.microsoft.com/office/word/2010/wordprocessingShape" mc:Ignorable="w14 wp14">
   <w:body>
     <w:p>
       <w:pPr>
@@ -42,6 +42,15 @@
       </w:r>
       <w:r>
         <w:instrText xml:space="preserve"> INCLUDEPICTURE "https://encrypted-tbn0.gstatic.com/images?q=tbn%3AANd9GcSmPNNtJF16tUOK71GunHu5RMtUVUiRX7e9LVqDBj1S251YYYnq" \* MERGEFORMATINET </w:instrText>
+      </w:r>
+      <w:r>
+        <w:fldChar w:fldCharType="separate"/>
+      </w:r>
+      <w:r>
+        <w:fldChar w:fldCharType="begin"/>
+      </w:r>
+      <w:r>
+        <w:instrText xml:space="preserve"> INCLUDEPICTURE  "https://encrypted-tbn0.gstatic.com/images?q=tbn:ANd9GcSmPNNtJF16tUOK71GunHu5RMtUVUiRX7e9LVqDBj1S251YYYnq" \* MERGEFORMATINET </w:instrText>
       </w:r>
       <w:r>
         <w:fldChar w:fldCharType="separate"/>
@@ -94,10 +103,13 @@
             <v:path o:extrusionok="f" gradientshapeok="t" o:connecttype="rect"/>
             <o:lock v:ext="edit" aspectratio="t"/>
           </v:shapetype>
-          <v:shape id="_x0000_i1025" type="#_x0000_t75" alt="Image result for funix logo" style="width:168.75pt;height:168.75pt">
+          <v:shape id="_x0000_i1025" type="#_x0000_t75" alt="Image result for funix logo" style="width:169.1pt;height:169.1pt">
             <v:imagedata r:id="rId7" r:href="rId8"/>
           </v:shape>
         </w:pict>
+      </w:r>
+      <w:r>
+        <w:fldChar w:fldCharType="end"/>
       </w:r>
       <w:r>
         <w:fldChar w:fldCharType="end"/>
@@ -485,12 +497,21 @@
           <w:sz w:val="24"/>
         </w:rPr>
       </w:pPr>
+      <w:proofErr w:type="spellStart"/>
       <w:r>
         <w:rPr>
           <w:b/>
           <w:sz w:val="24"/>
         </w:rPr>
-        <w:t xml:space="preserve">Hà </w:t>
+        <w:t>Hà</w:t>
+      </w:r>
+      <w:proofErr w:type="spellEnd"/>
+      <w:r>
+        <w:rPr>
+          <w:b/>
+          <w:sz w:val="24"/>
+        </w:rPr>
+        <w:t xml:space="preserve"> </w:t>
       </w:r>
       <w:proofErr w:type="spellStart"/>
       <w:r>
@@ -5462,11 +5483,11 @@
       </w:pPr>
       <w:bookmarkStart w:id="1" w:name="_Toc322290206"/>
       <w:r>
-        <w:t>1.1. M</w:t>
-      </w:r>
-      <w:proofErr w:type="spellStart"/>
-      <w:r>
-        <w:t>ục</w:t>
+        <w:t xml:space="preserve">1.1. </w:t>
+      </w:r>
+      <w:proofErr w:type="spellStart"/>
+      <w:r>
+        <w:t>Mục</w:t>
       </w:r>
       <w:proofErr w:type="spellEnd"/>
       <w:r>
@@ -5639,7 +5660,21 @@
         <w:rPr>
           <w:sz w:val="24"/>
         </w:rPr>
-        <w:t xml:space="preserve">. Thường </w:t>
+        <w:t xml:space="preserve">. </w:t>
+      </w:r>
+      <w:proofErr w:type="spellStart"/>
+      <w:r>
+        <w:rPr>
+          <w:sz w:val="24"/>
+        </w:rPr>
+        <w:t>Thường</w:t>
+      </w:r>
+      <w:proofErr w:type="spellEnd"/>
+      <w:r>
+        <w:rPr>
+          <w:sz w:val="24"/>
+        </w:rPr>
+        <w:t xml:space="preserve"> </w:t>
       </w:r>
       <w:proofErr w:type="spellStart"/>
       <w:r>
@@ -5906,7 +5941,15 @@
       </w:pPr>
       <w:bookmarkStart w:id="2" w:name="_Toc322290207"/>
       <w:r>
-        <w:t xml:space="preserve">1.2. Phạm vi </w:t>
+        <w:t xml:space="preserve">1.2. </w:t>
+      </w:r>
+      <w:proofErr w:type="spellStart"/>
+      <w:r>
+        <w:t>Phạm</w:t>
+      </w:r>
+      <w:proofErr w:type="spellEnd"/>
+      <w:r>
+        <w:t xml:space="preserve"> vi </w:t>
       </w:r>
       <w:proofErr w:type="spellStart"/>
       <w:r>
@@ -6410,11 +6453,19 @@
         </w:rPr>
         <w:t>[</w:t>
       </w:r>
-      <w:r>
-        <w:rPr>
-          <w:sz w:val="24"/>
-        </w:rPr>
-        <w:t xml:space="preserve">Định </w:t>
+      <w:proofErr w:type="spellStart"/>
+      <w:r>
+        <w:rPr>
+          <w:sz w:val="24"/>
+        </w:rPr>
+        <w:t>Định</w:t>
+      </w:r>
+      <w:proofErr w:type="spellEnd"/>
+      <w:r>
+        <w:rPr>
+          <w:sz w:val="24"/>
+        </w:rPr>
+        <w:t xml:space="preserve"> </w:t>
       </w:r>
       <w:proofErr w:type="spellStart"/>
       <w:r>
@@ -6674,12 +6725,21 @@
                 <w:sz w:val="24"/>
               </w:rPr>
             </w:pPr>
+            <w:proofErr w:type="spellStart"/>
             <w:r>
               <w:rPr>
                 <w:b/>
                 <w:sz w:val="24"/>
               </w:rPr>
-              <w:t xml:space="preserve">Định </w:t>
+              <w:t>Định</w:t>
+            </w:r>
+            <w:proofErr w:type="spellEnd"/>
+            <w:r>
+              <w:rPr>
+                <w:b/>
+                <w:sz w:val="24"/>
+              </w:rPr>
+              <w:t xml:space="preserve"> </w:t>
             </w:r>
             <w:proofErr w:type="spellStart"/>
             <w:r>
@@ -6766,11 +6826,19 @@
                 <w:sz w:val="24"/>
               </w:rPr>
             </w:pPr>
+            <w:proofErr w:type="spellStart"/>
             <w:r>
               <w:rPr>
                 <w:sz w:val="24"/>
               </w:rPr>
-              <w:t xml:space="preserve">Công </w:t>
+              <w:t>Công</w:t>
+            </w:r>
+            <w:proofErr w:type="spellEnd"/>
+            <w:r>
+              <w:rPr>
+                <w:sz w:val="24"/>
+              </w:rPr>
+              <w:t xml:space="preserve"> </w:t>
             </w:r>
             <w:proofErr w:type="spellStart"/>
             <w:r>
@@ -6850,11 +6918,19 @@
                 <w:sz w:val="24"/>
               </w:rPr>
             </w:pPr>
+            <w:proofErr w:type="spellStart"/>
             <w:r>
               <w:rPr>
                 <w:sz w:val="24"/>
               </w:rPr>
-              <w:t xml:space="preserve">Công </w:t>
+              <w:t>Công</w:t>
+            </w:r>
+            <w:proofErr w:type="spellEnd"/>
+            <w:r>
+              <w:rPr>
+                <w:sz w:val="24"/>
+              </w:rPr>
+              <w:t xml:space="preserve"> </w:t>
             </w:r>
             <w:proofErr w:type="spellStart"/>
             <w:r>
@@ -7368,7 +7444,15 @@
       </w:pPr>
       <w:bookmarkStart w:id="4" w:name="_Toc322290209"/>
       <w:r>
-        <w:t xml:space="preserve">1.4. Tài </w:t>
+        <w:t xml:space="preserve">1.4. </w:t>
+      </w:r>
+      <w:proofErr w:type="spellStart"/>
+      <w:r>
+        <w:t>Tài</w:t>
+      </w:r>
+      <w:proofErr w:type="spellEnd"/>
+      <w:r>
+        <w:t xml:space="preserve"> </w:t>
       </w:r>
       <w:proofErr w:type="spellStart"/>
       <w:r>
@@ -7407,338 +7491,336 @@
         <w:t>[</w:t>
       </w:r>
       <w:proofErr w:type="spellStart"/>
+      <w:r>
+        <w:rPr>
+          <w:sz w:val="24"/>
+        </w:rPr>
+        <w:t>Nêu</w:t>
+      </w:r>
+      <w:proofErr w:type="spellEnd"/>
+      <w:r>
+        <w:rPr>
+          <w:sz w:val="24"/>
+        </w:rPr>
+        <w:t xml:space="preserve"> </w:t>
+      </w:r>
+      <w:proofErr w:type="spellStart"/>
+      <w:r>
+        <w:rPr>
+          <w:sz w:val="24"/>
+        </w:rPr>
+        <w:t>các</w:t>
+      </w:r>
+      <w:proofErr w:type="spellEnd"/>
+      <w:r>
+        <w:rPr>
+          <w:sz w:val="24"/>
+        </w:rPr>
+        <w:t xml:space="preserve"> </w:t>
+      </w:r>
+      <w:proofErr w:type="spellStart"/>
+      <w:r>
+        <w:rPr>
+          <w:sz w:val="24"/>
+        </w:rPr>
+        <w:t>tài</w:t>
+      </w:r>
+      <w:proofErr w:type="spellEnd"/>
+      <w:r>
+        <w:rPr>
+          <w:sz w:val="24"/>
+        </w:rPr>
+        <w:t xml:space="preserve"> </w:t>
+      </w:r>
+      <w:proofErr w:type="spellStart"/>
+      <w:r>
+        <w:rPr>
+          <w:sz w:val="24"/>
+        </w:rPr>
+        <w:t>liệu</w:t>
+      </w:r>
+      <w:proofErr w:type="spellEnd"/>
+      <w:r>
+        <w:rPr>
+          <w:sz w:val="24"/>
+        </w:rPr>
+        <w:t xml:space="preserve"> </w:t>
+      </w:r>
+      <w:proofErr w:type="spellStart"/>
+      <w:r>
+        <w:rPr>
+          <w:sz w:val="24"/>
+        </w:rPr>
+        <w:t>là</w:t>
+      </w:r>
+      <w:proofErr w:type="spellEnd"/>
+      <w:r>
+        <w:rPr>
+          <w:sz w:val="24"/>
+        </w:rPr>
+        <w:t xml:space="preserve"> </w:t>
+      </w:r>
+      <w:proofErr w:type="spellStart"/>
+      <w:r>
+        <w:rPr>
+          <w:sz w:val="24"/>
+        </w:rPr>
+        <w:t>căn</w:t>
+      </w:r>
+      <w:proofErr w:type="spellEnd"/>
+      <w:r>
+        <w:rPr>
+          <w:sz w:val="24"/>
+        </w:rPr>
+        <w:t xml:space="preserve"> </w:t>
+      </w:r>
+      <w:proofErr w:type="spellStart"/>
+      <w:r>
+        <w:rPr>
+          <w:sz w:val="24"/>
+        </w:rPr>
+        <w:t>cứ</w:t>
+      </w:r>
+      <w:proofErr w:type="spellEnd"/>
+      <w:r>
+        <w:rPr>
+          <w:sz w:val="24"/>
+        </w:rPr>
+        <w:t xml:space="preserve"> </w:t>
+      </w:r>
+      <w:proofErr w:type="spellStart"/>
+      <w:r>
+        <w:rPr>
+          <w:sz w:val="24"/>
+        </w:rPr>
+        <w:t>để</w:t>
+      </w:r>
+      <w:proofErr w:type="spellEnd"/>
+      <w:r>
+        <w:rPr>
+          <w:sz w:val="24"/>
+        </w:rPr>
+        <w:t xml:space="preserve"> </w:t>
+      </w:r>
+      <w:proofErr w:type="spellStart"/>
+      <w:r>
+        <w:rPr>
+          <w:sz w:val="24"/>
+        </w:rPr>
+        <w:t>lập</w:t>
+      </w:r>
+      <w:proofErr w:type="spellEnd"/>
+      <w:r>
+        <w:rPr>
+          <w:sz w:val="24"/>
+        </w:rPr>
+        <w:t xml:space="preserve"> </w:t>
+      </w:r>
+      <w:proofErr w:type="spellStart"/>
+      <w:r>
+        <w:rPr>
+          <w:sz w:val="24"/>
+        </w:rPr>
+        <w:t>nên</w:t>
+      </w:r>
+      <w:proofErr w:type="spellEnd"/>
+      <w:r>
+        <w:rPr>
+          <w:sz w:val="24"/>
+        </w:rPr>
+        <w:t xml:space="preserve"> </w:t>
+      </w:r>
+      <w:proofErr w:type="spellStart"/>
+      <w:r>
+        <w:rPr>
+          <w:sz w:val="24"/>
+        </w:rPr>
+        <w:t>tài</w:t>
+      </w:r>
+      <w:proofErr w:type="spellEnd"/>
+      <w:r>
+        <w:rPr>
+          <w:sz w:val="24"/>
+        </w:rPr>
+        <w:t xml:space="preserve"> </w:t>
+      </w:r>
+      <w:proofErr w:type="spellStart"/>
+      <w:r>
+        <w:rPr>
+          <w:sz w:val="24"/>
+        </w:rPr>
+        <w:t>liệu</w:t>
+      </w:r>
+      <w:proofErr w:type="spellEnd"/>
+      <w:r>
+        <w:rPr>
+          <w:sz w:val="24"/>
+        </w:rPr>
+        <w:t xml:space="preserve"> </w:t>
+      </w:r>
+      <w:proofErr w:type="spellStart"/>
+      <w:r>
+        <w:rPr>
+          <w:sz w:val="24"/>
+        </w:rPr>
+        <w:t>này</w:t>
+      </w:r>
+      <w:proofErr w:type="spellEnd"/>
+      <w:r>
+        <w:rPr>
+          <w:sz w:val="24"/>
+        </w:rPr>
+        <w:t xml:space="preserve">. </w:t>
+      </w:r>
+      <w:proofErr w:type="spellStart"/>
+      <w:r>
+        <w:rPr>
+          <w:sz w:val="24"/>
+        </w:rPr>
+        <w:t>Nên</w:t>
+      </w:r>
+      <w:proofErr w:type="spellEnd"/>
+      <w:r>
+        <w:rPr>
+          <w:sz w:val="24"/>
+        </w:rPr>
+        <w:t xml:space="preserve"> </w:t>
+      </w:r>
+      <w:proofErr w:type="spellStart"/>
+      <w:r>
+        <w:rPr>
+          <w:sz w:val="24"/>
+        </w:rPr>
+        <w:t>mô</w:t>
+      </w:r>
+      <w:proofErr w:type="spellEnd"/>
+      <w:r>
+        <w:rPr>
+          <w:sz w:val="24"/>
+        </w:rPr>
+        <w:t xml:space="preserve"> </w:t>
+      </w:r>
+      <w:proofErr w:type="spellStart"/>
+      <w:r>
+        <w:rPr>
+          <w:sz w:val="24"/>
+        </w:rPr>
+        <w:t>tả</w:t>
+      </w:r>
+      <w:proofErr w:type="spellEnd"/>
+      <w:r>
+        <w:rPr>
+          <w:sz w:val="24"/>
+        </w:rPr>
+        <w:t xml:space="preserve"> </w:t>
+      </w:r>
+      <w:proofErr w:type="spellStart"/>
+      <w:r>
+        <w:rPr>
+          <w:sz w:val="24"/>
+        </w:rPr>
+        <w:t>dưới</w:t>
+      </w:r>
+      <w:proofErr w:type="spellEnd"/>
+      <w:r>
+        <w:rPr>
+          <w:sz w:val="24"/>
+        </w:rPr>
+        <w:t xml:space="preserve"> </w:t>
+      </w:r>
+      <w:proofErr w:type="spellStart"/>
+      <w:r>
+        <w:rPr>
+          <w:sz w:val="24"/>
+        </w:rPr>
+        <w:t>dạng</w:t>
+      </w:r>
+      <w:proofErr w:type="spellEnd"/>
+      <w:r>
+        <w:rPr>
+          <w:sz w:val="24"/>
+        </w:rPr>
+        <w:t xml:space="preserve"> </w:t>
+      </w:r>
+      <w:proofErr w:type="spellStart"/>
+      <w:r>
+        <w:rPr>
+          <w:sz w:val="24"/>
+        </w:rPr>
+        <w:t>bảng</w:t>
+      </w:r>
+      <w:proofErr w:type="spellEnd"/>
+      <w:r>
+        <w:rPr>
+          <w:sz w:val="24"/>
+        </w:rPr>
+        <w:t xml:space="preserve"> (</w:t>
+      </w:r>
+      <w:proofErr w:type="spellStart"/>
+      <w:r>
+        <w:rPr>
+          <w:sz w:val="24"/>
+        </w:rPr>
+        <w:t>Tên</w:t>
+      </w:r>
+      <w:proofErr w:type="spellEnd"/>
+      <w:r>
+        <w:rPr>
+          <w:sz w:val="24"/>
+        </w:rPr>
+        <w:t xml:space="preserve">, </w:t>
+      </w:r>
+      <w:proofErr w:type="spellStart"/>
+      <w:r>
+        <w:rPr>
+          <w:sz w:val="24"/>
+        </w:rPr>
+        <w:t>nguồn</w:t>
+      </w:r>
+      <w:proofErr w:type="spellEnd"/>
+      <w:r>
+        <w:rPr>
+          <w:sz w:val="24"/>
+        </w:rPr>
+        <w:t xml:space="preserve">, </w:t>
+      </w:r>
+      <w:proofErr w:type="spellStart"/>
+      <w:r>
+        <w:rPr>
+          <w:sz w:val="24"/>
+        </w:rPr>
+        <w:t>ngày</w:t>
+      </w:r>
+      <w:proofErr w:type="spellEnd"/>
+      <w:r>
+        <w:rPr>
+          <w:sz w:val="24"/>
+        </w:rPr>
+        <w:t xml:space="preserve"> </w:t>
+      </w:r>
+      <w:proofErr w:type="spellStart"/>
+      <w:r>
+        <w:rPr>
+          <w:sz w:val="24"/>
+        </w:rPr>
+        <w:t>phát</w:t>
+      </w:r>
+      <w:proofErr w:type="spellEnd"/>
+      <w:r>
+        <w:rPr>
+          <w:sz w:val="24"/>
+        </w:rPr>
+        <w:t xml:space="preserve"> </w:t>
+      </w:r>
+      <w:proofErr w:type="spellStart"/>
+      <w:r>
+        <w:rPr>
+          <w:sz w:val="24"/>
+        </w:rPr>
+        <w:t>hành</w:t>
+      </w:r>
+      <w:proofErr w:type="spellEnd"/>
       <w:proofErr w:type="gramStart"/>
-      <w:r>
-        <w:rPr>
-          <w:sz w:val="24"/>
-        </w:rPr>
-        <w:t>Nêu</w:t>
-      </w:r>
-      <w:proofErr w:type="spellEnd"/>
-      <w:r>
-        <w:rPr>
-          <w:sz w:val="24"/>
-        </w:rPr>
-        <w:t xml:space="preserve"> </w:t>
-      </w:r>
-      <w:proofErr w:type="spellStart"/>
-      <w:r>
-        <w:rPr>
-          <w:sz w:val="24"/>
-        </w:rPr>
-        <w:t>các</w:t>
-      </w:r>
-      <w:proofErr w:type="spellEnd"/>
-      <w:r>
-        <w:rPr>
-          <w:sz w:val="24"/>
-        </w:rPr>
-        <w:t xml:space="preserve"> </w:t>
-      </w:r>
-      <w:proofErr w:type="spellStart"/>
-      <w:r>
-        <w:rPr>
-          <w:sz w:val="24"/>
-        </w:rPr>
-        <w:t>tài</w:t>
-      </w:r>
-      <w:proofErr w:type="spellEnd"/>
-      <w:r>
-        <w:rPr>
-          <w:sz w:val="24"/>
-        </w:rPr>
-        <w:t xml:space="preserve"> </w:t>
-      </w:r>
-      <w:proofErr w:type="spellStart"/>
-      <w:r>
-        <w:rPr>
-          <w:sz w:val="24"/>
-        </w:rPr>
-        <w:t>liệu</w:t>
-      </w:r>
-      <w:proofErr w:type="spellEnd"/>
-      <w:r>
-        <w:rPr>
-          <w:sz w:val="24"/>
-        </w:rPr>
-        <w:t xml:space="preserve"> </w:t>
-      </w:r>
-      <w:proofErr w:type="spellStart"/>
-      <w:r>
-        <w:rPr>
-          <w:sz w:val="24"/>
-        </w:rPr>
-        <w:t>là</w:t>
-      </w:r>
-      <w:proofErr w:type="spellEnd"/>
-      <w:r>
-        <w:rPr>
-          <w:sz w:val="24"/>
-        </w:rPr>
-        <w:t xml:space="preserve"> </w:t>
-      </w:r>
-      <w:proofErr w:type="spellStart"/>
-      <w:r>
-        <w:rPr>
-          <w:sz w:val="24"/>
-        </w:rPr>
-        <w:t>căn</w:t>
-      </w:r>
-      <w:proofErr w:type="spellEnd"/>
-      <w:r>
-        <w:rPr>
-          <w:sz w:val="24"/>
-        </w:rPr>
-        <w:t xml:space="preserve"> </w:t>
-      </w:r>
-      <w:proofErr w:type="spellStart"/>
-      <w:r>
-        <w:rPr>
-          <w:sz w:val="24"/>
-        </w:rPr>
-        <w:t>cứ</w:t>
-      </w:r>
-      <w:proofErr w:type="spellEnd"/>
-      <w:r>
-        <w:rPr>
-          <w:sz w:val="24"/>
-        </w:rPr>
-        <w:t xml:space="preserve"> </w:t>
-      </w:r>
-      <w:proofErr w:type="spellStart"/>
-      <w:r>
-        <w:rPr>
-          <w:sz w:val="24"/>
-        </w:rPr>
-        <w:t>để</w:t>
-      </w:r>
-      <w:proofErr w:type="spellEnd"/>
-      <w:r>
-        <w:rPr>
-          <w:sz w:val="24"/>
-        </w:rPr>
-        <w:t xml:space="preserve"> </w:t>
-      </w:r>
-      <w:proofErr w:type="spellStart"/>
-      <w:r>
-        <w:rPr>
-          <w:sz w:val="24"/>
-        </w:rPr>
-        <w:t>lập</w:t>
-      </w:r>
-      <w:proofErr w:type="spellEnd"/>
-      <w:r>
-        <w:rPr>
-          <w:sz w:val="24"/>
-        </w:rPr>
-        <w:t xml:space="preserve"> </w:t>
-      </w:r>
-      <w:proofErr w:type="spellStart"/>
-      <w:r>
-        <w:rPr>
-          <w:sz w:val="24"/>
-        </w:rPr>
-        <w:t>nên</w:t>
-      </w:r>
-      <w:proofErr w:type="spellEnd"/>
-      <w:r>
-        <w:rPr>
-          <w:sz w:val="24"/>
-        </w:rPr>
-        <w:t xml:space="preserve"> </w:t>
-      </w:r>
-      <w:proofErr w:type="spellStart"/>
-      <w:r>
-        <w:rPr>
-          <w:sz w:val="24"/>
-        </w:rPr>
-        <w:t>tài</w:t>
-      </w:r>
-      <w:proofErr w:type="spellEnd"/>
-      <w:r>
-        <w:rPr>
-          <w:sz w:val="24"/>
-        </w:rPr>
-        <w:t xml:space="preserve"> </w:t>
-      </w:r>
-      <w:proofErr w:type="spellStart"/>
-      <w:r>
-        <w:rPr>
-          <w:sz w:val="24"/>
-        </w:rPr>
-        <w:t>liệu</w:t>
-      </w:r>
-      <w:proofErr w:type="spellEnd"/>
-      <w:r>
-        <w:rPr>
-          <w:sz w:val="24"/>
-        </w:rPr>
-        <w:t xml:space="preserve"> </w:t>
-      </w:r>
-      <w:proofErr w:type="spellStart"/>
-      <w:r>
-        <w:rPr>
-          <w:sz w:val="24"/>
-        </w:rPr>
-        <w:t>này</w:t>
-      </w:r>
-      <w:proofErr w:type="spellEnd"/>
-      <w:proofErr w:type="gramEnd"/>
-      <w:r>
-        <w:rPr>
-          <w:sz w:val="24"/>
-        </w:rPr>
-        <w:t xml:space="preserve">. </w:t>
-      </w:r>
-      <w:proofErr w:type="spellStart"/>
-      <w:r>
-        <w:rPr>
-          <w:sz w:val="24"/>
-        </w:rPr>
-        <w:t>Nên</w:t>
-      </w:r>
-      <w:proofErr w:type="spellEnd"/>
-      <w:r>
-        <w:rPr>
-          <w:sz w:val="24"/>
-        </w:rPr>
-        <w:t xml:space="preserve"> </w:t>
-      </w:r>
-      <w:proofErr w:type="spellStart"/>
-      <w:r>
-        <w:rPr>
-          <w:sz w:val="24"/>
-        </w:rPr>
-        <w:t>mô</w:t>
-      </w:r>
-      <w:proofErr w:type="spellEnd"/>
-      <w:r>
-        <w:rPr>
-          <w:sz w:val="24"/>
-        </w:rPr>
-        <w:t xml:space="preserve"> </w:t>
-      </w:r>
-      <w:proofErr w:type="spellStart"/>
-      <w:r>
-        <w:rPr>
-          <w:sz w:val="24"/>
-        </w:rPr>
-        <w:t>tả</w:t>
-      </w:r>
-      <w:proofErr w:type="spellEnd"/>
-      <w:r>
-        <w:rPr>
-          <w:sz w:val="24"/>
-        </w:rPr>
-        <w:t xml:space="preserve"> </w:t>
-      </w:r>
-      <w:proofErr w:type="spellStart"/>
-      <w:r>
-        <w:rPr>
-          <w:sz w:val="24"/>
-        </w:rPr>
-        <w:t>dưới</w:t>
-      </w:r>
-      <w:proofErr w:type="spellEnd"/>
-      <w:r>
-        <w:rPr>
-          <w:sz w:val="24"/>
-        </w:rPr>
-        <w:t xml:space="preserve"> </w:t>
-      </w:r>
-      <w:proofErr w:type="spellStart"/>
-      <w:r>
-        <w:rPr>
-          <w:sz w:val="24"/>
-        </w:rPr>
-        <w:t>dạng</w:t>
-      </w:r>
-      <w:proofErr w:type="spellEnd"/>
-      <w:r>
-        <w:rPr>
-          <w:sz w:val="24"/>
-        </w:rPr>
-        <w:t xml:space="preserve"> </w:t>
-      </w:r>
-      <w:proofErr w:type="spellStart"/>
-      <w:r>
-        <w:rPr>
-          <w:sz w:val="24"/>
-        </w:rPr>
-        <w:t>bảng</w:t>
-      </w:r>
-      <w:proofErr w:type="spellEnd"/>
-      <w:r>
-        <w:rPr>
-          <w:sz w:val="24"/>
-        </w:rPr>
-        <w:t xml:space="preserve"> (</w:t>
-      </w:r>
-      <w:proofErr w:type="spellStart"/>
-      <w:r>
-        <w:rPr>
-          <w:sz w:val="24"/>
-        </w:rPr>
-        <w:t>Tên</w:t>
-      </w:r>
-      <w:proofErr w:type="spellEnd"/>
-      <w:r>
-        <w:rPr>
-          <w:sz w:val="24"/>
-        </w:rPr>
-        <w:t xml:space="preserve">, </w:t>
-      </w:r>
-      <w:proofErr w:type="spellStart"/>
-      <w:r>
-        <w:rPr>
-          <w:sz w:val="24"/>
-        </w:rPr>
-        <w:t>nguồn</w:t>
-      </w:r>
-      <w:proofErr w:type="spellEnd"/>
-      <w:r>
-        <w:rPr>
-          <w:sz w:val="24"/>
-        </w:rPr>
-        <w:t xml:space="preserve">, </w:t>
-      </w:r>
-      <w:proofErr w:type="spellStart"/>
-      <w:r>
-        <w:rPr>
-          <w:sz w:val="24"/>
-        </w:rPr>
-        <w:t>ngày</w:t>
-      </w:r>
-      <w:proofErr w:type="spellEnd"/>
-      <w:r>
-        <w:rPr>
-          <w:sz w:val="24"/>
-        </w:rPr>
-        <w:t xml:space="preserve"> </w:t>
-      </w:r>
-      <w:proofErr w:type="spellStart"/>
-      <w:r>
-        <w:rPr>
-          <w:sz w:val="24"/>
-        </w:rPr>
-        <w:t>phát</w:t>
-      </w:r>
-      <w:proofErr w:type="spellEnd"/>
-      <w:r>
-        <w:rPr>
-          <w:sz w:val="24"/>
-        </w:rPr>
-        <w:t xml:space="preserve"> </w:t>
-      </w:r>
-      <w:proofErr w:type="spellStart"/>
-      <w:proofErr w:type="gramStart"/>
-      <w:r>
-        <w:rPr>
-          <w:sz w:val="24"/>
-        </w:rPr>
-        <w:t>hành</w:t>
-      </w:r>
-      <w:proofErr w:type="spellEnd"/>
       <w:r>
         <w:rPr>
           <w:sz w:val="24"/>
@@ -9046,11 +9128,19 @@
           <w:sz w:val="24"/>
         </w:rPr>
       </w:pPr>
-      <w:r>
-        <w:rPr>
-          <w:sz w:val="24"/>
-        </w:rPr>
-        <w:t xml:space="preserve">Thường </w:t>
+      <w:proofErr w:type="spellStart"/>
+      <w:r>
+        <w:rPr>
+          <w:sz w:val="24"/>
+        </w:rPr>
+        <w:t>Thường</w:t>
+      </w:r>
+      <w:proofErr w:type="spellEnd"/>
+      <w:r>
+        <w:rPr>
+          <w:sz w:val="24"/>
+        </w:rPr>
+        <w:t xml:space="preserve"> </w:t>
       </w:r>
       <w:proofErr w:type="spellStart"/>
       <w:r>
@@ -9514,6 +9604,7 @@
         </w:rPr>
         <w:t xml:space="preserve">3.1.1 </w:t>
       </w:r>
+      <w:proofErr w:type="spellStart"/>
       <w:r>
         <w:rPr>
           <w:b/>
@@ -9522,9 +9613,9 @@
           <w:iCs/>
           <w:sz w:val="24"/>
         </w:rPr>
-        <w:t xml:space="preserve">Các </w:t>
-      </w:r>
-      <w:proofErr w:type="spellStart"/>
+        <w:t>Các</w:t>
+      </w:r>
+      <w:proofErr w:type="spellEnd"/>
       <w:r>
         <w:rPr>
           <w:b/>
@@ -9533,9 +9624,9 @@
           <w:iCs/>
           <w:sz w:val="24"/>
         </w:rPr>
-        <w:t>thành</w:t>
-      </w:r>
-      <w:proofErr w:type="spellEnd"/>
+        <w:t xml:space="preserve"> </w:t>
+      </w:r>
+      <w:proofErr w:type="spellStart"/>
       <w:r>
         <w:rPr>
           <w:b/>
@@ -9544,9 +9635,9 @@
           <w:iCs/>
           <w:sz w:val="24"/>
         </w:rPr>
-        <w:t xml:space="preserve"> </w:t>
-      </w:r>
-      <w:proofErr w:type="spellStart"/>
+        <w:t>thành</w:t>
+      </w:r>
+      <w:proofErr w:type="spellEnd"/>
       <w:r>
         <w:rPr>
           <w:b/>
@@ -9555,9 +9646,9 @@
           <w:iCs/>
           <w:sz w:val="24"/>
         </w:rPr>
-        <w:t>phần</w:t>
-      </w:r>
-      <w:proofErr w:type="spellEnd"/>
+        <w:t xml:space="preserve"> </w:t>
+      </w:r>
+      <w:proofErr w:type="spellStart"/>
       <w:r>
         <w:rPr>
           <w:b/>
@@ -9566,9 +9657,9 @@
           <w:iCs/>
           <w:sz w:val="24"/>
         </w:rPr>
-        <w:t xml:space="preserve"> </w:t>
-      </w:r>
-      <w:proofErr w:type="spellStart"/>
+        <w:t>phần</w:t>
+      </w:r>
+      <w:proofErr w:type="spellEnd"/>
       <w:r>
         <w:rPr>
           <w:b/>
@@ -9577,9 +9668,9 @@
           <w:iCs/>
           <w:sz w:val="24"/>
         </w:rPr>
-        <w:t>của</w:t>
-      </w:r>
-      <w:proofErr w:type="spellEnd"/>
+        <w:t xml:space="preserve"> </w:t>
+      </w:r>
+      <w:proofErr w:type="spellStart"/>
       <w:r>
         <w:rPr>
           <w:b/>
@@ -9588,9 +9679,9 @@
           <w:iCs/>
           <w:sz w:val="24"/>
         </w:rPr>
-        <w:t xml:space="preserve"> </w:t>
-      </w:r>
-      <w:proofErr w:type="spellStart"/>
+        <w:t>của</w:t>
+      </w:r>
+      <w:proofErr w:type="spellEnd"/>
       <w:r>
         <w:rPr>
           <w:b/>
@@ -9599,9 +9690,9 @@
           <w:iCs/>
           <w:sz w:val="24"/>
         </w:rPr>
-        <w:t>phần</w:t>
-      </w:r>
-      <w:proofErr w:type="spellEnd"/>
+        <w:t xml:space="preserve"> </w:t>
+      </w:r>
+      <w:proofErr w:type="spellStart"/>
       <w:r>
         <w:rPr>
           <w:b/>
@@ -9610,9 +9701,9 @@
           <w:iCs/>
           <w:sz w:val="24"/>
         </w:rPr>
-        <w:t xml:space="preserve"> </w:t>
-      </w:r>
-      <w:proofErr w:type="spellStart"/>
+        <w:t>phần</w:t>
+      </w:r>
+      <w:proofErr w:type="spellEnd"/>
       <w:r>
         <w:rPr>
           <w:b/>
@@ -9621,9 +9712,9 @@
           <w:iCs/>
           <w:sz w:val="24"/>
         </w:rPr>
-        <w:t>mềm</w:t>
-      </w:r>
-      <w:proofErr w:type="spellEnd"/>
+        <w:t xml:space="preserve"> </w:t>
+      </w:r>
+      <w:proofErr w:type="spellStart"/>
       <w:r>
         <w:rPr>
           <w:b/>
@@ -9632,6 +9723,17 @@
           <w:iCs/>
           <w:sz w:val="24"/>
         </w:rPr>
+        <w:t>mềm</w:t>
+      </w:r>
+      <w:proofErr w:type="spellEnd"/>
+      <w:r>
+        <w:rPr>
+          <w:b/>
+          <w:bCs/>
+          <w:i/>
+          <w:iCs/>
+          <w:sz w:val="24"/>
+        </w:rPr>
         <w:t>:</w:t>
       </w:r>
     </w:p>
@@ -9646,7 +9748,21 @@
         <w:rPr>
           <w:sz w:val="24"/>
         </w:rPr>
-        <w:t xml:space="preserve">- Quản </w:t>
+        <w:t xml:space="preserve">- </w:t>
+      </w:r>
+      <w:proofErr w:type="spellStart"/>
+      <w:r>
+        <w:rPr>
+          <w:sz w:val="24"/>
+        </w:rPr>
+        <w:t>Quản</w:t>
+      </w:r>
+      <w:proofErr w:type="spellEnd"/>
+      <w:r>
+        <w:rPr>
+          <w:sz w:val="24"/>
+        </w:rPr>
+        <w:t xml:space="preserve"> </w:t>
       </w:r>
       <w:proofErr w:type="spellStart"/>
       <w:r>
@@ -9703,11 +9819,19 @@
           <w:sz w:val="24"/>
         </w:rPr>
       </w:pPr>
-      <w:r>
-        <w:rPr>
-          <w:sz w:val="24"/>
-        </w:rPr>
-        <w:t xml:space="preserve">Quản </w:t>
+      <w:proofErr w:type="spellStart"/>
+      <w:r>
+        <w:rPr>
+          <w:sz w:val="24"/>
+        </w:rPr>
+        <w:t>Quản</w:t>
+      </w:r>
+      <w:proofErr w:type="spellEnd"/>
+      <w:r>
+        <w:rPr>
+          <w:sz w:val="24"/>
+        </w:rPr>
+        <w:t xml:space="preserve"> </w:t>
       </w:r>
       <w:proofErr w:type="spellStart"/>
       <w:r>
@@ -9915,7 +10039,21 @@
         <w:rPr>
           <w:sz w:val="24"/>
         </w:rPr>
-        <w:t xml:space="preserve">- Quản </w:t>
+        <w:t xml:space="preserve">- </w:t>
+      </w:r>
+      <w:proofErr w:type="spellStart"/>
+      <w:r>
+        <w:rPr>
+          <w:sz w:val="24"/>
+        </w:rPr>
+        <w:t>Quản</w:t>
+      </w:r>
+      <w:proofErr w:type="spellEnd"/>
+      <w:r>
+        <w:rPr>
+          <w:sz w:val="24"/>
+        </w:rPr>
+        <w:t xml:space="preserve"> </w:t>
       </w:r>
       <w:proofErr w:type="spellStart"/>
       <w:r>
@@ -10332,7 +10470,21 @@
         <w:rPr>
           <w:sz w:val="24"/>
         </w:rPr>
-        <w:t xml:space="preserve">- Quản </w:t>
+        <w:t xml:space="preserve">- </w:t>
+      </w:r>
+      <w:proofErr w:type="spellStart"/>
+      <w:r>
+        <w:rPr>
+          <w:sz w:val="24"/>
+        </w:rPr>
+        <w:t>Quản</w:t>
+      </w:r>
+      <w:proofErr w:type="spellEnd"/>
+      <w:r>
+        <w:rPr>
+          <w:sz w:val="24"/>
+        </w:rPr>
+        <w:t xml:space="preserve"> </w:t>
       </w:r>
       <w:proofErr w:type="spellStart"/>
       <w:r>
@@ -10500,11 +10652,19 @@
           <w:sz w:val="24"/>
         </w:rPr>
       </w:pPr>
-      <w:r>
-        <w:rPr>
-          <w:sz w:val="24"/>
-        </w:rPr>
-        <w:t xml:space="preserve">Quản </w:t>
+      <w:proofErr w:type="spellStart"/>
+      <w:r>
+        <w:rPr>
+          <w:sz w:val="24"/>
+        </w:rPr>
+        <w:t>Quản</w:t>
+      </w:r>
+      <w:proofErr w:type="spellEnd"/>
+      <w:r>
+        <w:rPr>
+          <w:sz w:val="24"/>
+        </w:rPr>
+        <w:t xml:space="preserve"> </w:t>
       </w:r>
       <w:proofErr w:type="spellStart"/>
       <w:r>
@@ -10588,7 +10748,21 @@
         <w:rPr>
           <w:sz w:val="24"/>
         </w:rPr>
-        <w:t xml:space="preserve">- Quản </w:t>
+        <w:t xml:space="preserve">- </w:t>
+      </w:r>
+      <w:proofErr w:type="spellStart"/>
+      <w:r>
+        <w:rPr>
+          <w:sz w:val="24"/>
+        </w:rPr>
+        <w:t>Quản</w:t>
+      </w:r>
+      <w:proofErr w:type="spellEnd"/>
+      <w:r>
+        <w:rPr>
+          <w:sz w:val="24"/>
+        </w:rPr>
+        <w:t xml:space="preserve"> </w:t>
       </w:r>
       <w:proofErr w:type="spellStart"/>
       <w:r>
@@ -10700,11 +10874,19 @@
           <w:sz w:val="24"/>
         </w:rPr>
       </w:pPr>
-      <w:r>
-        <w:rPr>
-          <w:sz w:val="24"/>
-        </w:rPr>
-        <w:t xml:space="preserve">Liên </w:t>
+      <w:proofErr w:type="spellStart"/>
+      <w:r>
+        <w:rPr>
+          <w:sz w:val="24"/>
+        </w:rPr>
+        <w:t>Liên</w:t>
+      </w:r>
+      <w:proofErr w:type="spellEnd"/>
+      <w:r>
+        <w:rPr>
+          <w:sz w:val="24"/>
+        </w:rPr>
+        <w:t xml:space="preserve"> </w:t>
       </w:r>
       <w:proofErr w:type="spellStart"/>
       <w:r>
@@ -10832,7 +11014,21 @@
           <w:sz w:val="24"/>
         </w:rPr>
         <w:tab/>
-        <w:t xml:space="preserve">- Quản </w:t>
+        <w:t xml:space="preserve">- </w:t>
+      </w:r>
+      <w:proofErr w:type="spellStart"/>
+      <w:r>
+        <w:rPr>
+          <w:sz w:val="24"/>
+        </w:rPr>
+        <w:t>Quản</w:t>
+      </w:r>
+      <w:proofErr w:type="spellEnd"/>
+      <w:r>
+        <w:rPr>
+          <w:sz w:val="24"/>
+        </w:rPr>
+        <w:t xml:space="preserve"> </w:t>
       </w:r>
       <w:proofErr w:type="spellStart"/>
       <w:r>
@@ -10955,7 +11151,20 @@
           <w:sz w:val="24"/>
         </w:rPr>
         <w:tab/>
-        <w:t xml:space="preserve">Liên </w:t>
+      </w:r>
+      <w:proofErr w:type="spellStart"/>
+      <w:r>
+        <w:rPr>
+          <w:sz w:val="24"/>
+        </w:rPr>
+        <w:t>Liên</w:t>
+      </w:r>
+      <w:proofErr w:type="spellEnd"/>
+      <w:r>
+        <w:rPr>
+          <w:sz w:val="24"/>
+        </w:rPr>
+        <w:t xml:space="preserve"> </w:t>
       </w:r>
       <w:proofErr w:type="spellStart"/>
       <w:r>
@@ -11167,7 +11376,21 @@
           <w:sz w:val="24"/>
         </w:rPr>
         <w:tab/>
-        <w:t xml:space="preserve">- Quản </w:t>
+        <w:t xml:space="preserve">- </w:t>
+      </w:r>
+      <w:proofErr w:type="spellStart"/>
+      <w:r>
+        <w:rPr>
+          <w:sz w:val="24"/>
+        </w:rPr>
+        <w:t>Quản</w:t>
+      </w:r>
+      <w:proofErr w:type="spellEnd"/>
+      <w:r>
+        <w:rPr>
+          <w:sz w:val="24"/>
+        </w:rPr>
+        <w:t xml:space="preserve"> </w:t>
       </w:r>
       <w:proofErr w:type="spellStart"/>
       <w:r>
@@ -11379,7 +11602,20 @@
           <w:sz w:val="24"/>
         </w:rPr>
         <w:tab/>
-        <w:t xml:space="preserve">Quản </w:t>
+      </w:r>
+      <w:proofErr w:type="spellStart"/>
+      <w:r>
+        <w:rPr>
+          <w:sz w:val="24"/>
+        </w:rPr>
+        <w:t>Quản</w:t>
+      </w:r>
+      <w:proofErr w:type="spellEnd"/>
+      <w:r>
+        <w:rPr>
+          <w:sz w:val="24"/>
+        </w:rPr>
+        <w:t xml:space="preserve"> </w:t>
       </w:r>
       <w:proofErr w:type="spellStart"/>
       <w:r>
@@ -11441,7 +11677,20 @@
           <w:sz w:val="24"/>
         </w:rPr>
         <w:tab/>
-        <w:t xml:space="preserve">Liên </w:t>
+      </w:r>
+      <w:proofErr w:type="spellStart"/>
+      <w:r>
+        <w:rPr>
+          <w:sz w:val="24"/>
+        </w:rPr>
+        <w:t>Liên</w:t>
+      </w:r>
+      <w:proofErr w:type="spellEnd"/>
+      <w:r>
+        <w:rPr>
+          <w:sz w:val="24"/>
+        </w:rPr>
+        <w:t xml:space="preserve"> </w:t>
       </w:r>
       <w:proofErr w:type="spellStart"/>
       <w:r>
@@ -11569,7 +11818,21 @@
           <w:sz w:val="24"/>
         </w:rPr>
         <w:tab/>
-        <w:t xml:space="preserve">- Báo </w:t>
+        <w:t xml:space="preserve">- </w:t>
+      </w:r>
+      <w:proofErr w:type="spellStart"/>
+      <w:r>
+        <w:rPr>
+          <w:sz w:val="24"/>
+        </w:rPr>
+        <w:t>Báo</w:t>
+      </w:r>
+      <w:proofErr w:type="spellEnd"/>
+      <w:r>
+        <w:rPr>
+          <w:sz w:val="24"/>
+        </w:rPr>
+        <w:t xml:space="preserve"> </w:t>
       </w:r>
       <w:proofErr w:type="spellStart"/>
       <w:r>
@@ -11768,6 +12031,174 @@
       <w:pPr>
         <w:jc w:val="both"/>
         <w:rPr>
+          <w:sz w:val="24"/>
+        </w:rPr>
+      </w:pPr>
+      <w:r>
+        <w:rPr>
+          <w:sz w:val="24"/>
+        </w:rPr>
+        <w:lastRenderedPageBreak/>
+        <w:t xml:space="preserve">- </w:t>
+      </w:r>
+      <w:proofErr w:type="spellStart"/>
+      <w:r>
+        <w:rPr>
+          <w:sz w:val="24"/>
+        </w:rPr>
+        <w:t>Cơ</w:t>
+      </w:r>
+      <w:proofErr w:type="spellEnd"/>
+      <w:r>
+        <w:rPr>
+          <w:sz w:val="24"/>
+        </w:rPr>
+        <w:t xml:space="preserve"> </w:t>
+      </w:r>
+      <w:proofErr w:type="spellStart"/>
+      <w:r>
+        <w:rPr>
+          <w:sz w:val="24"/>
+        </w:rPr>
+        <w:t>sở</w:t>
+      </w:r>
+      <w:proofErr w:type="spellEnd"/>
+      <w:r>
+        <w:rPr>
+          <w:sz w:val="24"/>
+        </w:rPr>
+        <w:t xml:space="preserve"> </w:t>
+      </w:r>
+      <w:proofErr w:type="spellStart"/>
+      <w:r>
+        <w:rPr>
+          <w:sz w:val="24"/>
+        </w:rPr>
+        <w:t>dữ</w:t>
+      </w:r>
+      <w:proofErr w:type="spellEnd"/>
+      <w:r>
+        <w:rPr>
+          <w:sz w:val="24"/>
+        </w:rPr>
+        <w:t xml:space="preserve"> </w:t>
+      </w:r>
+      <w:proofErr w:type="spellStart"/>
+      <w:r>
+        <w:rPr>
+          <w:sz w:val="24"/>
+        </w:rPr>
+        <w:t>liệu</w:t>
+      </w:r>
+      <w:proofErr w:type="spellEnd"/>
+      <w:r>
+        <w:rPr>
+          <w:sz w:val="24"/>
+        </w:rPr>
+        <w:t>:</w:t>
+      </w:r>
+    </w:p>
+    <w:p>
+      <w:pPr>
+        <w:numPr>
+          <w:ilvl w:val="0"/>
+          <w:numId w:val="1"/>
+        </w:numPr>
+        <w:ind w:left="1404"/>
+        <w:jc w:val="both"/>
+        <w:rPr>
+          <w:sz w:val="24"/>
+        </w:rPr>
+      </w:pPr>
+      <w:proofErr w:type="spellStart"/>
+      <w:r>
+        <w:rPr>
+          <w:sz w:val="24"/>
+        </w:rPr>
+        <w:t>Lưu</w:t>
+      </w:r>
+      <w:proofErr w:type="spellEnd"/>
+      <w:r>
+        <w:rPr>
+          <w:sz w:val="24"/>
+        </w:rPr>
+        <w:t xml:space="preserve"> </w:t>
+      </w:r>
+      <w:proofErr w:type="spellStart"/>
+      <w:r>
+        <w:rPr>
+          <w:sz w:val="24"/>
+        </w:rPr>
+        <w:t>trữ</w:t>
+      </w:r>
+      <w:proofErr w:type="spellEnd"/>
+      <w:r>
+        <w:rPr>
+          <w:sz w:val="24"/>
+        </w:rPr>
+        <w:t xml:space="preserve">, </w:t>
+      </w:r>
+      <w:proofErr w:type="spellStart"/>
+      <w:r>
+        <w:rPr>
+          <w:sz w:val="24"/>
+        </w:rPr>
+        <w:t>truy</w:t>
+      </w:r>
+      <w:proofErr w:type="spellEnd"/>
+      <w:r>
+        <w:rPr>
+          <w:sz w:val="24"/>
+        </w:rPr>
+        <w:t xml:space="preserve"> </w:t>
+      </w:r>
+      <w:proofErr w:type="spellStart"/>
+      <w:r>
+        <w:rPr>
+          <w:sz w:val="24"/>
+        </w:rPr>
+        <w:t>xuất</w:t>
+      </w:r>
+      <w:proofErr w:type="spellEnd"/>
+      <w:r>
+        <w:rPr>
+          <w:sz w:val="24"/>
+        </w:rPr>
+        <w:t xml:space="preserve"> </w:t>
+      </w:r>
+      <w:proofErr w:type="spellStart"/>
+      <w:r>
+        <w:rPr>
+          <w:sz w:val="24"/>
+        </w:rPr>
+        <w:t>dữ</w:t>
+      </w:r>
+      <w:proofErr w:type="spellEnd"/>
+      <w:r>
+        <w:rPr>
+          <w:sz w:val="24"/>
+        </w:rPr>
+        <w:t xml:space="preserve"> </w:t>
+      </w:r>
+      <w:proofErr w:type="spellStart"/>
+      <w:r>
+        <w:rPr>
+          <w:sz w:val="24"/>
+        </w:rPr>
+        <w:t>liệu</w:t>
+      </w:r>
+      <w:proofErr w:type="spellEnd"/>
+      <w:r>
+        <w:rPr>
+          <w:sz w:val="24"/>
+        </w:rPr>
+        <w:t>.</w:t>
+      </w:r>
+    </w:p>
+    <w:p>
+      <w:pPr>
+        <w:jc w:val="both"/>
+        <w:rPr>
           <w:b/>
           <w:bCs/>
           <w:i/>
@@ -11775,6 +12206,7 @@
           <w:sz w:val="24"/>
         </w:rPr>
       </w:pPr>
+      <w:proofErr w:type="gramStart"/>
       <w:r>
         <w:rPr>
           <w:b/>
@@ -11783,7 +12215,6 @@
           <w:iCs/>
           <w:sz w:val="24"/>
         </w:rPr>
-        <w:lastRenderedPageBreak/>
         <w:t xml:space="preserve">3.1.2 </w:t>
       </w:r>
       <w:proofErr w:type="spellStart"/>
@@ -11798,6 +12229,7 @@
         <w:t>Sơ</w:t>
       </w:r>
       <w:proofErr w:type="spellEnd"/>
+      <w:proofErr w:type="gramEnd"/>
       <w:r>
         <w:rPr>
           <w:b/>
@@ -11877,45 +12309,67 @@
     </w:p>
     <w:p>
       <w:pPr>
-        <w:pStyle w:val="Heading2"/>
-      </w:pPr>
-      <w:bookmarkStart w:id="9" w:name="_Toc322290214"/>
-      <w:r>
-        <w:t xml:space="preserve">3.2. </w:t>
-      </w:r>
-      <w:proofErr w:type="spellStart"/>
-      <w:r>
-        <w:t>Mô</w:t>
-      </w:r>
-      <w:proofErr w:type="spellEnd"/>
-      <w:r>
-        <w:t xml:space="preserve"> </w:t>
-      </w:r>
-      <w:proofErr w:type="spellStart"/>
-      <w:r>
-        <w:t>tả</w:t>
-      </w:r>
-      <w:proofErr w:type="spellEnd"/>
-      <w:r>
-        <w:t xml:space="preserve"> </w:t>
-      </w:r>
-      <w:proofErr w:type="spellStart"/>
-      <w:r>
-        <w:t>kiến</w:t>
-      </w:r>
-      <w:proofErr w:type="spellEnd"/>
-      <w:r>
-        <w:t xml:space="preserve"> </w:t>
-      </w:r>
-      <w:proofErr w:type="spellStart"/>
-      <w:r>
-        <w:t>trúc</w:t>
-      </w:r>
-      <w:bookmarkEnd w:id="9"/>
-      <w:proofErr w:type="spellEnd"/>
+        <w:jc w:val="both"/>
+        <w:rPr>
+          <w:bCs/>
+          <w:iCs/>
+          <w:sz w:val="24"/>
+        </w:rPr>
+      </w:pPr>
+      <w:r>
+        <w:rPr>
+          <w:bCs/>
+          <w:iCs/>
+          <w:sz w:val="24"/>
+        </w:rPr>
+        <w:pict w14:anchorId="7322DB73">
+          <v:shape id="_x0000_i1026" type="#_x0000_t75" style="width:467.15pt;height:271.25pt">
+            <v:imagedata r:id="rId9" o:title="components"/>
+          </v:shape>
+        </w:pict>
+      </w:r>
     </w:p>
     <w:p>
       <w:pPr>
+        <w:pStyle w:val="Heading2"/>
+      </w:pPr>
+      <w:bookmarkStart w:id="9" w:name="_Toc322290214"/>
+      <w:r>
+        <w:t xml:space="preserve">3.2. </w:t>
+      </w:r>
+      <w:proofErr w:type="spellStart"/>
+      <w:r>
+        <w:t>Mô</w:t>
+      </w:r>
+      <w:proofErr w:type="spellEnd"/>
+      <w:r>
+        <w:t xml:space="preserve"> </w:t>
+      </w:r>
+      <w:proofErr w:type="spellStart"/>
+      <w:r>
+        <w:t>tả</w:t>
+      </w:r>
+      <w:proofErr w:type="spellEnd"/>
+      <w:r>
+        <w:t xml:space="preserve"> </w:t>
+      </w:r>
+      <w:proofErr w:type="spellStart"/>
+      <w:r>
+        <w:t>kiến</w:t>
+      </w:r>
+      <w:proofErr w:type="spellEnd"/>
+      <w:r>
+        <w:t xml:space="preserve"> </w:t>
+      </w:r>
+      <w:proofErr w:type="spellStart"/>
+      <w:r>
+        <w:t>trúc</w:t>
+      </w:r>
+      <w:bookmarkEnd w:id="9"/>
+      <w:proofErr w:type="spellEnd"/>
+    </w:p>
+    <w:p>
+      <w:pPr>
         <w:jc w:val="both"/>
         <w:rPr>
           <w:sz w:val="24"/>
@@ -12727,6 +13181,14 @@
         </w:rPr>
         <w:t>]</w:t>
       </w:r>
+    </w:p>
+    <w:p>
+      <w:pPr>
+        <w:jc w:val="both"/>
+        <w:rPr>
+          <w:sz w:val="24"/>
+        </w:rPr>
+      </w:pPr>
     </w:p>
     <w:p>
       <w:pPr>
@@ -13814,6 +14276,8 @@
         </w:rPr>
         <w:t>]</w:t>
       </w:r>
+      <w:bookmarkStart w:id="13" w:name="_GoBack"/>
+      <w:bookmarkEnd w:id="13"/>
     </w:p>
     <w:p>
       <w:pPr>
@@ -13824,9 +14288,9 @@
       </w:pPr>
     </w:p>
     <w:sectPr>
-      <w:headerReference w:type="default" r:id="rId9"/>
-      <w:footerReference w:type="default" r:id="rId10"/>
-      <w:footerReference w:type="first" r:id="rId11"/>
+      <w:headerReference w:type="default" r:id="rId10"/>
+      <w:footerReference w:type="default" r:id="rId11"/>
+      <w:footerReference w:type="first" r:id="rId12"/>
       <w:pgSz w:w="11906" w:h="16838" w:code="9"/>
       <w:pgMar w:top="1134" w:right="851" w:bottom="1134" w:left="1701" w:header="720" w:footer="0" w:gutter="0"/>
       <w:cols w:space="720"/>
@@ -13838,7 +14302,7 @@
 </file>
 
 <file path=word/endnotes.xml><?xml version="1.0" encoding="utf-8"?>
-<w:endnotes xmlns:wpc="http://schemas.microsoft.com/office/word/2010/wordprocessingCanvas" xmlns:cx="http://schemas.microsoft.com/office/drawing/2014/chartex" xmlns:cx1="http://schemas.microsoft.com/office/drawing/2015/9/8/chartex" xmlns:cx2="http://schemas.microsoft.com/office/drawing/2015/10/21/chartex" xmlns:cx3="http://schemas.microsoft.com/office/drawing/2016/5/9/chartex" xmlns:cx4="http://schemas.microsoft.com/office/drawing/2016/5/10/chartex" xmlns:cx5="http://schemas.microsoft.com/office/drawing/2016/5/11/chartex" xmlns:cx6="http://schemas.microsoft.com/office/drawing/2016/5/12/chartex" xmlns:cx7="http://schemas.microsoft.com/office/drawing/2016/5/13/chartex" xmlns:cx8="http://schemas.microsoft.com/office/drawing/2016/5/14/chartex" xmlns:mc="http://schemas.openxmlformats.org/markup-compatibility/2006" xmlns:aink="http://schemas.microsoft.com/office/drawing/2016/ink" xmlns:am3d="http://schemas.microsoft.com/office/drawing/2017/model3d" xmlns:o="urn:schemas-microsoft-com:office:office" xmlns:oel="http://schemas.microsoft.com/office/2019/extlst" xmlns:r="http://schemas.openxmlformats.org/officeDocument/2006/relationships" xmlns:m="http://schemas.openxmlformats.org/officeDocument/2006/math" xmlns:v="urn:schemas-microsoft-com:vml" xmlns:wp14="http://schemas.microsoft.com/office/word/2010/wordprocessingDrawing" xmlns:wp="http://schemas.openxmlformats.org/drawingml/2006/wordprocessingDrawing" xmlns:w10="urn:schemas-microsoft-com:office:word" xmlns:w="http://schemas.openxmlformats.org/wordprocessingml/2006/main" xmlns:w14="http://schemas.microsoft.com/office/word/2010/wordml" xmlns:w15="http://schemas.microsoft.com/office/word/2012/wordml" xmlns:w16cex="http://schemas.microsoft.com/office/word/2018/wordml/cex" xmlns:w16cid="http://schemas.microsoft.com/office/word/2016/wordml/cid" xmlns:w16="http://schemas.microsoft.com/office/word/2018/wordml" xmlns:w16du="http://schemas.microsoft.com/office/word/2023/wordml/word16du" xmlns:w16sdtdh="http://schemas.microsoft.com/office/word/2020/wordml/sdtdatahash" xmlns:w16sdtfl="http://schemas.microsoft.com/office/word/2024/wordml/sdtformatlock" xmlns:w16se="http://schemas.microsoft.com/office/word/2015/wordml/symex" xmlns:wpg="http://schemas.microsoft.com/office/word/2010/wordprocessingGroup" xmlns:wpi="http://schemas.microsoft.com/office/word/2010/wordprocessingInk" xmlns:wne="http://schemas.microsoft.com/office/word/2006/wordml" xmlns:wps="http://schemas.microsoft.com/office/word/2010/wordprocessingShape" mc:Ignorable="w14 w15 w16se w16cid w16 w16cex w16sdtdh w16sdtfl w16du wp14">
+<w:endnotes xmlns:wpc="http://schemas.microsoft.com/office/word/2010/wordprocessingCanvas" xmlns:mc="http://schemas.openxmlformats.org/markup-compatibility/2006" xmlns:o="urn:schemas-microsoft-com:office:office" xmlns:r="http://schemas.openxmlformats.org/officeDocument/2006/relationships" xmlns:m="http://schemas.openxmlformats.org/officeDocument/2006/math" xmlns:v="urn:schemas-microsoft-com:vml" xmlns:wp14="http://schemas.microsoft.com/office/word/2010/wordprocessingDrawing" xmlns:wp="http://schemas.openxmlformats.org/drawingml/2006/wordprocessingDrawing" xmlns:w10="urn:schemas-microsoft-com:office:word" xmlns:w="http://schemas.openxmlformats.org/wordprocessingml/2006/main" xmlns:w14="http://schemas.microsoft.com/office/word/2010/wordml" xmlns:wpg="http://schemas.microsoft.com/office/word/2010/wordprocessingGroup" xmlns:wpi="http://schemas.microsoft.com/office/word/2010/wordprocessingInk" xmlns:wne="http://schemas.microsoft.com/office/word/2006/wordml" xmlns:wps="http://schemas.microsoft.com/office/word/2010/wordprocessingShape" mc:Ignorable="w14 wp14">
   <w:endnote w:type="separator" w:id="-1">
     <w:p>
       <w:pPr>
@@ -13863,7 +14327,7 @@
 </file>
 
 <file path=word/footer1.xml><?xml version="1.0" encoding="utf-8"?>
-<w:ftr xmlns:wpc="http://schemas.microsoft.com/office/word/2010/wordprocessingCanvas" xmlns:cx="http://schemas.microsoft.com/office/drawing/2014/chartex" xmlns:cx1="http://schemas.microsoft.com/office/drawing/2015/9/8/chartex" xmlns:cx2="http://schemas.microsoft.com/office/drawing/2015/10/21/chartex" xmlns:cx3="http://schemas.microsoft.com/office/drawing/2016/5/9/chartex" xmlns:cx4="http://schemas.microsoft.com/office/drawing/2016/5/10/chartex" xmlns:cx5="http://schemas.microsoft.com/office/drawing/2016/5/11/chartex" xmlns:cx6="http://schemas.microsoft.com/office/drawing/2016/5/12/chartex" xmlns:cx7="http://schemas.microsoft.com/office/drawing/2016/5/13/chartex" xmlns:cx8="http://schemas.microsoft.com/office/drawing/2016/5/14/chartex" xmlns:mc="http://schemas.openxmlformats.org/markup-compatibility/2006" xmlns:aink="http://schemas.microsoft.com/office/drawing/2016/ink" xmlns:am3d="http://schemas.microsoft.com/office/drawing/2017/model3d" xmlns:o="urn:schemas-microsoft-com:office:office" xmlns:oel="http://schemas.microsoft.com/office/2019/extlst" xmlns:r="http://schemas.openxmlformats.org/officeDocument/2006/relationships" xmlns:m="http://schemas.openxmlformats.org/officeDocument/2006/math" xmlns:v="urn:schemas-microsoft-com:vml" xmlns:wp14="http://schemas.microsoft.com/office/word/2010/wordprocessingDrawing" xmlns:wp="http://schemas.openxmlformats.org/drawingml/2006/wordprocessingDrawing" xmlns:w10="urn:schemas-microsoft-com:office:word" xmlns:w="http://schemas.openxmlformats.org/wordprocessingml/2006/main" xmlns:w14="http://schemas.microsoft.com/office/word/2010/wordml" xmlns:w15="http://schemas.microsoft.com/office/word/2012/wordml" xmlns:w16cex="http://schemas.microsoft.com/office/word/2018/wordml/cex" xmlns:w16cid="http://schemas.microsoft.com/office/word/2016/wordml/cid" xmlns:w16="http://schemas.microsoft.com/office/word/2018/wordml" xmlns:w16du="http://schemas.microsoft.com/office/word/2023/wordml/word16du" xmlns:w16sdtdh="http://schemas.microsoft.com/office/word/2020/wordml/sdtdatahash" xmlns:w16sdtfl="http://schemas.microsoft.com/office/word/2024/wordml/sdtformatlock" xmlns:w16se="http://schemas.microsoft.com/office/word/2015/wordml/symex" xmlns:wpg="http://schemas.microsoft.com/office/word/2010/wordprocessingGroup" xmlns:wpi="http://schemas.microsoft.com/office/word/2010/wordprocessingInk" xmlns:wne="http://schemas.microsoft.com/office/word/2006/wordml" xmlns:wps="http://schemas.microsoft.com/office/word/2010/wordprocessingShape" mc:Ignorable="w14 w15 w16se w16cid w16 w16cex w16sdtdh w16sdtfl w16du wp14">
+<w:ftr xmlns:wpc="http://schemas.microsoft.com/office/word/2010/wordprocessingCanvas" xmlns:mc="http://schemas.openxmlformats.org/markup-compatibility/2006" xmlns:o="urn:schemas-microsoft-com:office:office" xmlns:r="http://schemas.openxmlformats.org/officeDocument/2006/relationships" xmlns:m="http://schemas.openxmlformats.org/officeDocument/2006/math" xmlns:v="urn:schemas-microsoft-com:vml" xmlns:wp14="http://schemas.microsoft.com/office/word/2010/wordprocessingDrawing" xmlns:wp="http://schemas.openxmlformats.org/drawingml/2006/wordprocessingDrawing" xmlns:w10="urn:schemas-microsoft-com:office:word" xmlns:w="http://schemas.openxmlformats.org/wordprocessingml/2006/main" xmlns:w14="http://schemas.microsoft.com/office/word/2010/wordml" xmlns:wpg="http://schemas.microsoft.com/office/word/2010/wordprocessingGroup" xmlns:wpi="http://schemas.microsoft.com/office/word/2010/wordprocessingInk" xmlns:wne="http://schemas.microsoft.com/office/word/2006/wordml" xmlns:wps="http://schemas.microsoft.com/office/word/2010/wordprocessingShape" mc:Ignorable="w14 wp14">
   <w:p>
     <w:pPr>
       <w:pStyle w:val="Footer"/>
@@ -13898,7 +14362,7 @@
         <w:rFonts w:ascii="Cambria" w:hAnsi="Cambria"/>
         <w:noProof/>
       </w:rPr>
-      <w:t>5</w:t>
+      <w:t>8</w:t>
     </w:r>
     <w:r>
       <w:fldChar w:fldCharType="end"/>
@@ -13913,7 +14377,7 @@
 </file>
 
 <file path=word/footer2.xml><?xml version="1.0" encoding="utf-8"?>
-<w:ftr xmlns:wpc="http://schemas.microsoft.com/office/word/2010/wordprocessingCanvas" xmlns:cx="http://schemas.microsoft.com/office/drawing/2014/chartex" xmlns:cx1="http://schemas.microsoft.com/office/drawing/2015/9/8/chartex" xmlns:cx2="http://schemas.microsoft.com/office/drawing/2015/10/21/chartex" xmlns:cx3="http://schemas.microsoft.com/office/drawing/2016/5/9/chartex" xmlns:cx4="http://schemas.microsoft.com/office/drawing/2016/5/10/chartex" xmlns:cx5="http://schemas.microsoft.com/office/drawing/2016/5/11/chartex" xmlns:cx6="http://schemas.microsoft.com/office/drawing/2016/5/12/chartex" xmlns:cx7="http://schemas.microsoft.com/office/drawing/2016/5/13/chartex" xmlns:cx8="http://schemas.microsoft.com/office/drawing/2016/5/14/chartex" xmlns:mc="http://schemas.openxmlformats.org/markup-compatibility/2006" xmlns:aink="http://schemas.microsoft.com/office/drawing/2016/ink" xmlns:am3d="http://schemas.microsoft.com/office/drawing/2017/model3d" xmlns:o="urn:schemas-microsoft-com:office:office" xmlns:oel="http://schemas.microsoft.com/office/2019/extlst" xmlns:r="http://schemas.openxmlformats.org/officeDocument/2006/relationships" xmlns:m="http://schemas.openxmlformats.org/officeDocument/2006/math" xmlns:v="urn:schemas-microsoft-com:vml" xmlns:wp14="http://schemas.microsoft.com/office/word/2010/wordprocessingDrawing" xmlns:wp="http://schemas.openxmlformats.org/drawingml/2006/wordprocessingDrawing" xmlns:w10="urn:schemas-microsoft-com:office:word" xmlns:w="http://schemas.openxmlformats.org/wordprocessingml/2006/main" xmlns:w14="http://schemas.microsoft.com/office/word/2010/wordml" xmlns:w15="http://schemas.microsoft.com/office/word/2012/wordml" xmlns:w16cex="http://schemas.microsoft.com/office/word/2018/wordml/cex" xmlns:w16cid="http://schemas.microsoft.com/office/word/2016/wordml/cid" xmlns:w16="http://schemas.microsoft.com/office/word/2018/wordml" xmlns:w16du="http://schemas.microsoft.com/office/word/2023/wordml/word16du" xmlns:w16sdtdh="http://schemas.microsoft.com/office/word/2020/wordml/sdtdatahash" xmlns:w16sdtfl="http://schemas.microsoft.com/office/word/2024/wordml/sdtformatlock" xmlns:w16se="http://schemas.microsoft.com/office/word/2015/wordml/symex" xmlns:wpg="http://schemas.microsoft.com/office/word/2010/wordprocessingGroup" xmlns:wpi="http://schemas.microsoft.com/office/word/2010/wordprocessingInk" xmlns:wne="http://schemas.microsoft.com/office/word/2006/wordml" xmlns:wps="http://schemas.microsoft.com/office/word/2010/wordprocessingShape" mc:Ignorable="w14 w15 w16se w16cid w16 w16cex w16sdtdh w16sdtfl w16du wp14">
+<w:ftr xmlns:wpc="http://schemas.microsoft.com/office/word/2010/wordprocessingCanvas" xmlns:mc="http://schemas.openxmlformats.org/markup-compatibility/2006" xmlns:o="urn:schemas-microsoft-com:office:office" xmlns:r="http://schemas.openxmlformats.org/officeDocument/2006/relationships" xmlns:m="http://schemas.openxmlformats.org/officeDocument/2006/math" xmlns:v="urn:schemas-microsoft-com:vml" xmlns:wp14="http://schemas.microsoft.com/office/word/2010/wordprocessingDrawing" xmlns:wp="http://schemas.openxmlformats.org/drawingml/2006/wordprocessingDrawing" xmlns:w10="urn:schemas-microsoft-com:office:word" xmlns:w="http://schemas.openxmlformats.org/wordprocessingml/2006/main" xmlns:w14="http://schemas.microsoft.com/office/word/2010/wordml" xmlns:wpg="http://schemas.microsoft.com/office/word/2010/wordprocessingGroup" xmlns:wpi="http://schemas.microsoft.com/office/word/2010/wordprocessingInk" xmlns:wne="http://schemas.microsoft.com/office/word/2006/wordml" xmlns:wps="http://schemas.microsoft.com/office/word/2010/wordprocessingShape" mc:Ignorable="w14 wp14">
   <w:p>
     <w:pPr>
       <w:pStyle w:val="Footer"/>
@@ -13977,14 +14441,30 @@
         <w:sz w:val="20"/>
         <w:szCs w:val="20"/>
       </w:rPr>
-      <w:t xml:space="preserve"> Khoa CNTT]</w:t>
+      <w:t xml:space="preserve"> </w:t>
+    </w:r>
+    <w:proofErr w:type="spellStart"/>
+    <w:r>
+      <w:rPr>
+        <w:sz w:val="20"/>
+        <w:szCs w:val="20"/>
+      </w:rPr>
+      <w:t>Khoa</w:t>
+    </w:r>
+    <w:proofErr w:type="spellEnd"/>
+    <w:r>
+      <w:rPr>
+        <w:sz w:val="20"/>
+        <w:szCs w:val="20"/>
+      </w:rPr>
+      <w:t xml:space="preserve"> CNTT]</w:t>
     </w:r>
   </w:p>
 </w:ftr>
 </file>
 
 <file path=word/footnotes.xml><?xml version="1.0" encoding="utf-8"?>
-<w:footnotes xmlns:wpc="http://schemas.microsoft.com/office/word/2010/wordprocessingCanvas" xmlns:cx="http://schemas.microsoft.com/office/drawing/2014/chartex" xmlns:cx1="http://schemas.microsoft.com/office/drawing/2015/9/8/chartex" xmlns:cx2="http://schemas.microsoft.com/office/drawing/2015/10/21/chartex" xmlns:cx3="http://schemas.microsoft.com/office/drawing/2016/5/9/chartex" xmlns:cx4="http://schemas.microsoft.com/office/drawing/2016/5/10/chartex" xmlns:cx5="http://schemas.microsoft.com/office/drawing/2016/5/11/chartex" xmlns:cx6="http://schemas.microsoft.com/office/drawing/2016/5/12/chartex" xmlns:cx7="http://schemas.microsoft.com/office/drawing/2016/5/13/chartex" xmlns:cx8="http://schemas.microsoft.com/office/drawing/2016/5/14/chartex" xmlns:mc="http://schemas.openxmlformats.org/markup-compatibility/2006" xmlns:aink="http://schemas.microsoft.com/office/drawing/2016/ink" xmlns:am3d="http://schemas.microsoft.com/office/drawing/2017/model3d" xmlns:o="urn:schemas-microsoft-com:office:office" xmlns:oel="http://schemas.microsoft.com/office/2019/extlst" xmlns:r="http://schemas.openxmlformats.org/officeDocument/2006/relationships" xmlns:m="http://schemas.openxmlformats.org/officeDocument/2006/math" xmlns:v="urn:schemas-microsoft-com:vml" xmlns:wp14="http://schemas.microsoft.com/office/word/2010/wordprocessingDrawing" xmlns:wp="http://schemas.openxmlformats.org/drawingml/2006/wordprocessingDrawing" xmlns:w10="urn:schemas-microsoft-com:office:word" xmlns:w="http://schemas.openxmlformats.org/wordprocessingml/2006/main" xmlns:w14="http://schemas.microsoft.com/office/word/2010/wordml" xmlns:w15="http://schemas.microsoft.com/office/word/2012/wordml" xmlns:w16cex="http://schemas.microsoft.com/office/word/2018/wordml/cex" xmlns:w16cid="http://schemas.microsoft.com/office/word/2016/wordml/cid" xmlns:w16="http://schemas.microsoft.com/office/word/2018/wordml" xmlns:w16du="http://schemas.microsoft.com/office/word/2023/wordml/word16du" xmlns:w16sdtdh="http://schemas.microsoft.com/office/word/2020/wordml/sdtdatahash" xmlns:w16sdtfl="http://schemas.microsoft.com/office/word/2024/wordml/sdtformatlock" xmlns:w16se="http://schemas.microsoft.com/office/word/2015/wordml/symex" xmlns:wpg="http://schemas.microsoft.com/office/word/2010/wordprocessingGroup" xmlns:wpi="http://schemas.microsoft.com/office/word/2010/wordprocessingInk" xmlns:wne="http://schemas.microsoft.com/office/word/2006/wordml" xmlns:wps="http://schemas.microsoft.com/office/word/2010/wordprocessingShape" mc:Ignorable="w14 w15 w16se w16cid w16 w16cex w16sdtdh w16sdtfl w16du wp14">
+<w:footnotes xmlns:wpc="http://schemas.microsoft.com/office/word/2010/wordprocessingCanvas" xmlns:mc="http://schemas.openxmlformats.org/markup-compatibility/2006" xmlns:o="urn:schemas-microsoft-com:office:office" xmlns:r="http://schemas.openxmlformats.org/officeDocument/2006/relationships" xmlns:m="http://schemas.openxmlformats.org/officeDocument/2006/math" xmlns:v="urn:schemas-microsoft-com:vml" xmlns:wp14="http://schemas.microsoft.com/office/word/2010/wordprocessingDrawing" xmlns:wp="http://schemas.openxmlformats.org/drawingml/2006/wordprocessingDrawing" xmlns:w10="urn:schemas-microsoft-com:office:word" xmlns:w="http://schemas.openxmlformats.org/wordprocessingml/2006/main" xmlns:w14="http://schemas.microsoft.com/office/word/2010/wordml" xmlns:wpg="http://schemas.microsoft.com/office/word/2010/wordprocessingGroup" xmlns:wpi="http://schemas.microsoft.com/office/word/2010/wordprocessingInk" xmlns:wne="http://schemas.microsoft.com/office/word/2006/wordml" xmlns:wps="http://schemas.microsoft.com/office/word/2010/wordprocessingShape" mc:Ignorable="w14 wp14">
   <w:footnote w:type="separator" w:id="-1">
     <w:p>
       <w:pPr>
@@ -14009,7 +14489,7 @@
 </file>
 
 <file path=word/header1.xml><?xml version="1.0" encoding="utf-8"?>
-<w:hdr xmlns:wpc="http://schemas.microsoft.com/office/word/2010/wordprocessingCanvas" xmlns:cx="http://schemas.microsoft.com/office/drawing/2014/chartex" xmlns:cx1="http://schemas.microsoft.com/office/drawing/2015/9/8/chartex" xmlns:cx2="http://schemas.microsoft.com/office/drawing/2015/10/21/chartex" xmlns:cx3="http://schemas.microsoft.com/office/drawing/2016/5/9/chartex" xmlns:cx4="http://schemas.microsoft.com/office/drawing/2016/5/10/chartex" xmlns:cx5="http://schemas.microsoft.com/office/drawing/2016/5/11/chartex" xmlns:cx6="http://schemas.microsoft.com/office/drawing/2016/5/12/chartex" xmlns:cx7="http://schemas.microsoft.com/office/drawing/2016/5/13/chartex" xmlns:cx8="http://schemas.microsoft.com/office/drawing/2016/5/14/chartex" xmlns:mc="http://schemas.openxmlformats.org/markup-compatibility/2006" xmlns:aink="http://schemas.microsoft.com/office/drawing/2016/ink" xmlns:am3d="http://schemas.microsoft.com/office/drawing/2017/model3d" xmlns:o="urn:schemas-microsoft-com:office:office" xmlns:oel="http://schemas.microsoft.com/office/2019/extlst" xmlns:r="http://schemas.openxmlformats.org/officeDocument/2006/relationships" xmlns:m="http://schemas.openxmlformats.org/officeDocument/2006/math" xmlns:v="urn:schemas-microsoft-com:vml" xmlns:wp14="http://schemas.microsoft.com/office/word/2010/wordprocessingDrawing" xmlns:wp="http://schemas.openxmlformats.org/drawingml/2006/wordprocessingDrawing" xmlns:w10="urn:schemas-microsoft-com:office:word" xmlns:w="http://schemas.openxmlformats.org/wordprocessingml/2006/main" xmlns:w14="http://schemas.microsoft.com/office/word/2010/wordml" xmlns:w15="http://schemas.microsoft.com/office/word/2012/wordml" xmlns:w16cex="http://schemas.microsoft.com/office/word/2018/wordml/cex" xmlns:w16cid="http://schemas.microsoft.com/office/word/2016/wordml/cid" xmlns:w16="http://schemas.microsoft.com/office/word/2018/wordml" xmlns:w16du="http://schemas.microsoft.com/office/word/2023/wordml/word16du" xmlns:w16sdtdh="http://schemas.microsoft.com/office/word/2020/wordml/sdtdatahash" xmlns:w16sdtfl="http://schemas.microsoft.com/office/word/2024/wordml/sdtformatlock" xmlns:w16se="http://schemas.microsoft.com/office/word/2015/wordml/symex" xmlns:wpg="http://schemas.microsoft.com/office/word/2010/wordprocessingGroup" xmlns:wpi="http://schemas.microsoft.com/office/word/2010/wordprocessingInk" xmlns:wne="http://schemas.microsoft.com/office/word/2006/wordml" xmlns:wps="http://schemas.microsoft.com/office/word/2010/wordprocessingShape" mc:Ignorable="w14 w15 w16se w16cid w16 w16cex w16sdtdh w16sdtfl w16du wp14">
+<w:hdr xmlns:wpc="http://schemas.microsoft.com/office/word/2010/wordprocessingCanvas" xmlns:mc="http://schemas.openxmlformats.org/markup-compatibility/2006" xmlns:o="urn:schemas-microsoft-com:office:office" xmlns:r="http://schemas.openxmlformats.org/officeDocument/2006/relationships" xmlns:m="http://schemas.openxmlformats.org/officeDocument/2006/math" xmlns:v="urn:schemas-microsoft-com:vml" xmlns:wp14="http://schemas.microsoft.com/office/word/2010/wordprocessingDrawing" xmlns:wp="http://schemas.openxmlformats.org/drawingml/2006/wordprocessingDrawing" xmlns:w10="urn:schemas-microsoft-com:office:word" xmlns:w="http://schemas.openxmlformats.org/wordprocessingml/2006/main" xmlns:w14="http://schemas.microsoft.com/office/word/2010/wordml" xmlns:wpg="http://schemas.microsoft.com/office/word/2010/wordprocessingGroup" xmlns:wpi="http://schemas.microsoft.com/office/word/2010/wordprocessingInk" xmlns:wne="http://schemas.microsoft.com/office/word/2006/wordml" xmlns:wps="http://schemas.microsoft.com/office/word/2010/wordprocessingShape" mc:Ignorable="w14 wp14">
   <w:tbl>
     <w:tblPr>
       <w:tblW w:w="0" w:type="auto"/>
@@ -14105,8 +14585,13 @@
             <w:ind w:firstLine="0"/>
             <w:jc w:val="both"/>
           </w:pPr>
+          <w:proofErr w:type="spellStart"/>
           <w:r>
-            <w:t xml:space="preserve">Tài </w:t>
+            <w:t>Tài</w:t>
+          </w:r>
+          <w:proofErr w:type="spellEnd"/>
+          <w:r>
+            <w:t xml:space="preserve"> </w:t>
           </w:r>
           <w:proofErr w:type="spellStart"/>
           <w:r>
@@ -14175,7 +14660,15 @@
             <w:jc w:val="both"/>
           </w:pPr>
           <w:r>
-            <w:t xml:space="preserve">  Date:  &lt;dd/mm/</w:t>
+            <w:t xml:space="preserve">  Date:  &lt;</w:t>
+          </w:r>
+          <w:proofErr w:type="spellStart"/>
+          <w:r>
+            <w:t>dd</w:t>
+          </w:r>
+          <w:proofErr w:type="spellEnd"/>
+          <w:r>
+            <w:t>/mm/</w:t>
           </w:r>
           <w:proofErr w:type="spellStart"/>
           <w:r>
@@ -14198,8 +14691,120 @@
 </file>
 
 <file path=word/numbering.xml><?xml version="1.0" encoding="utf-8"?>
-<w:numbering xmlns:wpc="http://schemas.microsoft.com/office/word/2010/wordprocessingCanvas" xmlns:cx="http://schemas.microsoft.com/office/drawing/2014/chartex" xmlns:cx1="http://schemas.microsoft.com/office/drawing/2015/9/8/chartex" xmlns:cx2="http://schemas.microsoft.com/office/drawing/2015/10/21/chartex" xmlns:cx3="http://schemas.microsoft.com/office/drawing/2016/5/9/chartex" xmlns:cx4="http://schemas.microsoft.com/office/drawing/2016/5/10/chartex" xmlns:cx5="http://schemas.microsoft.com/office/drawing/2016/5/11/chartex" xmlns:cx6="http://schemas.microsoft.com/office/drawing/2016/5/12/chartex" xmlns:cx7="http://schemas.microsoft.com/office/drawing/2016/5/13/chartex" xmlns:cx8="http://schemas.microsoft.com/office/drawing/2016/5/14/chartex" xmlns:mc="http://schemas.openxmlformats.org/markup-compatibility/2006" xmlns:aink="http://schemas.microsoft.com/office/drawing/2016/ink" xmlns:am3d="http://schemas.microsoft.com/office/drawing/2017/model3d" xmlns:o="urn:schemas-microsoft-com:office:office" xmlns:oel="http://schemas.microsoft.com/office/2019/extlst" xmlns:r="http://schemas.openxmlformats.org/officeDocument/2006/relationships" xmlns:m="http://schemas.openxmlformats.org/officeDocument/2006/math" xmlns:v="urn:schemas-microsoft-com:vml" xmlns:wp14="http://schemas.microsoft.com/office/word/2010/wordprocessingDrawing" xmlns:wp="http://schemas.openxmlformats.org/drawingml/2006/wordprocessingDrawing" xmlns:w10="urn:schemas-microsoft-com:office:word" xmlns:w="http://schemas.openxmlformats.org/wordprocessingml/2006/main" xmlns:w14="http://schemas.microsoft.com/office/word/2010/wordml" xmlns:w15="http://schemas.microsoft.com/office/word/2012/wordml" xmlns:w16cex="http://schemas.microsoft.com/office/word/2018/wordml/cex" xmlns:w16cid="http://schemas.microsoft.com/office/word/2016/wordml/cid" xmlns:w16="http://schemas.microsoft.com/office/word/2018/wordml" xmlns:w16du="http://schemas.microsoft.com/office/word/2023/wordml/word16du" xmlns:w16sdtdh="http://schemas.microsoft.com/office/word/2020/wordml/sdtdatahash" xmlns:w16sdtfl="http://schemas.microsoft.com/office/word/2024/wordml/sdtformatlock" xmlns:w16se="http://schemas.microsoft.com/office/word/2015/wordml/symex" xmlns:wpg="http://schemas.microsoft.com/office/word/2010/wordprocessingGroup" xmlns:wpi="http://schemas.microsoft.com/office/word/2010/wordprocessingInk" xmlns:wne="http://schemas.microsoft.com/office/word/2006/wordml" xmlns:wps="http://schemas.microsoft.com/office/word/2010/wordprocessingShape" mc:Ignorable="w14 w15 w16se w16cid w16 w16cex w16sdtdh w16sdtfl w16du wp14">
-  <w:abstractNum w:abstractNumId="0" w15:restartNumberingAfterBreak="0">
+<w:numbering xmlns:wpc="http://schemas.microsoft.com/office/word/2010/wordprocessingCanvas" xmlns:mc="http://schemas.openxmlformats.org/markup-compatibility/2006" xmlns:o="urn:schemas-microsoft-com:office:office" xmlns:r="http://schemas.openxmlformats.org/officeDocument/2006/relationships" xmlns:m="http://schemas.openxmlformats.org/officeDocument/2006/math" xmlns:v="urn:schemas-microsoft-com:vml" xmlns:wp14="http://schemas.microsoft.com/office/word/2010/wordprocessingDrawing" xmlns:wp="http://schemas.openxmlformats.org/drawingml/2006/wordprocessingDrawing" xmlns:w10="urn:schemas-microsoft-com:office:word" xmlns:w="http://schemas.openxmlformats.org/wordprocessingml/2006/main" xmlns:w14="http://schemas.microsoft.com/office/word/2010/wordml" xmlns:wpg="http://schemas.microsoft.com/office/word/2010/wordprocessingGroup" xmlns:wpi="http://schemas.microsoft.com/office/word/2010/wordprocessingInk" xmlns:wne="http://schemas.microsoft.com/office/word/2006/wordml" xmlns:wps="http://schemas.microsoft.com/office/word/2010/wordprocessingShape" mc:Ignorable="w14 wp14">
+  <w:abstractNum w:abstractNumId="0">
+    <w:nsid w:val="0D95436F"/>
+    <w:multiLevelType w:val="hybridMultilevel"/>
+    <w:tmpl w:val="3696A248"/>
+    <w:lvl w:ilvl="0" w:tplc="EC24E3DE">
+      <w:numFmt w:val="bullet"/>
+      <w:lvlText w:val="-"/>
+      <w:lvlJc w:val="left"/>
+      <w:pPr>
+        <w:ind w:left="1080" w:hanging="360"/>
+      </w:pPr>
+      <w:rPr>
+        <w:rFonts w:ascii="Times New Roman" w:eastAsia="MS Mincho" w:hAnsi="Times New Roman" w:cs="Times New Roman" w:hint="default"/>
+      </w:rPr>
+    </w:lvl>
+    <w:lvl w:ilvl="1" w:tplc="04090003" w:tentative="1">
+      <w:start w:val="1"/>
+      <w:numFmt w:val="bullet"/>
+      <w:lvlText w:val="o"/>
+      <w:lvlJc w:val="left"/>
+      <w:pPr>
+        <w:ind w:left="1800" w:hanging="360"/>
+      </w:pPr>
+      <w:rPr>
+        <w:rFonts w:ascii="Courier New" w:hAnsi="Courier New" w:cs="Courier New" w:hint="default"/>
+      </w:rPr>
+    </w:lvl>
+    <w:lvl w:ilvl="2" w:tplc="04090005" w:tentative="1">
+      <w:start w:val="1"/>
+      <w:numFmt w:val="bullet"/>
+      <w:lvlText w:val=""/>
+      <w:lvlJc w:val="left"/>
+      <w:pPr>
+        <w:ind w:left="2520" w:hanging="360"/>
+      </w:pPr>
+      <w:rPr>
+        <w:rFonts w:ascii="Wingdings" w:hAnsi="Wingdings" w:hint="default"/>
+      </w:rPr>
+    </w:lvl>
+    <w:lvl w:ilvl="3" w:tplc="04090001" w:tentative="1">
+      <w:start w:val="1"/>
+      <w:numFmt w:val="bullet"/>
+      <w:lvlText w:val=""/>
+      <w:lvlJc w:val="left"/>
+      <w:pPr>
+        <w:ind w:left="3240" w:hanging="360"/>
+      </w:pPr>
+      <w:rPr>
+        <w:rFonts w:ascii="Symbol" w:hAnsi="Symbol" w:hint="default"/>
+      </w:rPr>
+    </w:lvl>
+    <w:lvl w:ilvl="4" w:tplc="04090003" w:tentative="1">
+      <w:start w:val="1"/>
+      <w:numFmt w:val="bullet"/>
+      <w:lvlText w:val="o"/>
+      <w:lvlJc w:val="left"/>
+      <w:pPr>
+        <w:ind w:left="3960" w:hanging="360"/>
+      </w:pPr>
+      <w:rPr>
+        <w:rFonts w:ascii="Courier New" w:hAnsi="Courier New" w:cs="Courier New" w:hint="default"/>
+      </w:rPr>
+    </w:lvl>
+    <w:lvl w:ilvl="5" w:tplc="04090005" w:tentative="1">
+      <w:start w:val="1"/>
+      <w:numFmt w:val="bullet"/>
+      <w:lvlText w:val=""/>
+      <w:lvlJc w:val="left"/>
+      <w:pPr>
+        <w:ind w:left="4680" w:hanging="360"/>
+      </w:pPr>
+      <w:rPr>
+        <w:rFonts w:ascii="Wingdings" w:hAnsi="Wingdings" w:hint="default"/>
+      </w:rPr>
+    </w:lvl>
+    <w:lvl w:ilvl="6" w:tplc="04090001" w:tentative="1">
+      <w:start w:val="1"/>
+      <w:numFmt w:val="bullet"/>
+      <w:lvlText w:val=""/>
+      <w:lvlJc w:val="left"/>
+      <w:pPr>
+        <w:ind w:left="5400" w:hanging="360"/>
+      </w:pPr>
+      <w:rPr>
+        <w:rFonts w:ascii="Symbol" w:hAnsi="Symbol" w:hint="default"/>
+      </w:rPr>
+    </w:lvl>
+    <w:lvl w:ilvl="7" w:tplc="04090003" w:tentative="1">
+      <w:start w:val="1"/>
+      <w:numFmt w:val="bullet"/>
+      <w:lvlText w:val="o"/>
+      <w:lvlJc w:val="left"/>
+      <w:pPr>
+        <w:ind w:left="6120" w:hanging="360"/>
+      </w:pPr>
+      <w:rPr>
+        <w:rFonts w:ascii="Courier New" w:hAnsi="Courier New" w:cs="Courier New" w:hint="default"/>
+      </w:rPr>
+    </w:lvl>
+    <w:lvl w:ilvl="8" w:tplc="04090005" w:tentative="1">
+      <w:start w:val="1"/>
+      <w:numFmt w:val="bullet"/>
+      <w:lvlText w:val=""/>
+      <w:lvlJc w:val="left"/>
+      <w:pPr>
+        <w:ind w:left="6840" w:hanging="360"/>
+      </w:pPr>
+      <w:rPr>
+        <w:rFonts w:ascii="Wingdings" w:hAnsi="Wingdings" w:hint="default"/>
+      </w:rPr>
+    </w:lvl>
+  </w:abstractNum>
+  <w:abstractNum w:abstractNumId="1">
     <w:nsid w:val="25753A03"/>
     <w:multiLevelType w:val="hybridMultilevel"/>
     <w:tmpl w:val="9B347FD0"/>
@@ -14312,14 +14917,17 @@
       </w:rPr>
     </w:lvl>
   </w:abstractNum>
-  <w:num w:numId="1" w16cid:durableId="1870600227">
+  <w:num w:numId="1">
+    <w:abstractNumId w:val="1"/>
+  </w:num>
+  <w:num w:numId="2">
     <w:abstractNumId w:val="0"/>
   </w:num>
 </w:numbering>
 </file>
 
 <file path=word/styles.xml><?xml version="1.0" encoding="utf-8"?>
-<w:styles xmlns:mc="http://schemas.openxmlformats.org/markup-compatibility/2006" xmlns:r="http://schemas.openxmlformats.org/officeDocument/2006/relationships" xmlns:w="http://schemas.openxmlformats.org/wordprocessingml/2006/main" xmlns:w14="http://schemas.microsoft.com/office/word/2010/wordml" xmlns:w15="http://schemas.microsoft.com/office/word/2012/wordml" xmlns:w16cex="http://schemas.microsoft.com/office/word/2018/wordml/cex" xmlns:w16cid="http://schemas.microsoft.com/office/word/2016/wordml/cid" xmlns:w16="http://schemas.microsoft.com/office/word/2018/wordml" xmlns:w16du="http://schemas.microsoft.com/office/word/2023/wordml/word16du" xmlns:w16sdtdh="http://schemas.microsoft.com/office/word/2020/wordml/sdtdatahash" xmlns:w16sdtfl="http://schemas.microsoft.com/office/word/2024/wordml/sdtformatlock" xmlns:w16se="http://schemas.microsoft.com/office/word/2015/wordml/symex" mc:Ignorable="w14 w15 w16se w16cid w16 w16cex w16sdtdh w16sdtfl w16du">
+<w:styles xmlns:mc="http://schemas.openxmlformats.org/markup-compatibility/2006" xmlns:r="http://schemas.openxmlformats.org/officeDocument/2006/relationships" xmlns:w="http://schemas.openxmlformats.org/wordprocessingml/2006/main" xmlns:w14="http://schemas.microsoft.com/office/word/2010/wordml" mc:Ignorable="w14">
   <w:docDefaults>
     <w:rPrDefault>
       <w:rPr>
@@ -14329,383 +14937,144 @@
     </w:rPrDefault>
     <w:pPrDefault/>
   </w:docDefaults>
-  <w:latentStyles w:defLockedState="0" w:defUIPriority="99" w:defSemiHidden="0" w:defUnhideWhenUsed="0" w:defQFormat="0" w:count="376">
-    <w:lsdException w:name="Normal" w:uiPriority="0" w:qFormat="1"/>
-    <w:lsdException w:name="heading 1" w:uiPriority="9" w:qFormat="1"/>
-    <w:lsdException w:name="heading 2" w:semiHidden="1" w:uiPriority="9" w:unhideWhenUsed="1" w:qFormat="1"/>
-    <w:lsdException w:name="heading 3" w:semiHidden="1" w:uiPriority="9" w:unhideWhenUsed="1" w:qFormat="1"/>
-    <w:lsdException w:name="heading 4" w:semiHidden="1" w:uiPriority="9" w:unhideWhenUsed="1" w:qFormat="1"/>
-    <w:lsdException w:name="heading 5" w:semiHidden="1" w:uiPriority="9" w:unhideWhenUsed="1" w:qFormat="1"/>
-    <w:lsdException w:name="heading 6" w:semiHidden="1" w:uiPriority="9" w:unhideWhenUsed="1" w:qFormat="1"/>
-    <w:lsdException w:name="heading 7" w:semiHidden="1" w:uiPriority="9" w:unhideWhenUsed="1" w:qFormat="1"/>
-    <w:lsdException w:name="heading 8" w:semiHidden="1" w:uiPriority="9" w:unhideWhenUsed="1" w:qFormat="1"/>
-    <w:lsdException w:name="heading 9" w:semiHidden="1" w:uiPriority="9" w:unhideWhenUsed="1" w:qFormat="1"/>
-    <w:lsdException w:name="index 1" w:semiHidden="1" w:unhideWhenUsed="1"/>
-    <w:lsdException w:name="index 2" w:semiHidden="1" w:unhideWhenUsed="1"/>
-    <w:lsdException w:name="index 3" w:semiHidden="1" w:unhideWhenUsed="1"/>
-    <w:lsdException w:name="index 4" w:semiHidden="1" w:unhideWhenUsed="1"/>
-    <w:lsdException w:name="index 5" w:semiHidden="1" w:unhideWhenUsed="1"/>
-    <w:lsdException w:name="index 6" w:semiHidden="1" w:unhideWhenUsed="1"/>
-    <w:lsdException w:name="index 7" w:semiHidden="1" w:unhideWhenUsed="1"/>
-    <w:lsdException w:name="index 8" w:semiHidden="1" w:unhideWhenUsed="1"/>
-    <w:lsdException w:name="index 9" w:semiHidden="1" w:unhideWhenUsed="1"/>
-    <w:lsdException w:name="toc 1" w:semiHidden="1" w:uiPriority="39" w:unhideWhenUsed="1"/>
-    <w:lsdException w:name="toc 2" w:semiHidden="1" w:uiPriority="39" w:unhideWhenUsed="1"/>
-    <w:lsdException w:name="toc 3" w:semiHidden="1" w:uiPriority="39" w:unhideWhenUsed="1"/>
-    <w:lsdException w:name="toc 4" w:semiHidden="1" w:uiPriority="39" w:unhideWhenUsed="1"/>
-    <w:lsdException w:name="toc 5" w:semiHidden="1" w:uiPriority="39" w:unhideWhenUsed="1"/>
-    <w:lsdException w:name="toc 6" w:semiHidden="1" w:uiPriority="39" w:unhideWhenUsed="1"/>
-    <w:lsdException w:name="toc 7" w:semiHidden="1" w:uiPriority="39" w:unhideWhenUsed="1"/>
-    <w:lsdException w:name="toc 8" w:semiHidden="1" w:uiPriority="39" w:unhideWhenUsed="1"/>
-    <w:lsdException w:name="toc 9" w:semiHidden="1" w:uiPriority="39" w:unhideWhenUsed="1"/>
-    <w:lsdException w:name="Normal Indent" w:semiHidden="1" w:unhideWhenUsed="1"/>
-    <w:lsdException w:name="footnote text" w:semiHidden="1" w:unhideWhenUsed="1"/>
-    <w:lsdException w:name="annotation text" w:semiHidden="1" w:unhideWhenUsed="1"/>
-    <w:lsdException w:name="header" w:semiHidden="1" w:unhideWhenUsed="1"/>
-    <w:lsdException w:name="footer" w:semiHidden="1" w:unhideWhenUsed="1"/>
-    <w:lsdException w:name="index heading" w:semiHidden="1" w:unhideWhenUsed="1"/>
-    <w:lsdException w:name="caption" w:semiHidden="1" w:uiPriority="35" w:unhideWhenUsed="1" w:qFormat="1"/>
-    <w:lsdException w:name="table of figures" w:semiHidden="1" w:unhideWhenUsed="1"/>
-    <w:lsdException w:name="envelope address" w:semiHidden="1" w:unhideWhenUsed="1"/>
-    <w:lsdException w:name="envelope return" w:semiHidden="1" w:unhideWhenUsed="1"/>
-    <w:lsdException w:name="footnote reference" w:semiHidden="1" w:unhideWhenUsed="1"/>
-    <w:lsdException w:name="annotation reference" w:semiHidden="1" w:unhideWhenUsed="1"/>
-    <w:lsdException w:name="line number" w:semiHidden="1" w:unhideWhenUsed="1"/>
-    <w:lsdException w:name="page number" w:semiHidden="1" w:unhideWhenUsed="1"/>
-    <w:lsdException w:name="endnote reference" w:semiHidden="1" w:unhideWhenUsed="1"/>
-    <w:lsdException w:name="endnote text" w:semiHidden="1" w:unhideWhenUsed="1"/>
-    <w:lsdException w:name="table of authorities" w:semiHidden="1" w:unhideWhenUsed="1"/>
-    <w:lsdException w:name="macro" w:semiHidden="1" w:unhideWhenUsed="1"/>
-    <w:lsdException w:name="toa heading" w:semiHidden="1" w:unhideWhenUsed="1"/>
-    <w:lsdException w:name="List" w:semiHidden="1" w:unhideWhenUsed="1"/>
-    <w:lsdException w:name="List Bullet" w:semiHidden="1" w:unhideWhenUsed="1"/>
-    <w:lsdException w:name="List Number" w:semiHidden="1" w:unhideWhenUsed="1"/>
-    <w:lsdException w:name="List 2" w:semiHidden="1" w:unhideWhenUsed="1"/>
-    <w:lsdException w:name="List 3" w:semiHidden="1" w:unhideWhenUsed="1"/>
-    <w:lsdException w:name="List 4" w:semiHidden="1" w:unhideWhenUsed="1"/>
-    <w:lsdException w:name="List 5" w:semiHidden="1" w:unhideWhenUsed="1"/>
-    <w:lsdException w:name="List Bullet 2" w:semiHidden="1" w:unhideWhenUsed="1"/>
-    <w:lsdException w:name="List Bullet 3" w:semiHidden="1" w:unhideWhenUsed="1"/>
-    <w:lsdException w:name="List Bullet 4" w:semiHidden="1" w:unhideWhenUsed="1"/>
-    <w:lsdException w:name="List Bullet 5" w:semiHidden="1" w:unhideWhenUsed="1"/>
-    <w:lsdException w:name="List Number 2" w:semiHidden="1" w:unhideWhenUsed="1"/>
-    <w:lsdException w:name="List Number 3" w:semiHidden="1" w:unhideWhenUsed="1"/>
-    <w:lsdException w:name="List Number 4" w:semiHidden="1" w:unhideWhenUsed="1"/>
-    <w:lsdException w:name="List Number 5" w:semiHidden="1" w:unhideWhenUsed="1"/>
-    <w:lsdException w:name="Title" w:uiPriority="10" w:qFormat="1"/>
-    <w:lsdException w:name="Closing" w:semiHidden="1" w:unhideWhenUsed="1"/>
-    <w:lsdException w:name="Signature" w:semiHidden="1" w:unhideWhenUsed="1"/>
-    <w:lsdException w:name="Default Paragraph Font" w:semiHidden="1" w:uiPriority="1" w:unhideWhenUsed="1"/>
-    <w:lsdException w:name="Body Text" w:semiHidden="1" w:unhideWhenUsed="1"/>
-    <w:lsdException w:name="Body Text Indent" w:semiHidden="1" w:unhideWhenUsed="1"/>
-    <w:lsdException w:name="List Continue" w:semiHidden="1" w:unhideWhenUsed="1"/>
-    <w:lsdException w:name="List Continue 2" w:semiHidden="1" w:unhideWhenUsed="1"/>
-    <w:lsdException w:name="List Continue 3" w:semiHidden="1" w:unhideWhenUsed="1"/>
-    <w:lsdException w:name="List Continue 4" w:semiHidden="1" w:unhideWhenUsed="1"/>
-    <w:lsdException w:name="List Continue 5" w:semiHidden="1" w:unhideWhenUsed="1"/>
-    <w:lsdException w:name="Message Header" w:semiHidden="1" w:unhideWhenUsed="1"/>
-    <w:lsdException w:name="Subtitle" w:uiPriority="11" w:qFormat="1"/>
-    <w:lsdException w:name="Salutation" w:semiHidden="1" w:unhideWhenUsed="1"/>
-    <w:lsdException w:name="Date" w:semiHidden="1" w:unhideWhenUsed="1"/>
-    <w:lsdException w:name="Body Text First Indent" w:semiHidden="1" w:unhideWhenUsed="1"/>
-    <w:lsdException w:name="Body Text First Indent 2" w:semiHidden="1" w:unhideWhenUsed="1"/>
-    <w:lsdException w:name="Note Heading" w:semiHidden="1" w:unhideWhenUsed="1"/>
-    <w:lsdException w:name="Body Text 2" w:semiHidden="1" w:unhideWhenUsed="1"/>
-    <w:lsdException w:name="Body Text 3" w:semiHidden="1" w:unhideWhenUsed="1"/>
-    <w:lsdException w:name="Body Text Indent 2" w:semiHidden="1" w:unhideWhenUsed="1"/>
-    <w:lsdException w:name="Body Text Indent 3" w:semiHidden="1" w:unhideWhenUsed="1"/>
-    <w:lsdException w:name="Block Text" w:semiHidden="1" w:unhideWhenUsed="1"/>
-    <w:lsdException w:name="Hyperlink" w:semiHidden="1" w:unhideWhenUsed="1"/>
-    <w:lsdException w:name="FollowedHyperlink" w:semiHidden="1" w:unhideWhenUsed="1"/>
-    <w:lsdException w:name="Strong" w:uiPriority="22" w:qFormat="1"/>
-    <w:lsdException w:name="Emphasis" w:uiPriority="20" w:qFormat="1"/>
-    <w:lsdException w:name="Document Map" w:semiHidden="1" w:unhideWhenUsed="1"/>
-    <w:lsdException w:name="Plain Text" w:semiHidden="1" w:unhideWhenUsed="1"/>
-    <w:lsdException w:name="E-mail Signature" w:semiHidden="1" w:unhideWhenUsed="1"/>
-    <w:lsdException w:name="HTML Top of Form" w:semiHidden="1" w:unhideWhenUsed="1"/>
-    <w:lsdException w:name="HTML Bottom of Form" w:semiHidden="1" w:unhideWhenUsed="1"/>
-    <w:lsdException w:name="Normal (Web)" w:semiHidden="1" w:unhideWhenUsed="1"/>
-    <w:lsdException w:name="HTML Acronym" w:semiHidden="1" w:unhideWhenUsed="1"/>
-    <w:lsdException w:name="HTML Address" w:semiHidden="1" w:unhideWhenUsed="1"/>
-    <w:lsdException w:name="HTML Cite" w:semiHidden="1" w:unhideWhenUsed="1"/>
-    <w:lsdException w:name="HTML Code" w:semiHidden="1" w:unhideWhenUsed="1"/>
-    <w:lsdException w:name="HTML Definition" w:semiHidden="1" w:unhideWhenUsed="1"/>
-    <w:lsdException w:name="HTML Keyboard" w:semiHidden="1" w:unhideWhenUsed="1"/>
-    <w:lsdException w:name="HTML Preformatted" w:semiHidden="1" w:unhideWhenUsed="1"/>
-    <w:lsdException w:name="HTML Sample" w:semiHidden="1" w:unhideWhenUsed="1"/>
-    <w:lsdException w:name="HTML Typewriter" w:semiHidden="1" w:unhideWhenUsed="1"/>
-    <w:lsdException w:name="HTML Variable" w:semiHidden="1" w:unhideWhenUsed="1"/>
-    <w:lsdException w:name="Normal Table" w:semiHidden="1" w:unhideWhenUsed="1"/>
-    <w:lsdException w:name="annotation subject" w:semiHidden="1" w:unhideWhenUsed="1"/>
-    <w:lsdException w:name="No List" w:semiHidden="1" w:unhideWhenUsed="1"/>
-    <w:lsdException w:name="Outline List 1" w:semiHidden="1" w:unhideWhenUsed="1"/>
-    <w:lsdException w:name="Outline List 2" w:semiHidden="1" w:unhideWhenUsed="1"/>
-    <w:lsdException w:name="Outline List 3" w:semiHidden="1" w:unhideWhenUsed="1"/>
-    <w:lsdException w:name="Table Simple 1" w:semiHidden="1" w:unhideWhenUsed="1"/>
-    <w:lsdException w:name="Table Simple 2" w:semiHidden="1" w:unhideWhenUsed="1"/>
-    <w:lsdException w:name="Table Simple 3" w:semiHidden="1" w:unhideWhenUsed="1"/>
-    <w:lsdException w:name="Table Classic 1" w:semiHidden="1" w:unhideWhenUsed="1"/>
-    <w:lsdException w:name="Table Classic 2" w:semiHidden="1" w:unhideWhenUsed="1"/>
-    <w:lsdException w:name="Table Classic 3" w:semiHidden="1" w:unhideWhenUsed="1"/>
-    <w:lsdException w:name="Table Classic 4" w:semiHidden="1" w:unhideWhenUsed="1"/>
-    <w:lsdException w:name="Table Colorful 1" w:semiHidden="1" w:unhideWhenUsed="1"/>
-    <w:lsdException w:name="Table Colorful 2" w:semiHidden="1" w:unhideWhenUsed="1"/>
-    <w:lsdException w:name="Table Colorful 3" w:semiHidden="1" w:unhideWhenUsed="1"/>
-    <w:lsdException w:name="Table Columns 1" w:semiHidden="1" w:unhideWhenUsed="1"/>
-    <w:lsdException w:name="Table Columns 2" w:semiHidden="1" w:unhideWhenUsed="1"/>
-    <w:lsdException w:name="Table Columns 3" w:semiHidden="1" w:unhideWhenUsed="1"/>
-    <w:lsdException w:name="Table Columns 4" w:semiHidden="1" w:unhideWhenUsed="1"/>
-    <w:lsdException w:name="Table Columns 5" w:semiHidden="1" w:unhideWhenUsed="1"/>
-    <w:lsdException w:name="Table Grid 1" w:semiHidden="1" w:unhideWhenUsed="1"/>
-    <w:lsdException w:name="Table Grid 2" w:semiHidden="1" w:unhideWhenUsed="1"/>
-    <w:lsdException w:name="Table Grid 3" w:semiHidden="1" w:unhideWhenUsed="1"/>
-    <w:lsdException w:name="Table Grid 4" w:semiHidden="1" w:unhideWhenUsed="1"/>
-    <w:lsdException w:name="Table Grid 5" w:semiHidden="1" w:unhideWhenUsed="1"/>
-    <w:lsdException w:name="Table Grid 6" w:semiHidden="1" w:unhideWhenUsed="1"/>
-    <w:lsdException w:name="Table Grid 7" w:semiHidden="1" w:unhideWhenUsed="1"/>
-    <w:lsdException w:name="Table Grid 8" w:semiHidden="1" w:unhideWhenUsed="1"/>
-    <w:lsdException w:name="Table List 1" w:semiHidden="1" w:unhideWhenUsed="1"/>
-    <w:lsdException w:name="Table List 2" w:semiHidden="1" w:unhideWhenUsed="1"/>
-    <w:lsdException w:name="Table List 3" w:semiHidden="1" w:unhideWhenUsed="1"/>
-    <w:lsdException w:name="Table List 4" w:semiHidden="1" w:unhideWhenUsed="1"/>
-    <w:lsdException w:name="Table List 5" w:semiHidden="1" w:unhideWhenUsed="1"/>
-    <w:lsdException w:name="Table List 6" w:semiHidden="1" w:unhideWhenUsed="1"/>
-    <w:lsdException w:name="Table List 7" w:semiHidden="1" w:unhideWhenUsed="1"/>
-    <w:lsdException w:name="Table List 8" w:semiHidden="1" w:unhideWhenUsed="1"/>
-    <w:lsdException w:name="Table 3D effects 1" w:semiHidden="1" w:unhideWhenUsed="1"/>
-    <w:lsdException w:name="Table 3D effects 2" w:semiHidden="1" w:unhideWhenUsed="1"/>
-    <w:lsdException w:name="Table 3D effects 3" w:semiHidden="1" w:unhideWhenUsed="1"/>
-    <w:lsdException w:name="Table Contemporary" w:semiHidden="1" w:unhideWhenUsed="1"/>
-    <w:lsdException w:name="Table Elegant" w:semiHidden="1" w:unhideWhenUsed="1"/>
-    <w:lsdException w:name="Table Professional" w:semiHidden="1" w:unhideWhenUsed="1"/>
-    <w:lsdException w:name="Table Subtle 1" w:semiHidden="1" w:unhideWhenUsed="1"/>
-    <w:lsdException w:name="Table Subtle 2" w:semiHidden="1" w:unhideWhenUsed="1"/>
-    <w:lsdException w:name="Table Web 1" w:semiHidden="1" w:unhideWhenUsed="1"/>
-    <w:lsdException w:name="Table Web 2" w:semiHidden="1" w:unhideWhenUsed="1"/>
-    <w:lsdException w:name="Table Web 3" w:semiHidden="1" w:unhideWhenUsed="1"/>
-    <w:lsdException w:name="Balloon Text" w:semiHidden="1" w:unhideWhenUsed="1"/>
-    <w:lsdException w:name="Table Grid" w:uiPriority="59"/>
-    <w:lsdException w:name="Table Theme" w:semiHidden="1" w:unhideWhenUsed="1"/>
-    <w:lsdException w:name="Placeholder Text" w:semiHidden="1"/>
-    <w:lsdException w:name="No Spacing" w:uiPriority="1" w:qFormat="1"/>
-    <w:lsdException w:name="Light Shading" w:uiPriority="60"/>
-    <w:lsdException w:name="Light List" w:uiPriority="61"/>
-    <w:lsdException w:name="Light Grid" w:uiPriority="62"/>
-    <w:lsdException w:name="Medium Shading 1" w:uiPriority="63"/>
-    <w:lsdException w:name="Medium Shading 2" w:uiPriority="64"/>
-    <w:lsdException w:name="Medium List 1" w:uiPriority="65"/>
-    <w:lsdException w:name="Medium List 2" w:uiPriority="66"/>
-    <w:lsdException w:name="Medium Grid 1" w:uiPriority="67"/>
-    <w:lsdException w:name="Medium Grid 2" w:uiPriority="68"/>
-    <w:lsdException w:name="Medium Grid 3" w:uiPriority="69"/>
-    <w:lsdException w:name="Dark List" w:uiPriority="70"/>
-    <w:lsdException w:name="Colorful Shading" w:uiPriority="71"/>
-    <w:lsdException w:name="Colorful List" w:uiPriority="72"/>
-    <w:lsdException w:name="Colorful Grid" w:uiPriority="73"/>
-    <w:lsdException w:name="Light Shading Accent 1" w:uiPriority="60"/>
-    <w:lsdException w:name="Light List Accent 1" w:uiPriority="61"/>
-    <w:lsdException w:name="Light Grid Accent 1" w:uiPriority="62"/>
-    <w:lsdException w:name="Medium Shading 1 Accent 1" w:uiPriority="63"/>
-    <w:lsdException w:name="Medium Shading 2 Accent 1" w:uiPriority="64"/>
-    <w:lsdException w:name="Medium List 1 Accent 1" w:uiPriority="65"/>
-    <w:lsdException w:name="Revision" w:semiHidden="1"/>
-    <w:lsdException w:name="List Paragraph" w:uiPriority="34" w:qFormat="1"/>
-    <w:lsdException w:name="Quote" w:uiPriority="29" w:qFormat="1"/>
-    <w:lsdException w:name="Intense Quote" w:uiPriority="30" w:qFormat="1"/>
-    <w:lsdException w:name="Medium List 2 Accent 1" w:uiPriority="66"/>
-    <w:lsdException w:name="Medium Grid 1 Accent 1" w:uiPriority="67"/>
-    <w:lsdException w:name="Medium Grid 2 Accent 1" w:uiPriority="68"/>
-    <w:lsdException w:name="Medium Grid 3 Accent 1" w:uiPriority="69"/>
-    <w:lsdException w:name="Dark List Accent 1" w:uiPriority="70"/>
-    <w:lsdException w:name="Colorful Shading Accent 1" w:uiPriority="71"/>
-    <w:lsdException w:name="Colorful List Accent 1" w:uiPriority="72"/>
-    <w:lsdException w:name="Colorful Grid Accent 1" w:uiPriority="73"/>
-    <w:lsdException w:name="Light Shading Accent 2" w:uiPriority="60"/>
-    <w:lsdException w:name="Light List Accent 2" w:uiPriority="61"/>
-    <w:lsdException w:name="Light Grid Accent 2" w:uiPriority="62"/>
-    <w:lsdException w:name="Medium Shading 1 Accent 2" w:uiPriority="63"/>
-    <w:lsdException w:name="Medium Shading 2 Accent 2" w:uiPriority="64"/>
-    <w:lsdException w:name="Medium List 1 Accent 2" w:uiPriority="65"/>
-    <w:lsdException w:name="Medium List 2 Accent 2" w:uiPriority="66"/>
-    <w:lsdException w:name="Medium Grid 1 Accent 2" w:uiPriority="67"/>
-    <w:lsdException w:name="Medium Grid 2 Accent 2" w:uiPriority="68"/>
-    <w:lsdException w:name="Medium Grid 3 Accent 2" w:uiPriority="69"/>
-    <w:lsdException w:name="Dark List Accent 2" w:uiPriority="70"/>
-    <w:lsdException w:name="Colorful Shading Accent 2" w:uiPriority="71"/>
-    <w:lsdException w:name="Colorful List Accent 2" w:uiPriority="72"/>
-    <w:lsdException w:name="Colorful Grid Accent 2" w:uiPriority="73"/>
-    <w:lsdException w:name="Light Shading Accent 3" w:uiPriority="60"/>
-    <w:lsdException w:name="Light List Accent 3" w:uiPriority="61"/>
-    <w:lsdException w:name="Light Grid Accent 3" w:uiPriority="62"/>
-    <w:lsdException w:name="Medium Shading 1 Accent 3" w:uiPriority="63"/>
-    <w:lsdException w:name="Medium Shading 2 Accent 3" w:uiPriority="64"/>
-    <w:lsdException w:name="Medium List 1 Accent 3" w:uiPriority="65"/>
-    <w:lsdException w:name="Medium List 2 Accent 3" w:uiPriority="66"/>
-    <w:lsdException w:name="Medium Grid 1 Accent 3" w:uiPriority="67"/>
-    <w:lsdException w:name="Medium Grid 2 Accent 3" w:uiPriority="68"/>
-    <w:lsdException w:name="Medium Grid 3 Accent 3" w:uiPriority="69"/>
-    <w:lsdException w:name="Dark List Accent 3" w:uiPriority="70"/>
-    <w:lsdException w:name="Colorful Shading Accent 3" w:uiPriority="71"/>
-    <w:lsdException w:name="Colorful List Accent 3" w:uiPriority="72"/>
-    <w:lsdException w:name="Colorful Grid Accent 3" w:uiPriority="73"/>
-    <w:lsdException w:name="Light Shading Accent 4" w:uiPriority="60"/>
-    <w:lsdException w:name="Light List Accent 4" w:uiPriority="61"/>
-    <w:lsdException w:name="Light Grid Accent 4" w:uiPriority="62"/>
-    <w:lsdException w:name="Medium Shading 1 Accent 4" w:uiPriority="63"/>
-    <w:lsdException w:name="Medium Shading 2 Accent 4" w:uiPriority="64"/>
-    <w:lsdException w:name="Medium List 1 Accent 4" w:uiPriority="65"/>
-    <w:lsdException w:name="Medium List 2 Accent 4" w:uiPriority="66"/>
-    <w:lsdException w:name="Medium Grid 1 Accent 4" w:uiPriority="67"/>
-    <w:lsdException w:name="Medium Grid 2 Accent 4" w:uiPriority="68"/>
-    <w:lsdException w:name="Medium Grid 3 Accent 4" w:uiPriority="69"/>
-    <w:lsdException w:name="Dark List Accent 4" w:uiPriority="70"/>
-    <w:lsdException w:name="Colorful Shading Accent 4" w:uiPriority="71"/>
-    <w:lsdException w:name="Colorful List Accent 4" w:uiPriority="72"/>
-    <w:lsdException w:name="Colorful Grid Accent 4" w:uiPriority="73"/>
-    <w:lsdException w:name="Light Shading Accent 5" w:uiPriority="60"/>
-    <w:lsdException w:name="Light List Accent 5" w:uiPriority="61"/>
-    <w:lsdException w:name="Light Grid Accent 5" w:uiPriority="62"/>
-    <w:lsdException w:name="Medium Shading 1 Accent 5" w:uiPriority="63"/>
-    <w:lsdException w:name="Medium Shading 2 Accent 5" w:uiPriority="64"/>
-    <w:lsdException w:name="Medium List 1 Accent 5" w:uiPriority="65"/>
-    <w:lsdException w:name="Medium List 2 Accent 5" w:uiPriority="66"/>
-    <w:lsdException w:name="Medium Grid 1 Accent 5" w:uiPriority="67"/>
-    <w:lsdException w:name="Medium Grid 2 Accent 5" w:uiPriority="68"/>
-    <w:lsdException w:name="Medium Grid 3 Accent 5" w:uiPriority="69"/>
-    <w:lsdException w:name="Dark List Accent 5" w:uiPriority="70"/>
-    <w:lsdException w:name="Colorful Shading Accent 5" w:uiPriority="71"/>
-    <w:lsdException w:name="Colorful List Accent 5" w:uiPriority="72"/>
-    <w:lsdException w:name="Colorful Grid Accent 5" w:uiPriority="73"/>
-    <w:lsdException w:name="Light Shading Accent 6" w:uiPriority="60"/>
-    <w:lsdException w:name="Light List Accent 6" w:uiPriority="61"/>
-    <w:lsdException w:name="Light Grid Accent 6" w:uiPriority="62"/>
-    <w:lsdException w:name="Medium Shading 1 Accent 6" w:uiPriority="63"/>
-    <w:lsdException w:name="Medium Shading 2 Accent 6" w:uiPriority="64"/>
-    <w:lsdException w:name="Medium List 1 Accent 6" w:uiPriority="65"/>
-    <w:lsdException w:name="Medium List 2 Accent 6" w:uiPriority="66"/>
-    <w:lsdException w:name="Medium Grid 1 Accent 6" w:uiPriority="67"/>
-    <w:lsdException w:name="Medium Grid 2 Accent 6" w:uiPriority="68"/>
-    <w:lsdException w:name="Medium Grid 3 Accent 6" w:uiPriority="69"/>
-    <w:lsdException w:name="Dark List Accent 6" w:uiPriority="70"/>
-    <w:lsdException w:name="Colorful Shading Accent 6" w:uiPriority="71"/>
-    <w:lsdException w:name="Colorful List Accent 6" w:uiPriority="72"/>
-    <w:lsdException w:name="Colorful Grid Accent 6" w:uiPriority="73"/>
-    <w:lsdException w:name="Subtle Emphasis" w:uiPriority="19" w:qFormat="1"/>
-    <w:lsdException w:name="Intense Emphasis" w:uiPriority="21" w:qFormat="1"/>
-    <w:lsdException w:name="Subtle Reference" w:uiPriority="31" w:qFormat="1"/>
-    <w:lsdException w:name="Intense Reference" w:uiPriority="32" w:qFormat="1"/>
-    <w:lsdException w:name="Book Title" w:uiPriority="33" w:qFormat="1"/>
-    <w:lsdException w:name="Bibliography" w:semiHidden="1" w:uiPriority="37" w:unhideWhenUsed="1"/>
-    <w:lsdException w:name="TOC Heading" w:semiHidden="1" w:uiPriority="39" w:unhideWhenUsed="1" w:qFormat="1"/>
-    <w:lsdException w:name="Plain Table 1" w:uiPriority="41"/>
-    <w:lsdException w:name="Plain Table 2" w:uiPriority="42"/>
-    <w:lsdException w:name="Plain Table 3" w:uiPriority="43"/>
-    <w:lsdException w:name="Plain Table 4" w:uiPriority="44"/>
-    <w:lsdException w:name="Plain Table 5" w:uiPriority="45"/>
-    <w:lsdException w:name="Grid Table Light" w:uiPriority="40"/>
-    <w:lsdException w:name="Grid Table 1 Light" w:uiPriority="46"/>
-    <w:lsdException w:name="Grid Table 2" w:uiPriority="47"/>
-    <w:lsdException w:name="Grid Table 3" w:uiPriority="48"/>
-    <w:lsdException w:name="Grid Table 4" w:uiPriority="49"/>
-    <w:lsdException w:name="Grid Table 5 Dark" w:uiPriority="50"/>
-    <w:lsdException w:name="Grid Table 6 Colorful" w:uiPriority="51"/>
-    <w:lsdException w:name="Grid Table 7 Colorful" w:uiPriority="52"/>
-    <w:lsdException w:name="Grid Table 1 Light Accent 1" w:uiPriority="46"/>
-    <w:lsdException w:name="Grid Table 2 Accent 1" w:uiPriority="47"/>
-    <w:lsdException w:name="Grid Table 3 Accent 1" w:uiPriority="48"/>
-    <w:lsdException w:name="Grid Table 4 Accent 1" w:uiPriority="49"/>
-    <w:lsdException w:name="Grid Table 5 Dark Accent 1" w:uiPriority="50"/>
-    <w:lsdException w:name="Grid Table 6 Colorful Accent 1" w:uiPriority="51"/>
-    <w:lsdException w:name="Grid Table 7 Colorful Accent 1" w:uiPriority="52"/>
-    <w:lsdException w:name="Grid Table 1 Light Accent 2" w:uiPriority="46"/>
-    <w:lsdException w:name="Grid Table 2 Accent 2" w:uiPriority="47"/>
-    <w:lsdException w:name="Grid Table 3 Accent 2" w:uiPriority="48"/>
-    <w:lsdException w:name="Grid Table 4 Accent 2" w:uiPriority="49"/>
-    <w:lsdException w:name="Grid Table 5 Dark Accent 2" w:uiPriority="50"/>
-    <w:lsdException w:name="Grid Table 6 Colorful Accent 2" w:uiPriority="51"/>
-    <w:lsdException w:name="Grid Table 7 Colorful Accent 2" w:uiPriority="52"/>
-    <w:lsdException w:name="Grid Table 1 Light Accent 3" w:uiPriority="46"/>
-    <w:lsdException w:name="Grid Table 2 Accent 3" w:uiPriority="47"/>
-    <w:lsdException w:name="Grid Table 3 Accent 3" w:uiPriority="48"/>
-    <w:lsdException w:name="Grid Table 4 Accent 3" w:uiPriority="49"/>
-    <w:lsdException w:name="Grid Table 5 Dark Accent 3" w:uiPriority="50"/>
-    <w:lsdException w:name="Grid Table 6 Colorful Accent 3" w:uiPriority="51"/>
-    <w:lsdException w:name="Grid Table 7 Colorful Accent 3" w:uiPriority="52"/>
-    <w:lsdException w:name="Grid Table 1 Light Accent 4" w:uiPriority="46"/>
-    <w:lsdException w:name="Grid Table 2 Accent 4" w:uiPriority="47"/>
-    <w:lsdException w:name="Grid Table 3 Accent 4" w:uiPriority="48"/>
-    <w:lsdException w:name="Grid Table 4 Accent 4" w:uiPriority="49"/>
-    <w:lsdException w:name="Grid Table 5 Dark Accent 4" w:uiPriority="50"/>
-    <w:lsdException w:name="Grid Table 6 Colorful Accent 4" w:uiPriority="51"/>
-    <w:lsdException w:name="Grid Table 7 Colorful Accent 4" w:uiPriority="52"/>
-    <w:lsdException w:name="Grid Table 1 Light Accent 5" w:uiPriority="46"/>
-    <w:lsdException w:name="Grid Table 2 Accent 5" w:uiPriority="47"/>
-    <w:lsdException w:name="Grid Table 3 Accent 5" w:uiPriority="48"/>
-    <w:lsdException w:name="Grid Table 4 Accent 5" w:uiPriority="49"/>
-    <w:lsdException w:name="Grid Table 5 Dark Accent 5" w:uiPriority="50"/>
-    <w:lsdException w:name="Grid Table 6 Colorful Accent 5" w:uiPriority="51"/>
-    <w:lsdException w:name="Grid Table 7 Colorful Accent 5" w:uiPriority="52"/>
-    <w:lsdException w:name="Grid Table 1 Light Accent 6" w:uiPriority="46"/>
-    <w:lsdException w:name="Grid Table 2 Accent 6" w:uiPriority="47"/>
-    <w:lsdException w:name="Grid Table 3 Accent 6" w:uiPriority="48"/>
-    <w:lsdException w:name="Grid Table 4 Accent 6" w:uiPriority="49"/>
-    <w:lsdException w:name="Grid Table 5 Dark Accent 6" w:uiPriority="50"/>
-    <w:lsdException w:name="Grid Table 6 Colorful Accent 6" w:uiPriority="51"/>
-    <w:lsdException w:name="Grid Table 7 Colorful Accent 6" w:uiPriority="52"/>
-    <w:lsdException w:name="List Table 1 Light" w:uiPriority="46"/>
-    <w:lsdException w:name="List Table 2" w:uiPriority="47"/>
-    <w:lsdException w:name="List Table 3" w:uiPriority="48"/>
-    <w:lsdException w:name="List Table 4" w:uiPriority="49"/>
-    <w:lsdException w:name="List Table 5 Dark" w:uiPriority="50"/>
-    <w:lsdException w:name="List Table 6 Colorful" w:uiPriority="51"/>
-    <w:lsdException w:name="List Table 7 Colorful" w:uiPriority="52"/>
-    <w:lsdException w:name="List Table 1 Light Accent 1" w:uiPriority="46"/>
-    <w:lsdException w:name="List Table 2 Accent 1" w:uiPriority="47"/>
-    <w:lsdException w:name="List Table 3 Accent 1" w:uiPriority="48"/>
-    <w:lsdException w:name="List Table 4 Accent 1" w:uiPriority="49"/>
-    <w:lsdException w:name="List Table 5 Dark Accent 1" w:uiPriority="50"/>
-    <w:lsdException w:name="List Table 6 Colorful Accent 1" w:uiPriority="51"/>
-    <w:lsdException w:name="List Table 7 Colorful Accent 1" w:uiPriority="52"/>
-    <w:lsdException w:name="List Table 1 Light Accent 2" w:uiPriority="46"/>
-    <w:lsdException w:name="List Table 2 Accent 2" w:uiPriority="47"/>
-    <w:lsdException w:name="List Table 3 Accent 2" w:uiPriority="48"/>
-    <w:lsdException w:name="List Table 4 Accent 2" w:uiPriority="49"/>
-    <w:lsdException w:name="List Table 5 Dark Accent 2" w:uiPriority="50"/>
-    <w:lsdException w:name="List Table 6 Colorful Accent 2" w:uiPriority="51"/>
-    <w:lsdException w:name="List Table 7 Colorful Accent 2" w:uiPriority="52"/>
-    <w:lsdException w:name="List Table 1 Light Accent 3" w:uiPriority="46"/>
-    <w:lsdException w:name="List Table 2 Accent 3" w:uiPriority="47"/>
-    <w:lsdException w:name="List Table 3 Accent 3" w:uiPriority="48"/>
-    <w:lsdException w:name="List Table 4 Accent 3" w:uiPriority="49"/>
-    <w:lsdException w:name="List Table 5 Dark Accent 3" w:uiPriority="50"/>
-    <w:lsdException w:name="List Table 6 Colorful Accent 3" w:uiPriority="51"/>
-    <w:lsdException w:name="List Table 7 Colorful Accent 3" w:uiPriority="52"/>
-    <w:lsdException w:name="List Table 1 Light Accent 4" w:uiPriority="46"/>
-    <w:lsdException w:name="List Table 2 Accent 4" w:uiPriority="47"/>
-    <w:lsdException w:name="List Table 3 Accent 4" w:uiPriority="48"/>
-    <w:lsdException w:name="List Table 4 Accent 4" w:uiPriority="49"/>
-    <w:lsdException w:name="List Table 5 Dark Accent 4" w:uiPriority="50"/>
-    <w:lsdException w:name="List Table 6 Colorful Accent 4" w:uiPriority="51"/>
-    <w:lsdException w:name="List Table 7 Colorful Accent 4" w:uiPriority="52"/>
-    <w:lsdException w:name="List Table 1 Light Accent 5" w:uiPriority="46"/>
-    <w:lsdException w:name="List Table 2 Accent 5" w:uiPriority="47"/>
-    <w:lsdException w:name="List Table 3 Accent 5" w:uiPriority="48"/>
-    <w:lsdException w:name="List Table 4 Accent 5" w:uiPriority="49"/>
-    <w:lsdException w:name="List Table 5 Dark Accent 5" w:uiPriority="50"/>
-    <w:lsdException w:name="List Table 6 Colorful Accent 5" w:uiPriority="51"/>
-    <w:lsdException w:name="List Table 7 Colorful Accent 5" w:uiPriority="52"/>
-    <w:lsdException w:name="List Table 1 Light Accent 6" w:uiPriority="46"/>
-    <w:lsdException w:name="List Table 2 Accent 6" w:uiPriority="47"/>
-    <w:lsdException w:name="List Table 3 Accent 6" w:uiPriority="48"/>
-    <w:lsdException w:name="List Table 4 Accent 6" w:uiPriority="49"/>
-    <w:lsdException w:name="List Table 5 Dark Accent 6" w:uiPriority="50"/>
-    <w:lsdException w:name="List Table 6 Colorful Accent 6" w:uiPriority="51"/>
-    <w:lsdException w:name="List Table 7 Colorful Accent 6" w:uiPriority="52"/>
-    <w:lsdException w:name="Mention" w:semiHidden="1" w:unhideWhenUsed="1"/>
-    <w:lsdException w:name="Smart Hyperlink" w:semiHidden="1" w:unhideWhenUsed="1"/>
-    <w:lsdException w:name="Hashtag" w:semiHidden="1" w:unhideWhenUsed="1"/>
-    <w:lsdException w:name="Unresolved Mention" w:semiHidden="1" w:unhideWhenUsed="1"/>
-    <w:lsdException w:name="Smart Link" w:semiHidden="1" w:unhideWhenUsed="1"/>
+  <w:latentStyles w:defLockedState="0" w:defUIPriority="99" w:defSemiHidden="1" w:defUnhideWhenUsed="1" w:defQFormat="0" w:count="267">
+    <w:lsdException w:name="Normal" w:semiHidden="0" w:uiPriority="0" w:unhideWhenUsed="0" w:qFormat="1"/>
+    <w:lsdException w:name="heading 1" w:semiHidden="0" w:uiPriority="9" w:unhideWhenUsed="0" w:qFormat="1"/>
+    <w:lsdException w:name="heading 2" w:uiPriority="9" w:qFormat="1"/>
+    <w:lsdException w:name="heading 3" w:uiPriority="9" w:qFormat="1"/>
+    <w:lsdException w:name="heading 4" w:uiPriority="9" w:qFormat="1"/>
+    <w:lsdException w:name="heading 5" w:uiPriority="9" w:qFormat="1"/>
+    <w:lsdException w:name="heading 6" w:uiPriority="9" w:qFormat="1"/>
+    <w:lsdException w:name="heading 7" w:uiPriority="9" w:qFormat="1"/>
+    <w:lsdException w:name="heading 8" w:uiPriority="9" w:qFormat="1"/>
+    <w:lsdException w:name="heading 9" w:uiPriority="9" w:qFormat="1"/>
+    <w:lsdException w:name="toc 1" w:uiPriority="39"/>
+    <w:lsdException w:name="toc 2" w:uiPriority="39"/>
+    <w:lsdException w:name="toc 3" w:uiPriority="39"/>
+    <w:lsdException w:name="toc 4" w:uiPriority="39"/>
+    <w:lsdException w:name="toc 5" w:uiPriority="39"/>
+    <w:lsdException w:name="toc 6" w:uiPriority="39"/>
+    <w:lsdException w:name="toc 7" w:uiPriority="39"/>
+    <w:lsdException w:name="toc 8" w:uiPriority="39"/>
+    <w:lsdException w:name="toc 9" w:uiPriority="39"/>
+    <w:lsdException w:name="caption" w:uiPriority="35" w:qFormat="1"/>
+    <w:lsdException w:name="Title" w:semiHidden="0" w:uiPriority="10" w:unhideWhenUsed="0" w:qFormat="1"/>
+    <w:lsdException w:name="Default Paragraph Font" w:uiPriority="1"/>
+    <w:lsdException w:name="Subtitle" w:semiHidden="0" w:uiPriority="11" w:unhideWhenUsed="0" w:qFormat="1"/>
+    <w:lsdException w:name="Strong" w:semiHidden="0" w:uiPriority="22" w:unhideWhenUsed="0" w:qFormat="1"/>
+    <w:lsdException w:name="Emphasis" w:semiHidden="0" w:uiPriority="20" w:unhideWhenUsed="0" w:qFormat="1"/>
+    <w:lsdException w:name="Table Grid" w:semiHidden="0" w:uiPriority="59" w:unhideWhenUsed="0"/>
+    <w:lsdException w:name="Placeholder Text" w:unhideWhenUsed="0"/>
+    <w:lsdException w:name="No Spacing" w:semiHidden="0" w:uiPriority="1" w:unhideWhenUsed="0" w:qFormat="1"/>
+    <w:lsdException w:name="Light Shading" w:semiHidden="0" w:uiPriority="60" w:unhideWhenUsed="0"/>
+    <w:lsdException w:name="Light List" w:semiHidden="0" w:uiPriority="61" w:unhideWhenUsed="0"/>
+    <w:lsdException w:name="Light Grid" w:semiHidden="0" w:uiPriority="62" w:unhideWhenUsed="0"/>
+    <w:lsdException w:name="Medium Shading 1" w:semiHidden="0" w:uiPriority="63" w:unhideWhenUsed="0"/>
+    <w:lsdException w:name="Medium Shading 2" w:semiHidden="0" w:uiPriority="64" w:unhideWhenUsed="0"/>
+    <w:lsdException w:name="Medium List 1" w:semiHidden="0" w:uiPriority="65" w:unhideWhenUsed="0"/>
+    <w:lsdException w:name="Medium List 2" w:semiHidden="0" w:uiPriority="66" w:unhideWhenUsed="0"/>
+    <w:lsdException w:name="Medium Grid 1" w:semiHidden="0" w:uiPriority="67" w:unhideWhenUsed="0"/>
+    <w:lsdException w:name="Medium Grid 2" w:semiHidden="0" w:uiPriority="68" w:unhideWhenUsed="0"/>
+    <w:lsdException w:name="Medium Grid 3" w:semiHidden="0" w:uiPriority="69" w:unhideWhenUsed="0"/>
+    <w:lsdException w:name="Dark List" w:semiHidden="0" w:uiPriority="70" w:unhideWhenUsed="0"/>
+    <w:lsdException w:name="Colorful Shading" w:semiHidden="0" w:uiPriority="71" w:unhideWhenUsed="0"/>
+    <w:lsdException w:name="Colorful List" w:semiHidden="0" w:uiPriority="72" w:unhideWhenUsed="0"/>
+    <w:lsdException w:name="Colorful Grid" w:semiHidden="0" w:uiPriority="73" w:unhideWhenUsed="0"/>
+    <w:lsdException w:name="Light Shading Accent 1" w:semiHidden="0" w:uiPriority="60" w:unhideWhenUsed="0"/>
+    <w:lsdException w:name="Light List Accent 1" w:semiHidden="0" w:uiPriority="61" w:unhideWhenUsed="0"/>
+    <w:lsdException w:name="Light Grid Accent 1" w:semiHidden="0" w:uiPriority="62" w:unhideWhenUsed="0"/>
+    <w:lsdException w:name="Medium Shading 1 Accent 1" w:semiHidden="0" w:uiPriority="63" w:unhideWhenUsed="0"/>
+    <w:lsdException w:name="Medium Shading 2 Accent 1" w:semiHidden="0" w:uiPriority="64" w:unhideWhenUsed="0"/>
+    <w:lsdException w:name="Medium List 1 Accent 1" w:semiHidden="0" w:uiPriority="65" w:unhideWhenUsed="0"/>
+    <w:lsdException w:name="Revision" w:unhideWhenUsed="0"/>
+    <w:lsdException w:name="List Paragraph" w:semiHidden="0" w:uiPriority="34" w:unhideWhenUsed="0" w:qFormat="1"/>
+    <w:lsdException w:name="Quote" w:semiHidden="0" w:uiPriority="29" w:unhideWhenUsed="0" w:qFormat="1"/>
+    <w:lsdException w:name="Intense Quote" w:semiHidden="0" w:uiPriority="30" w:unhideWhenUsed="0" w:qFormat="1"/>
+    <w:lsdException w:name="Medium List 2 Accent 1" w:semiHidden="0" w:uiPriority="66" w:unhideWhenUsed="0"/>
+    <w:lsdException w:name="Medium Grid 1 Accent 1" w:semiHidden="0" w:uiPriority="67" w:unhideWhenUsed="0"/>
+    <w:lsdException w:name="Medium Grid 2 Accent 1" w:semiHidden="0" w:uiPriority="68" w:unhideWhenUsed="0"/>
+    <w:lsdException w:name="Medium Grid 3 Accent 1" w:semiHidden="0" w:uiPriority="69" w:unhideWhenUsed="0"/>
+    <w:lsdException w:name="Dark List Accent 1" w:semiHidden="0" w:uiPriority="70" w:unhideWhenUsed="0"/>
+    <w:lsdException w:name="Colorful Shading Accent 1" w:semiHidden="0" w:uiPriority="71" w:unhideWhenUsed="0"/>
+    <w:lsdException w:name="Colorful List Accent 1" w:semiHidden="0" w:uiPriority="72" w:unhideWhenUsed="0"/>
+    <w:lsdException w:name="Colorful Grid Accent 1" w:semiHidden="0" w:uiPriority="73" w:unhideWhenUsed="0"/>
+    <w:lsdException w:name="Light Shading Accent 2" w:semiHidden="0" w:uiPriority="60" w:unhideWhenUsed="0"/>
+    <w:lsdException w:name="Light List Accent 2" w:semiHidden="0" w:uiPriority="61" w:unhideWhenUsed="0"/>
+    <w:lsdException w:name="Light Grid Accent 2" w:semiHidden="0" w:uiPriority="62" w:unhideWhenUsed="0"/>
+    <w:lsdException w:name="Medium Shading 1 Accent 2" w:semiHidden="0" w:uiPriority="63" w:unhideWhenUsed="0"/>
+    <w:lsdException w:name="Medium Shading 2 Accent 2" w:semiHidden="0" w:uiPriority="64" w:unhideWhenUsed="0"/>
+    <w:lsdException w:name="Medium List 1 Accent 2" w:semiHidden="0" w:uiPriority="65" w:unhideWhenUsed="0"/>
+    <w:lsdException w:name="Medium List 2 Accent 2" w:semiHidden="0" w:uiPriority="66" w:unhideWhenUsed="0"/>
+    <w:lsdException w:name="Medium Grid 1 Accent 2" w:semiHidden="0" w:uiPriority="67" w:unhideWhenUsed="0"/>
+    <w:lsdException w:name="Medium Grid 2 Accent 2" w:semiHidden="0" w:uiPriority="68" w:unhideWhenUsed="0"/>
+    <w:lsdException w:name="Medium Grid 3 Accent 2" w:semiHidden="0" w:uiPriority="69" w:unhideWhenUsed="0"/>
+    <w:lsdException w:name="Dark List Accent 2" w:semiHidden="0" w:uiPriority="70" w:unhideWhenUsed="0"/>
+    <w:lsdException w:name="Colorful Shading Accent 2" w:semiHidden="0" w:uiPriority="71" w:unhideWhenUsed="0"/>
+    <w:lsdException w:name="Colorful List Accent 2" w:semiHidden="0" w:uiPriority="72" w:unhideWhenUsed="0"/>
+    <w:lsdException w:name="Colorful Grid Accent 2" w:semiHidden="0" w:uiPriority="73" w:unhideWhenUsed="0"/>
+    <w:lsdException w:name="Light Shading Accent 3" w:semiHidden="0" w:uiPriority="60" w:unhideWhenUsed="0"/>
+    <w:lsdException w:name="Light List Accent 3" w:semiHidden="0" w:uiPriority="61" w:unhideWhenUsed="0"/>
+    <w:lsdException w:name="Light Grid Accent 3" w:semiHidden="0" w:uiPriority="62" w:unhideWhenUsed="0"/>
+    <w:lsdException w:name="Medium Shading 1 Accent 3" w:semiHidden="0" w:uiPriority="63" w:unhideWhenUsed="0"/>
+    <w:lsdException w:name="Medium Shading 2 Accent 3" w:semiHidden="0" w:uiPriority="64" w:unhideWhenUsed="0"/>
+    <w:lsdException w:name="Medium List 1 Accent 3" w:semiHidden="0" w:uiPriority="65" w:unhideWhenUsed="0"/>
+    <w:lsdException w:name="Medium List 2 Accent 3" w:semiHidden="0" w:uiPriority="66" w:unhideWhenUsed="0"/>
+    <w:lsdException w:name="Medium Grid 1 Accent 3" w:semiHidden="0" w:uiPriority="67" w:unhideWhenUsed="0"/>
+    <w:lsdException w:name="Medium Grid 2 Accent 3" w:semiHidden="0" w:uiPriority="68" w:unhideWhenUsed="0"/>
+    <w:lsdException w:name="Medium Grid 3 Accent 3" w:semiHidden="0" w:uiPriority="69" w:unhideWhenUsed="0"/>
+    <w:lsdException w:name="Dark List Accent 3" w:semiHidden="0" w:uiPriority="70" w:unhideWhenUsed="0"/>
+    <w:lsdException w:name="Colorful Shading Accent 3" w:semiHidden="0" w:uiPriority="71" w:unhideWhenUsed="0"/>
+    <w:lsdException w:name="Colorful List Accent 3" w:semiHidden="0" w:uiPriority="72" w:unhideWhenUsed="0"/>
+    <w:lsdException w:name="Colorful Grid Accent 3" w:semiHidden="0" w:uiPriority="73" w:unhideWhenUsed="0"/>
+    <w:lsdException w:name="Light Shading Accent 4" w:semiHidden="0" w:uiPriority="60" w:unhideWhenUsed="0"/>
+    <w:lsdException w:name="Light List Accent 4" w:semiHidden="0" w:uiPriority="61" w:unhideWhenUsed="0"/>
+    <w:lsdException w:name="Light Grid Accent 4" w:semiHidden="0" w:uiPriority="62" w:unhideWhenUsed="0"/>
+    <w:lsdException w:name="Medium Shading 1 Accent 4" w:semiHidden="0" w:uiPriority="63" w:unhideWhenUsed="0"/>
+    <w:lsdException w:name="Medium Shading 2 Accent 4" w:semiHidden="0" w:uiPriority="64" w:unhideWhenUsed="0"/>
+    <w:lsdException w:name="Medium List 1 Accent 4" w:semiHidden="0" w:uiPriority="65" w:unhideWhenUsed="0"/>
+    <w:lsdException w:name="Medium List 2 Accent 4" w:semiHidden="0" w:uiPriority="66" w:unhideWhenUsed="0"/>
+    <w:lsdException w:name="Medium Grid 1 Accent 4" w:semiHidden="0" w:uiPriority="67" w:unhideWhenUsed="0"/>
+    <w:lsdException w:name="Medium Grid 2 Accent 4" w:semiHidden="0" w:uiPriority="68" w:unhideWhenUsed="0"/>
+    <w:lsdException w:name="Medium Grid 3 Accent 4" w:semiHidden="0" w:uiPriority="69" w:unhideWhenUsed="0"/>
+    <w:lsdException w:name="Dark List Accent 4" w:semiHidden="0" w:uiPriority="70" w:unhideWhenUsed="0"/>
+    <w:lsdException w:name="Colorful Shading Accent 4" w:semiHidden="0" w:uiPriority="71" w:unhideWhenUsed="0"/>
+    <w:lsdException w:name="Colorful List Accent 4" w:semiHidden="0" w:uiPriority="72" w:unhideWhenUsed="0"/>
+    <w:lsdException w:name="Colorful Grid Accent 4" w:semiHidden="0" w:uiPriority="73" w:unhideWhenUsed="0"/>
+    <w:lsdException w:name="Light Shading Accent 5" w:semiHidden="0" w:uiPriority="60" w:unhideWhenUsed="0"/>
+    <w:lsdException w:name="Light List Accent 5" w:semiHidden="0" w:uiPriority="61" w:unhideWhenUsed="0"/>
+    <w:lsdException w:name="Light Grid Accent 5" w:semiHidden="0" w:uiPriority="62" w:unhideWhenUsed="0"/>
+    <w:lsdException w:name="Medium Shading 1 Accent 5" w:semiHidden="0" w:uiPriority="63" w:unhideWhenUsed="0"/>
+    <w:lsdException w:name="Medium Shading 2 Accent 5" w:semiHidden="0" w:uiPriority="64" w:unhideWhenUsed="0"/>
+    <w:lsdException w:name="Medium List 1 Accent 5" w:semiHidden="0" w:uiPriority="65" w:unhideWhenUsed="0"/>
+    <w:lsdException w:name="Medium List 2 Accent 5" w:semiHidden="0" w:uiPriority="66" w:unhideWhenUsed="0"/>
+    <w:lsdException w:name="Medium Grid 1 Accent 5" w:semiHidden="0" w:uiPriority="67" w:unhideWhenUsed="0"/>
+    <w:lsdException w:name="Medium Grid 2 Accent 5" w:semiHidden="0" w:uiPriority="68" w:unhideWhenUsed="0"/>
+    <w:lsdException w:name="Medium Grid 3 Accent 5" w:semiHidden="0" w:uiPriority="69" w:unhideWhenUsed="0"/>
+    <w:lsdException w:name="Dark List Accent 5" w:semiHidden="0" w:uiPriority="70" w:unhideWhenUsed="0"/>
+    <w:lsdException w:name="Colorful Shading Accent 5" w:semiHidden="0" w:uiPriority="71" w:unhideWhenUsed="0"/>
+    <w:lsdException w:name="Colorful List Accent 5" w:semiHidden="0" w:uiPriority="72" w:unhideWhenUsed="0"/>
+    <w:lsdException w:name="Colorful Grid Accent 5" w:semiHidden="0" w:uiPriority="73" w:unhideWhenUsed="0"/>
+    <w:lsdException w:name="Light Shading Accent 6" w:semiHidden="0" w:uiPriority="60" w:unhideWhenUsed="0"/>
+    <w:lsdException w:name="Light List Accent 6" w:semiHidden="0" w:uiPriority="61" w:unhideWhenUsed="0"/>
+    <w:lsdException w:name="Light Grid Accent 6" w:semiHidden="0" w:uiPriority="62" w:unhideWhenUsed="0"/>
+    <w:lsdException w:name="Medium Shading 1 Accent 6" w:semiHidden="0" w:uiPriority="63" w:unhideWhenUsed="0"/>
+    <w:lsdException w:name="Medium Shading 2 Accent 6" w:semiHidden="0" w:uiPriority="64" w:unhideWhenUsed="0"/>
+    <w:lsdException w:name="Medium List 1 Accent 6" w:semiHidden="0" w:uiPriority="65" w:unhideWhenUsed="0"/>
+    <w:lsdException w:name="Medium List 2 Accent 6" w:semiHidden="0" w:uiPriority="66" w:unhideWhenUsed="0"/>
+    <w:lsdException w:name="Medium Grid 1 Accent 6" w:semiHidden="0" w:uiPriority="67" w:unhideWhenUsed="0"/>
+    <w:lsdException w:name="Medium Grid 2 Accent 6" w:semiHidden="0" w:uiPriority="68" w:unhideWhenUsed="0"/>
+    <w:lsdException w:name="Medium Grid 3 Accent 6" w:semiHidden="0" w:uiPriority="69" w:unhideWhenUsed="0"/>
+    <w:lsdException w:name="Dark List Accent 6" w:semiHidden="0" w:uiPriority="70" w:unhideWhenUsed="0"/>
+    <w:lsdException w:name="Colorful Shading Accent 6" w:semiHidden="0" w:uiPriority="71" w:unhideWhenUsed="0"/>
+    <w:lsdException w:name="Colorful List Accent 6" w:semiHidden="0" w:uiPriority="72" w:unhideWhenUsed="0"/>
+    <w:lsdException w:name="Colorful Grid Accent 6" w:semiHidden="0" w:uiPriority="73" w:unhideWhenUsed="0"/>
+    <w:lsdException w:name="Subtle Emphasis" w:semiHidden="0" w:uiPriority="19" w:unhideWhenUsed="0" w:qFormat="1"/>
+    <w:lsdException w:name="Intense Emphasis" w:semiHidden="0" w:uiPriority="21" w:unhideWhenUsed="0" w:qFormat="1"/>
+    <w:lsdException w:name="Subtle Reference" w:semiHidden="0" w:uiPriority="31" w:unhideWhenUsed="0" w:qFormat="1"/>
+    <w:lsdException w:name="Intense Reference" w:semiHidden="0" w:uiPriority="32" w:unhideWhenUsed="0" w:qFormat="1"/>
+    <w:lsdException w:name="Book Title" w:semiHidden="0" w:uiPriority="33" w:unhideWhenUsed="0" w:qFormat="1"/>
+    <w:lsdException w:name="Bibliography" w:uiPriority="37"/>
+    <w:lsdException w:name="TOC Heading" w:uiPriority="39" w:qFormat="1"/>
   </w:latentStyles>
   <w:style w:type="paragraph" w:default="1" w:styleId="Normal">
     <w:name w:val="Normal"/>
@@ -14948,6 +15317,7 @@
     <w:uiPriority w:val="59"/>
     <w:rsid w:val="00074852"/>
     <w:tblPr>
+      <w:tblInd w:w="0" w:type="dxa"/>
       <w:tblBorders>
         <w:top w:val="single" w:sz="4" w:space="0" w:color="000000"/>
         <w:left w:val="single" w:sz="4" w:space="0" w:color="000000"/>
@@ -14956,6 +15326,12 @@
         <w:insideH w:val="single" w:sz="4" w:space="0" w:color="000000"/>
         <w:insideV w:val="single" w:sz="4" w:space="0" w:color="000000"/>
       </w:tblBorders>
+      <w:tblCellMar>
+        <w:top w:w="0" w:type="dxa"/>
+        <w:left w:w="108" w:type="dxa"/>
+        <w:bottom w:w="0" w:type="dxa"/>
+        <w:right w:w="108" w:type="dxa"/>
+      </w:tblCellMar>
     </w:tblPr>
   </w:style>
   <w:style w:type="character" w:customStyle="1" w:styleId="Heading1Char">
@@ -15287,7 +15663,7 @@
     </a:clrScheme>
     <a:fontScheme name="Office">
       <a:majorFont>
-        <a:latin typeface="Calibri Light" panose="020F0302020204030204"/>
+        <a:latin typeface="Calibri Light"/>
         <a:ea typeface=""/>
         <a:cs typeface=""/>
         <a:font script="Jpan" typeface="游ゴシック Light"/>
@@ -15339,7 +15715,7 @@
         <a:font script="Tfng" typeface="Ebrima"/>
       </a:majorFont>
       <a:minorFont>
-        <a:latin typeface="Calibri" panose="020F0502020204030204"/>
+        <a:latin typeface="Calibri"/>
         <a:ea typeface=""/>
         <a:cs typeface=""/>
         <a:font script="Jpan" typeface="游明朝"/>
@@ -15533,7 +15909,7 @@
   <a:extraClrSchemeLst/>
   <a:extLst>
     <a:ext uri="{05A4C25C-085E-4340-85A3-A5531E510DB2}">
-      <thm15:themeFamily xmlns:thm15="http://schemas.microsoft.com/office/thememl/2012/main" name="Office Theme" id="{62F939B6-93AF-4DB8-9C6B-D6C7DFDC589F}" vid="{4A3C46E8-61CC-4603-A589-7422A47A8E4A}"/>
+      <thm15:themeFamily xmlns="" xmlns:thm15="http://schemas.microsoft.com/office/thememl/2012/main" name="Office Theme" id="{62F939B6-93AF-4DB8-9C6B-D6C7DFDC589F}" vid="{4A3C46E8-61CC-4603-A589-7422A47A8E4A}"/>
     </a:ext>
   </a:extLst>
 </a:theme>

--- a/SWE102x/Assignment2/Template2-SDD.docx
+++ b/SWE102x/Assignment2/Template2-SDD.docx
@@ -1,6 +1,6 @@
 
 <file path=word/document.xml><?xml version="1.0" encoding="utf-8"?>
-<w:document xmlns:wpc="http://schemas.microsoft.com/office/word/2010/wordprocessingCanvas" xmlns:mc="http://schemas.openxmlformats.org/markup-compatibility/2006" xmlns:o="urn:schemas-microsoft-com:office:office" xmlns:r="http://schemas.openxmlformats.org/officeDocument/2006/relationships" xmlns:m="http://schemas.openxmlformats.org/officeDocument/2006/math" xmlns:v="urn:schemas-microsoft-com:vml" xmlns:wp14="http://schemas.microsoft.com/office/word/2010/wordprocessingDrawing" xmlns:wp="http://schemas.openxmlformats.org/drawingml/2006/wordprocessingDrawing" xmlns:w10="urn:schemas-microsoft-com:office:word" xmlns:w="http://schemas.openxmlformats.org/wordprocessingml/2006/main" xmlns:w14="http://schemas.microsoft.com/office/word/2010/wordml" xmlns:wpg="http://schemas.microsoft.com/office/word/2010/wordprocessingGroup" xmlns:wpi="http://schemas.microsoft.com/office/word/2010/wordprocessingInk" xmlns:wne="http://schemas.microsoft.com/office/word/2006/wordml" xmlns:wps="http://schemas.microsoft.com/office/word/2010/wordprocessingShape" mc:Ignorable="w14 wp14">
+<w:document xmlns:wpc="http://schemas.microsoft.com/office/word/2010/wordprocessingCanvas" xmlns:cx="http://schemas.microsoft.com/office/drawing/2014/chartex" xmlns:cx1="http://schemas.microsoft.com/office/drawing/2015/9/8/chartex" xmlns:cx2="http://schemas.microsoft.com/office/drawing/2015/10/21/chartex" xmlns:cx3="http://schemas.microsoft.com/office/drawing/2016/5/9/chartex" xmlns:cx4="http://schemas.microsoft.com/office/drawing/2016/5/10/chartex" xmlns:cx5="http://schemas.microsoft.com/office/drawing/2016/5/11/chartex" xmlns:cx6="http://schemas.microsoft.com/office/drawing/2016/5/12/chartex" xmlns:cx7="http://schemas.microsoft.com/office/drawing/2016/5/13/chartex" xmlns:cx8="http://schemas.microsoft.com/office/drawing/2016/5/14/chartex" xmlns:mc="http://schemas.openxmlformats.org/markup-compatibility/2006" xmlns:aink="http://schemas.microsoft.com/office/drawing/2016/ink" xmlns:am3d="http://schemas.microsoft.com/office/drawing/2017/model3d" xmlns:o="urn:schemas-microsoft-com:office:office" xmlns:oel="http://schemas.microsoft.com/office/2019/extlst" xmlns:r="http://schemas.openxmlformats.org/officeDocument/2006/relationships" xmlns:m="http://schemas.openxmlformats.org/officeDocument/2006/math" xmlns:v="urn:schemas-microsoft-com:vml" xmlns:wp14="http://schemas.microsoft.com/office/word/2010/wordprocessingDrawing" xmlns:wp="http://schemas.openxmlformats.org/drawingml/2006/wordprocessingDrawing" xmlns:w10="urn:schemas-microsoft-com:office:word" xmlns:w="http://schemas.openxmlformats.org/wordprocessingml/2006/main" xmlns:w14="http://schemas.microsoft.com/office/word/2010/wordml" xmlns:w15="http://schemas.microsoft.com/office/word/2012/wordml" xmlns:w16cex="http://schemas.microsoft.com/office/word/2018/wordml/cex" xmlns:w16cid="http://schemas.microsoft.com/office/word/2016/wordml/cid" xmlns:w16="http://schemas.microsoft.com/office/word/2018/wordml" xmlns:w16du="http://schemas.microsoft.com/office/word/2023/wordml/word16du" xmlns:w16sdtdh="http://schemas.microsoft.com/office/word/2020/wordml/sdtdatahash" xmlns:w16sdtfl="http://schemas.microsoft.com/office/word/2024/wordml/sdtformatlock" xmlns:w16se="http://schemas.microsoft.com/office/word/2015/wordml/symex" xmlns:wpg="http://schemas.microsoft.com/office/word/2010/wordprocessingGroup" xmlns:wpi="http://schemas.microsoft.com/office/word/2010/wordprocessingInk" xmlns:wne="http://schemas.microsoft.com/office/word/2006/wordml" xmlns:wps="http://schemas.microsoft.com/office/word/2010/wordprocessingShape" mc:Ignorable="w14 w15 w16se w16cid w16 w16cex w16sdtdh w16sdtfl w16du wp14">
   <w:body>
     <w:p>
       <w:pPr>
@@ -83,6 +83,15 @@
         <w:fldChar w:fldCharType="separate"/>
       </w:r>
       <w:r>
+        <w:fldChar w:fldCharType="begin"/>
+      </w:r>
+      <w:r>
+        <w:instrText xml:space="preserve"> INCLUDEPICTURE  "https://encrypted-tbn0.gstatic.com/images?q=tbn:ANd9GcSmPNNtJF16tUOK71GunHu5RMtUVUiRX7e9LVqDBj1S251YYYnq" \* MERGEFORMATINET </w:instrText>
+      </w:r>
+      <w:r>
+        <w:fldChar w:fldCharType="separate"/>
+      </w:r>
+      <w:r>
         <w:pict w14:anchorId="453D732D">
           <v:shapetype id="_x0000_t75" coordsize="21600,21600" o:spt="75" o:preferrelative="t" path="m@4@5l@4@11@9@11@9@5xe" filled="f" stroked="f">
             <v:stroke joinstyle="miter"/>
@@ -103,10 +112,13 @@
             <v:path o:extrusionok="f" gradientshapeok="t" o:connecttype="rect"/>
             <o:lock v:ext="edit" aspectratio="t"/>
           </v:shapetype>
-          <v:shape id="_x0000_i1025" type="#_x0000_t75" alt="Image result for funix logo" style="width:169.1pt;height:169.1pt">
+          <v:shape id="_x0000_i1025" type="#_x0000_t75" alt="Image result for funix logo" style="width:169.25pt;height:169.25pt">
             <v:imagedata r:id="rId7" r:href="rId8"/>
           </v:shape>
         </w:pict>
+      </w:r>
+      <w:r>
+        <w:fldChar w:fldCharType="end"/>
       </w:r>
       <w:r>
         <w:fldChar w:fldCharType="end"/>
@@ -497,21 +509,12 @@
           <w:sz w:val="24"/>
         </w:rPr>
       </w:pPr>
-      <w:proofErr w:type="spellStart"/>
       <w:r>
         <w:rPr>
           <w:b/>
           <w:sz w:val="24"/>
         </w:rPr>
-        <w:t>Hà</w:t>
-      </w:r>
-      <w:proofErr w:type="spellEnd"/>
-      <w:r>
-        <w:rPr>
-          <w:b/>
-          <w:sz w:val="24"/>
-        </w:rPr>
-        <w:t xml:space="preserve"> </w:t>
+        <w:t xml:space="preserve">Hà </w:t>
       </w:r>
       <w:proofErr w:type="spellStart"/>
       <w:r>
@@ -5660,21 +5663,7 @@
         <w:rPr>
           <w:sz w:val="24"/>
         </w:rPr>
-        <w:t xml:space="preserve">. </w:t>
-      </w:r>
-      <w:proofErr w:type="spellStart"/>
-      <w:r>
-        <w:rPr>
-          <w:sz w:val="24"/>
-        </w:rPr>
-        <w:t>Thường</w:t>
-      </w:r>
-      <w:proofErr w:type="spellEnd"/>
-      <w:r>
-        <w:rPr>
-          <w:sz w:val="24"/>
-        </w:rPr>
-        <w:t xml:space="preserve"> </w:t>
+        <w:t xml:space="preserve">. Thường </w:t>
       </w:r>
       <w:proofErr w:type="spellStart"/>
       <w:r>
@@ -5941,15 +5930,7 @@
       </w:pPr>
       <w:bookmarkStart w:id="2" w:name="_Toc322290207"/>
       <w:r>
-        <w:t xml:space="preserve">1.2. </w:t>
-      </w:r>
-      <w:proofErr w:type="spellStart"/>
-      <w:r>
-        <w:t>Phạm</w:t>
-      </w:r>
-      <w:proofErr w:type="spellEnd"/>
-      <w:r>
-        <w:t xml:space="preserve"> vi </w:t>
+        <w:t xml:space="preserve">1.2. Phạm vi </w:t>
       </w:r>
       <w:proofErr w:type="spellStart"/>
       <w:r>
@@ -6453,19 +6434,11 @@
         </w:rPr>
         <w:t>[</w:t>
       </w:r>
-      <w:proofErr w:type="spellStart"/>
-      <w:r>
-        <w:rPr>
-          <w:sz w:val="24"/>
-        </w:rPr>
-        <w:t>Định</w:t>
-      </w:r>
-      <w:proofErr w:type="spellEnd"/>
-      <w:r>
-        <w:rPr>
-          <w:sz w:val="24"/>
-        </w:rPr>
-        <w:t xml:space="preserve"> </w:t>
+      <w:r>
+        <w:rPr>
+          <w:sz w:val="24"/>
+        </w:rPr>
+        <w:t xml:space="preserve">Định </w:t>
       </w:r>
       <w:proofErr w:type="spellStart"/>
       <w:r>
@@ -6725,21 +6698,12 @@
                 <w:sz w:val="24"/>
               </w:rPr>
             </w:pPr>
-            <w:proofErr w:type="spellStart"/>
             <w:r>
               <w:rPr>
                 <w:b/>
                 <w:sz w:val="24"/>
               </w:rPr>
-              <w:t>Định</w:t>
-            </w:r>
-            <w:proofErr w:type="spellEnd"/>
-            <w:r>
-              <w:rPr>
-                <w:b/>
-                <w:sz w:val="24"/>
-              </w:rPr>
-              <w:t xml:space="preserve"> </w:t>
+              <w:t xml:space="preserve">Định </w:t>
             </w:r>
             <w:proofErr w:type="spellStart"/>
             <w:r>
@@ -6826,19 +6790,11 @@
                 <w:sz w:val="24"/>
               </w:rPr>
             </w:pPr>
-            <w:proofErr w:type="spellStart"/>
             <w:r>
               <w:rPr>
                 <w:sz w:val="24"/>
               </w:rPr>
-              <w:t>Công</w:t>
-            </w:r>
-            <w:proofErr w:type="spellEnd"/>
-            <w:r>
-              <w:rPr>
-                <w:sz w:val="24"/>
-              </w:rPr>
-              <w:t xml:space="preserve"> </w:t>
+              <w:t xml:space="preserve">Công </w:t>
             </w:r>
             <w:proofErr w:type="spellStart"/>
             <w:r>
@@ -6918,19 +6874,11 @@
                 <w:sz w:val="24"/>
               </w:rPr>
             </w:pPr>
-            <w:proofErr w:type="spellStart"/>
             <w:r>
               <w:rPr>
                 <w:sz w:val="24"/>
               </w:rPr>
-              <w:t>Công</w:t>
-            </w:r>
-            <w:proofErr w:type="spellEnd"/>
-            <w:r>
-              <w:rPr>
-                <w:sz w:val="24"/>
-              </w:rPr>
-              <w:t xml:space="preserve"> </w:t>
+              <w:t xml:space="preserve">Công </w:t>
             </w:r>
             <w:proofErr w:type="spellStart"/>
             <w:r>
@@ -7444,15 +7392,7 @@
       </w:pPr>
       <w:bookmarkStart w:id="4" w:name="_Toc322290209"/>
       <w:r>
-        <w:t xml:space="preserve">1.4. </w:t>
-      </w:r>
-      <w:proofErr w:type="spellStart"/>
-      <w:r>
-        <w:t>Tài</w:t>
-      </w:r>
-      <w:proofErr w:type="spellEnd"/>
-      <w:r>
-        <w:t xml:space="preserve"> </w:t>
+        <w:t xml:space="preserve">1.4. Tài </w:t>
       </w:r>
       <w:proofErr w:type="spellStart"/>
       <w:r>
@@ -7813,6 +7753,7 @@
         <w:t xml:space="preserve"> </w:t>
       </w:r>
       <w:proofErr w:type="spellStart"/>
+      <w:proofErr w:type="gramStart"/>
       <w:r>
         <w:rPr>
           <w:sz w:val="24"/>
@@ -7820,7 +7761,6 @@
         <w:t>hành</w:t>
       </w:r>
       <w:proofErr w:type="spellEnd"/>
-      <w:proofErr w:type="gramStart"/>
       <w:r>
         <w:rPr>
           <w:sz w:val="24"/>
@@ -9128,19 +9068,11 @@
           <w:sz w:val="24"/>
         </w:rPr>
       </w:pPr>
-      <w:proofErr w:type="spellStart"/>
-      <w:r>
-        <w:rPr>
-          <w:sz w:val="24"/>
-        </w:rPr>
-        <w:t>Thường</w:t>
-      </w:r>
-      <w:proofErr w:type="spellEnd"/>
-      <w:r>
-        <w:rPr>
-          <w:sz w:val="24"/>
-        </w:rPr>
-        <w:t xml:space="preserve"> </w:t>
+      <w:r>
+        <w:rPr>
+          <w:sz w:val="24"/>
+        </w:rPr>
+        <w:t xml:space="preserve">Thường </w:t>
       </w:r>
       <w:proofErr w:type="spellStart"/>
       <w:r>
@@ -9604,7 +9536,6 @@
         </w:rPr>
         <w:t xml:space="preserve">3.1.1 </w:t>
       </w:r>
-      <w:proofErr w:type="spellStart"/>
       <w:r>
         <w:rPr>
           <w:b/>
@@ -9613,9 +9544,9 @@
           <w:iCs/>
           <w:sz w:val="24"/>
         </w:rPr>
-        <w:t>Các</w:t>
-      </w:r>
-      <w:proofErr w:type="spellEnd"/>
+        <w:t xml:space="preserve">Các </w:t>
+      </w:r>
+      <w:proofErr w:type="spellStart"/>
       <w:r>
         <w:rPr>
           <w:b/>
@@ -9624,9 +9555,9 @@
           <w:iCs/>
           <w:sz w:val="24"/>
         </w:rPr>
-        <w:t xml:space="preserve"> </w:t>
-      </w:r>
-      <w:proofErr w:type="spellStart"/>
+        <w:t>thành</w:t>
+      </w:r>
+      <w:proofErr w:type="spellEnd"/>
       <w:r>
         <w:rPr>
           <w:b/>
@@ -9635,9 +9566,9 @@
           <w:iCs/>
           <w:sz w:val="24"/>
         </w:rPr>
-        <w:t>thành</w:t>
-      </w:r>
-      <w:proofErr w:type="spellEnd"/>
+        <w:t xml:space="preserve"> </w:t>
+      </w:r>
+      <w:proofErr w:type="spellStart"/>
       <w:r>
         <w:rPr>
           <w:b/>
@@ -9646,9 +9577,9 @@
           <w:iCs/>
           <w:sz w:val="24"/>
         </w:rPr>
-        <w:t xml:space="preserve"> </w:t>
-      </w:r>
-      <w:proofErr w:type="spellStart"/>
+        <w:t>phần</w:t>
+      </w:r>
+      <w:proofErr w:type="spellEnd"/>
       <w:r>
         <w:rPr>
           <w:b/>
@@ -9657,9 +9588,9 @@
           <w:iCs/>
           <w:sz w:val="24"/>
         </w:rPr>
-        <w:t>phần</w:t>
-      </w:r>
-      <w:proofErr w:type="spellEnd"/>
+        <w:t xml:space="preserve"> </w:t>
+      </w:r>
+      <w:proofErr w:type="spellStart"/>
       <w:r>
         <w:rPr>
           <w:b/>
@@ -9668,9 +9599,9 @@
           <w:iCs/>
           <w:sz w:val="24"/>
         </w:rPr>
-        <w:t xml:space="preserve"> </w:t>
-      </w:r>
-      <w:proofErr w:type="spellStart"/>
+        <w:t>của</w:t>
+      </w:r>
+      <w:proofErr w:type="spellEnd"/>
       <w:r>
         <w:rPr>
           <w:b/>
@@ -9679,9 +9610,9 @@
           <w:iCs/>
           <w:sz w:val="24"/>
         </w:rPr>
-        <w:t>của</w:t>
-      </w:r>
-      <w:proofErr w:type="spellEnd"/>
+        <w:t xml:space="preserve"> </w:t>
+      </w:r>
+      <w:proofErr w:type="spellStart"/>
       <w:r>
         <w:rPr>
           <w:b/>
@@ -9690,9 +9621,9 @@
           <w:iCs/>
           <w:sz w:val="24"/>
         </w:rPr>
-        <w:t xml:space="preserve"> </w:t>
-      </w:r>
-      <w:proofErr w:type="spellStart"/>
+        <w:t>phần</w:t>
+      </w:r>
+      <w:proofErr w:type="spellEnd"/>
       <w:r>
         <w:rPr>
           <w:b/>
@@ -9701,9 +9632,9 @@
           <w:iCs/>
           <w:sz w:val="24"/>
         </w:rPr>
-        <w:t>phần</w:t>
-      </w:r>
-      <w:proofErr w:type="spellEnd"/>
+        <w:t xml:space="preserve"> </w:t>
+      </w:r>
+      <w:proofErr w:type="spellStart"/>
       <w:r>
         <w:rPr>
           <w:b/>
@@ -9712,9 +9643,9 @@
           <w:iCs/>
           <w:sz w:val="24"/>
         </w:rPr>
-        <w:t xml:space="preserve"> </w:t>
-      </w:r>
-      <w:proofErr w:type="spellStart"/>
+        <w:t>mềm</w:t>
+      </w:r>
+      <w:proofErr w:type="spellEnd"/>
       <w:r>
         <w:rPr>
           <w:b/>
@@ -9723,17 +9654,6 @@
           <w:iCs/>
           <w:sz w:val="24"/>
         </w:rPr>
-        <w:t>mềm</w:t>
-      </w:r>
-      <w:proofErr w:type="spellEnd"/>
-      <w:r>
-        <w:rPr>
-          <w:b/>
-          <w:bCs/>
-          <w:i/>
-          <w:iCs/>
-          <w:sz w:val="24"/>
-        </w:rPr>
         <w:t>:</w:t>
       </w:r>
     </w:p>
@@ -9748,21 +9668,7 @@
         <w:rPr>
           <w:sz w:val="24"/>
         </w:rPr>
-        <w:t xml:space="preserve">- </w:t>
-      </w:r>
-      <w:proofErr w:type="spellStart"/>
-      <w:r>
-        <w:rPr>
-          <w:sz w:val="24"/>
-        </w:rPr>
-        <w:t>Quản</w:t>
-      </w:r>
-      <w:proofErr w:type="spellEnd"/>
-      <w:r>
-        <w:rPr>
-          <w:sz w:val="24"/>
-        </w:rPr>
-        <w:t xml:space="preserve"> </w:t>
+        <w:t xml:space="preserve">- Quản </w:t>
       </w:r>
       <w:proofErr w:type="spellStart"/>
       <w:r>
@@ -9819,19 +9725,11 @@
           <w:sz w:val="24"/>
         </w:rPr>
       </w:pPr>
-      <w:proofErr w:type="spellStart"/>
-      <w:r>
-        <w:rPr>
-          <w:sz w:val="24"/>
-        </w:rPr>
-        <w:t>Quản</w:t>
-      </w:r>
-      <w:proofErr w:type="spellEnd"/>
-      <w:r>
-        <w:rPr>
-          <w:sz w:val="24"/>
-        </w:rPr>
-        <w:t xml:space="preserve"> </w:t>
+      <w:r>
+        <w:rPr>
+          <w:sz w:val="24"/>
+        </w:rPr>
+        <w:t xml:space="preserve">Quản </w:t>
       </w:r>
       <w:proofErr w:type="spellStart"/>
       <w:r>
@@ -10039,21 +9937,7 @@
         <w:rPr>
           <w:sz w:val="24"/>
         </w:rPr>
-        <w:t xml:space="preserve">- </w:t>
-      </w:r>
-      <w:proofErr w:type="spellStart"/>
-      <w:r>
-        <w:rPr>
-          <w:sz w:val="24"/>
-        </w:rPr>
-        <w:t>Quản</w:t>
-      </w:r>
-      <w:proofErr w:type="spellEnd"/>
-      <w:r>
-        <w:rPr>
-          <w:sz w:val="24"/>
-        </w:rPr>
-        <w:t xml:space="preserve"> </w:t>
+        <w:t xml:space="preserve">- Quản </w:t>
       </w:r>
       <w:proofErr w:type="spellStart"/>
       <w:r>
@@ -10470,21 +10354,7 @@
         <w:rPr>
           <w:sz w:val="24"/>
         </w:rPr>
-        <w:t xml:space="preserve">- </w:t>
-      </w:r>
-      <w:proofErr w:type="spellStart"/>
-      <w:r>
-        <w:rPr>
-          <w:sz w:val="24"/>
-        </w:rPr>
-        <w:t>Quản</w:t>
-      </w:r>
-      <w:proofErr w:type="spellEnd"/>
-      <w:r>
-        <w:rPr>
-          <w:sz w:val="24"/>
-        </w:rPr>
-        <w:t xml:space="preserve"> </w:t>
+        <w:t xml:space="preserve">- Quản </w:t>
       </w:r>
       <w:proofErr w:type="spellStart"/>
       <w:r>
@@ -10652,19 +10522,11 @@
           <w:sz w:val="24"/>
         </w:rPr>
       </w:pPr>
-      <w:proofErr w:type="spellStart"/>
-      <w:r>
-        <w:rPr>
-          <w:sz w:val="24"/>
-        </w:rPr>
-        <w:t>Quản</w:t>
-      </w:r>
-      <w:proofErr w:type="spellEnd"/>
-      <w:r>
-        <w:rPr>
-          <w:sz w:val="24"/>
-        </w:rPr>
-        <w:t xml:space="preserve"> </w:t>
+      <w:r>
+        <w:rPr>
+          <w:sz w:val="24"/>
+        </w:rPr>
+        <w:t xml:space="preserve">Quản </w:t>
       </w:r>
       <w:proofErr w:type="spellStart"/>
       <w:r>
@@ -10748,21 +10610,7 @@
         <w:rPr>
           <w:sz w:val="24"/>
         </w:rPr>
-        <w:t xml:space="preserve">- </w:t>
-      </w:r>
-      <w:proofErr w:type="spellStart"/>
-      <w:r>
-        <w:rPr>
-          <w:sz w:val="24"/>
-        </w:rPr>
-        <w:t>Quản</w:t>
-      </w:r>
-      <w:proofErr w:type="spellEnd"/>
-      <w:r>
-        <w:rPr>
-          <w:sz w:val="24"/>
-        </w:rPr>
-        <w:t xml:space="preserve"> </w:t>
+        <w:t xml:space="preserve">- Quản </w:t>
       </w:r>
       <w:proofErr w:type="spellStart"/>
       <w:r>
@@ -10874,19 +10722,11 @@
           <w:sz w:val="24"/>
         </w:rPr>
       </w:pPr>
-      <w:proofErr w:type="spellStart"/>
-      <w:r>
-        <w:rPr>
-          <w:sz w:val="24"/>
-        </w:rPr>
-        <w:t>Liên</w:t>
-      </w:r>
-      <w:proofErr w:type="spellEnd"/>
-      <w:r>
-        <w:rPr>
-          <w:sz w:val="24"/>
-        </w:rPr>
-        <w:t xml:space="preserve"> </w:t>
+      <w:r>
+        <w:rPr>
+          <w:sz w:val="24"/>
+        </w:rPr>
+        <w:t xml:space="preserve">Liên </w:t>
       </w:r>
       <w:proofErr w:type="spellStart"/>
       <w:r>
@@ -11014,21 +10854,7 @@
           <w:sz w:val="24"/>
         </w:rPr>
         <w:tab/>
-        <w:t xml:space="preserve">- </w:t>
-      </w:r>
-      <w:proofErr w:type="spellStart"/>
-      <w:r>
-        <w:rPr>
-          <w:sz w:val="24"/>
-        </w:rPr>
-        <w:t>Quản</w:t>
-      </w:r>
-      <w:proofErr w:type="spellEnd"/>
-      <w:r>
-        <w:rPr>
-          <w:sz w:val="24"/>
-        </w:rPr>
-        <w:t xml:space="preserve"> </w:t>
+        <w:t xml:space="preserve">- Quản </w:t>
       </w:r>
       <w:proofErr w:type="spellStart"/>
       <w:r>
@@ -11151,20 +10977,7 @@
           <w:sz w:val="24"/>
         </w:rPr>
         <w:tab/>
-      </w:r>
-      <w:proofErr w:type="spellStart"/>
-      <w:r>
-        <w:rPr>
-          <w:sz w:val="24"/>
-        </w:rPr>
-        <w:t>Liên</w:t>
-      </w:r>
-      <w:proofErr w:type="spellEnd"/>
-      <w:r>
-        <w:rPr>
-          <w:sz w:val="24"/>
-        </w:rPr>
-        <w:t xml:space="preserve"> </w:t>
+        <w:t xml:space="preserve">Liên </w:t>
       </w:r>
       <w:proofErr w:type="spellStart"/>
       <w:r>
@@ -11376,21 +11189,7 @@
           <w:sz w:val="24"/>
         </w:rPr>
         <w:tab/>
-        <w:t xml:space="preserve">- </w:t>
-      </w:r>
-      <w:proofErr w:type="spellStart"/>
-      <w:r>
-        <w:rPr>
-          <w:sz w:val="24"/>
-        </w:rPr>
-        <w:t>Quản</w:t>
-      </w:r>
-      <w:proofErr w:type="spellEnd"/>
-      <w:r>
-        <w:rPr>
-          <w:sz w:val="24"/>
-        </w:rPr>
-        <w:t xml:space="preserve"> </w:t>
+        <w:t xml:space="preserve">- Quản </w:t>
       </w:r>
       <w:proofErr w:type="spellStart"/>
       <w:r>
@@ -11602,20 +11401,7 @@
           <w:sz w:val="24"/>
         </w:rPr>
         <w:tab/>
-      </w:r>
-      <w:proofErr w:type="spellStart"/>
-      <w:r>
-        <w:rPr>
-          <w:sz w:val="24"/>
-        </w:rPr>
-        <w:t>Quản</w:t>
-      </w:r>
-      <w:proofErr w:type="spellEnd"/>
-      <w:r>
-        <w:rPr>
-          <w:sz w:val="24"/>
-        </w:rPr>
-        <w:t xml:space="preserve"> </w:t>
+        <w:t xml:space="preserve">Quản </w:t>
       </w:r>
       <w:proofErr w:type="spellStart"/>
       <w:r>
@@ -11677,20 +11463,7 @@
           <w:sz w:val="24"/>
         </w:rPr>
         <w:tab/>
-      </w:r>
-      <w:proofErr w:type="spellStart"/>
-      <w:r>
-        <w:rPr>
-          <w:sz w:val="24"/>
-        </w:rPr>
-        <w:t>Liên</w:t>
-      </w:r>
-      <w:proofErr w:type="spellEnd"/>
-      <w:r>
-        <w:rPr>
-          <w:sz w:val="24"/>
-        </w:rPr>
-        <w:t xml:space="preserve"> </w:t>
+        <w:t xml:space="preserve">Liên </w:t>
       </w:r>
       <w:proofErr w:type="spellStart"/>
       <w:r>
@@ -11818,21 +11591,7 @@
           <w:sz w:val="24"/>
         </w:rPr>
         <w:tab/>
-        <w:t xml:space="preserve">- </w:t>
-      </w:r>
-      <w:proofErr w:type="spellStart"/>
-      <w:r>
-        <w:rPr>
-          <w:sz w:val="24"/>
-        </w:rPr>
-        <w:t>Báo</w:t>
-      </w:r>
-      <w:proofErr w:type="spellEnd"/>
-      <w:r>
-        <w:rPr>
-          <w:sz w:val="24"/>
-        </w:rPr>
-        <w:t xml:space="preserve"> </w:t>
+        <w:t xml:space="preserve">- Báo </w:t>
       </w:r>
       <w:proofErr w:type="spellStart"/>
       <w:r>
@@ -12110,19 +11869,11 @@
           <w:sz w:val="24"/>
         </w:rPr>
       </w:pPr>
-      <w:proofErr w:type="spellStart"/>
-      <w:r>
-        <w:rPr>
-          <w:sz w:val="24"/>
-        </w:rPr>
-        <w:t>Lưu</w:t>
-      </w:r>
-      <w:proofErr w:type="spellEnd"/>
-      <w:r>
-        <w:rPr>
-          <w:sz w:val="24"/>
-        </w:rPr>
-        <w:t xml:space="preserve"> </w:t>
+      <w:r>
+        <w:rPr>
+          <w:sz w:val="24"/>
+        </w:rPr>
+        <w:t xml:space="preserve">Lưu </w:t>
       </w:r>
       <w:proofErr w:type="spellStart"/>
       <w:r>
@@ -12206,7 +11957,6 @@
           <w:sz w:val="24"/>
         </w:rPr>
       </w:pPr>
-      <w:proofErr w:type="gramStart"/>
       <w:r>
         <w:rPr>
           <w:b/>
@@ -12229,7 +11979,6 @@
         <w:t>Sơ</w:t>
       </w:r>
       <w:proofErr w:type="spellEnd"/>
-      <w:proofErr w:type="gramEnd"/>
       <w:r>
         <w:rPr>
           <w:b/>
@@ -12309,6 +12058,7 @@
     </w:p>
     <w:p>
       <w:pPr>
+        <w:ind w:firstLine="0"/>
         <w:jc w:val="both"/>
         <w:rPr>
           <w:bCs/>
@@ -12318,13 +12068,11 @@
       </w:pPr>
       <w:r>
         <w:rPr>
-          <w:bCs/>
-          <w:iCs/>
-          <w:sz w:val="24"/>
-        </w:rPr>
-        <w:pict w14:anchorId="7322DB73">
-          <v:shape id="_x0000_i1026" type="#_x0000_t75" style="width:467.15pt;height:271.25pt">
-            <v:imagedata r:id="rId9" o:title="components"/>
+          <w:noProof/>
+        </w:rPr>
+        <w:pict w14:anchorId="1314A208">
+          <v:shape id="Picture 1" o:spid="_x0000_i1059" type="#_x0000_t75" style="width:502.15pt;height:294.55pt;visibility:visible;mso-wrap-style:square">
+            <v:imagedata r:id="rId9" o:title=""/>
           </v:shape>
         </w:pict>
       </w:r>
@@ -12370,8 +12118,13 @@
     </w:p>
     <w:p>
       <w:pPr>
+        <w:ind w:firstLine="0"/>
         <w:jc w:val="both"/>
         <w:rPr>
+          <w:b/>
+          <w:bCs/>
+          <w:i/>
+          <w:iCs/>
           <w:sz w:val="24"/>
         </w:rPr>
       </w:pPr>
@@ -12379,807 +12132,83 @@
         <w:rPr>
           <w:sz w:val="24"/>
         </w:rPr>
-        <w:t>[</w:t>
-      </w:r>
-      <w:proofErr w:type="spellStart"/>
-      <w:r>
-        <w:rPr>
-          <w:sz w:val="24"/>
-        </w:rPr>
-        <w:t>Mô</w:t>
-      </w:r>
-      <w:proofErr w:type="spellEnd"/>
-      <w:r>
-        <w:rPr>
-          <w:sz w:val="24"/>
-        </w:rPr>
-        <w:t xml:space="preserve"> </w:t>
-      </w:r>
-      <w:proofErr w:type="spellStart"/>
-      <w:r>
-        <w:rPr>
-          <w:sz w:val="24"/>
-        </w:rPr>
-        <w:t>tả</w:t>
-      </w:r>
-      <w:proofErr w:type="spellEnd"/>
-      <w:r>
-        <w:rPr>
-          <w:sz w:val="24"/>
-        </w:rPr>
-        <w:t xml:space="preserve"> </w:t>
-      </w:r>
-      <w:proofErr w:type="spellStart"/>
-      <w:r>
-        <w:rPr>
-          <w:sz w:val="24"/>
-        </w:rPr>
-        <w:t>sự</w:t>
-      </w:r>
-      <w:proofErr w:type="spellEnd"/>
-      <w:r>
-        <w:rPr>
-          <w:sz w:val="24"/>
-        </w:rPr>
-        <w:t xml:space="preserve"> </w:t>
-      </w:r>
-      <w:proofErr w:type="spellStart"/>
-      <w:r>
-        <w:rPr>
-          <w:sz w:val="24"/>
-        </w:rPr>
-        <w:t>phân</w:t>
-      </w:r>
-      <w:proofErr w:type="spellEnd"/>
-      <w:r>
-        <w:rPr>
-          <w:sz w:val="24"/>
-        </w:rPr>
-        <w:t xml:space="preserve"> </w:t>
-      </w:r>
-      <w:proofErr w:type="spellStart"/>
-      <w:r>
-        <w:rPr>
-          <w:sz w:val="24"/>
-        </w:rPr>
-        <w:t>rã</w:t>
-      </w:r>
-      <w:proofErr w:type="spellEnd"/>
-      <w:r>
-        <w:rPr>
-          <w:sz w:val="24"/>
-        </w:rPr>
-        <w:t xml:space="preserve"> </w:t>
-      </w:r>
-      <w:proofErr w:type="spellStart"/>
-      <w:r>
-        <w:rPr>
-          <w:sz w:val="24"/>
-        </w:rPr>
-        <w:t>của</w:t>
-      </w:r>
-      <w:proofErr w:type="spellEnd"/>
-      <w:r>
-        <w:rPr>
-          <w:sz w:val="24"/>
-        </w:rPr>
-        <w:t xml:space="preserve"> </w:t>
-      </w:r>
-      <w:proofErr w:type="spellStart"/>
-      <w:r>
-        <w:rPr>
-          <w:sz w:val="24"/>
-        </w:rPr>
-        <w:t>từng</w:t>
-      </w:r>
-      <w:proofErr w:type="spellEnd"/>
-      <w:r>
-        <w:rPr>
-          <w:sz w:val="24"/>
-        </w:rPr>
-        <w:t xml:space="preserve"> </w:t>
-      </w:r>
-      <w:proofErr w:type="spellStart"/>
-      <w:r>
-        <w:rPr>
-          <w:sz w:val="24"/>
-        </w:rPr>
-        <w:t>thành</w:t>
-      </w:r>
-      <w:proofErr w:type="spellEnd"/>
-      <w:r>
-        <w:rPr>
-          <w:sz w:val="24"/>
-        </w:rPr>
-        <w:t xml:space="preserve"> </w:t>
-      </w:r>
-      <w:proofErr w:type="spellStart"/>
-      <w:r>
-        <w:rPr>
-          <w:sz w:val="24"/>
-        </w:rPr>
-        <w:t>phần</w:t>
-      </w:r>
-      <w:proofErr w:type="spellEnd"/>
-      <w:r>
-        <w:rPr>
-          <w:sz w:val="24"/>
-        </w:rPr>
-        <w:t xml:space="preserve">. </w:t>
-      </w:r>
-      <w:proofErr w:type="spellStart"/>
-      <w:r>
-        <w:rPr>
-          <w:sz w:val="24"/>
-        </w:rPr>
-        <w:t>C</w:t>
-      </w:r>
-      <w:r>
-        <w:rPr>
-          <w:sz w:val="24"/>
-        </w:rPr>
-        <w:t>ần</w:t>
-      </w:r>
-      <w:proofErr w:type="spellEnd"/>
-      <w:r>
-        <w:rPr>
-          <w:sz w:val="24"/>
-        </w:rPr>
-        <w:t xml:space="preserve"> </w:t>
-      </w:r>
-      <w:proofErr w:type="spellStart"/>
-      <w:r>
-        <w:rPr>
-          <w:sz w:val="24"/>
-        </w:rPr>
-        <w:t>đưa</w:t>
-      </w:r>
-      <w:proofErr w:type="spellEnd"/>
-      <w:r>
-        <w:rPr>
-          <w:sz w:val="24"/>
-        </w:rPr>
-        <w:t xml:space="preserve"> </w:t>
-      </w:r>
-      <w:proofErr w:type="spellStart"/>
-      <w:r>
-        <w:rPr>
-          <w:sz w:val="24"/>
-        </w:rPr>
-        <w:t>ra</w:t>
-      </w:r>
-      <w:proofErr w:type="spellEnd"/>
-      <w:r>
-        <w:rPr>
-          <w:sz w:val="24"/>
-        </w:rPr>
-        <w:t xml:space="preserve"> </w:t>
-      </w:r>
-      <w:proofErr w:type="spellStart"/>
-      <w:r>
-        <w:rPr>
-          <w:sz w:val="24"/>
-        </w:rPr>
-        <w:t>mô</w:t>
-      </w:r>
-      <w:proofErr w:type="spellEnd"/>
-      <w:r>
-        <w:rPr>
-          <w:sz w:val="24"/>
-        </w:rPr>
-        <w:t xml:space="preserve"> </w:t>
-      </w:r>
-      <w:proofErr w:type="spellStart"/>
-      <w:r>
-        <w:rPr>
-          <w:sz w:val="24"/>
-        </w:rPr>
-        <w:t>hình</w:t>
-      </w:r>
-      <w:proofErr w:type="spellEnd"/>
-      <w:r>
-        <w:rPr>
-          <w:sz w:val="24"/>
-        </w:rPr>
-        <w:t xml:space="preserve"> </w:t>
-      </w:r>
-      <w:proofErr w:type="spellStart"/>
-      <w:r>
-        <w:rPr>
-          <w:sz w:val="24"/>
-        </w:rPr>
-        <w:t>phân</w:t>
-      </w:r>
-      <w:proofErr w:type="spellEnd"/>
-      <w:r>
-        <w:rPr>
-          <w:sz w:val="24"/>
-        </w:rPr>
-        <w:t xml:space="preserve"> </w:t>
-      </w:r>
-      <w:proofErr w:type="spellStart"/>
-      <w:r>
-        <w:rPr>
-          <w:sz w:val="24"/>
-        </w:rPr>
-        <w:t>hệ</w:t>
-      </w:r>
-      <w:proofErr w:type="spellEnd"/>
-      <w:r>
-        <w:rPr>
-          <w:sz w:val="24"/>
-        </w:rPr>
-        <w:t xml:space="preserve">, </w:t>
-      </w:r>
-      <w:proofErr w:type="spellStart"/>
-      <w:r>
-        <w:rPr>
-          <w:sz w:val="24"/>
-        </w:rPr>
-        <w:t>các</w:t>
-      </w:r>
-      <w:proofErr w:type="spellEnd"/>
-      <w:r>
-        <w:rPr>
-          <w:sz w:val="24"/>
-        </w:rPr>
-        <w:t xml:space="preserve"> </w:t>
-      </w:r>
-      <w:proofErr w:type="spellStart"/>
-      <w:r>
-        <w:rPr>
-          <w:sz w:val="24"/>
-        </w:rPr>
-        <w:t>lược</w:t>
-      </w:r>
-      <w:proofErr w:type="spellEnd"/>
-      <w:r>
-        <w:rPr>
-          <w:sz w:val="24"/>
-        </w:rPr>
-        <w:t xml:space="preserve"> </w:t>
-      </w:r>
-      <w:proofErr w:type="spellStart"/>
-      <w:r>
-        <w:rPr>
-          <w:sz w:val="24"/>
-        </w:rPr>
-        <w:t>đồ</w:t>
-      </w:r>
-      <w:proofErr w:type="spellEnd"/>
-      <w:r>
-        <w:rPr>
-          <w:sz w:val="24"/>
-        </w:rPr>
-        <w:t xml:space="preserve"> </w:t>
-      </w:r>
-      <w:proofErr w:type="spellStart"/>
-      <w:r>
-        <w:rPr>
-          <w:sz w:val="24"/>
-        </w:rPr>
-        <w:t>đối</w:t>
-      </w:r>
-      <w:proofErr w:type="spellEnd"/>
-      <w:r>
-        <w:rPr>
-          <w:sz w:val="24"/>
-        </w:rPr>
-        <w:t xml:space="preserve"> </w:t>
-      </w:r>
-      <w:proofErr w:type="spellStart"/>
-      <w:r>
-        <w:rPr>
-          <w:sz w:val="24"/>
-        </w:rPr>
-        <w:t>tượng</w:t>
-      </w:r>
-      <w:proofErr w:type="spellEnd"/>
-      <w:r>
-        <w:rPr>
-          <w:sz w:val="24"/>
-        </w:rPr>
-        <w:t xml:space="preserve">, </w:t>
-      </w:r>
-      <w:proofErr w:type="spellStart"/>
-      <w:r>
-        <w:rPr>
-          <w:sz w:val="24"/>
-        </w:rPr>
-        <w:t>các</w:t>
-      </w:r>
-      <w:proofErr w:type="spellEnd"/>
-      <w:r>
-        <w:rPr>
-          <w:sz w:val="24"/>
-        </w:rPr>
-        <w:t xml:space="preserve"> </w:t>
-      </w:r>
-      <w:proofErr w:type="spellStart"/>
-      <w:r>
-        <w:rPr>
-          <w:sz w:val="24"/>
-        </w:rPr>
-        <w:t>lược</w:t>
-      </w:r>
-      <w:proofErr w:type="spellEnd"/>
-      <w:r>
-        <w:rPr>
-          <w:sz w:val="24"/>
-        </w:rPr>
-        <w:t xml:space="preserve"> </w:t>
-      </w:r>
-      <w:proofErr w:type="spellStart"/>
-      <w:r>
-        <w:rPr>
-          <w:sz w:val="24"/>
-        </w:rPr>
-        <w:t>đồ</w:t>
-      </w:r>
-      <w:proofErr w:type="spellEnd"/>
-      <w:r>
-        <w:rPr>
-          <w:sz w:val="24"/>
-        </w:rPr>
-        <w:t xml:space="preserve"> </w:t>
-      </w:r>
-      <w:proofErr w:type="spellStart"/>
-      <w:r>
-        <w:rPr>
-          <w:sz w:val="24"/>
-        </w:rPr>
-        <w:t>phân</w:t>
-      </w:r>
-      <w:proofErr w:type="spellEnd"/>
-      <w:r>
-        <w:rPr>
-          <w:sz w:val="24"/>
-        </w:rPr>
-        <w:t xml:space="preserve"> </w:t>
-      </w:r>
-      <w:proofErr w:type="spellStart"/>
-      <w:r>
-        <w:rPr>
-          <w:sz w:val="24"/>
-        </w:rPr>
-        <w:t>cấp</w:t>
-      </w:r>
-      <w:proofErr w:type="spellEnd"/>
-      <w:r>
-        <w:rPr>
-          <w:sz w:val="24"/>
-        </w:rPr>
-        <w:t xml:space="preserve"> (</w:t>
-      </w:r>
-      <w:proofErr w:type="spellStart"/>
-      <w:r>
-        <w:rPr>
-          <w:sz w:val="24"/>
-        </w:rPr>
-        <w:t>thừa</w:t>
-      </w:r>
-      <w:proofErr w:type="spellEnd"/>
-      <w:r>
-        <w:rPr>
-          <w:sz w:val="24"/>
-        </w:rPr>
-        <w:t xml:space="preserve"> </w:t>
-      </w:r>
-      <w:proofErr w:type="spellStart"/>
-      <w:r>
-        <w:rPr>
-          <w:sz w:val="24"/>
-        </w:rPr>
-        <w:t>kế</w:t>
-      </w:r>
-      <w:proofErr w:type="spellEnd"/>
-      <w:r>
-        <w:rPr>
-          <w:sz w:val="24"/>
-        </w:rPr>
-        <w:t xml:space="preserve"> - </w:t>
-      </w:r>
-      <w:r>
-        <w:rPr>
-          <w:sz w:val="24"/>
-        </w:rPr>
-        <w:t>generalization</w:t>
-      </w:r>
-      <w:r>
-        <w:rPr>
-          <w:sz w:val="24"/>
-        </w:rPr>
-        <w:t xml:space="preserve">), </w:t>
-      </w:r>
-      <w:proofErr w:type="spellStart"/>
-      <w:r>
-        <w:rPr>
-          <w:sz w:val="24"/>
-        </w:rPr>
-        <w:t>các</w:t>
-      </w:r>
-      <w:proofErr w:type="spellEnd"/>
-      <w:r>
-        <w:rPr>
-          <w:sz w:val="24"/>
-        </w:rPr>
-        <w:t xml:space="preserve"> </w:t>
-      </w:r>
-      <w:proofErr w:type="spellStart"/>
-      <w:r>
-        <w:rPr>
-          <w:sz w:val="24"/>
-        </w:rPr>
-        <w:t>lược</w:t>
-      </w:r>
-      <w:proofErr w:type="spellEnd"/>
-      <w:r>
-        <w:rPr>
-          <w:sz w:val="24"/>
-        </w:rPr>
-        <w:t xml:space="preserve"> </w:t>
-      </w:r>
-      <w:proofErr w:type="spellStart"/>
-      <w:r>
-        <w:rPr>
-          <w:sz w:val="24"/>
-        </w:rPr>
-        <w:t>đồ</w:t>
-      </w:r>
-      <w:proofErr w:type="spellEnd"/>
-      <w:r>
-        <w:rPr>
-          <w:sz w:val="24"/>
-        </w:rPr>
-        <w:t xml:space="preserve"> </w:t>
-      </w:r>
-      <w:proofErr w:type="spellStart"/>
-      <w:r>
-        <w:rPr>
-          <w:sz w:val="24"/>
-        </w:rPr>
-        <w:t>liên</w:t>
-      </w:r>
-      <w:proofErr w:type="spellEnd"/>
-      <w:r>
-        <w:rPr>
-          <w:sz w:val="24"/>
-        </w:rPr>
-        <w:t xml:space="preserve"> </w:t>
-      </w:r>
-      <w:proofErr w:type="spellStart"/>
-      <w:r>
-        <w:rPr>
-          <w:sz w:val="24"/>
-        </w:rPr>
-        <w:t>hợp</w:t>
-      </w:r>
-      <w:proofErr w:type="spellEnd"/>
-      <w:r>
-        <w:rPr>
-          <w:sz w:val="24"/>
-        </w:rPr>
-        <w:t xml:space="preserve"> (aggregation)</w:t>
-      </w:r>
-      <w:r>
-        <w:rPr>
-          <w:sz w:val="24"/>
-        </w:rPr>
-        <w:t xml:space="preserve">, </w:t>
-      </w:r>
-      <w:proofErr w:type="spellStart"/>
-      <w:r>
-        <w:rPr>
-          <w:sz w:val="24"/>
-        </w:rPr>
-        <w:t>và</w:t>
-      </w:r>
-      <w:proofErr w:type="spellEnd"/>
-      <w:r>
-        <w:rPr>
-          <w:sz w:val="24"/>
-        </w:rPr>
-        <w:t xml:space="preserve"> </w:t>
-      </w:r>
-      <w:proofErr w:type="spellStart"/>
-      <w:r>
-        <w:rPr>
-          <w:sz w:val="24"/>
-        </w:rPr>
-        <w:t>nếu</w:t>
-      </w:r>
-      <w:proofErr w:type="spellEnd"/>
-      <w:r>
-        <w:rPr>
-          <w:sz w:val="24"/>
-        </w:rPr>
-        <w:t xml:space="preserve"> </w:t>
-      </w:r>
-      <w:proofErr w:type="spellStart"/>
-      <w:r>
-        <w:rPr>
-          <w:sz w:val="24"/>
-        </w:rPr>
-        <w:t>có</w:t>
-      </w:r>
-      <w:proofErr w:type="spellEnd"/>
-      <w:r>
-        <w:rPr>
-          <w:sz w:val="24"/>
-        </w:rPr>
-        <w:t xml:space="preserve"> </w:t>
-      </w:r>
-      <w:proofErr w:type="spellStart"/>
-      <w:r>
-        <w:rPr>
-          <w:sz w:val="24"/>
-        </w:rPr>
-        <w:t>thể</w:t>
-      </w:r>
-      <w:proofErr w:type="spellEnd"/>
-      <w:r>
-        <w:rPr>
-          <w:sz w:val="24"/>
-        </w:rPr>
-        <w:t xml:space="preserve"> </w:t>
-      </w:r>
-      <w:proofErr w:type="spellStart"/>
-      <w:r>
-        <w:rPr>
-          <w:sz w:val="24"/>
-        </w:rPr>
-        <w:t>đưa</w:t>
-      </w:r>
-      <w:proofErr w:type="spellEnd"/>
-      <w:r>
-        <w:rPr>
-          <w:sz w:val="24"/>
-        </w:rPr>
-        <w:t xml:space="preserve"> </w:t>
-      </w:r>
-      <w:proofErr w:type="spellStart"/>
-      <w:r>
-        <w:rPr>
-          <w:sz w:val="24"/>
-        </w:rPr>
-        <w:t>ra</w:t>
-      </w:r>
-      <w:proofErr w:type="spellEnd"/>
-      <w:r>
-        <w:rPr>
-          <w:sz w:val="24"/>
-        </w:rPr>
-        <w:t xml:space="preserve"> </w:t>
-      </w:r>
-      <w:proofErr w:type="spellStart"/>
-      <w:r>
-        <w:rPr>
-          <w:sz w:val="24"/>
-        </w:rPr>
-        <w:t>đặc</w:t>
-      </w:r>
-      <w:proofErr w:type="spellEnd"/>
-      <w:r>
-        <w:rPr>
-          <w:sz w:val="24"/>
-        </w:rPr>
-        <w:t xml:space="preserve"> </w:t>
-      </w:r>
-      <w:proofErr w:type="spellStart"/>
-      <w:r>
-        <w:rPr>
-          <w:sz w:val="24"/>
-        </w:rPr>
-        <w:t>tả</w:t>
-      </w:r>
-      <w:proofErr w:type="spellEnd"/>
-      <w:r>
-        <w:rPr>
-          <w:sz w:val="24"/>
-        </w:rPr>
-        <w:t xml:space="preserve"> </w:t>
-      </w:r>
-      <w:proofErr w:type="spellStart"/>
-      <w:r>
-        <w:rPr>
-          <w:sz w:val="24"/>
-        </w:rPr>
-        <w:t>giao</w:t>
-      </w:r>
-      <w:proofErr w:type="spellEnd"/>
-      <w:r>
-        <w:rPr>
-          <w:sz w:val="24"/>
-        </w:rPr>
-        <w:t xml:space="preserve"> </w:t>
-      </w:r>
-      <w:proofErr w:type="spellStart"/>
-      <w:r>
-        <w:rPr>
-          <w:sz w:val="24"/>
-        </w:rPr>
-        <w:t>diện</w:t>
-      </w:r>
-      <w:proofErr w:type="spellEnd"/>
-      <w:r>
-        <w:rPr>
-          <w:sz w:val="24"/>
-        </w:rPr>
-        <w:t xml:space="preserve"> </w:t>
-      </w:r>
-      <w:proofErr w:type="spellStart"/>
-      <w:r>
-        <w:rPr>
-          <w:sz w:val="24"/>
-        </w:rPr>
-        <w:t>và</w:t>
-      </w:r>
-      <w:proofErr w:type="spellEnd"/>
-      <w:r>
-        <w:rPr>
-          <w:sz w:val="24"/>
-        </w:rPr>
-        <w:t xml:space="preserve"> </w:t>
-      </w:r>
-      <w:proofErr w:type="spellStart"/>
-      <w:r>
-        <w:rPr>
-          <w:sz w:val="24"/>
-        </w:rPr>
-        <w:t>các</w:t>
-      </w:r>
-      <w:proofErr w:type="spellEnd"/>
-      <w:r>
-        <w:rPr>
-          <w:sz w:val="24"/>
-        </w:rPr>
-        <w:t xml:space="preserve"> </w:t>
-      </w:r>
-      <w:proofErr w:type="spellStart"/>
-      <w:r>
-        <w:rPr>
-          <w:sz w:val="24"/>
-        </w:rPr>
-        <w:t>lược</w:t>
-      </w:r>
-      <w:proofErr w:type="spellEnd"/>
-      <w:r>
-        <w:rPr>
-          <w:sz w:val="24"/>
-        </w:rPr>
-        <w:t xml:space="preserve"> </w:t>
-      </w:r>
-      <w:proofErr w:type="spellStart"/>
-      <w:r>
-        <w:rPr>
-          <w:sz w:val="24"/>
-        </w:rPr>
-        <w:t>đồ</w:t>
-      </w:r>
-      <w:proofErr w:type="spellEnd"/>
-      <w:r>
-        <w:rPr>
-          <w:sz w:val="24"/>
-        </w:rPr>
-        <w:t xml:space="preserve"> </w:t>
-      </w:r>
-      <w:proofErr w:type="spellStart"/>
-      <w:r>
-        <w:rPr>
-          <w:sz w:val="24"/>
-        </w:rPr>
-        <w:t>tuần</w:t>
-      </w:r>
-      <w:proofErr w:type="spellEnd"/>
-      <w:r>
-        <w:rPr>
-          <w:sz w:val="24"/>
-        </w:rPr>
-        <w:t xml:space="preserve"> </w:t>
-      </w:r>
-      <w:proofErr w:type="spellStart"/>
-      <w:r>
-        <w:rPr>
-          <w:sz w:val="24"/>
-        </w:rPr>
-        <w:t>tự</w:t>
-      </w:r>
-      <w:proofErr w:type="spellEnd"/>
-      <w:r>
-        <w:rPr>
-          <w:sz w:val="24"/>
-        </w:rPr>
-        <w:t xml:space="preserve"> </w:t>
-      </w:r>
-      <w:proofErr w:type="spellStart"/>
-      <w:r>
-        <w:rPr>
-          <w:sz w:val="24"/>
-        </w:rPr>
-        <w:t>trong</w:t>
-      </w:r>
-      <w:proofErr w:type="spellEnd"/>
-      <w:r>
-        <w:rPr>
-          <w:sz w:val="24"/>
-        </w:rPr>
-        <w:t xml:space="preserve"> </w:t>
-      </w:r>
-      <w:proofErr w:type="spellStart"/>
-      <w:r>
-        <w:rPr>
-          <w:sz w:val="24"/>
-        </w:rPr>
-        <w:t>các</w:t>
-      </w:r>
-      <w:proofErr w:type="spellEnd"/>
-      <w:r>
-        <w:rPr>
-          <w:sz w:val="24"/>
-        </w:rPr>
-        <w:t xml:space="preserve"> </w:t>
-      </w:r>
-      <w:proofErr w:type="spellStart"/>
-      <w:r>
-        <w:rPr>
-          <w:sz w:val="24"/>
-        </w:rPr>
-        <w:t>thành</w:t>
-      </w:r>
-      <w:proofErr w:type="spellEnd"/>
-      <w:r>
-        <w:rPr>
-          <w:sz w:val="24"/>
-        </w:rPr>
-        <w:t xml:space="preserve"> </w:t>
-      </w:r>
-      <w:proofErr w:type="spellStart"/>
-      <w:r>
-        <w:rPr>
-          <w:sz w:val="24"/>
-        </w:rPr>
-        <w:t>phần</w:t>
-      </w:r>
-      <w:proofErr w:type="spellEnd"/>
-      <w:r>
-        <w:rPr>
-          <w:sz w:val="24"/>
-        </w:rPr>
-        <w:t xml:space="preserve"> (</w:t>
-      </w:r>
-      <w:proofErr w:type="spellStart"/>
-      <w:r>
-        <w:rPr>
-          <w:sz w:val="24"/>
-        </w:rPr>
-        <w:t>phân</w:t>
-      </w:r>
-      <w:proofErr w:type="spellEnd"/>
-      <w:r>
-        <w:rPr>
-          <w:sz w:val="24"/>
-        </w:rPr>
-        <w:t xml:space="preserve"> </w:t>
-      </w:r>
-      <w:proofErr w:type="spellStart"/>
-      <w:r>
-        <w:rPr>
-          <w:sz w:val="24"/>
-        </w:rPr>
-        <w:t>hệ</w:t>
-      </w:r>
-      <w:proofErr w:type="spellEnd"/>
-      <w:r>
-        <w:rPr>
-          <w:sz w:val="24"/>
-        </w:rPr>
-        <w:t>)</w:t>
-      </w:r>
-      <w:r>
-        <w:rPr>
-          <w:sz w:val="24"/>
-        </w:rPr>
-        <w:t>]</w:t>
+        <w:tab/>
+      </w:r>
+      <w:r>
+        <w:rPr>
+          <w:b/>
+          <w:bCs/>
+          <w:i/>
+          <w:iCs/>
+          <w:sz w:val="24"/>
+        </w:rPr>
+        <w:t xml:space="preserve">3.2.1 Quản </w:t>
+      </w:r>
+      <w:proofErr w:type="spellStart"/>
+      <w:r>
+        <w:rPr>
+          <w:b/>
+          <w:bCs/>
+          <w:i/>
+          <w:iCs/>
+          <w:sz w:val="24"/>
+        </w:rPr>
+        <w:t>lý</w:t>
+      </w:r>
+      <w:proofErr w:type="spellEnd"/>
+      <w:r>
+        <w:rPr>
+          <w:b/>
+          <w:bCs/>
+          <w:i/>
+          <w:iCs/>
+          <w:sz w:val="24"/>
+        </w:rPr>
+        <w:t xml:space="preserve"> </w:t>
+      </w:r>
+      <w:proofErr w:type="spellStart"/>
+      <w:r>
+        <w:rPr>
+          <w:b/>
+          <w:bCs/>
+          <w:i/>
+          <w:iCs/>
+          <w:sz w:val="24"/>
+        </w:rPr>
+        <w:t>người</w:t>
+      </w:r>
+      <w:proofErr w:type="spellEnd"/>
+      <w:r>
+        <w:rPr>
+          <w:b/>
+          <w:bCs/>
+          <w:i/>
+          <w:iCs/>
+          <w:sz w:val="24"/>
+        </w:rPr>
+        <w:t xml:space="preserve"> </w:t>
+      </w:r>
+      <w:proofErr w:type="spellStart"/>
+      <w:r>
+        <w:rPr>
+          <w:b/>
+          <w:bCs/>
+          <w:i/>
+          <w:iCs/>
+          <w:sz w:val="24"/>
+        </w:rPr>
+        <w:t>dùng</w:t>
+      </w:r>
+      <w:proofErr w:type="spellEnd"/>
+      <w:r>
+        <w:rPr>
+          <w:b/>
+          <w:bCs/>
+          <w:i/>
+          <w:iCs/>
+          <w:sz w:val="24"/>
+        </w:rPr>
+        <w:t>:</w:t>
       </w:r>
     </w:p>
     <w:p>
@@ -13187,6 +12216,5163 @@
         <w:jc w:val="both"/>
         <w:rPr>
           <w:sz w:val="24"/>
+        </w:rPr>
+      </w:pPr>
+      <w:r>
+        <w:rPr>
+          <w:b/>
+          <w:bCs/>
+          <w:sz w:val="24"/>
+        </w:rPr>
+        <w:t xml:space="preserve">- </w:t>
+      </w:r>
+      <w:r>
+        <w:rPr>
+          <w:sz w:val="24"/>
+        </w:rPr>
+        <w:t xml:space="preserve">Các </w:t>
+      </w:r>
+      <w:proofErr w:type="spellStart"/>
+      <w:r>
+        <w:rPr>
+          <w:sz w:val="24"/>
+        </w:rPr>
+        <w:t>lớp</w:t>
+      </w:r>
+      <w:proofErr w:type="spellEnd"/>
+      <w:r>
+        <w:rPr>
+          <w:sz w:val="24"/>
+        </w:rPr>
+        <w:t xml:space="preserve"> </w:t>
+      </w:r>
+      <w:proofErr w:type="spellStart"/>
+      <w:r>
+        <w:rPr>
+          <w:sz w:val="24"/>
+        </w:rPr>
+        <w:t>trong</w:t>
+      </w:r>
+      <w:proofErr w:type="spellEnd"/>
+      <w:r>
+        <w:rPr>
+          <w:sz w:val="24"/>
+        </w:rPr>
+        <w:t xml:space="preserve"> </w:t>
+      </w:r>
+      <w:proofErr w:type="spellStart"/>
+      <w:r>
+        <w:rPr>
+          <w:sz w:val="24"/>
+        </w:rPr>
+        <w:t>thành</w:t>
+      </w:r>
+      <w:proofErr w:type="spellEnd"/>
+      <w:r>
+        <w:rPr>
+          <w:sz w:val="24"/>
+        </w:rPr>
+        <w:t xml:space="preserve"> </w:t>
+      </w:r>
+      <w:proofErr w:type="spellStart"/>
+      <w:r>
+        <w:rPr>
+          <w:sz w:val="24"/>
+        </w:rPr>
+        <w:t>phần</w:t>
+      </w:r>
+      <w:proofErr w:type="spellEnd"/>
+      <w:r>
+        <w:rPr>
+          <w:sz w:val="24"/>
+        </w:rPr>
+        <w:t>:</w:t>
+      </w:r>
+    </w:p>
+    <w:p>
+      <w:pPr>
+        <w:numPr>
+          <w:ilvl w:val="0"/>
+          <w:numId w:val="1"/>
+        </w:numPr>
+        <w:jc w:val="both"/>
+        <w:rPr>
+          <w:sz w:val="24"/>
+        </w:rPr>
+      </w:pPr>
+      <w:proofErr w:type="spellStart"/>
+      <w:r>
+        <w:rPr>
+          <w:sz w:val="24"/>
+        </w:rPr>
+        <w:t>Lớp</w:t>
+      </w:r>
+      <w:proofErr w:type="spellEnd"/>
+      <w:r>
+        <w:rPr>
+          <w:sz w:val="24"/>
+        </w:rPr>
+        <w:t xml:space="preserve"> </w:t>
+      </w:r>
+      <w:proofErr w:type="spellStart"/>
+      <w:r>
+        <w:rPr>
+          <w:sz w:val="24"/>
+        </w:rPr>
+        <w:t>BaseEntity</w:t>
+      </w:r>
+      <w:proofErr w:type="spellEnd"/>
+      <w:r>
+        <w:rPr>
+          <w:sz w:val="24"/>
+        </w:rPr>
+        <w:t xml:space="preserve">: </w:t>
+      </w:r>
+      <w:proofErr w:type="spellStart"/>
+      <w:r>
+        <w:rPr>
+          <w:sz w:val="24"/>
+        </w:rPr>
+        <w:t>chứa</w:t>
+      </w:r>
+      <w:proofErr w:type="spellEnd"/>
+      <w:r>
+        <w:rPr>
+          <w:sz w:val="24"/>
+        </w:rPr>
+        <w:t xml:space="preserve"> </w:t>
+      </w:r>
+      <w:proofErr w:type="spellStart"/>
+      <w:r>
+        <w:rPr>
+          <w:sz w:val="24"/>
+        </w:rPr>
+        <w:t>các</w:t>
+      </w:r>
+      <w:proofErr w:type="spellEnd"/>
+      <w:r>
+        <w:rPr>
+          <w:sz w:val="24"/>
+        </w:rPr>
+        <w:t xml:space="preserve"> </w:t>
+      </w:r>
+      <w:proofErr w:type="spellStart"/>
+      <w:r>
+        <w:rPr>
+          <w:sz w:val="24"/>
+        </w:rPr>
+        <w:t>thông</w:t>
+      </w:r>
+      <w:proofErr w:type="spellEnd"/>
+      <w:r>
+        <w:rPr>
+          <w:sz w:val="24"/>
+        </w:rPr>
+        <w:t xml:space="preserve"> tin </w:t>
+      </w:r>
+      <w:proofErr w:type="spellStart"/>
+      <w:r>
+        <w:rPr>
+          <w:sz w:val="24"/>
+        </w:rPr>
+        <w:t>cơ</w:t>
+      </w:r>
+      <w:proofErr w:type="spellEnd"/>
+      <w:r>
+        <w:rPr>
+          <w:sz w:val="24"/>
+        </w:rPr>
+        <w:t xml:space="preserve"> </w:t>
+      </w:r>
+      <w:proofErr w:type="spellStart"/>
+      <w:r>
+        <w:rPr>
+          <w:sz w:val="24"/>
+        </w:rPr>
+        <w:t>bản</w:t>
+      </w:r>
+      <w:proofErr w:type="spellEnd"/>
+      <w:r>
+        <w:rPr>
+          <w:sz w:val="24"/>
+        </w:rPr>
+        <w:t xml:space="preserve"> </w:t>
+      </w:r>
+      <w:proofErr w:type="spellStart"/>
+      <w:r>
+        <w:rPr>
+          <w:sz w:val="24"/>
+        </w:rPr>
+        <w:t>của</w:t>
+      </w:r>
+      <w:proofErr w:type="spellEnd"/>
+      <w:r>
+        <w:rPr>
+          <w:sz w:val="24"/>
+        </w:rPr>
+        <w:t xml:space="preserve"> </w:t>
+      </w:r>
+      <w:proofErr w:type="spellStart"/>
+      <w:r>
+        <w:rPr>
+          <w:sz w:val="24"/>
+        </w:rPr>
+        <w:t>một</w:t>
+      </w:r>
+      <w:proofErr w:type="spellEnd"/>
+      <w:r>
+        <w:rPr>
+          <w:sz w:val="24"/>
+        </w:rPr>
+        <w:t xml:space="preserve"> </w:t>
+      </w:r>
+      <w:proofErr w:type="spellStart"/>
+      <w:r>
+        <w:rPr>
+          <w:sz w:val="24"/>
+        </w:rPr>
+        <w:t>lớp</w:t>
+      </w:r>
+      <w:proofErr w:type="spellEnd"/>
+      <w:r>
+        <w:rPr>
+          <w:sz w:val="24"/>
+        </w:rPr>
+        <w:t xml:space="preserve"> </w:t>
+      </w:r>
+      <w:proofErr w:type="spellStart"/>
+      <w:r>
+        <w:rPr>
+          <w:sz w:val="24"/>
+        </w:rPr>
+        <w:t>để</w:t>
+      </w:r>
+      <w:proofErr w:type="spellEnd"/>
+      <w:r>
+        <w:rPr>
+          <w:sz w:val="24"/>
+        </w:rPr>
+        <w:t xml:space="preserve"> </w:t>
+      </w:r>
+      <w:proofErr w:type="spellStart"/>
+      <w:r>
+        <w:rPr>
+          <w:sz w:val="24"/>
+        </w:rPr>
+        <w:t>các</w:t>
+      </w:r>
+      <w:proofErr w:type="spellEnd"/>
+      <w:r>
+        <w:rPr>
+          <w:sz w:val="24"/>
+        </w:rPr>
+        <w:t xml:space="preserve"> </w:t>
+      </w:r>
+      <w:proofErr w:type="spellStart"/>
+      <w:r>
+        <w:rPr>
+          <w:sz w:val="24"/>
+        </w:rPr>
+        <w:t>lớp</w:t>
+      </w:r>
+      <w:proofErr w:type="spellEnd"/>
+      <w:r>
+        <w:rPr>
+          <w:sz w:val="24"/>
+        </w:rPr>
+        <w:t xml:space="preserve"> </w:t>
+      </w:r>
+      <w:proofErr w:type="spellStart"/>
+      <w:r>
+        <w:rPr>
+          <w:sz w:val="24"/>
+        </w:rPr>
+        <w:t>khác</w:t>
+      </w:r>
+      <w:proofErr w:type="spellEnd"/>
+      <w:r>
+        <w:rPr>
+          <w:sz w:val="24"/>
+        </w:rPr>
+        <w:t xml:space="preserve"> </w:t>
+      </w:r>
+      <w:proofErr w:type="spellStart"/>
+      <w:r>
+        <w:rPr>
+          <w:sz w:val="24"/>
+        </w:rPr>
+        <w:t>kế</w:t>
+      </w:r>
+      <w:proofErr w:type="spellEnd"/>
+      <w:r>
+        <w:rPr>
+          <w:sz w:val="24"/>
+        </w:rPr>
+        <w:t xml:space="preserve"> </w:t>
+      </w:r>
+      <w:proofErr w:type="spellStart"/>
+      <w:r>
+        <w:rPr>
+          <w:sz w:val="24"/>
+        </w:rPr>
+        <w:t>thừa</w:t>
+      </w:r>
+      <w:proofErr w:type="spellEnd"/>
+      <w:r>
+        <w:rPr>
+          <w:sz w:val="24"/>
+        </w:rPr>
+        <w:t>.</w:t>
+      </w:r>
+    </w:p>
+    <w:p>
+      <w:pPr>
+        <w:numPr>
+          <w:ilvl w:val="0"/>
+          <w:numId w:val="1"/>
+        </w:numPr>
+        <w:jc w:val="both"/>
+        <w:rPr>
+          <w:sz w:val="24"/>
+        </w:rPr>
+      </w:pPr>
+      <w:proofErr w:type="spellStart"/>
+      <w:r>
+        <w:rPr>
+          <w:sz w:val="24"/>
+        </w:rPr>
+        <w:t>Lớp</w:t>
+      </w:r>
+      <w:proofErr w:type="spellEnd"/>
+      <w:r>
+        <w:rPr>
+          <w:sz w:val="24"/>
+        </w:rPr>
+        <w:t xml:space="preserve"> User: </w:t>
+      </w:r>
+      <w:proofErr w:type="spellStart"/>
+      <w:r>
+        <w:rPr>
+          <w:sz w:val="24"/>
+        </w:rPr>
+        <w:t>chứa</w:t>
+      </w:r>
+      <w:proofErr w:type="spellEnd"/>
+      <w:r>
+        <w:rPr>
+          <w:sz w:val="24"/>
+        </w:rPr>
+        <w:t xml:space="preserve"> </w:t>
+      </w:r>
+      <w:proofErr w:type="spellStart"/>
+      <w:r>
+        <w:rPr>
+          <w:sz w:val="24"/>
+        </w:rPr>
+        <w:t>thông</w:t>
+      </w:r>
+      <w:proofErr w:type="spellEnd"/>
+      <w:r>
+        <w:rPr>
+          <w:sz w:val="24"/>
+        </w:rPr>
+        <w:t xml:space="preserve"> tin user </w:t>
+      </w:r>
+      <w:proofErr w:type="spellStart"/>
+      <w:r>
+        <w:rPr>
+          <w:sz w:val="24"/>
+        </w:rPr>
+        <w:t>và</w:t>
+      </w:r>
+      <w:proofErr w:type="spellEnd"/>
+      <w:r>
+        <w:rPr>
+          <w:sz w:val="24"/>
+        </w:rPr>
+        <w:t xml:space="preserve"> </w:t>
+      </w:r>
+      <w:proofErr w:type="spellStart"/>
+      <w:r>
+        <w:rPr>
+          <w:sz w:val="24"/>
+        </w:rPr>
+        <w:t>các</w:t>
+      </w:r>
+      <w:proofErr w:type="spellEnd"/>
+      <w:r>
+        <w:rPr>
+          <w:sz w:val="24"/>
+        </w:rPr>
+        <w:t xml:space="preserve"> </w:t>
+      </w:r>
+      <w:proofErr w:type="spellStart"/>
+      <w:r>
+        <w:rPr>
+          <w:sz w:val="24"/>
+        </w:rPr>
+        <w:t>phương</w:t>
+      </w:r>
+      <w:proofErr w:type="spellEnd"/>
+      <w:r>
+        <w:rPr>
+          <w:sz w:val="24"/>
+        </w:rPr>
+        <w:t xml:space="preserve"> </w:t>
+      </w:r>
+      <w:proofErr w:type="spellStart"/>
+      <w:r>
+        <w:rPr>
+          <w:sz w:val="24"/>
+        </w:rPr>
+        <w:t>thức</w:t>
+      </w:r>
+      <w:proofErr w:type="spellEnd"/>
+      <w:r>
+        <w:rPr>
+          <w:sz w:val="24"/>
+        </w:rPr>
+        <w:t xml:space="preserve"> </w:t>
+      </w:r>
+      <w:proofErr w:type="spellStart"/>
+      <w:r>
+        <w:rPr>
+          <w:sz w:val="24"/>
+        </w:rPr>
+        <w:t>để</w:t>
+      </w:r>
+      <w:proofErr w:type="spellEnd"/>
+      <w:r>
+        <w:rPr>
+          <w:sz w:val="24"/>
+        </w:rPr>
+        <w:t xml:space="preserve"> </w:t>
+      </w:r>
+      <w:proofErr w:type="spellStart"/>
+      <w:r>
+        <w:rPr>
+          <w:sz w:val="24"/>
+        </w:rPr>
+        <w:t>tương</w:t>
+      </w:r>
+      <w:proofErr w:type="spellEnd"/>
+      <w:r>
+        <w:rPr>
+          <w:sz w:val="24"/>
+        </w:rPr>
+        <w:t xml:space="preserve"> </w:t>
+      </w:r>
+      <w:proofErr w:type="spellStart"/>
+      <w:r>
+        <w:rPr>
+          <w:sz w:val="24"/>
+        </w:rPr>
+        <w:t>tác</w:t>
+      </w:r>
+      <w:proofErr w:type="spellEnd"/>
+      <w:r>
+        <w:rPr>
+          <w:sz w:val="24"/>
+        </w:rPr>
+        <w:t xml:space="preserve"> </w:t>
+      </w:r>
+      <w:proofErr w:type="spellStart"/>
+      <w:r>
+        <w:rPr>
+          <w:sz w:val="24"/>
+        </w:rPr>
+        <w:t>giữa</w:t>
+      </w:r>
+      <w:proofErr w:type="spellEnd"/>
+      <w:r>
+        <w:rPr>
+          <w:sz w:val="24"/>
+        </w:rPr>
+        <w:t xml:space="preserve"> User </w:t>
+      </w:r>
+      <w:proofErr w:type="spellStart"/>
+      <w:r>
+        <w:rPr>
+          <w:sz w:val="24"/>
+        </w:rPr>
+        <w:t>và</w:t>
+      </w:r>
+      <w:proofErr w:type="spellEnd"/>
+      <w:r>
+        <w:rPr>
+          <w:sz w:val="24"/>
+        </w:rPr>
+        <w:t xml:space="preserve"> </w:t>
+      </w:r>
+      <w:proofErr w:type="spellStart"/>
+      <w:r>
+        <w:rPr>
+          <w:sz w:val="24"/>
+        </w:rPr>
+        <w:t>các</w:t>
+      </w:r>
+      <w:proofErr w:type="spellEnd"/>
+      <w:r>
+        <w:rPr>
+          <w:sz w:val="24"/>
+        </w:rPr>
+        <w:t xml:space="preserve"> </w:t>
+      </w:r>
+      <w:proofErr w:type="spellStart"/>
+      <w:r>
+        <w:rPr>
+          <w:sz w:val="24"/>
+        </w:rPr>
+        <w:t>lớp</w:t>
+      </w:r>
+      <w:proofErr w:type="spellEnd"/>
+      <w:r>
+        <w:rPr>
+          <w:sz w:val="24"/>
+        </w:rPr>
+        <w:t xml:space="preserve"> </w:t>
+      </w:r>
+      <w:proofErr w:type="spellStart"/>
+      <w:r>
+        <w:rPr>
+          <w:sz w:val="24"/>
+        </w:rPr>
+        <w:t>khác</w:t>
+      </w:r>
+      <w:proofErr w:type="spellEnd"/>
+      <w:r>
+        <w:rPr>
+          <w:sz w:val="24"/>
+        </w:rPr>
+        <w:t>.</w:t>
+      </w:r>
+    </w:p>
+    <w:p>
+      <w:pPr>
+        <w:numPr>
+          <w:ilvl w:val="0"/>
+          <w:numId w:val="1"/>
+        </w:numPr>
+        <w:jc w:val="both"/>
+        <w:rPr>
+          <w:sz w:val="24"/>
+        </w:rPr>
+      </w:pPr>
+      <w:proofErr w:type="spellStart"/>
+      <w:r>
+        <w:rPr>
+          <w:sz w:val="24"/>
+        </w:rPr>
+        <w:t>Lớp</w:t>
+      </w:r>
+      <w:proofErr w:type="spellEnd"/>
+      <w:r>
+        <w:rPr>
+          <w:sz w:val="24"/>
+        </w:rPr>
+        <w:t xml:space="preserve"> Role: </w:t>
+      </w:r>
+      <w:proofErr w:type="spellStart"/>
+      <w:r>
+        <w:rPr>
+          <w:sz w:val="24"/>
+        </w:rPr>
+        <w:t>chứa</w:t>
+      </w:r>
+      <w:proofErr w:type="spellEnd"/>
+      <w:r>
+        <w:rPr>
+          <w:sz w:val="24"/>
+        </w:rPr>
+        <w:t xml:space="preserve"> </w:t>
+      </w:r>
+      <w:proofErr w:type="spellStart"/>
+      <w:r>
+        <w:rPr>
+          <w:sz w:val="24"/>
+        </w:rPr>
+        <w:t>thông</w:t>
+      </w:r>
+      <w:proofErr w:type="spellEnd"/>
+      <w:r>
+        <w:rPr>
+          <w:sz w:val="24"/>
+        </w:rPr>
+        <w:t xml:space="preserve"> tin </w:t>
+      </w:r>
+      <w:proofErr w:type="spellStart"/>
+      <w:r>
+        <w:rPr>
+          <w:sz w:val="24"/>
+        </w:rPr>
+        <w:t>về</w:t>
+      </w:r>
+      <w:proofErr w:type="spellEnd"/>
+      <w:r>
+        <w:rPr>
+          <w:sz w:val="24"/>
+        </w:rPr>
+        <w:t xml:space="preserve"> </w:t>
+      </w:r>
+      <w:proofErr w:type="spellStart"/>
+      <w:r>
+        <w:rPr>
+          <w:sz w:val="24"/>
+        </w:rPr>
+        <w:t>các</w:t>
+      </w:r>
+      <w:proofErr w:type="spellEnd"/>
+      <w:r>
+        <w:rPr>
+          <w:sz w:val="24"/>
+        </w:rPr>
+        <w:t xml:space="preserve"> role </w:t>
+      </w:r>
+      <w:proofErr w:type="spellStart"/>
+      <w:r>
+        <w:rPr>
+          <w:sz w:val="24"/>
+        </w:rPr>
+        <w:t>của</w:t>
+      </w:r>
+      <w:proofErr w:type="spellEnd"/>
+      <w:r>
+        <w:rPr>
+          <w:sz w:val="24"/>
+        </w:rPr>
+        <w:t xml:space="preserve"> </w:t>
+      </w:r>
+      <w:proofErr w:type="spellStart"/>
+      <w:r>
+        <w:rPr>
+          <w:sz w:val="24"/>
+        </w:rPr>
+        <w:t>người</w:t>
+      </w:r>
+      <w:proofErr w:type="spellEnd"/>
+      <w:r>
+        <w:rPr>
+          <w:sz w:val="24"/>
+        </w:rPr>
+        <w:t xml:space="preserve"> </w:t>
+      </w:r>
+      <w:proofErr w:type="spellStart"/>
+      <w:r>
+        <w:rPr>
+          <w:sz w:val="24"/>
+        </w:rPr>
+        <w:t>dùng</w:t>
+      </w:r>
+      <w:proofErr w:type="spellEnd"/>
+      <w:r>
+        <w:rPr>
+          <w:sz w:val="24"/>
+        </w:rPr>
+        <w:t>.</w:t>
+      </w:r>
+    </w:p>
+    <w:p>
+      <w:pPr>
+        <w:numPr>
+          <w:ilvl w:val="0"/>
+          <w:numId w:val="1"/>
+        </w:numPr>
+        <w:jc w:val="both"/>
+        <w:rPr>
+          <w:sz w:val="24"/>
+        </w:rPr>
+      </w:pPr>
+      <w:proofErr w:type="spellStart"/>
+      <w:r>
+        <w:rPr>
+          <w:sz w:val="24"/>
+        </w:rPr>
+        <w:t>Lớp</w:t>
+      </w:r>
+      <w:proofErr w:type="spellEnd"/>
+      <w:r>
+        <w:rPr>
+          <w:sz w:val="24"/>
+        </w:rPr>
+        <w:t xml:space="preserve"> Department: </w:t>
+      </w:r>
+      <w:proofErr w:type="spellStart"/>
+      <w:r>
+        <w:rPr>
+          <w:sz w:val="24"/>
+        </w:rPr>
+        <w:t>thuộc</w:t>
+      </w:r>
+      <w:proofErr w:type="spellEnd"/>
+      <w:r>
+        <w:rPr>
+          <w:sz w:val="24"/>
+        </w:rPr>
+        <w:t xml:space="preserve"> </w:t>
+      </w:r>
+      <w:proofErr w:type="spellStart"/>
+      <w:r>
+        <w:rPr>
+          <w:sz w:val="24"/>
+        </w:rPr>
+        <w:t>phân</w:t>
+      </w:r>
+      <w:proofErr w:type="spellEnd"/>
+      <w:r>
+        <w:rPr>
+          <w:sz w:val="24"/>
+        </w:rPr>
+        <w:t xml:space="preserve"> </w:t>
+      </w:r>
+      <w:proofErr w:type="spellStart"/>
+      <w:r>
+        <w:rPr>
+          <w:sz w:val="24"/>
+        </w:rPr>
+        <w:t>hệ</w:t>
+      </w:r>
+      <w:proofErr w:type="spellEnd"/>
+      <w:r>
+        <w:rPr>
+          <w:sz w:val="24"/>
+        </w:rPr>
+        <w:t xml:space="preserve"> </w:t>
+      </w:r>
+      <w:proofErr w:type="spellStart"/>
+      <w:r>
+        <w:rPr>
+          <w:sz w:val="24"/>
+        </w:rPr>
+        <w:t>quản</w:t>
+      </w:r>
+      <w:proofErr w:type="spellEnd"/>
+      <w:r>
+        <w:rPr>
+          <w:sz w:val="24"/>
+        </w:rPr>
+        <w:t xml:space="preserve"> </w:t>
+      </w:r>
+      <w:proofErr w:type="spellStart"/>
+      <w:r>
+        <w:rPr>
+          <w:sz w:val="24"/>
+        </w:rPr>
+        <w:t>lý</w:t>
+      </w:r>
+      <w:proofErr w:type="spellEnd"/>
+      <w:r>
+        <w:rPr>
+          <w:sz w:val="24"/>
+        </w:rPr>
+        <w:t xml:space="preserve"> </w:t>
+      </w:r>
+      <w:proofErr w:type="spellStart"/>
+      <w:r>
+        <w:rPr>
+          <w:sz w:val="24"/>
+        </w:rPr>
+        <w:t>phòng</w:t>
+      </w:r>
+      <w:proofErr w:type="spellEnd"/>
+      <w:r>
+        <w:rPr>
+          <w:sz w:val="24"/>
+        </w:rPr>
+        <w:t xml:space="preserve"> ban, </w:t>
+      </w:r>
+      <w:proofErr w:type="spellStart"/>
+      <w:r>
+        <w:rPr>
+          <w:sz w:val="24"/>
+        </w:rPr>
+        <w:t>được</w:t>
+      </w:r>
+      <w:proofErr w:type="spellEnd"/>
+      <w:r>
+        <w:rPr>
+          <w:sz w:val="24"/>
+        </w:rPr>
+        <w:t xml:space="preserve"> </w:t>
+      </w:r>
+      <w:proofErr w:type="spellStart"/>
+      <w:r>
+        <w:rPr>
+          <w:sz w:val="24"/>
+        </w:rPr>
+        <w:t>đưa</w:t>
+      </w:r>
+      <w:proofErr w:type="spellEnd"/>
+      <w:r>
+        <w:rPr>
+          <w:sz w:val="24"/>
+        </w:rPr>
+        <w:t xml:space="preserve"> </w:t>
+      </w:r>
+      <w:proofErr w:type="spellStart"/>
+      <w:r>
+        <w:rPr>
+          <w:sz w:val="24"/>
+        </w:rPr>
+        <w:t>trong</w:t>
+      </w:r>
+      <w:proofErr w:type="spellEnd"/>
+      <w:r>
+        <w:rPr>
+          <w:sz w:val="24"/>
+        </w:rPr>
+        <w:t xml:space="preserve"> </w:t>
+      </w:r>
+      <w:proofErr w:type="spellStart"/>
+      <w:r>
+        <w:rPr>
+          <w:sz w:val="24"/>
+        </w:rPr>
+        <w:t>sơ</w:t>
+      </w:r>
+      <w:proofErr w:type="spellEnd"/>
+      <w:r>
+        <w:rPr>
+          <w:sz w:val="24"/>
+        </w:rPr>
+        <w:t xml:space="preserve"> </w:t>
+      </w:r>
+      <w:proofErr w:type="spellStart"/>
+      <w:r>
+        <w:rPr>
+          <w:sz w:val="24"/>
+        </w:rPr>
+        <w:t>đồ</w:t>
+      </w:r>
+      <w:proofErr w:type="spellEnd"/>
+      <w:r>
+        <w:rPr>
+          <w:sz w:val="24"/>
+        </w:rPr>
+        <w:t xml:space="preserve"> </w:t>
+      </w:r>
+      <w:proofErr w:type="spellStart"/>
+      <w:r>
+        <w:rPr>
+          <w:sz w:val="24"/>
+        </w:rPr>
+        <w:t>sau</w:t>
+      </w:r>
+      <w:proofErr w:type="spellEnd"/>
+      <w:r>
+        <w:rPr>
+          <w:sz w:val="24"/>
+        </w:rPr>
+        <w:t xml:space="preserve"> </w:t>
+      </w:r>
+      <w:proofErr w:type="spellStart"/>
+      <w:r>
+        <w:rPr>
+          <w:sz w:val="24"/>
+        </w:rPr>
+        <w:t>nhằm</w:t>
+      </w:r>
+      <w:proofErr w:type="spellEnd"/>
+      <w:r>
+        <w:rPr>
+          <w:sz w:val="24"/>
+        </w:rPr>
+        <w:t xml:space="preserve"> </w:t>
+      </w:r>
+      <w:proofErr w:type="spellStart"/>
+      <w:r>
+        <w:rPr>
+          <w:sz w:val="24"/>
+        </w:rPr>
+        <w:t>giải</w:t>
+      </w:r>
+      <w:proofErr w:type="spellEnd"/>
+      <w:r>
+        <w:rPr>
+          <w:sz w:val="24"/>
+        </w:rPr>
+        <w:t xml:space="preserve"> </w:t>
+      </w:r>
+      <w:proofErr w:type="spellStart"/>
+      <w:r>
+        <w:rPr>
+          <w:sz w:val="24"/>
+        </w:rPr>
+        <w:t>thích</w:t>
+      </w:r>
+      <w:proofErr w:type="spellEnd"/>
+      <w:r>
+        <w:rPr>
+          <w:sz w:val="24"/>
+        </w:rPr>
+        <w:t xml:space="preserve"> </w:t>
+      </w:r>
+      <w:proofErr w:type="spellStart"/>
+      <w:r>
+        <w:rPr>
+          <w:sz w:val="24"/>
+        </w:rPr>
+        <w:t>sự</w:t>
+      </w:r>
+      <w:proofErr w:type="spellEnd"/>
+      <w:r>
+        <w:rPr>
+          <w:sz w:val="24"/>
+        </w:rPr>
+        <w:t xml:space="preserve"> </w:t>
+      </w:r>
+      <w:proofErr w:type="spellStart"/>
+      <w:r>
+        <w:rPr>
+          <w:sz w:val="24"/>
+        </w:rPr>
+        <w:t>tương</w:t>
+      </w:r>
+      <w:proofErr w:type="spellEnd"/>
+      <w:r>
+        <w:rPr>
+          <w:sz w:val="24"/>
+        </w:rPr>
+        <w:t xml:space="preserve"> </w:t>
+      </w:r>
+      <w:proofErr w:type="spellStart"/>
+      <w:r>
+        <w:rPr>
+          <w:sz w:val="24"/>
+        </w:rPr>
+        <w:t>tác</w:t>
+      </w:r>
+      <w:proofErr w:type="spellEnd"/>
+      <w:r>
+        <w:rPr>
+          <w:sz w:val="24"/>
+        </w:rPr>
+        <w:t xml:space="preserve"> </w:t>
+      </w:r>
+      <w:proofErr w:type="spellStart"/>
+      <w:r>
+        <w:rPr>
+          <w:sz w:val="24"/>
+        </w:rPr>
+        <w:t>giữa</w:t>
+      </w:r>
+      <w:proofErr w:type="spellEnd"/>
+      <w:r>
+        <w:rPr>
+          <w:sz w:val="24"/>
+        </w:rPr>
+        <w:t xml:space="preserve"> </w:t>
+      </w:r>
+      <w:proofErr w:type="spellStart"/>
+      <w:r>
+        <w:rPr>
+          <w:sz w:val="24"/>
+        </w:rPr>
+        <w:t>người</w:t>
+      </w:r>
+      <w:proofErr w:type="spellEnd"/>
+      <w:r>
+        <w:rPr>
+          <w:sz w:val="24"/>
+        </w:rPr>
+        <w:t xml:space="preserve"> </w:t>
+      </w:r>
+      <w:proofErr w:type="spellStart"/>
+      <w:r>
+        <w:rPr>
+          <w:sz w:val="24"/>
+        </w:rPr>
+        <w:t>dùng</w:t>
+      </w:r>
+      <w:proofErr w:type="spellEnd"/>
+      <w:r>
+        <w:rPr>
+          <w:sz w:val="24"/>
+        </w:rPr>
+        <w:t xml:space="preserve"> </w:t>
+      </w:r>
+      <w:proofErr w:type="spellStart"/>
+      <w:r>
+        <w:rPr>
+          <w:sz w:val="24"/>
+        </w:rPr>
+        <w:t>và</w:t>
+      </w:r>
+      <w:proofErr w:type="spellEnd"/>
+      <w:r>
+        <w:rPr>
+          <w:sz w:val="24"/>
+        </w:rPr>
+        <w:t xml:space="preserve"> </w:t>
+      </w:r>
+      <w:proofErr w:type="spellStart"/>
+      <w:r>
+        <w:rPr>
+          <w:sz w:val="24"/>
+        </w:rPr>
+        <w:t>phòng</w:t>
+      </w:r>
+      <w:proofErr w:type="spellEnd"/>
+      <w:r>
+        <w:rPr>
+          <w:sz w:val="24"/>
+        </w:rPr>
+        <w:t xml:space="preserve"> ban.</w:t>
+      </w:r>
+    </w:p>
+    <w:p>
+      <w:pPr>
+        <w:ind w:firstLine="0"/>
+        <w:jc w:val="both"/>
+        <w:rPr>
+          <w:noProof/>
+        </w:rPr>
+      </w:pPr>
+      <w:r>
+        <w:rPr>
+          <w:sz w:val="24"/>
+        </w:rPr>
+        <w:lastRenderedPageBreak/>
+        <w:tab/>
+      </w:r>
+      <w:r>
+        <w:rPr>
+          <w:noProof/>
+          <w:sz w:val="24"/>
+        </w:rPr>
+        <w:pict w14:anchorId="559B1B1C">
+          <v:shape id="_x0000_i1091" type="#_x0000_t75" style="width:443.2pt;height:578.8pt;visibility:visible;mso-wrap-style:square">
+            <v:imagedata r:id="rId10" o:title=""/>
+          </v:shape>
+        </w:pict>
+      </w:r>
+    </w:p>
+    <w:p>
+      <w:pPr>
+        <w:jc w:val="both"/>
+        <w:rPr>
+          <w:noProof/>
+        </w:rPr>
+      </w:pPr>
+      <w:r>
+        <w:rPr>
+          <w:noProof/>
+        </w:rPr>
+        <w:t>- Sơ đồ tuần tự:</w:t>
+      </w:r>
+    </w:p>
+    <w:p>
+      <w:pPr>
+        <w:ind w:left="-1260" w:firstLine="0"/>
+        <w:jc w:val="both"/>
+        <w:rPr>
+          <w:noProof/>
+        </w:rPr>
+      </w:pPr>
+    </w:p>
+    <w:p>
+      <w:pPr>
+        <w:ind w:firstLine="0"/>
+        <w:jc w:val="both"/>
+        <w:rPr>
+          <w:noProof/>
+        </w:rPr>
+      </w:pPr>
+      <w:r>
+        <w:rPr>
+          <w:noProof/>
+        </w:rPr>
+        <w:lastRenderedPageBreak/>
+        <w:tab/>
+      </w:r>
+      <w:r>
+        <w:rPr>
+          <w:noProof/>
+        </w:rPr>
+        <w:tab/>
+      </w:r>
+      <w:r>
+        <w:rPr>
+          <w:noProof/>
+        </w:rPr>
+        <w:pict w14:anchorId="7EDA130B">
+          <v:shape id="_x0000_i1136" type="#_x0000_t75" style="width:467.55pt;height:309.5pt;visibility:visible;mso-wrap-style:square">
+            <v:imagedata r:id="rId11" o:title=""/>
+          </v:shape>
+        </w:pict>
+      </w:r>
+    </w:p>
+    <w:p>
+      <w:pPr>
+        <w:ind w:firstLine="0"/>
+        <w:jc w:val="both"/>
+        <w:rPr>
+          <w:noProof/>
+        </w:rPr>
+      </w:pPr>
+      <w:r>
+        <w:rPr>
+          <w:noProof/>
+        </w:rPr>
+        <w:pict w14:anchorId="0F198E40">
+          <v:shape id="_x0000_i1137" type="#_x0000_t75" style="width:467.55pt;height:315.1pt;visibility:visible;mso-wrap-style:square">
+            <v:imagedata r:id="rId12" o:title=""/>
+          </v:shape>
+        </w:pict>
+      </w:r>
+    </w:p>
+    <w:p>
+      <w:pPr>
+        <w:ind w:firstLine="0"/>
+        <w:jc w:val="both"/>
+        <w:rPr>
+          <w:noProof/>
+        </w:rPr>
+      </w:pPr>
+      <w:r>
+        <w:rPr>
+          <w:noProof/>
+        </w:rPr>
+        <w:lastRenderedPageBreak/>
+        <w:pict w14:anchorId="6272ED76">
+          <v:shape id="_x0000_i1138" type="#_x0000_t75" style="width:467.55pt;height:307.65pt;visibility:visible;mso-wrap-style:square">
+            <v:imagedata r:id="rId13" o:title=""/>
+          </v:shape>
+        </w:pict>
+      </w:r>
+    </w:p>
+    <w:p>
+      <w:pPr>
+        <w:ind w:firstLine="0"/>
+        <w:jc w:val="both"/>
+        <w:rPr>
+          <w:noProof/>
+        </w:rPr>
+      </w:pPr>
+      <w:r>
+        <w:rPr>
+          <w:noProof/>
+        </w:rPr>
+        <w:pict w14:anchorId="6E0CBB41">
+          <v:shape id="_x0000_i1139" type="#_x0000_t75" style="width:468.45pt;height:285.2pt;visibility:visible;mso-wrap-style:square">
+            <v:imagedata r:id="rId14" o:title=""/>
+          </v:shape>
+        </w:pict>
+      </w:r>
+    </w:p>
+    <w:p>
+      <w:pPr>
+        <w:ind w:left="-1260" w:firstLine="0"/>
+        <w:jc w:val="both"/>
+        <w:rPr>
+          <w:noProof/>
+        </w:rPr>
+      </w:pPr>
+    </w:p>
+    <w:p>
+      <w:pPr>
+        <w:ind w:left="-1260" w:firstLine="0"/>
+        <w:jc w:val="both"/>
+        <w:rPr>
+          <w:noProof/>
+        </w:rPr>
+      </w:pPr>
+    </w:p>
+    <w:p>
+      <w:pPr>
+        <w:ind w:firstLine="0"/>
+        <w:jc w:val="both"/>
+        <w:rPr>
+          <w:b/>
+          <w:bCs/>
+          <w:i/>
+          <w:iCs/>
+          <w:sz w:val="24"/>
+        </w:rPr>
+      </w:pPr>
+      <w:r>
+        <w:rPr>
+          <w:b/>
+          <w:bCs/>
+          <w:i/>
+          <w:iCs/>
+          <w:sz w:val="24"/>
+        </w:rPr>
+        <w:t>3.2.</w:t>
+      </w:r>
+      <w:r>
+        <w:rPr>
+          <w:b/>
+          <w:bCs/>
+          <w:i/>
+          <w:iCs/>
+          <w:sz w:val="24"/>
+        </w:rPr>
+        <w:t>2</w:t>
+      </w:r>
+      <w:r>
+        <w:rPr>
+          <w:b/>
+          <w:bCs/>
+          <w:i/>
+          <w:iCs/>
+          <w:sz w:val="24"/>
+        </w:rPr>
+        <w:t xml:space="preserve"> Quản </w:t>
+      </w:r>
+      <w:proofErr w:type="spellStart"/>
+      <w:r>
+        <w:rPr>
+          <w:b/>
+          <w:bCs/>
+          <w:i/>
+          <w:iCs/>
+          <w:sz w:val="24"/>
+        </w:rPr>
+        <w:t>lý</w:t>
+      </w:r>
+      <w:proofErr w:type="spellEnd"/>
+      <w:r>
+        <w:rPr>
+          <w:b/>
+          <w:bCs/>
+          <w:i/>
+          <w:iCs/>
+          <w:sz w:val="24"/>
+        </w:rPr>
+        <w:t xml:space="preserve"> </w:t>
+      </w:r>
+      <w:proofErr w:type="spellStart"/>
+      <w:r>
+        <w:rPr>
+          <w:b/>
+          <w:bCs/>
+          <w:i/>
+          <w:iCs/>
+          <w:sz w:val="24"/>
+        </w:rPr>
+        <w:t>phòng</w:t>
+      </w:r>
+      <w:proofErr w:type="spellEnd"/>
+      <w:r>
+        <w:rPr>
+          <w:b/>
+          <w:bCs/>
+          <w:i/>
+          <w:iCs/>
+          <w:sz w:val="24"/>
+        </w:rPr>
+        <w:t xml:space="preserve"> ban</w:t>
+      </w:r>
+      <w:r>
+        <w:rPr>
+          <w:b/>
+          <w:bCs/>
+          <w:i/>
+          <w:iCs/>
+          <w:sz w:val="24"/>
+        </w:rPr>
+        <w:t>:</w:t>
+      </w:r>
+    </w:p>
+    <w:p>
+      <w:pPr>
+        <w:jc w:val="both"/>
+        <w:rPr>
+          <w:sz w:val="24"/>
+        </w:rPr>
+      </w:pPr>
+      <w:r>
+        <w:rPr>
+          <w:b/>
+          <w:bCs/>
+          <w:sz w:val="24"/>
+        </w:rPr>
+        <w:lastRenderedPageBreak/>
+        <w:t xml:space="preserve">- </w:t>
+      </w:r>
+      <w:r>
+        <w:rPr>
+          <w:sz w:val="24"/>
+        </w:rPr>
+        <w:t xml:space="preserve">Các </w:t>
+      </w:r>
+      <w:proofErr w:type="spellStart"/>
+      <w:r>
+        <w:rPr>
+          <w:sz w:val="24"/>
+        </w:rPr>
+        <w:t>lớp</w:t>
+      </w:r>
+      <w:proofErr w:type="spellEnd"/>
+      <w:r>
+        <w:rPr>
+          <w:sz w:val="24"/>
+        </w:rPr>
+        <w:t xml:space="preserve"> </w:t>
+      </w:r>
+      <w:proofErr w:type="spellStart"/>
+      <w:r>
+        <w:rPr>
+          <w:sz w:val="24"/>
+        </w:rPr>
+        <w:t>trong</w:t>
+      </w:r>
+      <w:proofErr w:type="spellEnd"/>
+      <w:r>
+        <w:rPr>
+          <w:sz w:val="24"/>
+        </w:rPr>
+        <w:t xml:space="preserve"> </w:t>
+      </w:r>
+      <w:proofErr w:type="spellStart"/>
+      <w:r>
+        <w:rPr>
+          <w:sz w:val="24"/>
+        </w:rPr>
+        <w:t>thành</w:t>
+      </w:r>
+      <w:proofErr w:type="spellEnd"/>
+      <w:r>
+        <w:rPr>
+          <w:sz w:val="24"/>
+        </w:rPr>
+        <w:t xml:space="preserve"> </w:t>
+      </w:r>
+      <w:proofErr w:type="spellStart"/>
+      <w:r>
+        <w:rPr>
+          <w:sz w:val="24"/>
+        </w:rPr>
+        <w:t>phần</w:t>
+      </w:r>
+      <w:proofErr w:type="spellEnd"/>
+      <w:r>
+        <w:rPr>
+          <w:sz w:val="24"/>
+        </w:rPr>
+        <w:t>:</w:t>
+      </w:r>
+    </w:p>
+    <w:p>
+      <w:pPr>
+        <w:numPr>
+          <w:ilvl w:val="0"/>
+          <w:numId w:val="1"/>
+        </w:numPr>
+        <w:jc w:val="both"/>
+        <w:rPr>
+          <w:sz w:val="24"/>
+        </w:rPr>
+      </w:pPr>
+      <w:proofErr w:type="spellStart"/>
+      <w:r>
+        <w:rPr>
+          <w:sz w:val="24"/>
+        </w:rPr>
+        <w:t>Lớp</w:t>
+      </w:r>
+      <w:proofErr w:type="spellEnd"/>
+      <w:r>
+        <w:rPr>
+          <w:sz w:val="24"/>
+        </w:rPr>
+        <w:t xml:space="preserve"> </w:t>
+      </w:r>
+      <w:proofErr w:type="spellStart"/>
+      <w:r>
+        <w:rPr>
+          <w:sz w:val="24"/>
+        </w:rPr>
+        <w:t>BaseEntity</w:t>
+      </w:r>
+      <w:proofErr w:type="spellEnd"/>
+      <w:r>
+        <w:rPr>
+          <w:sz w:val="24"/>
+        </w:rPr>
+        <w:t xml:space="preserve">: </w:t>
+      </w:r>
+      <w:proofErr w:type="spellStart"/>
+      <w:r>
+        <w:rPr>
+          <w:sz w:val="24"/>
+        </w:rPr>
+        <w:t>chứa</w:t>
+      </w:r>
+      <w:proofErr w:type="spellEnd"/>
+      <w:r>
+        <w:rPr>
+          <w:sz w:val="24"/>
+        </w:rPr>
+        <w:t xml:space="preserve"> </w:t>
+      </w:r>
+      <w:proofErr w:type="spellStart"/>
+      <w:r>
+        <w:rPr>
+          <w:sz w:val="24"/>
+        </w:rPr>
+        <w:t>các</w:t>
+      </w:r>
+      <w:proofErr w:type="spellEnd"/>
+      <w:r>
+        <w:rPr>
+          <w:sz w:val="24"/>
+        </w:rPr>
+        <w:t xml:space="preserve"> </w:t>
+      </w:r>
+      <w:proofErr w:type="spellStart"/>
+      <w:r>
+        <w:rPr>
+          <w:sz w:val="24"/>
+        </w:rPr>
+        <w:t>thông</w:t>
+      </w:r>
+      <w:proofErr w:type="spellEnd"/>
+      <w:r>
+        <w:rPr>
+          <w:sz w:val="24"/>
+        </w:rPr>
+        <w:t xml:space="preserve"> tin </w:t>
+      </w:r>
+      <w:proofErr w:type="spellStart"/>
+      <w:r>
+        <w:rPr>
+          <w:sz w:val="24"/>
+        </w:rPr>
+        <w:t>cơ</w:t>
+      </w:r>
+      <w:proofErr w:type="spellEnd"/>
+      <w:r>
+        <w:rPr>
+          <w:sz w:val="24"/>
+        </w:rPr>
+        <w:t xml:space="preserve"> </w:t>
+      </w:r>
+      <w:proofErr w:type="spellStart"/>
+      <w:r>
+        <w:rPr>
+          <w:sz w:val="24"/>
+        </w:rPr>
+        <w:t>bản</w:t>
+      </w:r>
+      <w:proofErr w:type="spellEnd"/>
+      <w:r>
+        <w:rPr>
+          <w:sz w:val="24"/>
+        </w:rPr>
+        <w:t xml:space="preserve"> </w:t>
+      </w:r>
+      <w:proofErr w:type="spellStart"/>
+      <w:r>
+        <w:rPr>
+          <w:sz w:val="24"/>
+        </w:rPr>
+        <w:t>của</w:t>
+      </w:r>
+      <w:proofErr w:type="spellEnd"/>
+      <w:r>
+        <w:rPr>
+          <w:sz w:val="24"/>
+        </w:rPr>
+        <w:t xml:space="preserve"> </w:t>
+      </w:r>
+      <w:proofErr w:type="spellStart"/>
+      <w:r>
+        <w:rPr>
+          <w:sz w:val="24"/>
+        </w:rPr>
+        <w:t>một</w:t>
+      </w:r>
+      <w:proofErr w:type="spellEnd"/>
+      <w:r>
+        <w:rPr>
+          <w:sz w:val="24"/>
+        </w:rPr>
+        <w:t xml:space="preserve"> </w:t>
+      </w:r>
+      <w:proofErr w:type="spellStart"/>
+      <w:r>
+        <w:rPr>
+          <w:sz w:val="24"/>
+        </w:rPr>
+        <w:t>lớp</w:t>
+      </w:r>
+      <w:proofErr w:type="spellEnd"/>
+      <w:r>
+        <w:rPr>
+          <w:sz w:val="24"/>
+        </w:rPr>
+        <w:t xml:space="preserve"> </w:t>
+      </w:r>
+      <w:proofErr w:type="spellStart"/>
+      <w:r>
+        <w:rPr>
+          <w:sz w:val="24"/>
+        </w:rPr>
+        <w:t>để</w:t>
+      </w:r>
+      <w:proofErr w:type="spellEnd"/>
+      <w:r>
+        <w:rPr>
+          <w:sz w:val="24"/>
+        </w:rPr>
+        <w:t xml:space="preserve"> </w:t>
+      </w:r>
+      <w:proofErr w:type="spellStart"/>
+      <w:r>
+        <w:rPr>
+          <w:sz w:val="24"/>
+        </w:rPr>
+        <w:t>các</w:t>
+      </w:r>
+      <w:proofErr w:type="spellEnd"/>
+      <w:r>
+        <w:rPr>
+          <w:sz w:val="24"/>
+        </w:rPr>
+        <w:t xml:space="preserve"> </w:t>
+      </w:r>
+      <w:proofErr w:type="spellStart"/>
+      <w:r>
+        <w:rPr>
+          <w:sz w:val="24"/>
+        </w:rPr>
+        <w:t>lớp</w:t>
+      </w:r>
+      <w:proofErr w:type="spellEnd"/>
+      <w:r>
+        <w:rPr>
+          <w:sz w:val="24"/>
+        </w:rPr>
+        <w:t xml:space="preserve"> </w:t>
+      </w:r>
+      <w:proofErr w:type="spellStart"/>
+      <w:r>
+        <w:rPr>
+          <w:sz w:val="24"/>
+        </w:rPr>
+        <w:t>khác</w:t>
+      </w:r>
+      <w:proofErr w:type="spellEnd"/>
+      <w:r>
+        <w:rPr>
+          <w:sz w:val="24"/>
+        </w:rPr>
+        <w:t xml:space="preserve"> </w:t>
+      </w:r>
+      <w:proofErr w:type="spellStart"/>
+      <w:r>
+        <w:rPr>
+          <w:sz w:val="24"/>
+        </w:rPr>
+        <w:t>kế</w:t>
+      </w:r>
+      <w:proofErr w:type="spellEnd"/>
+      <w:r>
+        <w:rPr>
+          <w:sz w:val="24"/>
+        </w:rPr>
+        <w:t xml:space="preserve"> </w:t>
+      </w:r>
+      <w:proofErr w:type="spellStart"/>
+      <w:r>
+        <w:rPr>
+          <w:sz w:val="24"/>
+        </w:rPr>
+        <w:t>thừa</w:t>
+      </w:r>
+      <w:proofErr w:type="spellEnd"/>
+      <w:r>
+        <w:rPr>
+          <w:sz w:val="24"/>
+        </w:rPr>
+        <w:t>.</w:t>
+      </w:r>
+    </w:p>
+    <w:p>
+      <w:pPr>
+        <w:numPr>
+          <w:ilvl w:val="0"/>
+          <w:numId w:val="1"/>
+        </w:numPr>
+        <w:jc w:val="both"/>
+        <w:rPr>
+          <w:sz w:val="24"/>
+        </w:rPr>
+      </w:pPr>
+      <w:proofErr w:type="spellStart"/>
+      <w:r>
+        <w:rPr>
+          <w:sz w:val="24"/>
+        </w:rPr>
+        <w:t>Lớp</w:t>
+      </w:r>
+      <w:proofErr w:type="spellEnd"/>
+      <w:r>
+        <w:rPr>
+          <w:sz w:val="24"/>
+        </w:rPr>
+        <w:t xml:space="preserve"> </w:t>
+      </w:r>
+      <w:r>
+        <w:rPr>
+          <w:sz w:val="24"/>
+        </w:rPr>
+        <w:t>Department</w:t>
+      </w:r>
+      <w:r>
+        <w:rPr>
+          <w:sz w:val="24"/>
+        </w:rPr>
+        <w:t xml:space="preserve">: </w:t>
+      </w:r>
+      <w:proofErr w:type="spellStart"/>
+      <w:r>
+        <w:rPr>
+          <w:sz w:val="24"/>
+        </w:rPr>
+        <w:t>chứa</w:t>
+      </w:r>
+      <w:proofErr w:type="spellEnd"/>
+      <w:r>
+        <w:rPr>
+          <w:sz w:val="24"/>
+        </w:rPr>
+        <w:t xml:space="preserve"> </w:t>
+      </w:r>
+      <w:proofErr w:type="spellStart"/>
+      <w:r>
+        <w:rPr>
+          <w:sz w:val="24"/>
+        </w:rPr>
+        <w:t>thông</w:t>
+      </w:r>
+      <w:proofErr w:type="spellEnd"/>
+      <w:r>
+        <w:rPr>
+          <w:sz w:val="24"/>
+        </w:rPr>
+        <w:t xml:space="preserve"> tin </w:t>
+      </w:r>
+      <w:proofErr w:type="spellStart"/>
+      <w:r>
+        <w:rPr>
+          <w:sz w:val="24"/>
+        </w:rPr>
+        <w:t>phòng</w:t>
+      </w:r>
+      <w:proofErr w:type="spellEnd"/>
+      <w:r>
+        <w:rPr>
+          <w:sz w:val="24"/>
+        </w:rPr>
+        <w:t xml:space="preserve"> ban</w:t>
+      </w:r>
+      <w:r>
+        <w:rPr>
+          <w:sz w:val="24"/>
+        </w:rPr>
+        <w:t xml:space="preserve"> </w:t>
+      </w:r>
+      <w:proofErr w:type="spellStart"/>
+      <w:r>
+        <w:rPr>
+          <w:sz w:val="24"/>
+        </w:rPr>
+        <w:t>và</w:t>
+      </w:r>
+      <w:proofErr w:type="spellEnd"/>
+      <w:r>
+        <w:rPr>
+          <w:sz w:val="24"/>
+        </w:rPr>
+        <w:t xml:space="preserve"> </w:t>
+      </w:r>
+      <w:proofErr w:type="spellStart"/>
+      <w:r>
+        <w:rPr>
+          <w:sz w:val="24"/>
+        </w:rPr>
+        <w:t>các</w:t>
+      </w:r>
+      <w:proofErr w:type="spellEnd"/>
+      <w:r>
+        <w:rPr>
+          <w:sz w:val="24"/>
+        </w:rPr>
+        <w:t xml:space="preserve"> </w:t>
+      </w:r>
+      <w:proofErr w:type="spellStart"/>
+      <w:r>
+        <w:rPr>
+          <w:sz w:val="24"/>
+        </w:rPr>
+        <w:t>phương</w:t>
+      </w:r>
+      <w:proofErr w:type="spellEnd"/>
+      <w:r>
+        <w:rPr>
+          <w:sz w:val="24"/>
+        </w:rPr>
+        <w:t xml:space="preserve"> </w:t>
+      </w:r>
+      <w:proofErr w:type="spellStart"/>
+      <w:r>
+        <w:rPr>
+          <w:sz w:val="24"/>
+        </w:rPr>
+        <w:t>thức</w:t>
+      </w:r>
+      <w:proofErr w:type="spellEnd"/>
+      <w:r>
+        <w:rPr>
+          <w:sz w:val="24"/>
+        </w:rPr>
+        <w:t xml:space="preserve"> </w:t>
+      </w:r>
+      <w:proofErr w:type="spellStart"/>
+      <w:r>
+        <w:rPr>
+          <w:sz w:val="24"/>
+        </w:rPr>
+        <w:t>để</w:t>
+      </w:r>
+      <w:proofErr w:type="spellEnd"/>
+      <w:r>
+        <w:rPr>
+          <w:sz w:val="24"/>
+        </w:rPr>
+        <w:t xml:space="preserve"> </w:t>
+      </w:r>
+      <w:proofErr w:type="spellStart"/>
+      <w:r>
+        <w:rPr>
+          <w:sz w:val="24"/>
+        </w:rPr>
+        <w:t>tương</w:t>
+      </w:r>
+      <w:proofErr w:type="spellEnd"/>
+      <w:r>
+        <w:rPr>
+          <w:sz w:val="24"/>
+        </w:rPr>
+        <w:t xml:space="preserve"> </w:t>
+      </w:r>
+      <w:proofErr w:type="spellStart"/>
+      <w:r>
+        <w:rPr>
+          <w:sz w:val="24"/>
+        </w:rPr>
+        <w:t>tác</w:t>
+      </w:r>
+      <w:proofErr w:type="spellEnd"/>
+      <w:r>
+        <w:rPr>
+          <w:sz w:val="24"/>
+        </w:rPr>
+        <w:t xml:space="preserve"> </w:t>
+      </w:r>
+      <w:proofErr w:type="spellStart"/>
+      <w:r>
+        <w:rPr>
+          <w:sz w:val="24"/>
+        </w:rPr>
+        <w:t>các</w:t>
+      </w:r>
+      <w:proofErr w:type="spellEnd"/>
+      <w:r>
+        <w:rPr>
+          <w:sz w:val="24"/>
+        </w:rPr>
+        <w:t xml:space="preserve"> </w:t>
+      </w:r>
+      <w:proofErr w:type="spellStart"/>
+      <w:r>
+        <w:rPr>
+          <w:sz w:val="24"/>
+        </w:rPr>
+        <w:t>lớp</w:t>
+      </w:r>
+      <w:proofErr w:type="spellEnd"/>
+      <w:r>
+        <w:rPr>
+          <w:sz w:val="24"/>
+        </w:rPr>
+        <w:t xml:space="preserve"> </w:t>
+      </w:r>
+      <w:proofErr w:type="spellStart"/>
+      <w:r>
+        <w:rPr>
+          <w:sz w:val="24"/>
+        </w:rPr>
+        <w:t>khác</w:t>
+      </w:r>
+      <w:proofErr w:type="spellEnd"/>
+      <w:r>
+        <w:rPr>
+          <w:sz w:val="24"/>
+        </w:rPr>
+        <w:t>.</w:t>
+      </w:r>
+    </w:p>
+    <w:p>
+      <w:pPr>
+        <w:numPr>
+          <w:ilvl w:val="0"/>
+          <w:numId w:val="1"/>
+        </w:numPr>
+        <w:jc w:val="both"/>
+        <w:rPr>
+          <w:sz w:val="24"/>
+        </w:rPr>
+      </w:pPr>
+      <w:proofErr w:type="spellStart"/>
+      <w:r>
+        <w:rPr>
+          <w:sz w:val="24"/>
+        </w:rPr>
+        <w:t>Lớp</w:t>
+      </w:r>
+      <w:proofErr w:type="spellEnd"/>
+      <w:r>
+        <w:rPr>
+          <w:sz w:val="24"/>
+        </w:rPr>
+        <w:t xml:space="preserve"> </w:t>
+      </w:r>
+      <w:r>
+        <w:rPr>
+          <w:sz w:val="24"/>
+        </w:rPr>
+        <w:t>Project</w:t>
+      </w:r>
+      <w:r>
+        <w:rPr>
+          <w:sz w:val="24"/>
+        </w:rPr>
+        <w:t>: th</w:t>
+      </w:r>
+      <w:proofErr w:type="spellStart"/>
+      <w:r>
+        <w:rPr>
+          <w:sz w:val="24"/>
+        </w:rPr>
+        <w:t>uộc</w:t>
+      </w:r>
+      <w:proofErr w:type="spellEnd"/>
+      <w:r>
+        <w:rPr>
+          <w:sz w:val="24"/>
+        </w:rPr>
+        <w:t xml:space="preserve"> </w:t>
+      </w:r>
+      <w:proofErr w:type="spellStart"/>
+      <w:r>
+        <w:rPr>
+          <w:sz w:val="24"/>
+        </w:rPr>
+        <w:t>phân</w:t>
+      </w:r>
+      <w:proofErr w:type="spellEnd"/>
+      <w:r>
+        <w:rPr>
+          <w:sz w:val="24"/>
+        </w:rPr>
+        <w:t xml:space="preserve"> </w:t>
+      </w:r>
+      <w:proofErr w:type="spellStart"/>
+      <w:r>
+        <w:rPr>
+          <w:sz w:val="24"/>
+        </w:rPr>
+        <w:t>hệ</w:t>
+      </w:r>
+      <w:proofErr w:type="spellEnd"/>
+      <w:r>
+        <w:rPr>
+          <w:sz w:val="24"/>
+        </w:rPr>
+        <w:t xml:space="preserve"> </w:t>
+      </w:r>
+      <w:proofErr w:type="spellStart"/>
+      <w:r>
+        <w:rPr>
+          <w:sz w:val="24"/>
+        </w:rPr>
+        <w:t>quản</w:t>
+      </w:r>
+      <w:proofErr w:type="spellEnd"/>
+      <w:r>
+        <w:rPr>
+          <w:sz w:val="24"/>
+        </w:rPr>
+        <w:t xml:space="preserve"> </w:t>
+      </w:r>
+      <w:proofErr w:type="spellStart"/>
+      <w:r>
+        <w:rPr>
+          <w:sz w:val="24"/>
+        </w:rPr>
+        <w:t>lý</w:t>
+      </w:r>
+      <w:proofErr w:type="spellEnd"/>
+      <w:r>
+        <w:rPr>
+          <w:sz w:val="24"/>
+        </w:rPr>
+        <w:t xml:space="preserve"> </w:t>
+      </w:r>
+      <w:proofErr w:type="spellStart"/>
+      <w:r>
+        <w:rPr>
+          <w:sz w:val="24"/>
+        </w:rPr>
+        <w:t>dự</w:t>
+      </w:r>
+      <w:proofErr w:type="spellEnd"/>
+      <w:r>
+        <w:rPr>
+          <w:sz w:val="24"/>
+        </w:rPr>
+        <w:t xml:space="preserve"> </w:t>
+      </w:r>
+      <w:proofErr w:type="spellStart"/>
+      <w:r>
+        <w:rPr>
+          <w:sz w:val="24"/>
+        </w:rPr>
+        <w:t>án</w:t>
+      </w:r>
+      <w:proofErr w:type="spellEnd"/>
+      <w:r>
+        <w:rPr>
+          <w:sz w:val="24"/>
+        </w:rPr>
+        <w:t xml:space="preserve">, </w:t>
+      </w:r>
+      <w:proofErr w:type="spellStart"/>
+      <w:r>
+        <w:rPr>
+          <w:sz w:val="24"/>
+        </w:rPr>
+        <w:t>được</w:t>
+      </w:r>
+      <w:proofErr w:type="spellEnd"/>
+      <w:r>
+        <w:rPr>
+          <w:sz w:val="24"/>
+        </w:rPr>
+        <w:t xml:space="preserve"> </w:t>
+      </w:r>
+      <w:proofErr w:type="spellStart"/>
+      <w:r>
+        <w:rPr>
+          <w:sz w:val="24"/>
+        </w:rPr>
+        <w:t>đưa</w:t>
+      </w:r>
+      <w:proofErr w:type="spellEnd"/>
+      <w:r>
+        <w:rPr>
+          <w:sz w:val="24"/>
+        </w:rPr>
+        <w:t xml:space="preserve"> </w:t>
+      </w:r>
+      <w:proofErr w:type="spellStart"/>
+      <w:r>
+        <w:rPr>
+          <w:sz w:val="24"/>
+        </w:rPr>
+        <w:t>trong</w:t>
+      </w:r>
+      <w:proofErr w:type="spellEnd"/>
+      <w:r>
+        <w:rPr>
+          <w:sz w:val="24"/>
+        </w:rPr>
+        <w:t xml:space="preserve"> </w:t>
+      </w:r>
+      <w:proofErr w:type="spellStart"/>
+      <w:r>
+        <w:rPr>
+          <w:sz w:val="24"/>
+        </w:rPr>
+        <w:t>sơ</w:t>
+      </w:r>
+      <w:proofErr w:type="spellEnd"/>
+      <w:r>
+        <w:rPr>
+          <w:sz w:val="24"/>
+        </w:rPr>
+        <w:t xml:space="preserve"> </w:t>
+      </w:r>
+      <w:proofErr w:type="spellStart"/>
+      <w:r>
+        <w:rPr>
+          <w:sz w:val="24"/>
+        </w:rPr>
+        <w:t>đồ</w:t>
+      </w:r>
+      <w:proofErr w:type="spellEnd"/>
+      <w:r>
+        <w:rPr>
+          <w:sz w:val="24"/>
+        </w:rPr>
+        <w:t xml:space="preserve"> </w:t>
+      </w:r>
+      <w:proofErr w:type="spellStart"/>
+      <w:r>
+        <w:rPr>
+          <w:sz w:val="24"/>
+        </w:rPr>
+        <w:t>sau</w:t>
+      </w:r>
+      <w:proofErr w:type="spellEnd"/>
+      <w:r>
+        <w:rPr>
+          <w:sz w:val="24"/>
+        </w:rPr>
+        <w:t xml:space="preserve"> </w:t>
+      </w:r>
+      <w:proofErr w:type="spellStart"/>
+      <w:r>
+        <w:rPr>
+          <w:sz w:val="24"/>
+        </w:rPr>
+        <w:t>nhằm</w:t>
+      </w:r>
+      <w:proofErr w:type="spellEnd"/>
+      <w:r>
+        <w:rPr>
+          <w:sz w:val="24"/>
+        </w:rPr>
+        <w:t xml:space="preserve"> </w:t>
+      </w:r>
+      <w:proofErr w:type="spellStart"/>
+      <w:r>
+        <w:rPr>
+          <w:sz w:val="24"/>
+        </w:rPr>
+        <w:t>giải</w:t>
+      </w:r>
+      <w:proofErr w:type="spellEnd"/>
+      <w:r>
+        <w:rPr>
+          <w:sz w:val="24"/>
+        </w:rPr>
+        <w:t xml:space="preserve"> </w:t>
+      </w:r>
+      <w:proofErr w:type="spellStart"/>
+      <w:r>
+        <w:rPr>
+          <w:sz w:val="24"/>
+        </w:rPr>
+        <w:t>thích</w:t>
+      </w:r>
+      <w:proofErr w:type="spellEnd"/>
+      <w:r>
+        <w:rPr>
+          <w:sz w:val="24"/>
+        </w:rPr>
+        <w:t xml:space="preserve"> </w:t>
+      </w:r>
+      <w:proofErr w:type="spellStart"/>
+      <w:r>
+        <w:rPr>
+          <w:sz w:val="24"/>
+        </w:rPr>
+        <w:t>sự</w:t>
+      </w:r>
+      <w:proofErr w:type="spellEnd"/>
+      <w:r>
+        <w:rPr>
+          <w:sz w:val="24"/>
+        </w:rPr>
+        <w:t xml:space="preserve"> </w:t>
+      </w:r>
+      <w:proofErr w:type="spellStart"/>
+      <w:r>
+        <w:rPr>
+          <w:sz w:val="24"/>
+        </w:rPr>
+        <w:t>tương</w:t>
+      </w:r>
+      <w:proofErr w:type="spellEnd"/>
+      <w:r>
+        <w:rPr>
+          <w:sz w:val="24"/>
+        </w:rPr>
+        <w:t xml:space="preserve"> </w:t>
+      </w:r>
+      <w:proofErr w:type="spellStart"/>
+      <w:r>
+        <w:rPr>
+          <w:sz w:val="24"/>
+        </w:rPr>
+        <w:t>tác</w:t>
+      </w:r>
+      <w:proofErr w:type="spellEnd"/>
+      <w:r>
+        <w:rPr>
+          <w:sz w:val="24"/>
+        </w:rPr>
+        <w:t xml:space="preserve"> </w:t>
+      </w:r>
+      <w:proofErr w:type="spellStart"/>
+      <w:r>
+        <w:rPr>
+          <w:sz w:val="24"/>
+        </w:rPr>
+        <w:t>giữa</w:t>
+      </w:r>
+      <w:proofErr w:type="spellEnd"/>
+      <w:r>
+        <w:rPr>
+          <w:sz w:val="24"/>
+        </w:rPr>
+        <w:t xml:space="preserve"> </w:t>
+      </w:r>
+      <w:proofErr w:type="spellStart"/>
+      <w:r>
+        <w:rPr>
+          <w:sz w:val="24"/>
+        </w:rPr>
+        <w:t>dự</w:t>
+      </w:r>
+      <w:proofErr w:type="spellEnd"/>
+      <w:r>
+        <w:rPr>
+          <w:sz w:val="24"/>
+        </w:rPr>
+        <w:t xml:space="preserve"> </w:t>
+      </w:r>
+      <w:proofErr w:type="spellStart"/>
+      <w:r>
+        <w:rPr>
+          <w:sz w:val="24"/>
+        </w:rPr>
+        <w:t>án</w:t>
+      </w:r>
+      <w:proofErr w:type="spellEnd"/>
+      <w:r>
+        <w:rPr>
+          <w:sz w:val="24"/>
+        </w:rPr>
+        <w:t xml:space="preserve"> </w:t>
+      </w:r>
+      <w:proofErr w:type="spellStart"/>
+      <w:r>
+        <w:rPr>
+          <w:sz w:val="24"/>
+        </w:rPr>
+        <w:t>và</w:t>
+      </w:r>
+      <w:proofErr w:type="spellEnd"/>
+      <w:r>
+        <w:rPr>
+          <w:sz w:val="24"/>
+        </w:rPr>
+        <w:t xml:space="preserve"> </w:t>
+      </w:r>
+      <w:proofErr w:type="spellStart"/>
+      <w:r>
+        <w:rPr>
+          <w:sz w:val="24"/>
+        </w:rPr>
+        <w:t>phòng</w:t>
+      </w:r>
+      <w:proofErr w:type="spellEnd"/>
+      <w:r>
+        <w:rPr>
+          <w:sz w:val="24"/>
+        </w:rPr>
+        <w:t xml:space="preserve"> ban.</w:t>
+      </w:r>
+    </w:p>
+    <w:p>
+      <w:pPr>
+        <w:numPr>
+          <w:ilvl w:val="0"/>
+          <w:numId w:val="1"/>
+        </w:numPr>
+        <w:jc w:val="both"/>
+        <w:rPr>
+          <w:sz w:val="24"/>
+        </w:rPr>
+      </w:pPr>
+      <w:proofErr w:type="spellStart"/>
+      <w:r>
+        <w:rPr>
+          <w:sz w:val="24"/>
+        </w:rPr>
+        <w:t>Lớp</w:t>
+      </w:r>
+      <w:proofErr w:type="spellEnd"/>
+      <w:r>
+        <w:rPr>
+          <w:sz w:val="24"/>
+        </w:rPr>
+        <w:t xml:space="preserve"> </w:t>
+      </w:r>
+      <w:r>
+        <w:rPr>
+          <w:sz w:val="24"/>
+        </w:rPr>
+        <w:t>User</w:t>
+      </w:r>
+      <w:r>
+        <w:rPr>
+          <w:sz w:val="24"/>
+        </w:rPr>
+        <w:t>: th</w:t>
+      </w:r>
+      <w:proofErr w:type="spellStart"/>
+      <w:r>
+        <w:rPr>
+          <w:sz w:val="24"/>
+        </w:rPr>
+        <w:t>uộc</w:t>
+      </w:r>
+      <w:proofErr w:type="spellEnd"/>
+      <w:r>
+        <w:rPr>
+          <w:sz w:val="24"/>
+        </w:rPr>
+        <w:t xml:space="preserve"> </w:t>
+      </w:r>
+      <w:proofErr w:type="spellStart"/>
+      <w:r>
+        <w:rPr>
+          <w:sz w:val="24"/>
+        </w:rPr>
+        <w:t>phân</w:t>
+      </w:r>
+      <w:proofErr w:type="spellEnd"/>
+      <w:r>
+        <w:rPr>
+          <w:sz w:val="24"/>
+        </w:rPr>
+        <w:t xml:space="preserve"> </w:t>
+      </w:r>
+      <w:proofErr w:type="spellStart"/>
+      <w:r>
+        <w:rPr>
+          <w:sz w:val="24"/>
+        </w:rPr>
+        <w:t>hệ</w:t>
+      </w:r>
+      <w:proofErr w:type="spellEnd"/>
+      <w:r>
+        <w:rPr>
+          <w:sz w:val="24"/>
+        </w:rPr>
+        <w:t xml:space="preserve"> </w:t>
+      </w:r>
+      <w:proofErr w:type="spellStart"/>
+      <w:r>
+        <w:rPr>
+          <w:sz w:val="24"/>
+        </w:rPr>
+        <w:t>quản</w:t>
+      </w:r>
+      <w:proofErr w:type="spellEnd"/>
+      <w:r>
+        <w:rPr>
+          <w:sz w:val="24"/>
+        </w:rPr>
+        <w:t xml:space="preserve"> </w:t>
+      </w:r>
+      <w:proofErr w:type="spellStart"/>
+      <w:r>
+        <w:rPr>
+          <w:sz w:val="24"/>
+        </w:rPr>
+        <w:t>lý</w:t>
+      </w:r>
+      <w:proofErr w:type="spellEnd"/>
+      <w:r>
+        <w:rPr>
+          <w:sz w:val="24"/>
+        </w:rPr>
+        <w:t xml:space="preserve"> </w:t>
+      </w:r>
+      <w:proofErr w:type="spellStart"/>
+      <w:r>
+        <w:rPr>
+          <w:sz w:val="24"/>
+        </w:rPr>
+        <w:t>người</w:t>
+      </w:r>
+      <w:proofErr w:type="spellEnd"/>
+      <w:r>
+        <w:rPr>
+          <w:sz w:val="24"/>
+        </w:rPr>
+        <w:t xml:space="preserve"> </w:t>
+      </w:r>
+      <w:proofErr w:type="spellStart"/>
+      <w:r>
+        <w:rPr>
+          <w:sz w:val="24"/>
+        </w:rPr>
+        <w:t>dùng</w:t>
+      </w:r>
+      <w:proofErr w:type="spellEnd"/>
+      <w:r>
+        <w:rPr>
+          <w:sz w:val="24"/>
+        </w:rPr>
+        <w:t xml:space="preserve">, </w:t>
+      </w:r>
+      <w:proofErr w:type="spellStart"/>
+      <w:r>
+        <w:rPr>
+          <w:sz w:val="24"/>
+        </w:rPr>
+        <w:t>được</w:t>
+      </w:r>
+      <w:proofErr w:type="spellEnd"/>
+      <w:r>
+        <w:rPr>
+          <w:sz w:val="24"/>
+        </w:rPr>
+        <w:t xml:space="preserve"> </w:t>
+      </w:r>
+      <w:proofErr w:type="spellStart"/>
+      <w:r>
+        <w:rPr>
+          <w:sz w:val="24"/>
+        </w:rPr>
+        <w:t>đưa</w:t>
+      </w:r>
+      <w:proofErr w:type="spellEnd"/>
+      <w:r>
+        <w:rPr>
+          <w:sz w:val="24"/>
+        </w:rPr>
+        <w:t xml:space="preserve"> </w:t>
+      </w:r>
+      <w:proofErr w:type="spellStart"/>
+      <w:r>
+        <w:rPr>
+          <w:sz w:val="24"/>
+        </w:rPr>
+        <w:t>trong</w:t>
+      </w:r>
+      <w:proofErr w:type="spellEnd"/>
+      <w:r>
+        <w:rPr>
+          <w:sz w:val="24"/>
+        </w:rPr>
+        <w:t xml:space="preserve"> </w:t>
+      </w:r>
+      <w:proofErr w:type="spellStart"/>
+      <w:r>
+        <w:rPr>
+          <w:sz w:val="24"/>
+        </w:rPr>
+        <w:t>sơ</w:t>
+      </w:r>
+      <w:proofErr w:type="spellEnd"/>
+      <w:r>
+        <w:rPr>
+          <w:sz w:val="24"/>
+        </w:rPr>
+        <w:t xml:space="preserve"> </w:t>
+      </w:r>
+      <w:proofErr w:type="spellStart"/>
+      <w:r>
+        <w:rPr>
+          <w:sz w:val="24"/>
+        </w:rPr>
+        <w:t>đồ</w:t>
+      </w:r>
+      <w:proofErr w:type="spellEnd"/>
+      <w:r>
+        <w:rPr>
+          <w:sz w:val="24"/>
+        </w:rPr>
+        <w:t xml:space="preserve"> </w:t>
+      </w:r>
+      <w:proofErr w:type="spellStart"/>
+      <w:r>
+        <w:rPr>
+          <w:sz w:val="24"/>
+        </w:rPr>
+        <w:t>sau</w:t>
+      </w:r>
+      <w:proofErr w:type="spellEnd"/>
+      <w:r>
+        <w:rPr>
+          <w:sz w:val="24"/>
+        </w:rPr>
+        <w:t xml:space="preserve"> </w:t>
+      </w:r>
+      <w:proofErr w:type="spellStart"/>
+      <w:r>
+        <w:rPr>
+          <w:sz w:val="24"/>
+        </w:rPr>
+        <w:t>nhằm</w:t>
+      </w:r>
+      <w:proofErr w:type="spellEnd"/>
+      <w:r>
+        <w:rPr>
+          <w:sz w:val="24"/>
+        </w:rPr>
+        <w:t xml:space="preserve"> </w:t>
+      </w:r>
+      <w:proofErr w:type="spellStart"/>
+      <w:r>
+        <w:rPr>
+          <w:sz w:val="24"/>
+        </w:rPr>
+        <w:t>giải</w:t>
+      </w:r>
+      <w:proofErr w:type="spellEnd"/>
+      <w:r>
+        <w:rPr>
+          <w:sz w:val="24"/>
+        </w:rPr>
+        <w:t xml:space="preserve"> </w:t>
+      </w:r>
+      <w:proofErr w:type="spellStart"/>
+      <w:r>
+        <w:rPr>
+          <w:sz w:val="24"/>
+        </w:rPr>
+        <w:t>thích</w:t>
+      </w:r>
+      <w:proofErr w:type="spellEnd"/>
+      <w:r>
+        <w:rPr>
+          <w:sz w:val="24"/>
+        </w:rPr>
+        <w:t xml:space="preserve"> </w:t>
+      </w:r>
+      <w:proofErr w:type="spellStart"/>
+      <w:r>
+        <w:rPr>
+          <w:sz w:val="24"/>
+        </w:rPr>
+        <w:t>sự</w:t>
+      </w:r>
+      <w:proofErr w:type="spellEnd"/>
+      <w:r>
+        <w:rPr>
+          <w:sz w:val="24"/>
+        </w:rPr>
+        <w:t xml:space="preserve"> </w:t>
+      </w:r>
+      <w:proofErr w:type="spellStart"/>
+      <w:r>
+        <w:rPr>
+          <w:sz w:val="24"/>
+        </w:rPr>
+        <w:t>tương</w:t>
+      </w:r>
+      <w:proofErr w:type="spellEnd"/>
+      <w:r>
+        <w:rPr>
+          <w:sz w:val="24"/>
+        </w:rPr>
+        <w:t xml:space="preserve"> </w:t>
+      </w:r>
+      <w:proofErr w:type="spellStart"/>
+      <w:r>
+        <w:rPr>
+          <w:sz w:val="24"/>
+        </w:rPr>
+        <w:t>tác</w:t>
+      </w:r>
+      <w:proofErr w:type="spellEnd"/>
+      <w:r>
+        <w:rPr>
+          <w:sz w:val="24"/>
+        </w:rPr>
+        <w:t xml:space="preserve"> </w:t>
+      </w:r>
+      <w:proofErr w:type="spellStart"/>
+      <w:r>
+        <w:rPr>
+          <w:sz w:val="24"/>
+        </w:rPr>
+        <w:t>giữa</w:t>
+      </w:r>
+      <w:proofErr w:type="spellEnd"/>
+      <w:r>
+        <w:rPr>
+          <w:sz w:val="24"/>
+        </w:rPr>
+        <w:t xml:space="preserve"> </w:t>
+      </w:r>
+      <w:proofErr w:type="spellStart"/>
+      <w:r>
+        <w:rPr>
+          <w:sz w:val="24"/>
+        </w:rPr>
+        <w:t>người</w:t>
+      </w:r>
+      <w:proofErr w:type="spellEnd"/>
+      <w:r>
+        <w:rPr>
+          <w:sz w:val="24"/>
+        </w:rPr>
+        <w:t xml:space="preserve"> </w:t>
+      </w:r>
+      <w:proofErr w:type="spellStart"/>
+      <w:r>
+        <w:rPr>
+          <w:sz w:val="24"/>
+        </w:rPr>
+        <w:t>dùng</w:t>
+      </w:r>
+      <w:proofErr w:type="spellEnd"/>
+      <w:r>
+        <w:rPr>
+          <w:sz w:val="24"/>
+        </w:rPr>
+        <w:t xml:space="preserve"> </w:t>
+      </w:r>
+      <w:proofErr w:type="spellStart"/>
+      <w:r>
+        <w:rPr>
+          <w:sz w:val="24"/>
+        </w:rPr>
+        <w:t>và</w:t>
+      </w:r>
+      <w:proofErr w:type="spellEnd"/>
+      <w:r>
+        <w:rPr>
+          <w:sz w:val="24"/>
+        </w:rPr>
+        <w:t xml:space="preserve"> </w:t>
+      </w:r>
+      <w:proofErr w:type="spellStart"/>
+      <w:r>
+        <w:rPr>
+          <w:sz w:val="24"/>
+        </w:rPr>
+        <w:t>phòng</w:t>
+      </w:r>
+      <w:proofErr w:type="spellEnd"/>
+      <w:r>
+        <w:rPr>
+          <w:sz w:val="24"/>
+        </w:rPr>
+        <w:t xml:space="preserve"> ban.</w:t>
+      </w:r>
+    </w:p>
+    <w:p>
+      <w:pPr>
+        <w:ind w:left="720"/>
+        <w:jc w:val="both"/>
+        <w:rPr>
+          <w:sz w:val="24"/>
+        </w:rPr>
+      </w:pPr>
+      <w:r>
+        <w:rPr>
+          <w:noProof/>
+          <w:sz w:val="24"/>
+        </w:rPr>
+        <w:pict w14:anchorId="27C31B66">
+          <v:shape id="_x0000_i1092" type="#_x0000_t75" style="width:289.85pt;height:433.85pt;visibility:visible;mso-wrap-style:square">
+            <v:imagedata r:id="rId15" o:title=""/>
+          </v:shape>
+        </w:pict>
+      </w:r>
+    </w:p>
+    <w:p>
+      <w:pPr>
+        <w:jc w:val="both"/>
+        <w:rPr>
+          <w:noProof/>
+        </w:rPr>
+      </w:pPr>
+      <w:r>
+        <w:rPr>
+          <w:noProof/>
+        </w:rPr>
+        <w:t>- Sơ đồ tuần tự:</w:t>
+      </w:r>
+    </w:p>
+    <w:p>
+      <w:pPr>
+        <w:ind w:firstLine="0"/>
+        <w:jc w:val="both"/>
+        <w:rPr>
+          <w:noProof/>
+        </w:rPr>
+      </w:pPr>
+      <w:r>
+        <w:rPr>
+          <w:noProof/>
+        </w:rPr>
+        <w:lastRenderedPageBreak/>
+        <w:pict w14:anchorId="56584372">
+          <v:shape id="_x0000_i1131" type="#_x0000_t75" style="width:467.55pt;height:376.85pt;visibility:visible;mso-wrap-style:square">
+            <v:imagedata r:id="rId16" o:title=""/>
+          </v:shape>
+        </w:pict>
+      </w:r>
+    </w:p>
+    <w:p>
+      <w:pPr>
+        <w:ind w:firstLine="0"/>
+        <w:jc w:val="both"/>
+        <w:rPr>
+          <w:noProof/>
+        </w:rPr>
+      </w:pPr>
+      <w:r>
+        <w:rPr>
+          <w:noProof/>
+        </w:rPr>
+        <w:lastRenderedPageBreak/>
+        <w:t xml:space="preserve"> </w:t>
+      </w:r>
+      <w:r>
+        <w:rPr>
+          <w:noProof/>
+        </w:rPr>
+        <w:pict w14:anchorId="4267EF81">
+          <v:shape id="_x0000_i1124" type="#_x0000_t75" style="width:467.55pt;height:297.35pt;visibility:visible;mso-wrap-style:square">
+            <v:imagedata r:id="rId17" o:title=""/>
+          </v:shape>
+        </w:pict>
+      </w:r>
+    </w:p>
+    <w:p>
+      <w:pPr>
+        <w:ind w:firstLine="0"/>
+        <w:jc w:val="both"/>
+        <w:rPr>
+          <w:noProof/>
+        </w:rPr>
+      </w:pPr>
+      <w:r>
+        <w:rPr>
+          <w:noProof/>
+        </w:rPr>
+        <w:pict w14:anchorId="76A73023">
+          <v:shape id="_x0000_i1154" type="#_x0000_t75" style="width:467.55pt;height:297.35pt;visibility:visible;mso-wrap-style:square">
+            <v:imagedata r:id="rId18" o:title=""/>
+          </v:shape>
+        </w:pict>
+      </w:r>
+    </w:p>
+    <w:p>
+      <w:pPr>
+        <w:ind w:firstLine="0"/>
+        <w:jc w:val="both"/>
+        <w:rPr>
+          <w:noProof/>
+        </w:rPr>
+      </w:pPr>
+      <w:r>
+        <w:rPr>
+          <w:noProof/>
+        </w:rPr>
+        <w:lastRenderedPageBreak/>
+        <w:pict w14:anchorId="24AFC903">
+          <v:shape id="_x0000_i1128" type="#_x0000_t75" style="width:467.55pt;height:284.25pt;visibility:visible;mso-wrap-style:square">
+            <v:imagedata r:id="rId19" o:title=""/>
+          </v:shape>
+        </w:pict>
+      </w:r>
+    </w:p>
+    <w:p>
+      <w:pPr>
+        <w:ind w:firstLine="0"/>
+        <w:jc w:val="both"/>
+        <w:rPr>
+          <w:b/>
+          <w:bCs/>
+          <w:i/>
+          <w:iCs/>
+          <w:sz w:val="24"/>
+        </w:rPr>
+      </w:pPr>
+      <w:r>
+        <w:rPr>
+          <w:b/>
+          <w:bCs/>
+          <w:i/>
+          <w:iCs/>
+          <w:sz w:val="24"/>
+        </w:rPr>
+        <w:t>3.2.</w:t>
+      </w:r>
+      <w:r>
+        <w:rPr>
+          <w:b/>
+          <w:bCs/>
+          <w:i/>
+          <w:iCs/>
+          <w:sz w:val="24"/>
+        </w:rPr>
+        <w:t>3</w:t>
+      </w:r>
+      <w:r>
+        <w:rPr>
+          <w:b/>
+          <w:bCs/>
+          <w:i/>
+          <w:iCs/>
+          <w:sz w:val="24"/>
+        </w:rPr>
+        <w:t xml:space="preserve"> Quản </w:t>
+      </w:r>
+      <w:proofErr w:type="spellStart"/>
+      <w:r>
+        <w:rPr>
+          <w:b/>
+          <w:bCs/>
+          <w:i/>
+          <w:iCs/>
+          <w:sz w:val="24"/>
+        </w:rPr>
+        <w:t>lý</w:t>
+      </w:r>
+      <w:proofErr w:type="spellEnd"/>
+      <w:r>
+        <w:rPr>
+          <w:b/>
+          <w:bCs/>
+          <w:i/>
+          <w:iCs/>
+          <w:sz w:val="24"/>
+        </w:rPr>
+        <w:t xml:space="preserve"> </w:t>
+      </w:r>
+      <w:proofErr w:type="spellStart"/>
+      <w:r>
+        <w:rPr>
+          <w:b/>
+          <w:bCs/>
+          <w:i/>
+          <w:iCs/>
+          <w:sz w:val="24"/>
+        </w:rPr>
+        <w:t>dự</w:t>
+      </w:r>
+      <w:proofErr w:type="spellEnd"/>
+      <w:r>
+        <w:rPr>
+          <w:b/>
+          <w:bCs/>
+          <w:i/>
+          <w:iCs/>
+          <w:sz w:val="24"/>
+        </w:rPr>
+        <w:t xml:space="preserve"> </w:t>
+      </w:r>
+      <w:proofErr w:type="spellStart"/>
+      <w:r>
+        <w:rPr>
+          <w:b/>
+          <w:bCs/>
+          <w:i/>
+          <w:iCs/>
+          <w:sz w:val="24"/>
+        </w:rPr>
+        <w:t>án</w:t>
+      </w:r>
+      <w:proofErr w:type="spellEnd"/>
+      <w:r>
+        <w:rPr>
+          <w:b/>
+          <w:bCs/>
+          <w:i/>
+          <w:iCs/>
+          <w:sz w:val="24"/>
+        </w:rPr>
+        <w:t>:</w:t>
+      </w:r>
+    </w:p>
+    <w:p>
+      <w:pPr>
+        <w:jc w:val="both"/>
+        <w:rPr>
+          <w:sz w:val="24"/>
+        </w:rPr>
+      </w:pPr>
+      <w:r>
+        <w:rPr>
+          <w:b/>
+          <w:bCs/>
+          <w:sz w:val="24"/>
+        </w:rPr>
+        <w:t xml:space="preserve">- </w:t>
+      </w:r>
+      <w:r>
+        <w:rPr>
+          <w:sz w:val="24"/>
+        </w:rPr>
+        <w:t xml:space="preserve">Các </w:t>
+      </w:r>
+      <w:proofErr w:type="spellStart"/>
+      <w:r>
+        <w:rPr>
+          <w:sz w:val="24"/>
+        </w:rPr>
+        <w:t>lớp</w:t>
+      </w:r>
+      <w:proofErr w:type="spellEnd"/>
+      <w:r>
+        <w:rPr>
+          <w:sz w:val="24"/>
+        </w:rPr>
+        <w:t xml:space="preserve"> </w:t>
+      </w:r>
+      <w:proofErr w:type="spellStart"/>
+      <w:r>
+        <w:rPr>
+          <w:sz w:val="24"/>
+        </w:rPr>
+        <w:t>trong</w:t>
+      </w:r>
+      <w:proofErr w:type="spellEnd"/>
+      <w:r>
+        <w:rPr>
+          <w:sz w:val="24"/>
+        </w:rPr>
+        <w:t xml:space="preserve"> </w:t>
+      </w:r>
+      <w:proofErr w:type="spellStart"/>
+      <w:r>
+        <w:rPr>
+          <w:sz w:val="24"/>
+        </w:rPr>
+        <w:t>thành</w:t>
+      </w:r>
+      <w:proofErr w:type="spellEnd"/>
+      <w:r>
+        <w:rPr>
+          <w:sz w:val="24"/>
+        </w:rPr>
+        <w:t xml:space="preserve"> </w:t>
+      </w:r>
+      <w:proofErr w:type="spellStart"/>
+      <w:r>
+        <w:rPr>
+          <w:sz w:val="24"/>
+        </w:rPr>
+        <w:t>phần</w:t>
+      </w:r>
+      <w:proofErr w:type="spellEnd"/>
+      <w:r>
+        <w:rPr>
+          <w:sz w:val="24"/>
+        </w:rPr>
+        <w:t>:</w:t>
+      </w:r>
+    </w:p>
+    <w:p>
+      <w:pPr>
+        <w:numPr>
+          <w:ilvl w:val="0"/>
+          <w:numId w:val="1"/>
+        </w:numPr>
+        <w:jc w:val="both"/>
+        <w:rPr>
+          <w:sz w:val="24"/>
+        </w:rPr>
+      </w:pPr>
+      <w:proofErr w:type="spellStart"/>
+      <w:r>
+        <w:rPr>
+          <w:sz w:val="24"/>
+        </w:rPr>
+        <w:t>Lớp</w:t>
+      </w:r>
+      <w:proofErr w:type="spellEnd"/>
+      <w:r>
+        <w:rPr>
+          <w:sz w:val="24"/>
+        </w:rPr>
+        <w:t xml:space="preserve"> </w:t>
+      </w:r>
+      <w:proofErr w:type="spellStart"/>
+      <w:r>
+        <w:rPr>
+          <w:sz w:val="24"/>
+        </w:rPr>
+        <w:t>BaseEntity</w:t>
+      </w:r>
+      <w:proofErr w:type="spellEnd"/>
+      <w:r>
+        <w:rPr>
+          <w:sz w:val="24"/>
+        </w:rPr>
+        <w:t xml:space="preserve">: </w:t>
+      </w:r>
+      <w:proofErr w:type="spellStart"/>
+      <w:r>
+        <w:rPr>
+          <w:sz w:val="24"/>
+        </w:rPr>
+        <w:t>chứa</w:t>
+      </w:r>
+      <w:proofErr w:type="spellEnd"/>
+      <w:r>
+        <w:rPr>
+          <w:sz w:val="24"/>
+        </w:rPr>
+        <w:t xml:space="preserve"> </w:t>
+      </w:r>
+      <w:proofErr w:type="spellStart"/>
+      <w:r>
+        <w:rPr>
+          <w:sz w:val="24"/>
+        </w:rPr>
+        <w:t>các</w:t>
+      </w:r>
+      <w:proofErr w:type="spellEnd"/>
+      <w:r>
+        <w:rPr>
+          <w:sz w:val="24"/>
+        </w:rPr>
+        <w:t xml:space="preserve"> </w:t>
+      </w:r>
+      <w:proofErr w:type="spellStart"/>
+      <w:r>
+        <w:rPr>
+          <w:sz w:val="24"/>
+        </w:rPr>
+        <w:t>thông</w:t>
+      </w:r>
+      <w:proofErr w:type="spellEnd"/>
+      <w:r>
+        <w:rPr>
+          <w:sz w:val="24"/>
+        </w:rPr>
+        <w:t xml:space="preserve"> tin </w:t>
+      </w:r>
+      <w:proofErr w:type="spellStart"/>
+      <w:r>
+        <w:rPr>
+          <w:sz w:val="24"/>
+        </w:rPr>
+        <w:t>cơ</w:t>
+      </w:r>
+      <w:proofErr w:type="spellEnd"/>
+      <w:r>
+        <w:rPr>
+          <w:sz w:val="24"/>
+        </w:rPr>
+        <w:t xml:space="preserve"> </w:t>
+      </w:r>
+      <w:proofErr w:type="spellStart"/>
+      <w:r>
+        <w:rPr>
+          <w:sz w:val="24"/>
+        </w:rPr>
+        <w:t>bản</w:t>
+      </w:r>
+      <w:proofErr w:type="spellEnd"/>
+      <w:r>
+        <w:rPr>
+          <w:sz w:val="24"/>
+        </w:rPr>
+        <w:t xml:space="preserve"> </w:t>
+      </w:r>
+      <w:proofErr w:type="spellStart"/>
+      <w:r>
+        <w:rPr>
+          <w:sz w:val="24"/>
+        </w:rPr>
+        <w:t>của</w:t>
+      </w:r>
+      <w:proofErr w:type="spellEnd"/>
+      <w:r>
+        <w:rPr>
+          <w:sz w:val="24"/>
+        </w:rPr>
+        <w:t xml:space="preserve"> </w:t>
+      </w:r>
+      <w:proofErr w:type="spellStart"/>
+      <w:r>
+        <w:rPr>
+          <w:sz w:val="24"/>
+        </w:rPr>
+        <w:t>một</w:t>
+      </w:r>
+      <w:proofErr w:type="spellEnd"/>
+      <w:r>
+        <w:rPr>
+          <w:sz w:val="24"/>
+        </w:rPr>
+        <w:t xml:space="preserve"> </w:t>
+      </w:r>
+      <w:proofErr w:type="spellStart"/>
+      <w:r>
+        <w:rPr>
+          <w:sz w:val="24"/>
+        </w:rPr>
+        <w:t>lớp</w:t>
+      </w:r>
+      <w:proofErr w:type="spellEnd"/>
+      <w:r>
+        <w:rPr>
+          <w:sz w:val="24"/>
+        </w:rPr>
+        <w:t xml:space="preserve"> </w:t>
+      </w:r>
+      <w:proofErr w:type="spellStart"/>
+      <w:r>
+        <w:rPr>
+          <w:sz w:val="24"/>
+        </w:rPr>
+        <w:t>để</w:t>
+      </w:r>
+      <w:proofErr w:type="spellEnd"/>
+      <w:r>
+        <w:rPr>
+          <w:sz w:val="24"/>
+        </w:rPr>
+        <w:t xml:space="preserve"> </w:t>
+      </w:r>
+      <w:proofErr w:type="spellStart"/>
+      <w:r>
+        <w:rPr>
+          <w:sz w:val="24"/>
+        </w:rPr>
+        <w:t>các</w:t>
+      </w:r>
+      <w:proofErr w:type="spellEnd"/>
+      <w:r>
+        <w:rPr>
+          <w:sz w:val="24"/>
+        </w:rPr>
+        <w:t xml:space="preserve"> </w:t>
+      </w:r>
+      <w:proofErr w:type="spellStart"/>
+      <w:r>
+        <w:rPr>
+          <w:sz w:val="24"/>
+        </w:rPr>
+        <w:t>lớp</w:t>
+      </w:r>
+      <w:proofErr w:type="spellEnd"/>
+      <w:r>
+        <w:rPr>
+          <w:sz w:val="24"/>
+        </w:rPr>
+        <w:t xml:space="preserve"> </w:t>
+      </w:r>
+      <w:proofErr w:type="spellStart"/>
+      <w:r>
+        <w:rPr>
+          <w:sz w:val="24"/>
+        </w:rPr>
+        <w:t>khác</w:t>
+      </w:r>
+      <w:proofErr w:type="spellEnd"/>
+      <w:r>
+        <w:rPr>
+          <w:sz w:val="24"/>
+        </w:rPr>
+        <w:t xml:space="preserve"> </w:t>
+      </w:r>
+      <w:proofErr w:type="spellStart"/>
+      <w:r>
+        <w:rPr>
+          <w:sz w:val="24"/>
+        </w:rPr>
+        <w:t>kế</w:t>
+      </w:r>
+      <w:proofErr w:type="spellEnd"/>
+      <w:r>
+        <w:rPr>
+          <w:sz w:val="24"/>
+        </w:rPr>
+        <w:t xml:space="preserve"> </w:t>
+      </w:r>
+      <w:proofErr w:type="spellStart"/>
+      <w:r>
+        <w:rPr>
+          <w:sz w:val="24"/>
+        </w:rPr>
+        <w:t>thừa</w:t>
+      </w:r>
+      <w:proofErr w:type="spellEnd"/>
+      <w:r>
+        <w:rPr>
+          <w:sz w:val="24"/>
+        </w:rPr>
+        <w:t>.</w:t>
+      </w:r>
+    </w:p>
+    <w:p>
+      <w:pPr>
+        <w:numPr>
+          <w:ilvl w:val="0"/>
+          <w:numId w:val="1"/>
+        </w:numPr>
+        <w:jc w:val="both"/>
+        <w:rPr>
+          <w:sz w:val="24"/>
+        </w:rPr>
+      </w:pPr>
+      <w:proofErr w:type="spellStart"/>
+      <w:r>
+        <w:rPr>
+          <w:sz w:val="24"/>
+        </w:rPr>
+        <w:t>Lớp</w:t>
+      </w:r>
+      <w:proofErr w:type="spellEnd"/>
+      <w:r>
+        <w:rPr>
+          <w:sz w:val="24"/>
+        </w:rPr>
+        <w:t xml:space="preserve"> </w:t>
+      </w:r>
+      <w:r>
+        <w:rPr>
+          <w:sz w:val="24"/>
+        </w:rPr>
+        <w:t>Project</w:t>
+      </w:r>
+      <w:r>
+        <w:rPr>
+          <w:sz w:val="24"/>
+        </w:rPr>
+        <w:t xml:space="preserve">: </w:t>
+      </w:r>
+      <w:proofErr w:type="spellStart"/>
+      <w:r>
+        <w:rPr>
+          <w:sz w:val="24"/>
+        </w:rPr>
+        <w:t>chứa</w:t>
+      </w:r>
+      <w:proofErr w:type="spellEnd"/>
+      <w:r>
+        <w:rPr>
+          <w:sz w:val="24"/>
+        </w:rPr>
+        <w:t xml:space="preserve"> </w:t>
+      </w:r>
+      <w:proofErr w:type="spellStart"/>
+      <w:r>
+        <w:rPr>
+          <w:sz w:val="24"/>
+        </w:rPr>
+        <w:t>thông</w:t>
+      </w:r>
+      <w:proofErr w:type="spellEnd"/>
+      <w:r>
+        <w:rPr>
+          <w:sz w:val="24"/>
+        </w:rPr>
+        <w:t xml:space="preserve"> tin </w:t>
+      </w:r>
+      <w:proofErr w:type="spellStart"/>
+      <w:r>
+        <w:rPr>
+          <w:sz w:val="24"/>
+        </w:rPr>
+        <w:t>dự</w:t>
+      </w:r>
+      <w:proofErr w:type="spellEnd"/>
+      <w:r>
+        <w:rPr>
+          <w:sz w:val="24"/>
+        </w:rPr>
+        <w:t xml:space="preserve"> </w:t>
+      </w:r>
+      <w:proofErr w:type="spellStart"/>
+      <w:r>
+        <w:rPr>
+          <w:sz w:val="24"/>
+        </w:rPr>
+        <w:t>án</w:t>
+      </w:r>
+      <w:proofErr w:type="spellEnd"/>
+      <w:r>
+        <w:rPr>
+          <w:sz w:val="24"/>
+        </w:rPr>
+        <w:t xml:space="preserve"> </w:t>
+      </w:r>
+      <w:proofErr w:type="spellStart"/>
+      <w:r>
+        <w:rPr>
+          <w:sz w:val="24"/>
+        </w:rPr>
+        <w:t>và</w:t>
+      </w:r>
+      <w:proofErr w:type="spellEnd"/>
+      <w:r>
+        <w:rPr>
+          <w:sz w:val="24"/>
+        </w:rPr>
+        <w:t xml:space="preserve"> </w:t>
+      </w:r>
+      <w:proofErr w:type="spellStart"/>
+      <w:r>
+        <w:rPr>
+          <w:sz w:val="24"/>
+        </w:rPr>
+        <w:t>các</w:t>
+      </w:r>
+      <w:proofErr w:type="spellEnd"/>
+      <w:r>
+        <w:rPr>
+          <w:sz w:val="24"/>
+        </w:rPr>
+        <w:t xml:space="preserve"> </w:t>
+      </w:r>
+      <w:proofErr w:type="spellStart"/>
+      <w:r>
+        <w:rPr>
+          <w:sz w:val="24"/>
+        </w:rPr>
+        <w:t>phương</w:t>
+      </w:r>
+      <w:proofErr w:type="spellEnd"/>
+      <w:r>
+        <w:rPr>
+          <w:sz w:val="24"/>
+        </w:rPr>
+        <w:t xml:space="preserve"> </w:t>
+      </w:r>
+      <w:proofErr w:type="spellStart"/>
+      <w:r>
+        <w:rPr>
+          <w:sz w:val="24"/>
+        </w:rPr>
+        <w:t>thức</w:t>
+      </w:r>
+      <w:proofErr w:type="spellEnd"/>
+      <w:r>
+        <w:rPr>
+          <w:sz w:val="24"/>
+        </w:rPr>
+        <w:t xml:space="preserve"> </w:t>
+      </w:r>
+      <w:proofErr w:type="spellStart"/>
+      <w:r>
+        <w:rPr>
+          <w:sz w:val="24"/>
+        </w:rPr>
+        <w:t>để</w:t>
+      </w:r>
+      <w:proofErr w:type="spellEnd"/>
+      <w:r>
+        <w:rPr>
+          <w:sz w:val="24"/>
+        </w:rPr>
+        <w:t xml:space="preserve"> </w:t>
+      </w:r>
+      <w:proofErr w:type="spellStart"/>
+      <w:r>
+        <w:rPr>
+          <w:sz w:val="24"/>
+        </w:rPr>
+        <w:t>tương</w:t>
+      </w:r>
+      <w:proofErr w:type="spellEnd"/>
+      <w:r>
+        <w:rPr>
+          <w:sz w:val="24"/>
+        </w:rPr>
+        <w:t xml:space="preserve"> </w:t>
+      </w:r>
+      <w:proofErr w:type="spellStart"/>
+      <w:r>
+        <w:rPr>
+          <w:sz w:val="24"/>
+        </w:rPr>
+        <w:t>tác</w:t>
+      </w:r>
+      <w:proofErr w:type="spellEnd"/>
+      <w:r>
+        <w:rPr>
+          <w:sz w:val="24"/>
+        </w:rPr>
+        <w:t xml:space="preserve"> </w:t>
+      </w:r>
+      <w:proofErr w:type="spellStart"/>
+      <w:r>
+        <w:rPr>
+          <w:sz w:val="24"/>
+        </w:rPr>
+        <w:t>các</w:t>
+      </w:r>
+      <w:proofErr w:type="spellEnd"/>
+      <w:r>
+        <w:rPr>
+          <w:sz w:val="24"/>
+        </w:rPr>
+        <w:t xml:space="preserve"> </w:t>
+      </w:r>
+      <w:proofErr w:type="spellStart"/>
+      <w:r>
+        <w:rPr>
+          <w:sz w:val="24"/>
+        </w:rPr>
+        <w:t>lớp</w:t>
+      </w:r>
+      <w:proofErr w:type="spellEnd"/>
+      <w:r>
+        <w:rPr>
+          <w:sz w:val="24"/>
+        </w:rPr>
+        <w:t xml:space="preserve"> </w:t>
+      </w:r>
+      <w:proofErr w:type="spellStart"/>
+      <w:r>
+        <w:rPr>
+          <w:sz w:val="24"/>
+        </w:rPr>
+        <w:t>khác</w:t>
+      </w:r>
+      <w:proofErr w:type="spellEnd"/>
+      <w:r>
+        <w:rPr>
+          <w:sz w:val="24"/>
+        </w:rPr>
+        <w:t>.</w:t>
+      </w:r>
+    </w:p>
+    <w:p>
+      <w:pPr>
+        <w:numPr>
+          <w:ilvl w:val="0"/>
+          <w:numId w:val="1"/>
+        </w:numPr>
+        <w:jc w:val="both"/>
+        <w:rPr>
+          <w:sz w:val="24"/>
+        </w:rPr>
+      </w:pPr>
+      <w:proofErr w:type="spellStart"/>
+      <w:r>
+        <w:rPr>
+          <w:sz w:val="24"/>
+        </w:rPr>
+        <w:t>Lớp</w:t>
+      </w:r>
+      <w:proofErr w:type="spellEnd"/>
+      <w:r>
+        <w:rPr>
+          <w:sz w:val="24"/>
+        </w:rPr>
+        <w:t xml:space="preserve"> </w:t>
+      </w:r>
+      <w:r>
+        <w:rPr>
+          <w:sz w:val="24"/>
+        </w:rPr>
+        <w:t>Department</w:t>
+      </w:r>
+      <w:r>
+        <w:rPr>
+          <w:sz w:val="24"/>
+        </w:rPr>
+        <w:t xml:space="preserve">: </w:t>
+      </w:r>
+      <w:proofErr w:type="spellStart"/>
+      <w:r>
+        <w:rPr>
+          <w:sz w:val="24"/>
+        </w:rPr>
+        <w:t>thuộc</w:t>
+      </w:r>
+      <w:proofErr w:type="spellEnd"/>
+      <w:r>
+        <w:rPr>
+          <w:sz w:val="24"/>
+        </w:rPr>
+        <w:t xml:space="preserve"> </w:t>
+      </w:r>
+      <w:proofErr w:type="spellStart"/>
+      <w:r>
+        <w:rPr>
+          <w:sz w:val="24"/>
+        </w:rPr>
+        <w:t>phân</w:t>
+      </w:r>
+      <w:proofErr w:type="spellEnd"/>
+      <w:r>
+        <w:rPr>
+          <w:sz w:val="24"/>
+        </w:rPr>
+        <w:t xml:space="preserve"> </w:t>
+      </w:r>
+      <w:proofErr w:type="spellStart"/>
+      <w:r>
+        <w:rPr>
+          <w:sz w:val="24"/>
+        </w:rPr>
+        <w:t>hệ</w:t>
+      </w:r>
+      <w:proofErr w:type="spellEnd"/>
+      <w:r>
+        <w:rPr>
+          <w:sz w:val="24"/>
+        </w:rPr>
+        <w:t xml:space="preserve"> </w:t>
+      </w:r>
+      <w:proofErr w:type="spellStart"/>
+      <w:r>
+        <w:rPr>
+          <w:sz w:val="24"/>
+        </w:rPr>
+        <w:t>quản</w:t>
+      </w:r>
+      <w:proofErr w:type="spellEnd"/>
+      <w:r>
+        <w:rPr>
+          <w:sz w:val="24"/>
+        </w:rPr>
+        <w:t xml:space="preserve"> </w:t>
+      </w:r>
+      <w:proofErr w:type="spellStart"/>
+      <w:r>
+        <w:rPr>
+          <w:sz w:val="24"/>
+        </w:rPr>
+        <w:t>lý</w:t>
+      </w:r>
+      <w:proofErr w:type="spellEnd"/>
+      <w:r>
+        <w:rPr>
+          <w:sz w:val="24"/>
+        </w:rPr>
+        <w:t xml:space="preserve"> </w:t>
+      </w:r>
+      <w:proofErr w:type="spellStart"/>
+      <w:r>
+        <w:rPr>
+          <w:sz w:val="24"/>
+        </w:rPr>
+        <w:t>phòng</w:t>
+      </w:r>
+      <w:proofErr w:type="spellEnd"/>
+      <w:r>
+        <w:rPr>
+          <w:sz w:val="24"/>
+        </w:rPr>
+        <w:t xml:space="preserve"> ban</w:t>
+      </w:r>
+      <w:r>
+        <w:rPr>
+          <w:sz w:val="24"/>
+        </w:rPr>
+        <w:t xml:space="preserve">, </w:t>
+      </w:r>
+      <w:proofErr w:type="spellStart"/>
+      <w:r>
+        <w:rPr>
+          <w:sz w:val="24"/>
+        </w:rPr>
+        <w:t>được</w:t>
+      </w:r>
+      <w:proofErr w:type="spellEnd"/>
+      <w:r>
+        <w:rPr>
+          <w:sz w:val="24"/>
+        </w:rPr>
+        <w:t xml:space="preserve"> </w:t>
+      </w:r>
+      <w:proofErr w:type="spellStart"/>
+      <w:r>
+        <w:rPr>
+          <w:sz w:val="24"/>
+        </w:rPr>
+        <w:t>đưa</w:t>
+      </w:r>
+      <w:proofErr w:type="spellEnd"/>
+      <w:r>
+        <w:rPr>
+          <w:sz w:val="24"/>
+        </w:rPr>
+        <w:t xml:space="preserve"> </w:t>
+      </w:r>
+      <w:proofErr w:type="spellStart"/>
+      <w:r>
+        <w:rPr>
+          <w:sz w:val="24"/>
+        </w:rPr>
+        <w:t>trong</w:t>
+      </w:r>
+      <w:proofErr w:type="spellEnd"/>
+      <w:r>
+        <w:rPr>
+          <w:sz w:val="24"/>
+        </w:rPr>
+        <w:t xml:space="preserve"> </w:t>
+      </w:r>
+      <w:proofErr w:type="spellStart"/>
+      <w:r>
+        <w:rPr>
+          <w:sz w:val="24"/>
+        </w:rPr>
+        <w:t>sơ</w:t>
+      </w:r>
+      <w:proofErr w:type="spellEnd"/>
+      <w:r>
+        <w:rPr>
+          <w:sz w:val="24"/>
+        </w:rPr>
+        <w:t xml:space="preserve"> </w:t>
+      </w:r>
+      <w:proofErr w:type="spellStart"/>
+      <w:r>
+        <w:rPr>
+          <w:sz w:val="24"/>
+        </w:rPr>
+        <w:t>đồ</w:t>
+      </w:r>
+      <w:proofErr w:type="spellEnd"/>
+      <w:r>
+        <w:rPr>
+          <w:sz w:val="24"/>
+        </w:rPr>
+        <w:t xml:space="preserve"> </w:t>
+      </w:r>
+      <w:proofErr w:type="spellStart"/>
+      <w:r>
+        <w:rPr>
+          <w:sz w:val="24"/>
+        </w:rPr>
+        <w:t>sau</w:t>
+      </w:r>
+      <w:proofErr w:type="spellEnd"/>
+      <w:r>
+        <w:rPr>
+          <w:sz w:val="24"/>
+        </w:rPr>
+        <w:t xml:space="preserve"> </w:t>
+      </w:r>
+      <w:proofErr w:type="spellStart"/>
+      <w:r>
+        <w:rPr>
+          <w:sz w:val="24"/>
+        </w:rPr>
+        <w:t>nhằm</w:t>
+      </w:r>
+      <w:proofErr w:type="spellEnd"/>
+      <w:r>
+        <w:rPr>
+          <w:sz w:val="24"/>
+        </w:rPr>
+        <w:t xml:space="preserve"> </w:t>
+      </w:r>
+      <w:proofErr w:type="spellStart"/>
+      <w:r>
+        <w:rPr>
+          <w:sz w:val="24"/>
+        </w:rPr>
+        <w:t>giải</w:t>
+      </w:r>
+      <w:proofErr w:type="spellEnd"/>
+      <w:r>
+        <w:rPr>
+          <w:sz w:val="24"/>
+        </w:rPr>
+        <w:t xml:space="preserve"> </w:t>
+      </w:r>
+      <w:proofErr w:type="spellStart"/>
+      <w:r>
+        <w:rPr>
+          <w:sz w:val="24"/>
+        </w:rPr>
+        <w:t>thích</w:t>
+      </w:r>
+      <w:proofErr w:type="spellEnd"/>
+      <w:r>
+        <w:rPr>
+          <w:sz w:val="24"/>
+        </w:rPr>
+        <w:t xml:space="preserve"> </w:t>
+      </w:r>
+      <w:proofErr w:type="spellStart"/>
+      <w:r>
+        <w:rPr>
+          <w:sz w:val="24"/>
+        </w:rPr>
+        <w:t>sự</w:t>
+      </w:r>
+      <w:proofErr w:type="spellEnd"/>
+      <w:r>
+        <w:rPr>
+          <w:sz w:val="24"/>
+        </w:rPr>
+        <w:t xml:space="preserve"> </w:t>
+      </w:r>
+      <w:proofErr w:type="spellStart"/>
+      <w:r>
+        <w:rPr>
+          <w:sz w:val="24"/>
+        </w:rPr>
+        <w:t>tương</w:t>
+      </w:r>
+      <w:proofErr w:type="spellEnd"/>
+      <w:r>
+        <w:rPr>
+          <w:sz w:val="24"/>
+        </w:rPr>
+        <w:t xml:space="preserve"> </w:t>
+      </w:r>
+      <w:proofErr w:type="spellStart"/>
+      <w:r>
+        <w:rPr>
+          <w:sz w:val="24"/>
+        </w:rPr>
+        <w:t>tác</w:t>
+      </w:r>
+      <w:proofErr w:type="spellEnd"/>
+      <w:r>
+        <w:rPr>
+          <w:sz w:val="24"/>
+        </w:rPr>
+        <w:t xml:space="preserve"> </w:t>
+      </w:r>
+      <w:proofErr w:type="spellStart"/>
+      <w:r>
+        <w:rPr>
+          <w:sz w:val="24"/>
+        </w:rPr>
+        <w:t>giữa</w:t>
+      </w:r>
+      <w:proofErr w:type="spellEnd"/>
+      <w:r>
+        <w:rPr>
+          <w:sz w:val="24"/>
+        </w:rPr>
+        <w:t xml:space="preserve"> </w:t>
+      </w:r>
+      <w:proofErr w:type="spellStart"/>
+      <w:r>
+        <w:rPr>
+          <w:sz w:val="24"/>
+        </w:rPr>
+        <w:t>dự</w:t>
+      </w:r>
+      <w:proofErr w:type="spellEnd"/>
+      <w:r>
+        <w:rPr>
+          <w:sz w:val="24"/>
+        </w:rPr>
+        <w:t xml:space="preserve"> </w:t>
+      </w:r>
+      <w:proofErr w:type="spellStart"/>
+      <w:r>
+        <w:rPr>
+          <w:sz w:val="24"/>
+        </w:rPr>
+        <w:t>án</w:t>
+      </w:r>
+      <w:proofErr w:type="spellEnd"/>
+      <w:r>
+        <w:rPr>
+          <w:sz w:val="24"/>
+        </w:rPr>
+        <w:t xml:space="preserve"> </w:t>
+      </w:r>
+      <w:proofErr w:type="spellStart"/>
+      <w:r>
+        <w:rPr>
+          <w:sz w:val="24"/>
+        </w:rPr>
+        <w:t>và</w:t>
+      </w:r>
+      <w:proofErr w:type="spellEnd"/>
+      <w:r>
+        <w:rPr>
+          <w:sz w:val="24"/>
+        </w:rPr>
+        <w:t xml:space="preserve"> </w:t>
+      </w:r>
+      <w:proofErr w:type="spellStart"/>
+      <w:r>
+        <w:rPr>
+          <w:sz w:val="24"/>
+        </w:rPr>
+        <w:t>phòng</w:t>
+      </w:r>
+      <w:proofErr w:type="spellEnd"/>
+      <w:r>
+        <w:rPr>
+          <w:sz w:val="24"/>
+        </w:rPr>
+        <w:t xml:space="preserve"> ban.</w:t>
+      </w:r>
+    </w:p>
+    <w:p>
+      <w:pPr>
+        <w:numPr>
+          <w:ilvl w:val="0"/>
+          <w:numId w:val="1"/>
+        </w:numPr>
+        <w:jc w:val="both"/>
+        <w:rPr>
+          <w:sz w:val="24"/>
+        </w:rPr>
+      </w:pPr>
+      <w:proofErr w:type="spellStart"/>
+      <w:r>
+        <w:rPr>
+          <w:sz w:val="24"/>
+        </w:rPr>
+        <w:t>Lớp</w:t>
+      </w:r>
+      <w:proofErr w:type="spellEnd"/>
+      <w:r>
+        <w:rPr>
+          <w:sz w:val="24"/>
+        </w:rPr>
+        <w:t xml:space="preserve"> User: </w:t>
+      </w:r>
+      <w:proofErr w:type="spellStart"/>
+      <w:r>
+        <w:rPr>
+          <w:sz w:val="24"/>
+        </w:rPr>
+        <w:t>thuộc</w:t>
+      </w:r>
+      <w:proofErr w:type="spellEnd"/>
+      <w:r>
+        <w:rPr>
+          <w:sz w:val="24"/>
+        </w:rPr>
+        <w:t xml:space="preserve"> </w:t>
+      </w:r>
+      <w:proofErr w:type="spellStart"/>
+      <w:r>
+        <w:rPr>
+          <w:sz w:val="24"/>
+        </w:rPr>
+        <w:t>phân</w:t>
+      </w:r>
+      <w:proofErr w:type="spellEnd"/>
+      <w:r>
+        <w:rPr>
+          <w:sz w:val="24"/>
+        </w:rPr>
+        <w:t xml:space="preserve"> </w:t>
+      </w:r>
+      <w:proofErr w:type="spellStart"/>
+      <w:r>
+        <w:rPr>
+          <w:sz w:val="24"/>
+        </w:rPr>
+        <w:t>hệ</w:t>
+      </w:r>
+      <w:proofErr w:type="spellEnd"/>
+      <w:r>
+        <w:rPr>
+          <w:sz w:val="24"/>
+        </w:rPr>
+        <w:t xml:space="preserve"> </w:t>
+      </w:r>
+      <w:proofErr w:type="spellStart"/>
+      <w:r>
+        <w:rPr>
+          <w:sz w:val="24"/>
+        </w:rPr>
+        <w:t>quản</w:t>
+      </w:r>
+      <w:proofErr w:type="spellEnd"/>
+      <w:r>
+        <w:rPr>
+          <w:sz w:val="24"/>
+        </w:rPr>
+        <w:t xml:space="preserve"> </w:t>
+      </w:r>
+      <w:proofErr w:type="spellStart"/>
+      <w:r>
+        <w:rPr>
+          <w:sz w:val="24"/>
+        </w:rPr>
+        <w:t>lý</w:t>
+      </w:r>
+      <w:proofErr w:type="spellEnd"/>
+      <w:r>
+        <w:rPr>
+          <w:sz w:val="24"/>
+        </w:rPr>
+        <w:t xml:space="preserve"> </w:t>
+      </w:r>
+      <w:proofErr w:type="spellStart"/>
+      <w:r>
+        <w:rPr>
+          <w:sz w:val="24"/>
+        </w:rPr>
+        <w:t>người</w:t>
+      </w:r>
+      <w:proofErr w:type="spellEnd"/>
+      <w:r>
+        <w:rPr>
+          <w:sz w:val="24"/>
+        </w:rPr>
+        <w:t xml:space="preserve"> </w:t>
+      </w:r>
+      <w:proofErr w:type="spellStart"/>
+      <w:r>
+        <w:rPr>
+          <w:sz w:val="24"/>
+        </w:rPr>
+        <w:t>dùng</w:t>
+      </w:r>
+      <w:proofErr w:type="spellEnd"/>
+      <w:r>
+        <w:rPr>
+          <w:sz w:val="24"/>
+        </w:rPr>
+        <w:t xml:space="preserve">, </w:t>
+      </w:r>
+      <w:proofErr w:type="spellStart"/>
+      <w:r>
+        <w:rPr>
+          <w:sz w:val="24"/>
+        </w:rPr>
+        <w:t>được</w:t>
+      </w:r>
+      <w:proofErr w:type="spellEnd"/>
+      <w:r>
+        <w:rPr>
+          <w:sz w:val="24"/>
+        </w:rPr>
+        <w:t xml:space="preserve"> </w:t>
+      </w:r>
+      <w:proofErr w:type="spellStart"/>
+      <w:r>
+        <w:rPr>
+          <w:sz w:val="24"/>
+        </w:rPr>
+        <w:t>đưa</w:t>
+      </w:r>
+      <w:proofErr w:type="spellEnd"/>
+      <w:r>
+        <w:rPr>
+          <w:sz w:val="24"/>
+        </w:rPr>
+        <w:t xml:space="preserve"> </w:t>
+      </w:r>
+      <w:proofErr w:type="spellStart"/>
+      <w:r>
+        <w:rPr>
+          <w:sz w:val="24"/>
+        </w:rPr>
+        <w:t>trong</w:t>
+      </w:r>
+      <w:proofErr w:type="spellEnd"/>
+      <w:r>
+        <w:rPr>
+          <w:sz w:val="24"/>
+        </w:rPr>
+        <w:t xml:space="preserve"> </w:t>
+      </w:r>
+      <w:proofErr w:type="spellStart"/>
+      <w:r>
+        <w:rPr>
+          <w:sz w:val="24"/>
+        </w:rPr>
+        <w:t>sơ</w:t>
+      </w:r>
+      <w:proofErr w:type="spellEnd"/>
+      <w:r>
+        <w:rPr>
+          <w:sz w:val="24"/>
+        </w:rPr>
+        <w:t xml:space="preserve"> </w:t>
+      </w:r>
+      <w:proofErr w:type="spellStart"/>
+      <w:r>
+        <w:rPr>
+          <w:sz w:val="24"/>
+        </w:rPr>
+        <w:t>đồ</w:t>
+      </w:r>
+      <w:proofErr w:type="spellEnd"/>
+      <w:r>
+        <w:rPr>
+          <w:sz w:val="24"/>
+        </w:rPr>
+        <w:t xml:space="preserve"> </w:t>
+      </w:r>
+      <w:proofErr w:type="spellStart"/>
+      <w:r>
+        <w:rPr>
+          <w:sz w:val="24"/>
+        </w:rPr>
+        <w:t>sau</w:t>
+      </w:r>
+      <w:proofErr w:type="spellEnd"/>
+      <w:r>
+        <w:rPr>
+          <w:sz w:val="24"/>
+        </w:rPr>
+        <w:t xml:space="preserve"> </w:t>
+      </w:r>
+      <w:proofErr w:type="spellStart"/>
+      <w:r>
+        <w:rPr>
+          <w:sz w:val="24"/>
+        </w:rPr>
+        <w:t>nhằm</w:t>
+      </w:r>
+      <w:proofErr w:type="spellEnd"/>
+      <w:r>
+        <w:rPr>
+          <w:sz w:val="24"/>
+        </w:rPr>
+        <w:t xml:space="preserve"> </w:t>
+      </w:r>
+      <w:proofErr w:type="spellStart"/>
+      <w:r>
+        <w:rPr>
+          <w:sz w:val="24"/>
+        </w:rPr>
+        <w:t>giải</w:t>
+      </w:r>
+      <w:proofErr w:type="spellEnd"/>
+      <w:r>
+        <w:rPr>
+          <w:sz w:val="24"/>
+        </w:rPr>
+        <w:t xml:space="preserve"> </w:t>
+      </w:r>
+      <w:proofErr w:type="spellStart"/>
+      <w:r>
+        <w:rPr>
+          <w:sz w:val="24"/>
+        </w:rPr>
+        <w:t>thích</w:t>
+      </w:r>
+      <w:proofErr w:type="spellEnd"/>
+      <w:r>
+        <w:rPr>
+          <w:sz w:val="24"/>
+        </w:rPr>
+        <w:t xml:space="preserve"> </w:t>
+      </w:r>
+      <w:proofErr w:type="spellStart"/>
+      <w:r>
+        <w:rPr>
+          <w:sz w:val="24"/>
+        </w:rPr>
+        <w:t>sự</w:t>
+      </w:r>
+      <w:proofErr w:type="spellEnd"/>
+      <w:r>
+        <w:rPr>
+          <w:sz w:val="24"/>
+        </w:rPr>
+        <w:t xml:space="preserve"> </w:t>
+      </w:r>
+      <w:proofErr w:type="spellStart"/>
+      <w:r>
+        <w:rPr>
+          <w:sz w:val="24"/>
+        </w:rPr>
+        <w:t>tương</w:t>
+      </w:r>
+      <w:proofErr w:type="spellEnd"/>
+      <w:r>
+        <w:rPr>
+          <w:sz w:val="24"/>
+        </w:rPr>
+        <w:t xml:space="preserve"> </w:t>
+      </w:r>
+      <w:proofErr w:type="spellStart"/>
+      <w:r>
+        <w:rPr>
+          <w:sz w:val="24"/>
+        </w:rPr>
+        <w:t>tác</w:t>
+      </w:r>
+      <w:proofErr w:type="spellEnd"/>
+      <w:r>
+        <w:rPr>
+          <w:sz w:val="24"/>
+        </w:rPr>
+        <w:t xml:space="preserve"> </w:t>
+      </w:r>
+      <w:proofErr w:type="spellStart"/>
+      <w:r>
+        <w:rPr>
+          <w:sz w:val="24"/>
+        </w:rPr>
+        <w:t>giữa</w:t>
+      </w:r>
+      <w:proofErr w:type="spellEnd"/>
+      <w:r>
+        <w:rPr>
+          <w:sz w:val="24"/>
+        </w:rPr>
+        <w:t xml:space="preserve"> </w:t>
+      </w:r>
+      <w:proofErr w:type="spellStart"/>
+      <w:r>
+        <w:rPr>
+          <w:sz w:val="24"/>
+        </w:rPr>
+        <w:t>người</w:t>
+      </w:r>
+      <w:proofErr w:type="spellEnd"/>
+      <w:r>
+        <w:rPr>
+          <w:sz w:val="24"/>
+        </w:rPr>
+        <w:t xml:space="preserve"> </w:t>
+      </w:r>
+      <w:proofErr w:type="spellStart"/>
+      <w:r>
+        <w:rPr>
+          <w:sz w:val="24"/>
+        </w:rPr>
+        <w:t>dùng</w:t>
+      </w:r>
+      <w:proofErr w:type="spellEnd"/>
+      <w:r>
+        <w:rPr>
+          <w:sz w:val="24"/>
+        </w:rPr>
+        <w:t xml:space="preserve"> </w:t>
+      </w:r>
+      <w:proofErr w:type="spellStart"/>
+      <w:r>
+        <w:rPr>
+          <w:sz w:val="24"/>
+        </w:rPr>
+        <w:t>và</w:t>
+      </w:r>
+      <w:proofErr w:type="spellEnd"/>
+      <w:r>
+        <w:rPr>
+          <w:sz w:val="24"/>
+        </w:rPr>
+        <w:t xml:space="preserve"> </w:t>
+      </w:r>
+      <w:proofErr w:type="spellStart"/>
+      <w:r>
+        <w:rPr>
+          <w:sz w:val="24"/>
+        </w:rPr>
+        <w:t>phòng</w:t>
+      </w:r>
+      <w:proofErr w:type="spellEnd"/>
+      <w:r>
+        <w:rPr>
+          <w:sz w:val="24"/>
+        </w:rPr>
+        <w:t xml:space="preserve"> ban.</w:t>
+      </w:r>
+    </w:p>
+    <w:p>
+      <w:pPr>
+        <w:numPr>
+          <w:ilvl w:val="0"/>
+          <w:numId w:val="1"/>
+        </w:numPr>
+        <w:jc w:val="both"/>
+        <w:rPr>
+          <w:sz w:val="24"/>
+        </w:rPr>
+      </w:pPr>
+      <w:proofErr w:type="spellStart"/>
+      <w:r>
+        <w:rPr>
+          <w:sz w:val="24"/>
+        </w:rPr>
+        <w:t>Lớp</w:t>
+      </w:r>
+      <w:proofErr w:type="spellEnd"/>
+      <w:r>
+        <w:rPr>
+          <w:sz w:val="24"/>
+        </w:rPr>
+        <w:t xml:space="preserve"> </w:t>
+      </w:r>
+      <w:r>
+        <w:rPr>
+          <w:sz w:val="24"/>
+        </w:rPr>
+        <w:t>Milestone</w:t>
+      </w:r>
+      <w:r>
+        <w:rPr>
+          <w:sz w:val="24"/>
+        </w:rPr>
+        <w:t xml:space="preserve">: </w:t>
+      </w:r>
+      <w:proofErr w:type="spellStart"/>
+      <w:r>
+        <w:rPr>
+          <w:sz w:val="24"/>
+        </w:rPr>
+        <w:t>thuộc</w:t>
+      </w:r>
+      <w:proofErr w:type="spellEnd"/>
+      <w:r>
+        <w:rPr>
+          <w:sz w:val="24"/>
+        </w:rPr>
+        <w:t xml:space="preserve"> </w:t>
+      </w:r>
+      <w:proofErr w:type="spellStart"/>
+      <w:r>
+        <w:rPr>
+          <w:sz w:val="24"/>
+        </w:rPr>
+        <w:t>phân</w:t>
+      </w:r>
+      <w:proofErr w:type="spellEnd"/>
+      <w:r>
+        <w:rPr>
+          <w:sz w:val="24"/>
+        </w:rPr>
+        <w:t xml:space="preserve"> </w:t>
+      </w:r>
+      <w:proofErr w:type="spellStart"/>
+      <w:r>
+        <w:rPr>
+          <w:sz w:val="24"/>
+        </w:rPr>
+        <w:t>hệ</w:t>
+      </w:r>
+      <w:proofErr w:type="spellEnd"/>
+      <w:r>
+        <w:rPr>
+          <w:sz w:val="24"/>
+        </w:rPr>
+        <w:t xml:space="preserve"> </w:t>
+      </w:r>
+      <w:proofErr w:type="spellStart"/>
+      <w:r>
+        <w:rPr>
+          <w:sz w:val="24"/>
+        </w:rPr>
+        <w:t>quản</w:t>
+      </w:r>
+      <w:proofErr w:type="spellEnd"/>
+      <w:r>
+        <w:rPr>
+          <w:sz w:val="24"/>
+        </w:rPr>
+        <w:t xml:space="preserve"> </w:t>
+      </w:r>
+      <w:proofErr w:type="spellStart"/>
+      <w:r>
+        <w:rPr>
+          <w:sz w:val="24"/>
+        </w:rPr>
+        <w:t>lý</w:t>
+      </w:r>
+      <w:proofErr w:type="spellEnd"/>
+      <w:r>
+        <w:rPr>
+          <w:sz w:val="24"/>
+        </w:rPr>
+        <w:t xml:space="preserve"> </w:t>
+      </w:r>
+      <w:r>
+        <w:rPr>
+          <w:sz w:val="24"/>
+        </w:rPr>
+        <w:t>milestone</w:t>
+      </w:r>
+      <w:r>
+        <w:rPr>
+          <w:sz w:val="24"/>
+        </w:rPr>
+        <w:t xml:space="preserve">, </w:t>
+      </w:r>
+      <w:proofErr w:type="spellStart"/>
+      <w:r>
+        <w:rPr>
+          <w:sz w:val="24"/>
+        </w:rPr>
+        <w:t>được</w:t>
+      </w:r>
+      <w:proofErr w:type="spellEnd"/>
+      <w:r>
+        <w:rPr>
+          <w:sz w:val="24"/>
+        </w:rPr>
+        <w:t xml:space="preserve"> </w:t>
+      </w:r>
+      <w:proofErr w:type="spellStart"/>
+      <w:r>
+        <w:rPr>
+          <w:sz w:val="24"/>
+        </w:rPr>
+        <w:t>đưa</w:t>
+      </w:r>
+      <w:proofErr w:type="spellEnd"/>
+      <w:r>
+        <w:rPr>
+          <w:sz w:val="24"/>
+        </w:rPr>
+        <w:t xml:space="preserve"> </w:t>
+      </w:r>
+      <w:proofErr w:type="spellStart"/>
+      <w:r>
+        <w:rPr>
+          <w:sz w:val="24"/>
+        </w:rPr>
+        <w:t>trong</w:t>
+      </w:r>
+      <w:proofErr w:type="spellEnd"/>
+      <w:r>
+        <w:rPr>
+          <w:sz w:val="24"/>
+        </w:rPr>
+        <w:t xml:space="preserve"> </w:t>
+      </w:r>
+      <w:proofErr w:type="spellStart"/>
+      <w:r>
+        <w:rPr>
+          <w:sz w:val="24"/>
+        </w:rPr>
+        <w:t>sơ</w:t>
+      </w:r>
+      <w:proofErr w:type="spellEnd"/>
+      <w:r>
+        <w:rPr>
+          <w:sz w:val="24"/>
+        </w:rPr>
+        <w:t xml:space="preserve"> </w:t>
+      </w:r>
+      <w:proofErr w:type="spellStart"/>
+      <w:r>
+        <w:rPr>
+          <w:sz w:val="24"/>
+        </w:rPr>
+        <w:t>đồ</w:t>
+      </w:r>
+      <w:proofErr w:type="spellEnd"/>
+      <w:r>
+        <w:rPr>
+          <w:sz w:val="24"/>
+        </w:rPr>
+        <w:t xml:space="preserve"> </w:t>
+      </w:r>
+      <w:proofErr w:type="spellStart"/>
+      <w:r>
+        <w:rPr>
+          <w:sz w:val="24"/>
+        </w:rPr>
+        <w:t>sau</w:t>
+      </w:r>
+      <w:proofErr w:type="spellEnd"/>
+      <w:r>
+        <w:rPr>
+          <w:sz w:val="24"/>
+        </w:rPr>
+        <w:t xml:space="preserve"> </w:t>
+      </w:r>
+      <w:proofErr w:type="spellStart"/>
+      <w:r>
+        <w:rPr>
+          <w:sz w:val="24"/>
+        </w:rPr>
+        <w:t>nhằm</w:t>
+      </w:r>
+      <w:proofErr w:type="spellEnd"/>
+      <w:r>
+        <w:rPr>
+          <w:sz w:val="24"/>
+        </w:rPr>
+        <w:t xml:space="preserve"> </w:t>
+      </w:r>
+      <w:proofErr w:type="spellStart"/>
+      <w:r>
+        <w:rPr>
+          <w:sz w:val="24"/>
+        </w:rPr>
+        <w:t>giải</w:t>
+      </w:r>
+      <w:proofErr w:type="spellEnd"/>
+      <w:r>
+        <w:rPr>
+          <w:sz w:val="24"/>
+        </w:rPr>
+        <w:t xml:space="preserve"> </w:t>
+      </w:r>
+      <w:proofErr w:type="spellStart"/>
+      <w:r>
+        <w:rPr>
+          <w:sz w:val="24"/>
+        </w:rPr>
+        <w:t>thích</w:t>
+      </w:r>
+      <w:proofErr w:type="spellEnd"/>
+      <w:r>
+        <w:rPr>
+          <w:sz w:val="24"/>
+        </w:rPr>
+        <w:t xml:space="preserve"> </w:t>
+      </w:r>
+      <w:proofErr w:type="spellStart"/>
+      <w:r>
+        <w:rPr>
+          <w:sz w:val="24"/>
+        </w:rPr>
+        <w:t>sự</w:t>
+      </w:r>
+      <w:proofErr w:type="spellEnd"/>
+      <w:r>
+        <w:rPr>
+          <w:sz w:val="24"/>
+        </w:rPr>
+        <w:t xml:space="preserve"> </w:t>
+      </w:r>
+      <w:proofErr w:type="spellStart"/>
+      <w:r>
+        <w:rPr>
+          <w:sz w:val="24"/>
+        </w:rPr>
+        <w:t>tương</w:t>
+      </w:r>
+      <w:proofErr w:type="spellEnd"/>
+      <w:r>
+        <w:rPr>
+          <w:sz w:val="24"/>
+        </w:rPr>
+        <w:t xml:space="preserve"> </w:t>
+      </w:r>
+      <w:proofErr w:type="spellStart"/>
+      <w:r>
+        <w:rPr>
+          <w:sz w:val="24"/>
+        </w:rPr>
+        <w:t>tác</w:t>
+      </w:r>
+      <w:proofErr w:type="spellEnd"/>
+      <w:r>
+        <w:rPr>
+          <w:sz w:val="24"/>
+        </w:rPr>
+        <w:t xml:space="preserve"> </w:t>
+      </w:r>
+      <w:proofErr w:type="spellStart"/>
+      <w:r>
+        <w:rPr>
+          <w:sz w:val="24"/>
+        </w:rPr>
+        <w:t>giữa</w:t>
+      </w:r>
+      <w:proofErr w:type="spellEnd"/>
+      <w:r>
+        <w:rPr>
+          <w:sz w:val="24"/>
+        </w:rPr>
+        <w:t xml:space="preserve"> </w:t>
+      </w:r>
+      <w:proofErr w:type="spellStart"/>
+      <w:r>
+        <w:rPr>
+          <w:sz w:val="24"/>
+        </w:rPr>
+        <w:t>dự</w:t>
+      </w:r>
+      <w:proofErr w:type="spellEnd"/>
+      <w:r>
+        <w:rPr>
+          <w:sz w:val="24"/>
+        </w:rPr>
+        <w:t xml:space="preserve"> </w:t>
+      </w:r>
+      <w:proofErr w:type="spellStart"/>
+      <w:r>
+        <w:rPr>
+          <w:sz w:val="24"/>
+        </w:rPr>
+        <w:t>án</w:t>
+      </w:r>
+      <w:proofErr w:type="spellEnd"/>
+      <w:r>
+        <w:rPr>
+          <w:sz w:val="24"/>
+        </w:rPr>
+        <w:t xml:space="preserve"> </w:t>
+      </w:r>
+      <w:proofErr w:type="spellStart"/>
+      <w:r>
+        <w:rPr>
+          <w:sz w:val="24"/>
+        </w:rPr>
+        <w:t>và</w:t>
+      </w:r>
+      <w:proofErr w:type="spellEnd"/>
+      <w:r>
+        <w:rPr>
+          <w:sz w:val="24"/>
+        </w:rPr>
+        <w:t xml:space="preserve"> </w:t>
+      </w:r>
+      <w:r>
+        <w:rPr>
+          <w:sz w:val="24"/>
+        </w:rPr>
+        <w:t>milestone</w:t>
+      </w:r>
+      <w:r>
+        <w:rPr>
+          <w:sz w:val="24"/>
+        </w:rPr>
+        <w:t>.</w:t>
+      </w:r>
+    </w:p>
+    <w:p>
+      <w:pPr>
+        <w:numPr>
+          <w:ilvl w:val="0"/>
+          <w:numId w:val="1"/>
+        </w:numPr>
+        <w:jc w:val="both"/>
+        <w:rPr>
+          <w:sz w:val="24"/>
+        </w:rPr>
+      </w:pPr>
+      <w:proofErr w:type="spellStart"/>
+      <w:r>
+        <w:rPr>
+          <w:sz w:val="24"/>
+        </w:rPr>
+        <w:t>Lớp</w:t>
+      </w:r>
+      <w:proofErr w:type="spellEnd"/>
+      <w:r>
+        <w:rPr>
+          <w:sz w:val="24"/>
+        </w:rPr>
+        <w:t xml:space="preserve"> </w:t>
+      </w:r>
+      <w:r>
+        <w:rPr>
+          <w:sz w:val="24"/>
+        </w:rPr>
+        <w:t>Release</w:t>
+      </w:r>
+      <w:r>
+        <w:rPr>
+          <w:sz w:val="24"/>
+        </w:rPr>
+        <w:t xml:space="preserve">: </w:t>
+      </w:r>
+      <w:proofErr w:type="spellStart"/>
+      <w:r>
+        <w:rPr>
+          <w:sz w:val="24"/>
+        </w:rPr>
+        <w:t>thuộc</w:t>
+      </w:r>
+      <w:proofErr w:type="spellEnd"/>
+      <w:r>
+        <w:rPr>
+          <w:sz w:val="24"/>
+        </w:rPr>
+        <w:t xml:space="preserve"> </w:t>
+      </w:r>
+      <w:proofErr w:type="spellStart"/>
+      <w:r>
+        <w:rPr>
+          <w:sz w:val="24"/>
+        </w:rPr>
+        <w:t>phân</w:t>
+      </w:r>
+      <w:proofErr w:type="spellEnd"/>
+      <w:r>
+        <w:rPr>
+          <w:sz w:val="24"/>
+        </w:rPr>
+        <w:t xml:space="preserve"> </w:t>
+      </w:r>
+      <w:proofErr w:type="spellStart"/>
+      <w:r>
+        <w:rPr>
+          <w:sz w:val="24"/>
+        </w:rPr>
+        <w:t>hệ</w:t>
+      </w:r>
+      <w:proofErr w:type="spellEnd"/>
+      <w:r>
+        <w:rPr>
+          <w:sz w:val="24"/>
+        </w:rPr>
+        <w:t xml:space="preserve"> </w:t>
+      </w:r>
+      <w:proofErr w:type="spellStart"/>
+      <w:r>
+        <w:rPr>
+          <w:sz w:val="24"/>
+        </w:rPr>
+        <w:t>quản</w:t>
+      </w:r>
+      <w:proofErr w:type="spellEnd"/>
+      <w:r>
+        <w:rPr>
+          <w:sz w:val="24"/>
+        </w:rPr>
+        <w:t xml:space="preserve"> </w:t>
+      </w:r>
+      <w:proofErr w:type="spellStart"/>
+      <w:r>
+        <w:rPr>
+          <w:sz w:val="24"/>
+        </w:rPr>
+        <w:t>lý</w:t>
+      </w:r>
+      <w:proofErr w:type="spellEnd"/>
+      <w:r>
+        <w:rPr>
+          <w:sz w:val="24"/>
+        </w:rPr>
+        <w:t xml:space="preserve"> </w:t>
+      </w:r>
+      <w:r>
+        <w:rPr>
+          <w:sz w:val="24"/>
+        </w:rPr>
+        <w:t>release</w:t>
+      </w:r>
+      <w:r>
+        <w:rPr>
+          <w:sz w:val="24"/>
+        </w:rPr>
+        <w:t xml:space="preserve">, </w:t>
+      </w:r>
+      <w:proofErr w:type="spellStart"/>
+      <w:r>
+        <w:rPr>
+          <w:sz w:val="24"/>
+        </w:rPr>
+        <w:t>được</w:t>
+      </w:r>
+      <w:proofErr w:type="spellEnd"/>
+      <w:r>
+        <w:rPr>
+          <w:sz w:val="24"/>
+        </w:rPr>
+        <w:t xml:space="preserve"> </w:t>
+      </w:r>
+      <w:proofErr w:type="spellStart"/>
+      <w:r>
+        <w:rPr>
+          <w:sz w:val="24"/>
+        </w:rPr>
+        <w:t>đưa</w:t>
+      </w:r>
+      <w:proofErr w:type="spellEnd"/>
+      <w:r>
+        <w:rPr>
+          <w:sz w:val="24"/>
+        </w:rPr>
+        <w:t xml:space="preserve"> </w:t>
+      </w:r>
+      <w:proofErr w:type="spellStart"/>
+      <w:r>
+        <w:rPr>
+          <w:sz w:val="24"/>
+        </w:rPr>
+        <w:t>trong</w:t>
+      </w:r>
+      <w:proofErr w:type="spellEnd"/>
+      <w:r>
+        <w:rPr>
+          <w:sz w:val="24"/>
+        </w:rPr>
+        <w:t xml:space="preserve"> </w:t>
+      </w:r>
+      <w:proofErr w:type="spellStart"/>
+      <w:r>
+        <w:rPr>
+          <w:sz w:val="24"/>
+        </w:rPr>
+        <w:t>sơ</w:t>
+      </w:r>
+      <w:proofErr w:type="spellEnd"/>
+      <w:r>
+        <w:rPr>
+          <w:sz w:val="24"/>
+        </w:rPr>
+        <w:t xml:space="preserve"> </w:t>
+      </w:r>
+      <w:proofErr w:type="spellStart"/>
+      <w:r>
+        <w:rPr>
+          <w:sz w:val="24"/>
+        </w:rPr>
+        <w:t>đồ</w:t>
+      </w:r>
+      <w:proofErr w:type="spellEnd"/>
+      <w:r>
+        <w:rPr>
+          <w:sz w:val="24"/>
+        </w:rPr>
+        <w:t xml:space="preserve"> </w:t>
+      </w:r>
+      <w:proofErr w:type="spellStart"/>
+      <w:r>
+        <w:rPr>
+          <w:sz w:val="24"/>
+        </w:rPr>
+        <w:t>sau</w:t>
+      </w:r>
+      <w:proofErr w:type="spellEnd"/>
+      <w:r>
+        <w:rPr>
+          <w:sz w:val="24"/>
+        </w:rPr>
+        <w:t xml:space="preserve"> </w:t>
+      </w:r>
+      <w:proofErr w:type="spellStart"/>
+      <w:r>
+        <w:rPr>
+          <w:sz w:val="24"/>
+        </w:rPr>
+        <w:t>nhằm</w:t>
+      </w:r>
+      <w:proofErr w:type="spellEnd"/>
+      <w:r>
+        <w:rPr>
+          <w:sz w:val="24"/>
+        </w:rPr>
+        <w:t xml:space="preserve"> </w:t>
+      </w:r>
+      <w:proofErr w:type="spellStart"/>
+      <w:r>
+        <w:rPr>
+          <w:sz w:val="24"/>
+        </w:rPr>
+        <w:t>giải</w:t>
+      </w:r>
+      <w:proofErr w:type="spellEnd"/>
+      <w:r>
+        <w:rPr>
+          <w:sz w:val="24"/>
+        </w:rPr>
+        <w:t xml:space="preserve"> </w:t>
+      </w:r>
+      <w:proofErr w:type="spellStart"/>
+      <w:r>
+        <w:rPr>
+          <w:sz w:val="24"/>
+        </w:rPr>
+        <w:t>thích</w:t>
+      </w:r>
+      <w:proofErr w:type="spellEnd"/>
+      <w:r>
+        <w:rPr>
+          <w:sz w:val="24"/>
+        </w:rPr>
+        <w:t xml:space="preserve"> </w:t>
+      </w:r>
+      <w:proofErr w:type="spellStart"/>
+      <w:r>
+        <w:rPr>
+          <w:sz w:val="24"/>
+        </w:rPr>
+        <w:t>sự</w:t>
+      </w:r>
+      <w:proofErr w:type="spellEnd"/>
+      <w:r>
+        <w:rPr>
+          <w:sz w:val="24"/>
+        </w:rPr>
+        <w:t xml:space="preserve"> </w:t>
+      </w:r>
+      <w:proofErr w:type="spellStart"/>
+      <w:r>
+        <w:rPr>
+          <w:sz w:val="24"/>
+        </w:rPr>
+        <w:t>tương</w:t>
+      </w:r>
+      <w:proofErr w:type="spellEnd"/>
+      <w:r>
+        <w:rPr>
+          <w:sz w:val="24"/>
+        </w:rPr>
+        <w:t xml:space="preserve"> </w:t>
+      </w:r>
+      <w:proofErr w:type="spellStart"/>
+      <w:r>
+        <w:rPr>
+          <w:sz w:val="24"/>
+        </w:rPr>
+        <w:t>tác</w:t>
+      </w:r>
+      <w:proofErr w:type="spellEnd"/>
+      <w:r>
+        <w:rPr>
+          <w:sz w:val="24"/>
+        </w:rPr>
+        <w:t xml:space="preserve"> </w:t>
+      </w:r>
+      <w:proofErr w:type="spellStart"/>
+      <w:r>
+        <w:rPr>
+          <w:sz w:val="24"/>
+        </w:rPr>
+        <w:t>giữa</w:t>
+      </w:r>
+      <w:proofErr w:type="spellEnd"/>
+      <w:r>
+        <w:rPr>
+          <w:sz w:val="24"/>
+        </w:rPr>
+        <w:t xml:space="preserve"> </w:t>
+      </w:r>
+      <w:proofErr w:type="spellStart"/>
+      <w:r>
+        <w:rPr>
+          <w:sz w:val="24"/>
+        </w:rPr>
+        <w:t>dự</w:t>
+      </w:r>
+      <w:proofErr w:type="spellEnd"/>
+      <w:r>
+        <w:rPr>
+          <w:sz w:val="24"/>
+        </w:rPr>
+        <w:t xml:space="preserve"> </w:t>
+      </w:r>
+      <w:proofErr w:type="spellStart"/>
+      <w:r>
+        <w:rPr>
+          <w:sz w:val="24"/>
+        </w:rPr>
+        <w:t>án</w:t>
+      </w:r>
+      <w:proofErr w:type="spellEnd"/>
+      <w:r>
+        <w:rPr>
+          <w:sz w:val="24"/>
+        </w:rPr>
+        <w:t xml:space="preserve"> </w:t>
+      </w:r>
+      <w:proofErr w:type="spellStart"/>
+      <w:r>
+        <w:rPr>
+          <w:sz w:val="24"/>
+        </w:rPr>
+        <w:t>và</w:t>
+      </w:r>
+      <w:proofErr w:type="spellEnd"/>
+      <w:r>
+        <w:rPr>
+          <w:sz w:val="24"/>
+        </w:rPr>
+        <w:t xml:space="preserve"> release.</w:t>
+      </w:r>
+    </w:p>
+    <w:p>
+      <w:pPr>
+        <w:numPr>
+          <w:ilvl w:val="0"/>
+          <w:numId w:val="1"/>
+        </w:numPr>
+        <w:jc w:val="both"/>
+        <w:rPr>
+          <w:sz w:val="24"/>
+        </w:rPr>
+      </w:pPr>
+      <w:proofErr w:type="spellStart"/>
+      <w:r>
+        <w:rPr>
+          <w:sz w:val="24"/>
+        </w:rPr>
+        <w:t>Lớp</w:t>
+      </w:r>
+      <w:proofErr w:type="spellEnd"/>
+      <w:r>
+        <w:rPr>
+          <w:sz w:val="24"/>
+        </w:rPr>
+        <w:t xml:space="preserve"> </w:t>
+      </w:r>
+      <w:r>
+        <w:rPr>
+          <w:sz w:val="24"/>
+        </w:rPr>
+        <w:t>Issue</w:t>
+      </w:r>
+      <w:r>
+        <w:rPr>
+          <w:sz w:val="24"/>
+        </w:rPr>
+        <w:t xml:space="preserve">: </w:t>
+      </w:r>
+      <w:proofErr w:type="spellStart"/>
+      <w:r>
+        <w:rPr>
+          <w:sz w:val="24"/>
+        </w:rPr>
+        <w:t>thuộc</w:t>
+      </w:r>
+      <w:proofErr w:type="spellEnd"/>
+      <w:r>
+        <w:rPr>
+          <w:sz w:val="24"/>
+        </w:rPr>
+        <w:t xml:space="preserve"> </w:t>
+      </w:r>
+      <w:proofErr w:type="spellStart"/>
+      <w:r>
+        <w:rPr>
+          <w:sz w:val="24"/>
+        </w:rPr>
+        <w:t>phân</w:t>
+      </w:r>
+      <w:proofErr w:type="spellEnd"/>
+      <w:r>
+        <w:rPr>
+          <w:sz w:val="24"/>
+        </w:rPr>
+        <w:t xml:space="preserve"> </w:t>
+      </w:r>
+      <w:proofErr w:type="spellStart"/>
+      <w:r>
+        <w:rPr>
+          <w:sz w:val="24"/>
+        </w:rPr>
+        <w:t>hệ</w:t>
+      </w:r>
+      <w:proofErr w:type="spellEnd"/>
+      <w:r>
+        <w:rPr>
+          <w:sz w:val="24"/>
+        </w:rPr>
+        <w:t xml:space="preserve"> </w:t>
+      </w:r>
+      <w:proofErr w:type="spellStart"/>
+      <w:r>
+        <w:rPr>
+          <w:sz w:val="24"/>
+        </w:rPr>
+        <w:t>quản</w:t>
+      </w:r>
+      <w:proofErr w:type="spellEnd"/>
+      <w:r>
+        <w:rPr>
+          <w:sz w:val="24"/>
+        </w:rPr>
+        <w:t xml:space="preserve"> </w:t>
+      </w:r>
+      <w:proofErr w:type="spellStart"/>
+      <w:r>
+        <w:rPr>
+          <w:sz w:val="24"/>
+        </w:rPr>
+        <w:t>lý</w:t>
+      </w:r>
+      <w:proofErr w:type="spellEnd"/>
+      <w:r>
+        <w:rPr>
+          <w:sz w:val="24"/>
+        </w:rPr>
+        <w:t xml:space="preserve"> </w:t>
+      </w:r>
+      <w:r>
+        <w:rPr>
+          <w:sz w:val="24"/>
+        </w:rPr>
+        <w:t>issue</w:t>
+      </w:r>
+      <w:r>
+        <w:rPr>
+          <w:sz w:val="24"/>
+        </w:rPr>
+        <w:t xml:space="preserve">, </w:t>
+      </w:r>
+      <w:proofErr w:type="spellStart"/>
+      <w:r>
+        <w:rPr>
+          <w:sz w:val="24"/>
+        </w:rPr>
+        <w:t>được</w:t>
+      </w:r>
+      <w:proofErr w:type="spellEnd"/>
+      <w:r>
+        <w:rPr>
+          <w:sz w:val="24"/>
+        </w:rPr>
+        <w:t xml:space="preserve"> </w:t>
+      </w:r>
+      <w:proofErr w:type="spellStart"/>
+      <w:r>
+        <w:rPr>
+          <w:sz w:val="24"/>
+        </w:rPr>
+        <w:t>đưa</w:t>
+      </w:r>
+      <w:proofErr w:type="spellEnd"/>
+      <w:r>
+        <w:rPr>
+          <w:sz w:val="24"/>
+        </w:rPr>
+        <w:t xml:space="preserve"> </w:t>
+      </w:r>
+      <w:proofErr w:type="spellStart"/>
+      <w:r>
+        <w:rPr>
+          <w:sz w:val="24"/>
+        </w:rPr>
+        <w:t>trong</w:t>
+      </w:r>
+      <w:proofErr w:type="spellEnd"/>
+      <w:r>
+        <w:rPr>
+          <w:sz w:val="24"/>
+        </w:rPr>
+        <w:t xml:space="preserve"> </w:t>
+      </w:r>
+      <w:proofErr w:type="spellStart"/>
+      <w:r>
+        <w:rPr>
+          <w:sz w:val="24"/>
+        </w:rPr>
+        <w:t>sơ</w:t>
+      </w:r>
+      <w:proofErr w:type="spellEnd"/>
+      <w:r>
+        <w:rPr>
+          <w:sz w:val="24"/>
+        </w:rPr>
+        <w:t xml:space="preserve"> </w:t>
+      </w:r>
+      <w:proofErr w:type="spellStart"/>
+      <w:r>
+        <w:rPr>
+          <w:sz w:val="24"/>
+        </w:rPr>
+        <w:t>đồ</w:t>
+      </w:r>
+      <w:proofErr w:type="spellEnd"/>
+      <w:r>
+        <w:rPr>
+          <w:sz w:val="24"/>
+        </w:rPr>
+        <w:t xml:space="preserve"> </w:t>
+      </w:r>
+      <w:proofErr w:type="spellStart"/>
+      <w:r>
+        <w:rPr>
+          <w:sz w:val="24"/>
+        </w:rPr>
+        <w:t>sau</w:t>
+      </w:r>
+      <w:proofErr w:type="spellEnd"/>
+      <w:r>
+        <w:rPr>
+          <w:sz w:val="24"/>
+        </w:rPr>
+        <w:t xml:space="preserve"> </w:t>
+      </w:r>
+      <w:proofErr w:type="spellStart"/>
+      <w:r>
+        <w:rPr>
+          <w:sz w:val="24"/>
+        </w:rPr>
+        <w:t>nhằm</w:t>
+      </w:r>
+      <w:proofErr w:type="spellEnd"/>
+      <w:r>
+        <w:rPr>
+          <w:sz w:val="24"/>
+        </w:rPr>
+        <w:t xml:space="preserve"> </w:t>
+      </w:r>
+      <w:proofErr w:type="spellStart"/>
+      <w:r>
+        <w:rPr>
+          <w:sz w:val="24"/>
+        </w:rPr>
+        <w:t>giải</w:t>
+      </w:r>
+      <w:proofErr w:type="spellEnd"/>
+      <w:r>
+        <w:rPr>
+          <w:sz w:val="24"/>
+        </w:rPr>
+        <w:t xml:space="preserve"> </w:t>
+      </w:r>
+      <w:proofErr w:type="spellStart"/>
+      <w:r>
+        <w:rPr>
+          <w:sz w:val="24"/>
+        </w:rPr>
+        <w:t>thích</w:t>
+      </w:r>
+      <w:proofErr w:type="spellEnd"/>
+      <w:r>
+        <w:rPr>
+          <w:sz w:val="24"/>
+        </w:rPr>
+        <w:t xml:space="preserve"> </w:t>
+      </w:r>
+      <w:proofErr w:type="spellStart"/>
+      <w:r>
+        <w:rPr>
+          <w:sz w:val="24"/>
+        </w:rPr>
+        <w:t>sự</w:t>
+      </w:r>
+      <w:proofErr w:type="spellEnd"/>
+      <w:r>
+        <w:rPr>
+          <w:sz w:val="24"/>
+        </w:rPr>
+        <w:t xml:space="preserve"> </w:t>
+      </w:r>
+      <w:proofErr w:type="spellStart"/>
+      <w:r>
+        <w:rPr>
+          <w:sz w:val="24"/>
+        </w:rPr>
+        <w:t>tương</w:t>
+      </w:r>
+      <w:proofErr w:type="spellEnd"/>
+      <w:r>
+        <w:rPr>
+          <w:sz w:val="24"/>
+        </w:rPr>
+        <w:t xml:space="preserve"> </w:t>
+      </w:r>
+      <w:proofErr w:type="spellStart"/>
+      <w:r>
+        <w:rPr>
+          <w:sz w:val="24"/>
+        </w:rPr>
+        <w:t>tác</w:t>
+      </w:r>
+      <w:proofErr w:type="spellEnd"/>
+      <w:r>
+        <w:rPr>
+          <w:sz w:val="24"/>
+        </w:rPr>
+        <w:t xml:space="preserve"> </w:t>
+      </w:r>
+      <w:proofErr w:type="spellStart"/>
+      <w:r>
+        <w:rPr>
+          <w:sz w:val="24"/>
+        </w:rPr>
+        <w:t>giữa</w:t>
+      </w:r>
+      <w:proofErr w:type="spellEnd"/>
+      <w:r>
+        <w:rPr>
+          <w:sz w:val="24"/>
+        </w:rPr>
+        <w:t xml:space="preserve"> </w:t>
+      </w:r>
+      <w:proofErr w:type="spellStart"/>
+      <w:r>
+        <w:rPr>
+          <w:sz w:val="24"/>
+        </w:rPr>
+        <w:t>dự</w:t>
+      </w:r>
+      <w:proofErr w:type="spellEnd"/>
+      <w:r>
+        <w:rPr>
+          <w:sz w:val="24"/>
+        </w:rPr>
+        <w:t xml:space="preserve"> </w:t>
+      </w:r>
+      <w:proofErr w:type="spellStart"/>
+      <w:r>
+        <w:rPr>
+          <w:sz w:val="24"/>
+        </w:rPr>
+        <w:t>án</w:t>
+      </w:r>
+      <w:proofErr w:type="spellEnd"/>
+      <w:r>
+        <w:rPr>
+          <w:sz w:val="24"/>
+        </w:rPr>
+        <w:t xml:space="preserve"> </w:t>
+      </w:r>
+      <w:proofErr w:type="spellStart"/>
+      <w:r>
+        <w:rPr>
+          <w:sz w:val="24"/>
+        </w:rPr>
+        <w:t>và</w:t>
+      </w:r>
+      <w:proofErr w:type="spellEnd"/>
+      <w:r>
+        <w:rPr>
+          <w:sz w:val="24"/>
+        </w:rPr>
+        <w:t xml:space="preserve"> </w:t>
+      </w:r>
+      <w:r>
+        <w:rPr>
+          <w:sz w:val="24"/>
+        </w:rPr>
+        <w:t>issue</w:t>
+      </w:r>
+      <w:r>
+        <w:rPr>
+          <w:sz w:val="24"/>
+        </w:rPr>
+        <w:t>.</w:t>
+      </w:r>
+    </w:p>
+    <w:p>
+      <w:pPr>
+        <w:ind w:firstLine="0"/>
+        <w:jc w:val="both"/>
+        <w:rPr>
+          <w:sz w:val="24"/>
+        </w:rPr>
+      </w:pPr>
+      <w:r>
+        <w:rPr>
+          <w:noProof/>
+          <w:sz w:val="24"/>
+        </w:rPr>
+        <w:lastRenderedPageBreak/>
+        <w:pict w14:anchorId="676A9174">
+          <v:shape id="_x0000_i1152" type="#_x0000_t75" style="width:467.55pt;height:404.9pt;visibility:visible;mso-wrap-style:square">
+            <v:imagedata r:id="rId20" o:title=""/>
+          </v:shape>
+        </w:pict>
+      </w:r>
+    </w:p>
+    <w:p>
+      <w:pPr>
+        <w:jc w:val="both"/>
+        <w:rPr>
+          <w:noProof/>
+        </w:rPr>
+      </w:pPr>
+      <w:r>
+        <w:rPr>
+          <w:noProof/>
+        </w:rPr>
+        <w:t>- Sơ đồ tuần tự:</w:t>
+      </w:r>
+    </w:p>
+    <w:p>
+      <w:pPr>
+        <w:ind w:firstLine="0"/>
+        <w:jc w:val="both"/>
+        <w:rPr>
+          <w:noProof/>
+        </w:rPr>
+      </w:pPr>
+    </w:p>
+    <w:p>
+      <w:pPr>
+        <w:ind w:firstLine="0"/>
+        <w:jc w:val="both"/>
+        <w:rPr>
+          <w:noProof/>
         </w:rPr>
       </w:pPr>
     </w:p>
@@ -14276,8 +18462,6 @@
         </w:rPr>
         <w:t>]</w:t>
       </w:r>
-      <w:bookmarkStart w:id="13" w:name="_GoBack"/>
-      <w:bookmarkEnd w:id="13"/>
     </w:p>
     <w:p>
       <w:pPr>
@@ -14288,9 +18472,9 @@
       </w:pPr>
     </w:p>
     <w:sectPr>
-      <w:headerReference w:type="default" r:id="rId10"/>
-      <w:footerReference w:type="default" r:id="rId11"/>
-      <w:footerReference w:type="first" r:id="rId12"/>
+      <w:headerReference w:type="default" r:id="rId21"/>
+      <w:footerReference w:type="default" r:id="rId22"/>
+      <w:footerReference w:type="first" r:id="rId23"/>
       <w:pgSz w:w="11906" w:h="16838" w:code="9"/>
       <w:pgMar w:top="1134" w:right="851" w:bottom="1134" w:left="1701" w:header="720" w:footer="0" w:gutter="0"/>
       <w:cols w:space="720"/>
@@ -14302,7 +18486,7 @@
 </file>
 
 <file path=word/endnotes.xml><?xml version="1.0" encoding="utf-8"?>
-<w:endnotes xmlns:wpc="http://schemas.microsoft.com/office/word/2010/wordprocessingCanvas" xmlns:mc="http://schemas.openxmlformats.org/markup-compatibility/2006" xmlns:o="urn:schemas-microsoft-com:office:office" xmlns:r="http://schemas.openxmlformats.org/officeDocument/2006/relationships" xmlns:m="http://schemas.openxmlformats.org/officeDocument/2006/math" xmlns:v="urn:schemas-microsoft-com:vml" xmlns:wp14="http://schemas.microsoft.com/office/word/2010/wordprocessingDrawing" xmlns:wp="http://schemas.openxmlformats.org/drawingml/2006/wordprocessingDrawing" xmlns:w10="urn:schemas-microsoft-com:office:word" xmlns:w="http://schemas.openxmlformats.org/wordprocessingml/2006/main" xmlns:w14="http://schemas.microsoft.com/office/word/2010/wordml" xmlns:wpg="http://schemas.microsoft.com/office/word/2010/wordprocessingGroup" xmlns:wpi="http://schemas.microsoft.com/office/word/2010/wordprocessingInk" xmlns:wne="http://schemas.microsoft.com/office/word/2006/wordml" xmlns:wps="http://schemas.microsoft.com/office/word/2010/wordprocessingShape" mc:Ignorable="w14 wp14">
+<w:endnotes xmlns:wpc="http://schemas.microsoft.com/office/word/2010/wordprocessingCanvas" xmlns:cx="http://schemas.microsoft.com/office/drawing/2014/chartex" xmlns:cx1="http://schemas.microsoft.com/office/drawing/2015/9/8/chartex" xmlns:cx2="http://schemas.microsoft.com/office/drawing/2015/10/21/chartex" xmlns:cx3="http://schemas.microsoft.com/office/drawing/2016/5/9/chartex" xmlns:cx4="http://schemas.microsoft.com/office/drawing/2016/5/10/chartex" xmlns:cx5="http://schemas.microsoft.com/office/drawing/2016/5/11/chartex" xmlns:cx6="http://schemas.microsoft.com/office/drawing/2016/5/12/chartex" xmlns:cx7="http://schemas.microsoft.com/office/drawing/2016/5/13/chartex" xmlns:cx8="http://schemas.microsoft.com/office/drawing/2016/5/14/chartex" xmlns:mc="http://schemas.openxmlformats.org/markup-compatibility/2006" xmlns:aink="http://schemas.microsoft.com/office/drawing/2016/ink" xmlns:am3d="http://schemas.microsoft.com/office/drawing/2017/model3d" xmlns:o="urn:schemas-microsoft-com:office:office" xmlns:oel="http://schemas.microsoft.com/office/2019/extlst" xmlns:r="http://schemas.openxmlformats.org/officeDocument/2006/relationships" xmlns:m="http://schemas.openxmlformats.org/officeDocument/2006/math" xmlns:v="urn:schemas-microsoft-com:vml" xmlns:wp14="http://schemas.microsoft.com/office/word/2010/wordprocessingDrawing" xmlns:wp="http://schemas.openxmlformats.org/drawingml/2006/wordprocessingDrawing" xmlns:w10="urn:schemas-microsoft-com:office:word" xmlns:w="http://schemas.openxmlformats.org/wordprocessingml/2006/main" xmlns:w14="http://schemas.microsoft.com/office/word/2010/wordml" xmlns:w15="http://schemas.microsoft.com/office/word/2012/wordml" xmlns:w16cex="http://schemas.microsoft.com/office/word/2018/wordml/cex" xmlns:w16cid="http://schemas.microsoft.com/office/word/2016/wordml/cid" xmlns:w16="http://schemas.microsoft.com/office/word/2018/wordml" xmlns:w16du="http://schemas.microsoft.com/office/word/2023/wordml/word16du" xmlns:w16sdtdh="http://schemas.microsoft.com/office/word/2020/wordml/sdtdatahash" xmlns:w16sdtfl="http://schemas.microsoft.com/office/word/2024/wordml/sdtformatlock" xmlns:w16se="http://schemas.microsoft.com/office/word/2015/wordml/symex" xmlns:wpg="http://schemas.microsoft.com/office/word/2010/wordprocessingGroup" xmlns:wpi="http://schemas.microsoft.com/office/word/2010/wordprocessingInk" xmlns:wne="http://schemas.microsoft.com/office/word/2006/wordml" xmlns:wps="http://schemas.microsoft.com/office/word/2010/wordprocessingShape" mc:Ignorable="w14 w15 w16se w16cid w16 w16cex w16sdtdh w16sdtfl w16du wp14">
   <w:endnote w:type="separator" w:id="-1">
     <w:p>
       <w:pPr>
@@ -14327,7 +18511,7 @@
 </file>
 
 <file path=word/footer1.xml><?xml version="1.0" encoding="utf-8"?>
-<w:ftr xmlns:wpc="http://schemas.microsoft.com/office/word/2010/wordprocessingCanvas" xmlns:mc="http://schemas.openxmlformats.org/markup-compatibility/2006" xmlns:o="urn:schemas-microsoft-com:office:office" xmlns:r="http://schemas.openxmlformats.org/officeDocument/2006/relationships" xmlns:m="http://schemas.openxmlformats.org/officeDocument/2006/math" xmlns:v="urn:schemas-microsoft-com:vml" xmlns:wp14="http://schemas.microsoft.com/office/word/2010/wordprocessingDrawing" xmlns:wp="http://schemas.openxmlformats.org/drawingml/2006/wordprocessingDrawing" xmlns:w10="urn:schemas-microsoft-com:office:word" xmlns:w="http://schemas.openxmlformats.org/wordprocessingml/2006/main" xmlns:w14="http://schemas.microsoft.com/office/word/2010/wordml" xmlns:wpg="http://schemas.microsoft.com/office/word/2010/wordprocessingGroup" xmlns:wpi="http://schemas.microsoft.com/office/word/2010/wordprocessingInk" xmlns:wne="http://schemas.microsoft.com/office/word/2006/wordml" xmlns:wps="http://schemas.microsoft.com/office/word/2010/wordprocessingShape" mc:Ignorable="w14 wp14">
+<w:ftr xmlns:wpc="http://schemas.microsoft.com/office/word/2010/wordprocessingCanvas" xmlns:cx="http://schemas.microsoft.com/office/drawing/2014/chartex" xmlns:cx1="http://schemas.microsoft.com/office/drawing/2015/9/8/chartex" xmlns:cx2="http://schemas.microsoft.com/office/drawing/2015/10/21/chartex" xmlns:cx3="http://schemas.microsoft.com/office/drawing/2016/5/9/chartex" xmlns:cx4="http://schemas.microsoft.com/office/drawing/2016/5/10/chartex" xmlns:cx5="http://schemas.microsoft.com/office/drawing/2016/5/11/chartex" xmlns:cx6="http://schemas.microsoft.com/office/drawing/2016/5/12/chartex" xmlns:cx7="http://schemas.microsoft.com/office/drawing/2016/5/13/chartex" xmlns:cx8="http://schemas.microsoft.com/office/drawing/2016/5/14/chartex" xmlns:mc="http://schemas.openxmlformats.org/markup-compatibility/2006" xmlns:aink="http://schemas.microsoft.com/office/drawing/2016/ink" xmlns:am3d="http://schemas.microsoft.com/office/drawing/2017/model3d" xmlns:o="urn:schemas-microsoft-com:office:office" xmlns:oel="http://schemas.microsoft.com/office/2019/extlst" xmlns:r="http://schemas.openxmlformats.org/officeDocument/2006/relationships" xmlns:m="http://schemas.openxmlformats.org/officeDocument/2006/math" xmlns:v="urn:schemas-microsoft-com:vml" xmlns:wp14="http://schemas.microsoft.com/office/word/2010/wordprocessingDrawing" xmlns:wp="http://schemas.openxmlformats.org/drawingml/2006/wordprocessingDrawing" xmlns:w10="urn:schemas-microsoft-com:office:word" xmlns:w="http://schemas.openxmlformats.org/wordprocessingml/2006/main" xmlns:w14="http://schemas.microsoft.com/office/word/2010/wordml" xmlns:w15="http://schemas.microsoft.com/office/word/2012/wordml" xmlns:w16cex="http://schemas.microsoft.com/office/word/2018/wordml/cex" xmlns:w16cid="http://schemas.microsoft.com/office/word/2016/wordml/cid" xmlns:w16="http://schemas.microsoft.com/office/word/2018/wordml" xmlns:w16du="http://schemas.microsoft.com/office/word/2023/wordml/word16du" xmlns:w16sdtdh="http://schemas.microsoft.com/office/word/2020/wordml/sdtdatahash" xmlns:w16sdtfl="http://schemas.microsoft.com/office/word/2024/wordml/sdtformatlock" xmlns:w16se="http://schemas.microsoft.com/office/word/2015/wordml/symex" xmlns:wpg="http://schemas.microsoft.com/office/word/2010/wordprocessingGroup" xmlns:wpi="http://schemas.microsoft.com/office/word/2010/wordprocessingInk" xmlns:wne="http://schemas.microsoft.com/office/word/2006/wordml" xmlns:wps="http://schemas.microsoft.com/office/word/2010/wordprocessingShape" mc:Ignorable="w14 w15 w16se w16cid w16 w16cex w16sdtdh w16sdtfl w16du wp14">
   <w:p>
     <w:pPr>
       <w:pStyle w:val="Footer"/>
@@ -14377,7 +18561,7 @@
 </file>
 
 <file path=word/footer2.xml><?xml version="1.0" encoding="utf-8"?>
-<w:ftr xmlns:wpc="http://schemas.microsoft.com/office/word/2010/wordprocessingCanvas" xmlns:mc="http://schemas.openxmlformats.org/markup-compatibility/2006" xmlns:o="urn:schemas-microsoft-com:office:office" xmlns:r="http://schemas.openxmlformats.org/officeDocument/2006/relationships" xmlns:m="http://schemas.openxmlformats.org/officeDocument/2006/math" xmlns:v="urn:schemas-microsoft-com:vml" xmlns:wp14="http://schemas.microsoft.com/office/word/2010/wordprocessingDrawing" xmlns:wp="http://schemas.openxmlformats.org/drawingml/2006/wordprocessingDrawing" xmlns:w10="urn:schemas-microsoft-com:office:word" xmlns:w="http://schemas.openxmlformats.org/wordprocessingml/2006/main" xmlns:w14="http://schemas.microsoft.com/office/word/2010/wordml" xmlns:wpg="http://schemas.microsoft.com/office/word/2010/wordprocessingGroup" xmlns:wpi="http://schemas.microsoft.com/office/word/2010/wordprocessingInk" xmlns:wne="http://schemas.microsoft.com/office/word/2006/wordml" xmlns:wps="http://schemas.microsoft.com/office/word/2010/wordprocessingShape" mc:Ignorable="w14 wp14">
+<w:ftr xmlns:wpc="http://schemas.microsoft.com/office/word/2010/wordprocessingCanvas" xmlns:cx="http://schemas.microsoft.com/office/drawing/2014/chartex" xmlns:cx1="http://schemas.microsoft.com/office/drawing/2015/9/8/chartex" xmlns:cx2="http://schemas.microsoft.com/office/drawing/2015/10/21/chartex" xmlns:cx3="http://schemas.microsoft.com/office/drawing/2016/5/9/chartex" xmlns:cx4="http://schemas.microsoft.com/office/drawing/2016/5/10/chartex" xmlns:cx5="http://schemas.microsoft.com/office/drawing/2016/5/11/chartex" xmlns:cx6="http://schemas.microsoft.com/office/drawing/2016/5/12/chartex" xmlns:cx7="http://schemas.microsoft.com/office/drawing/2016/5/13/chartex" xmlns:cx8="http://schemas.microsoft.com/office/drawing/2016/5/14/chartex" xmlns:mc="http://schemas.openxmlformats.org/markup-compatibility/2006" xmlns:aink="http://schemas.microsoft.com/office/drawing/2016/ink" xmlns:am3d="http://schemas.microsoft.com/office/drawing/2017/model3d" xmlns:o="urn:schemas-microsoft-com:office:office" xmlns:oel="http://schemas.microsoft.com/office/2019/extlst" xmlns:r="http://schemas.openxmlformats.org/officeDocument/2006/relationships" xmlns:m="http://schemas.openxmlformats.org/officeDocument/2006/math" xmlns:v="urn:schemas-microsoft-com:vml" xmlns:wp14="http://schemas.microsoft.com/office/word/2010/wordprocessingDrawing" xmlns:wp="http://schemas.openxmlformats.org/drawingml/2006/wordprocessingDrawing" xmlns:w10="urn:schemas-microsoft-com:office:word" xmlns:w="http://schemas.openxmlformats.org/wordprocessingml/2006/main" xmlns:w14="http://schemas.microsoft.com/office/word/2010/wordml" xmlns:w15="http://schemas.microsoft.com/office/word/2012/wordml" xmlns:w16cex="http://schemas.microsoft.com/office/word/2018/wordml/cex" xmlns:w16cid="http://schemas.microsoft.com/office/word/2016/wordml/cid" xmlns:w16="http://schemas.microsoft.com/office/word/2018/wordml" xmlns:w16du="http://schemas.microsoft.com/office/word/2023/wordml/word16du" xmlns:w16sdtdh="http://schemas.microsoft.com/office/word/2020/wordml/sdtdatahash" xmlns:w16sdtfl="http://schemas.microsoft.com/office/word/2024/wordml/sdtformatlock" xmlns:w16se="http://schemas.microsoft.com/office/word/2015/wordml/symex" xmlns:wpg="http://schemas.microsoft.com/office/word/2010/wordprocessingGroup" xmlns:wpi="http://schemas.microsoft.com/office/word/2010/wordprocessingInk" xmlns:wne="http://schemas.microsoft.com/office/word/2006/wordml" xmlns:wps="http://schemas.microsoft.com/office/word/2010/wordprocessingShape" mc:Ignorable="w14 w15 w16se w16cid w16 w16cex w16sdtdh w16sdtfl w16du wp14">
   <w:p>
     <w:pPr>
       <w:pStyle w:val="Footer"/>
@@ -14441,30 +18625,14 @@
         <w:sz w:val="20"/>
         <w:szCs w:val="20"/>
       </w:rPr>
-      <w:t xml:space="preserve"> </w:t>
-    </w:r>
-    <w:proofErr w:type="spellStart"/>
-    <w:r>
-      <w:rPr>
-        <w:sz w:val="20"/>
-        <w:szCs w:val="20"/>
-      </w:rPr>
-      <w:t>Khoa</w:t>
-    </w:r>
-    <w:proofErr w:type="spellEnd"/>
-    <w:r>
-      <w:rPr>
-        <w:sz w:val="20"/>
-        <w:szCs w:val="20"/>
-      </w:rPr>
-      <w:t xml:space="preserve"> CNTT]</w:t>
+      <w:t xml:space="preserve"> Khoa CNTT]</w:t>
     </w:r>
   </w:p>
 </w:ftr>
 </file>
 
 <file path=word/footnotes.xml><?xml version="1.0" encoding="utf-8"?>
-<w:footnotes xmlns:wpc="http://schemas.microsoft.com/office/word/2010/wordprocessingCanvas" xmlns:mc="http://schemas.openxmlformats.org/markup-compatibility/2006" xmlns:o="urn:schemas-microsoft-com:office:office" xmlns:r="http://schemas.openxmlformats.org/officeDocument/2006/relationships" xmlns:m="http://schemas.openxmlformats.org/officeDocument/2006/math" xmlns:v="urn:schemas-microsoft-com:vml" xmlns:wp14="http://schemas.microsoft.com/office/word/2010/wordprocessingDrawing" xmlns:wp="http://schemas.openxmlformats.org/drawingml/2006/wordprocessingDrawing" xmlns:w10="urn:schemas-microsoft-com:office:word" xmlns:w="http://schemas.openxmlformats.org/wordprocessingml/2006/main" xmlns:w14="http://schemas.microsoft.com/office/word/2010/wordml" xmlns:wpg="http://schemas.microsoft.com/office/word/2010/wordprocessingGroup" xmlns:wpi="http://schemas.microsoft.com/office/word/2010/wordprocessingInk" xmlns:wne="http://schemas.microsoft.com/office/word/2006/wordml" xmlns:wps="http://schemas.microsoft.com/office/word/2010/wordprocessingShape" mc:Ignorable="w14 wp14">
+<w:footnotes xmlns:wpc="http://schemas.microsoft.com/office/word/2010/wordprocessingCanvas" xmlns:cx="http://schemas.microsoft.com/office/drawing/2014/chartex" xmlns:cx1="http://schemas.microsoft.com/office/drawing/2015/9/8/chartex" xmlns:cx2="http://schemas.microsoft.com/office/drawing/2015/10/21/chartex" xmlns:cx3="http://schemas.microsoft.com/office/drawing/2016/5/9/chartex" xmlns:cx4="http://schemas.microsoft.com/office/drawing/2016/5/10/chartex" xmlns:cx5="http://schemas.microsoft.com/office/drawing/2016/5/11/chartex" xmlns:cx6="http://schemas.microsoft.com/office/drawing/2016/5/12/chartex" xmlns:cx7="http://schemas.microsoft.com/office/drawing/2016/5/13/chartex" xmlns:cx8="http://schemas.microsoft.com/office/drawing/2016/5/14/chartex" xmlns:mc="http://schemas.openxmlformats.org/markup-compatibility/2006" xmlns:aink="http://schemas.microsoft.com/office/drawing/2016/ink" xmlns:am3d="http://schemas.microsoft.com/office/drawing/2017/model3d" xmlns:o="urn:schemas-microsoft-com:office:office" xmlns:oel="http://schemas.microsoft.com/office/2019/extlst" xmlns:r="http://schemas.openxmlformats.org/officeDocument/2006/relationships" xmlns:m="http://schemas.openxmlformats.org/officeDocument/2006/math" xmlns:v="urn:schemas-microsoft-com:vml" xmlns:wp14="http://schemas.microsoft.com/office/word/2010/wordprocessingDrawing" xmlns:wp="http://schemas.openxmlformats.org/drawingml/2006/wordprocessingDrawing" xmlns:w10="urn:schemas-microsoft-com:office:word" xmlns:w="http://schemas.openxmlformats.org/wordprocessingml/2006/main" xmlns:w14="http://schemas.microsoft.com/office/word/2010/wordml" xmlns:w15="http://schemas.microsoft.com/office/word/2012/wordml" xmlns:w16cex="http://schemas.microsoft.com/office/word/2018/wordml/cex" xmlns:w16cid="http://schemas.microsoft.com/office/word/2016/wordml/cid" xmlns:w16="http://schemas.microsoft.com/office/word/2018/wordml" xmlns:w16du="http://schemas.microsoft.com/office/word/2023/wordml/word16du" xmlns:w16sdtdh="http://schemas.microsoft.com/office/word/2020/wordml/sdtdatahash" xmlns:w16sdtfl="http://schemas.microsoft.com/office/word/2024/wordml/sdtformatlock" xmlns:w16se="http://schemas.microsoft.com/office/word/2015/wordml/symex" xmlns:wpg="http://schemas.microsoft.com/office/word/2010/wordprocessingGroup" xmlns:wpi="http://schemas.microsoft.com/office/word/2010/wordprocessingInk" xmlns:wne="http://schemas.microsoft.com/office/word/2006/wordml" xmlns:wps="http://schemas.microsoft.com/office/word/2010/wordprocessingShape" mc:Ignorable="w14 w15 w16se w16cid w16 w16cex w16sdtdh w16sdtfl w16du wp14">
   <w:footnote w:type="separator" w:id="-1">
     <w:p>
       <w:pPr>
@@ -14489,7 +18657,7 @@
 </file>
 
 <file path=word/header1.xml><?xml version="1.0" encoding="utf-8"?>
-<w:hdr xmlns:wpc="http://schemas.microsoft.com/office/word/2010/wordprocessingCanvas" xmlns:mc="http://schemas.openxmlformats.org/markup-compatibility/2006" xmlns:o="urn:schemas-microsoft-com:office:office" xmlns:r="http://schemas.openxmlformats.org/officeDocument/2006/relationships" xmlns:m="http://schemas.openxmlformats.org/officeDocument/2006/math" xmlns:v="urn:schemas-microsoft-com:vml" xmlns:wp14="http://schemas.microsoft.com/office/word/2010/wordprocessingDrawing" xmlns:wp="http://schemas.openxmlformats.org/drawingml/2006/wordprocessingDrawing" xmlns:w10="urn:schemas-microsoft-com:office:word" xmlns:w="http://schemas.openxmlformats.org/wordprocessingml/2006/main" xmlns:w14="http://schemas.microsoft.com/office/word/2010/wordml" xmlns:wpg="http://schemas.microsoft.com/office/word/2010/wordprocessingGroup" xmlns:wpi="http://schemas.microsoft.com/office/word/2010/wordprocessingInk" xmlns:wne="http://schemas.microsoft.com/office/word/2006/wordml" xmlns:wps="http://schemas.microsoft.com/office/word/2010/wordprocessingShape" mc:Ignorable="w14 wp14">
+<w:hdr xmlns:wpc="http://schemas.microsoft.com/office/word/2010/wordprocessingCanvas" xmlns:cx="http://schemas.microsoft.com/office/drawing/2014/chartex" xmlns:cx1="http://schemas.microsoft.com/office/drawing/2015/9/8/chartex" xmlns:cx2="http://schemas.microsoft.com/office/drawing/2015/10/21/chartex" xmlns:cx3="http://schemas.microsoft.com/office/drawing/2016/5/9/chartex" xmlns:cx4="http://schemas.microsoft.com/office/drawing/2016/5/10/chartex" xmlns:cx5="http://schemas.microsoft.com/office/drawing/2016/5/11/chartex" xmlns:cx6="http://schemas.microsoft.com/office/drawing/2016/5/12/chartex" xmlns:cx7="http://schemas.microsoft.com/office/drawing/2016/5/13/chartex" xmlns:cx8="http://schemas.microsoft.com/office/drawing/2016/5/14/chartex" xmlns:mc="http://schemas.openxmlformats.org/markup-compatibility/2006" xmlns:aink="http://schemas.microsoft.com/office/drawing/2016/ink" xmlns:am3d="http://schemas.microsoft.com/office/drawing/2017/model3d" xmlns:o="urn:schemas-microsoft-com:office:office" xmlns:oel="http://schemas.microsoft.com/office/2019/extlst" xmlns:r="http://schemas.openxmlformats.org/officeDocument/2006/relationships" xmlns:m="http://schemas.openxmlformats.org/officeDocument/2006/math" xmlns:v="urn:schemas-microsoft-com:vml" xmlns:wp14="http://schemas.microsoft.com/office/word/2010/wordprocessingDrawing" xmlns:wp="http://schemas.openxmlformats.org/drawingml/2006/wordprocessingDrawing" xmlns:w10="urn:schemas-microsoft-com:office:word" xmlns:w="http://schemas.openxmlformats.org/wordprocessingml/2006/main" xmlns:w14="http://schemas.microsoft.com/office/word/2010/wordml" xmlns:w15="http://schemas.microsoft.com/office/word/2012/wordml" xmlns:w16cex="http://schemas.microsoft.com/office/word/2018/wordml/cex" xmlns:w16cid="http://schemas.microsoft.com/office/word/2016/wordml/cid" xmlns:w16="http://schemas.microsoft.com/office/word/2018/wordml" xmlns:w16du="http://schemas.microsoft.com/office/word/2023/wordml/word16du" xmlns:w16sdtdh="http://schemas.microsoft.com/office/word/2020/wordml/sdtdatahash" xmlns:w16sdtfl="http://schemas.microsoft.com/office/word/2024/wordml/sdtformatlock" xmlns:w16se="http://schemas.microsoft.com/office/word/2015/wordml/symex" xmlns:wpg="http://schemas.microsoft.com/office/word/2010/wordprocessingGroup" xmlns:wpi="http://schemas.microsoft.com/office/word/2010/wordprocessingInk" xmlns:wne="http://schemas.microsoft.com/office/word/2006/wordml" xmlns:wps="http://schemas.microsoft.com/office/word/2010/wordprocessingShape" mc:Ignorable="w14 w15 w16se w16cid w16 w16cex w16sdtdh w16sdtfl w16du wp14">
   <w:tbl>
     <w:tblPr>
       <w:tblW w:w="0" w:type="auto"/>
@@ -14585,13 +18753,8 @@
             <w:ind w:firstLine="0"/>
             <w:jc w:val="both"/>
           </w:pPr>
-          <w:proofErr w:type="spellStart"/>
           <w:r>
-            <w:t>Tài</w:t>
-          </w:r>
-          <w:proofErr w:type="spellEnd"/>
-          <w:r>
-            <w:t xml:space="preserve"> </w:t>
+            <w:t xml:space="preserve">Tài </w:t>
           </w:r>
           <w:proofErr w:type="spellStart"/>
           <w:r>
@@ -14660,15 +18823,7 @@
             <w:jc w:val="both"/>
           </w:pPr>
           <w:r>
-            <w:t xml:space="preserve">  Date:  &lt;</w:t>
-          </w:r>
-          <w:proofErr w:type="spellStart"/>
-          <w:r>
-            <w:t>dd</w:t>
-          </w:r>
-          <w:proofErr w:type="spellEnd"/>
-          <w:r>
-            <w:t>/mm/</w:t>
+            <w:t xml:space="preserve">  Date:  &lt;dd/mm/</w:t>
           </w:r>
           <w:proofErr w:type="spellStart"/>
           <w:r>
@@ -14691,8 +18846,8 @@
 </file>
 
 <file path=word/numbering.xml><?xml version="1.0" encoding="utf-8"?>
-<w:numbering xmlns:wpc="http://schemas.microsoft.com/office/word/2010/wordprocessingCanvas" xmlns:mc="http://schemas.openxmlformats.org/markup-compatibility/2006" xmlns:o="urn:schemas-microsoft-com:office:office" xmlns:r="http://schemas.openxmlformats.org/officeDocument/2006/relationships" xmlns:m="http://schemas.openxmlformats.org/officeDocument/2006/math" xmlns:v="urn:schemas-microsoft-com:vml" xmlns:wp14="http://schemas.microsoft.com/office/word/2010/wordprocessingDrawing" xmlns:wp="http://schemas.openxmlformats.org/drawingml/2006/wordprocessingDrawing" xmlns:w10="urn:schemas-microsoft-com:office:word" xmlns:w="http://schemas.openxmlformats.org/wordprocessingml/2006/main" xmlns:w14="http://schemas.microsoft.com/office/word/2010/wordml" xmlns:wpg="http://schemas.microsoft.com/office/word/2010/wordprocessingGroup" xmlns:wpi="http://schemas.microsoft.com/office/word/2010/wordprocessingInk" xmlns:wne="http://schemas.microsoft.com/office/word/2006/wordml" xmlns:wps="http://schemas.microsoft.com/office/word/2010/wordprocessingShape" mc:Ignorable="w14 wp14">
-  <w:abstractNum w:abstractNumId="0">
+<w:numbering xmlns:wpc="http://schemas.microsoft.com/office/word/2010/wordprocessingCanvas" xmlns:cx="http://schemas.microsoft.com/office/drawing/2014/chartex" xmlns:cx1="http://schemas.microsoft.com/office/drawing/2015/9/8/chartex" xmlns:cx2="http://schemas.microsoft.com/office/drawing/2015/10/21/chartex" xmlns:cx3="http://schemas.microsoft.com/office/drawing/2016/5/9/chartex" xmlns:cx4="http://schemas.microsoft.com/office/drawing/2016/5/10/chartex" xmlns:cx5="http://schemas.microsoft.com/office/drawing/2016/5/11/chartex" xmlns:cx6="http://schemas.microsoft.com/office/drawing/2016/5/12/chartex" xmlns:cx7="http://schemas.microsoft.com/office/drawing/2016/5/13/chartex" xmlns:cx8="http://schemas.microsoft.com/office/drawing/2016/5/14/chartex" xmlns:mc="http://schemas.openxmlformats.org/markup-compatibility/2006" xmlns:aink="http://schemas.microsoft.com/office/drawing/2016/ink" xmlns:am3d="http://schemas.microsoft.com/office/drawing/2017/model3d" xmlns:o="urn:schemas-microsoft-com:office:office" xmlns:oel="http://schemas.microsoft.com/office/2019/extlst" xmlns:r="http://schemas.openxmlformats.org/officeDocument/2006/relationships" xmlns:m="http://schemas.openxmlformats.org/officeDocument/2006/math" xmlns:v="urn:schemas-microsoft-com:vml" xmlns:wp14="http://schemas.microsoft.com/office/word/2010/wordprocessingDrawing" xmlns:wp="http://schemas.openxmlformats.org/drawingml/2006/wordprocessingDrawing" xmlns:w10="urn:schemas-microsoft-com:office:word" xmlns:w="http://schemas.openxmlformats.org/wordprocessingml/2006/main" xmlns:w14="http://schemas.microsoft.com/office/word/2010/wordml" xmlns:w15="http://schemas.microsoft.com/office/word/2012/wordml" xmlns:w16cex="http://schemas.microsoft.com/office/word/2018/wordml/cex" xmlns:w16cid="http://schemas.microsoft.com/office/word/2016/wordml/cid" xmlns:w16="http://schemas.microsoft.com/office/word/2018/wordml" xmlns:w16du="http://schemas.microsoft.com/office/word/2023/wordml/word16du" xmlns:w16sdtdh="http://schemas.microsoft.com/office/word/2020/wordml/sdtdatahash" xmlns:w16sdtfl="http://schemas.microsoft.com/office/word/2024/wordml/sdtformatlock" xmlns:w16se="http://schemas.microsoft.com/office/word/2015/wordml/symex" xmlns:wpg="http://schemas.microsoft.com/office/word/2010/wordprocessingGroup" xmlns:wpi="http://schemas.microsoft.com/office/word/2010/wordprocessingInk" xmlns:wne="http://schemas.microsoft.com/office/word/2006/wordml" xmlns:wps="http://schemas.microsoft.com/office/word/2010/wordprocessingShape" mc:Ignorable="w14 w15 w16se w16cid w16 w16cex w16sdtdh w16sdtfl w16du wp14">
+  <w:abstractNum w:abstractNumId="0" w15:restartNumberingAfterBreak="0">
     <w:nsid w:val="0D95436F"/>
     <w:multiLevelType w:val="hybridMultilevel"/>
     <w:tmpl w:val="3696A248"/>
@@ -14804,10 +18959,10 @@
       </w:rPr>
     </w:lvl>
   </w:abstractNum>
-  <w:abstractNum w:abstractNumId="1">
+  <w:abstractNum w:abstractNumId="1" w15:restartNumberingAfterBreak="0">
     <w:nsid w:val="25753A03"/>
     <w:multiLevelType w:val="hybridMultilevel"/>
-    <w:tmpl w:val="9B347FD0"/>
+    <w:tmpl w:val="83189A76"/>
     <w:lvl w:ilvl="0" w:tplc="04090001">
       <w:start w:val="1"/>
       <w:numFmt w:val="bullet"/>
@@ -14917,17 +19072,17 @@
       </w:rPr>
     </w:lvl>
   </w:abstractNum>
-  <w:num w:numId="1">
+  <w:num w:numId="1" w16cid:durableId="1085423810">
     <w:abstractNumId w:val="1"/>
   </w:num>
-  <w:num w:numId="2">
+  <w:num w:numId="2" w16cid:durableId="1684277633">
     <w:abstractNumId w:val="0"/>
   </w:num>
 </w:numbering>
 </file>
 
 <file path=word/styles.xml><?xml version="1.0" encoding="utf-8"?>
-<w:styles xmlns:mc="http://schemas.openxmlformats.org/markup-compatibility/2006" xmlns:r="http://schemas.openxmlformats.org/officeDocument/2006/relationships" xmlns:w="http://schemas.openxmlformats.org/wordprocessingml/2006/main" xmlns:w14="http://schemas.microsoft.com/office/word/2010/wordml" mc:Ignorable="w14">
+<w:styles xmlns:mc="http://schemas.openxmlformats.org/markup-compatibility/2006" xmlns:r="http://schemas.openxmlformats.org/officeDocument/2006/relationships" xmlns:w="http://schemas.openxmlformats.org/wordprocessingml/2006/main" xmlns:w14="http://schemas.microsoft.com/office/word/2010/wordml" xmlns:w15="http://schemas.microsoft.com/office/word/2012/wordml" xmlns:w16cex="http://schemas.microsoft.com/office/word/2018/wordml/cex" xmlns:w16cid="http://schemas.microsoft.com/office/word/2016/wordml/cid" xmlns:w16="http://schemas.microsoft.com/office/word/2018/wordml" xmlns:w16du="http://schemas.microsoft.com/office/word/2023/wordml/word16du" xmlns:w16sdtdh="http://schemas.microsoft.com/office/word/2020/wordml/sdtdatahash" xmlns:w16sdtfl="http://schemas.microsoft.com/office/word/2024/wordml/sdtformatlock" xmlns:w16se="http://schemas.microsoft.com/office/word/2015/wordml/symex" mc:Ignorable="w14 w15 w16se w16cid w16 w16cex w16sdtdh w16sdtfl w16du">
   <w:docDefaults>
     <w:rPrDefault>
       <w:rPr>
@@ -14937,144 +19092,383 @@
     </w:rPrDefault>
     <w:pPrDefault/>
   </w:docDefaults>
-  <w:latentStyles w:defLockedState="0" w:defUIPriority="99" w:defSemiHidden="1" w:defUnhideWhenUsed="1" w:defQFormat="0" w:count="267">
-    <w:lsdException w:name="Normal" w:semiHidden="0" w:uiPriority="0" w:unhideWhenUsed="0" w:qFormat="1"/>
-    <w:lsdException w:name="heading 1" w:semiHidden="0" w:uiPriority="9" w:unhideWhenUsed="0" w:qFormat="1"/>
-    <w:lsdException w:name="heading 2" w:uiPriority="9" w:qFormat="1"/>
-    <w:lsdException w:name="heading 3" w:uiPriority="9" w:qFormat="1"/>
-    <w:lsdException w:name="heading 4" w:uiPriority="9" w:qFormat="1"/>
-    <w:lsdException w:name="heading 5" w:uiPriority="9" w:qFormat="1"/>
-    <w:lsdException w:name="heading 6" w:uiPriority="9" w:qFormat="1"/>
-    <w:lsdException w:name="heading 7" w:uiPriority="9" w:qFormat="1"/>
-    <w:lsdException w:name="heading 8" w:uiPriority="9" w:qFormat="1"/>
-    <w:lsdException w:name="heading 9" w:uiPriority="9" w:qFormat="1"/>
-    <w:lsdException w:name="toc 1" w:uiPriority="39"/>
-    <w:lsdException w:name="toc 2" w:uiPriority="39"/>
-    <w:lsdException w:name="toc 3" w:uiPriority="39"/>
-    <w:lsdException w:name="toc 4" w:uiPriority="39"/>
-    <w:lsdException w:name="toc 5" w:uiPriority="39"/>
-    <w:lsdException w:name="toc 6" w:uiPriority="39"/>
-    <w:lsdException w:name="toc 7" w:uiPriority="39"/>
-    <w:lsdException w:name="toc 8" w:uiPriority="39"/>
-    <w:lsdException w:name="toc 9" w:uiPriority="39"/>
-    <w:lsdException w:name="caption" w:uiPriority="35" w:qFormat="1"/>
-    <w:lsdException w:name="Title" w:semiHidden="0" w:uiPriority="10" w:unhideWhenUsed="0" w:qFormat="1"/>
-    <w:lsdException w:name="Default Paragraph Font" w:uiPriority="1"/>
-    <w:lsdException w:name="Subtitle" w:semiHidden="0" w:uiPriority="11" w:unhideWhenUsed="0" w:qFormat="1"/>
-    <w:lsdException w:name="Strong" w:semiHidden="0" w:uiPriority="22" w:unhideWhenUsed="0" w:qFormat="1"/>
-    <w:lsdException w:name="Emphasis" w:semiHidden="0" w:uiPriority="20" w:unhideWhenUsed="0" w:qFormat="1"/>
-    <w:lsdException w:name="Table Grid" w:semiHidden="0" w:uiPriority="59" w:unhideWhenUsed="0"/>
-    <w:lsdException w:name="Placeholder Text" w:unhideWhenUsed="0"/>
-    <w:lsdException w:name="No Spacing" w:semiHidden="0" w:uiPriority="1" w:unhideWhenUsed="0" w:qFormat="1"/>
-    <w:lsdException w:name="Light Shading" w:semiHidden="0" w:uiPriority="60" w:unhideWhenUsed="0"/>
-    <w:lsdException w:name="Light List" w:semiHidden="0" w:uiPriority="61" w:unhideWhenUsed="0"/>
-    <w:lsdException w:name="Light Grid" w:semiHidden="0" w:uiPriority="62" w:unhideWhenUsed="0"/>
-    <w:lsdException w:name="Medium Shading 1" w:semiHidden="0" w:uiPriority="63" w:unhideWhenUsed="0"/>
-    <w:lsdException w:name="Medium Shading 2" w:semiHidden="0" w:uiPriority="64" w:unhideWhenUsed="0"/>
-    <w:lsdException w:name="Medium List 1" w:semiHidden="0" w:uiPriority="65" w:unhideWhenUsed="0"/>
-    <w:lsdException w:name="Medium List 2" w:semiHidden="0" w:uiPriority="66" w:unhideWhenUsed="0"/>
-    <w:lsdException w:name="Medium Grid 1" w:semiHidden="0" w:uiPriority="67" w:unhideWhenUsed="0"/>
-    <w:lsdException w:name="Medium Grid 2" w:semiHidden="0" w:uiPriority="68" w:unhideWhenUsed="0"/>
-    <w:lsdException w:name="Medium Grid 3" w:semiHidden="0" w:uiPriority="69" w:unhideWhenUsed="0"/>
-    <w:lsdException w:name="Dark List" w:semiHidden="0" w:uiPriority="70" w:unhideWhenUsed="0"/>
-    <w:lsdException w:name="Colorful Shading" w:semiHidden="0" w:uiPriority="71" w:unhideWhenUsed="0"/>
-    <w:lsdException w:name="Colorful List" w:semiHidden="0" w:uiPriority="72" w:unhideWhenUsed="0"/>
-    <w:lsdException w:name="Colorful Grid" w:semiHidden="0" w:uiPriority="73" w:unhideWhenUsed="0"/>
-    <w:lsdException w:name="Light Shading Accent 1" w:semiHidden="0" w:uiPriority="60" w:unhideWhenUsed="0"/>
-    <w:lsdException w:name="Light List Accent 1" w:semiHidden="0" w:uiPriority="61" w:unhideWhenUsed="0"/>
-    <w:lsdException w:name="Light Grid Accent 1" w:semiHidden="0" w:uiPriority="62" w:unhideWhenUsed="0"/>
-    <w:lsdException w:name="Medium Shading 1 Accent 1" w:semiHidden="0" w:uiPriority="63" w:unhideWhenUsed="0"/>
-    <w:lsdException w:name="Medium Shading 2 Accent 1" w:semiHidden="0" w:uiPriority="64" w:unhideWhenUsed="0"/>
-    <w:lsdException w:name="Medium List 1 Accent 1" w:semiHidden="0" w:uiPriority="65" w:unhideWhenUsed="0"/>
-    <w:lsdException w:name="Revision" w:unhideWhenUsed="0"/>
-    <w:lsdException w:name="List Paragraph" w:semiHidden="0" w:uiPriority="34" w:unhideWhenUsed="0" w:qFormat="1"/>
-    <w:lsdException w:name="Quote" w:semiHidden="0" w:uiPriority="29" w:unhideWhenUsed="0" w:qFormat="1"/>
-    <w:lsdException w:name="Intense Quote" w:semiHidden="0" w:uiPriority="30" w:unhideWhenUsed="0" w:qFormat="1"/>
-    <w:lsdException w:name="Medium List 2 Accent 1" w:semiHidden="0" w:uiPriority="66" w:unhideWhenUsed="0"/>
-    <w:lsdException w:name="Medium Grid 1 Accent 1" w:semiHidden="0" w:uiPriority="67" w:unhideWhenUsed="0"/>
-    <w:lsdException w:name="Medium Grid 2 Accent 1" w:semiHidden="0" w:uiPriority="68" w:unhideWhenUsed="0"/>
-    <w:lsdException w:name="Medium Grid 3 Accent 1" w:semiHidden="0" w:uiPriority="69" w:unhideWhenUsed="0"/>
-    <w:lsdException w:name="Dark List Accent 1" w:semiHidden="0" w:uiPriority="70" w:unhideWhenUsed="0"/>
-    <w:lsdException w:name="Colorful Shading Accent 1" w:semiHidden="0" w:uiPriority="71" w:unhideWhenUsed="0"/>
-    <w:lsdException w:name="Colorful List Accent 1" w:semiHidden="0" w:uiPriority="72" w:unhideWhenUsed="0"/>
-    <w:lsdException w:name="Colorful Grid Accent 1" w:semiHidden="0" w:uiPriority="73" w:unhideWhenUsed="0"/>
-    <w:lsdException w:name="Light Shading Accent 2" w:semiHidden="0" w:uiPriority="60" w:unhideWhenUsed="0"/>
-    <w:lsdException w:name="Light List Accent 2" w:semiHidden="0" w:uiPriority="61" w:unhideWhenUsed="0"/>
-    <w:lsdException w:name="Light Grid Accent 2" w:semiHidden="0" w:uiPriority="62" w:unhideWhenUsed="0"/>
-    <w:lsdException w:name="Medium Shading 1 Accent 2" w:semiHidden="0" w:uiPriority="63" w:unhideWhenUsed="0"/>
-    <w:lsdException w:name="Medium Shading 2 Accent 2" w:semiHidden="0" w:uiPriority="64" w:unhideWhenUsed="0"/>
-    <w:lsdException w:name="Medium List 1 Accent 2" w:semiHidden="0" w:uiPriority="65" w:unhideWhenUsed="0"/>
-    <w:lsdException w:name="Medium List 2 Accent 2" w:semiHidden="0" w:uiPriority="66" w:unhideWhenUsed="0"/>
-    <w:lsdException w:name="Medium Grid 1 Accent 2" w:semiHidden="0" w:uiPriority="67" w:unhideWhenUsed="0"/>
-    <w:lsdException w:name="Medium Grid 2 Accent 2" w:semiHidden="0" w:uiPriority="68" w:unhideWhenUsed="0"/>
-    <w:lsdException w:name="Medium Grid 3 Accent 2" w:semiHidden="0" w:uiPriority="69" w:unhideWhenUsed="0"/>
-    <w:lsdException w:name="Dark List Accent 2" w:semiHidden="0" w:uiPriority="70" w:unhideWhenUsed="0"/>
-    <w:lsdException w:name="Colorful Shading Accent 2" w:semiHidden="0" w:uiPriority="71" w:unhideWhenUsed="0"/>
-    <w:lsdException w:name="Colorful List Accent 2" w:semiHidden="0" w:uiPriority="72" w:unhideWhenUsed="0"/>
-    <w:lsdException w:name="Colorful Grid Accent 2" w:semiHidden="0" w:uiPriority="73" w:unhideWhenUsed="0"/>
-    <w:lsdException w:name="Light Shading Accent 3" w:semiHidden="0" w:uiPriority="60" w:unhideWhenUsed="0"/>
-    <w:lsdException w:name="Light List Accent 3" w:semiHidden="0" w:uiPriority="61" w:unhideWhenUsed="0"/>
-    <w:lsdException w:name="Light Grid Accent 3" w:semiHidden="0" w:uiPriority="62" w:unhideWhenUsed="0"/>
-    <w:lsdException w:name="Medium Shading 1 Accent 3" w:semiHidden="0" w:uiPriority="63" w:unhideWhenUsed="0"/>
-    <w:lsdException w:name="Medium Shading 2 Accent 3" w:semiHidden="0" w:uiPriority="64" w:unhideWhenUsed="0"/>
-    <w:lsdException w:name="Medium List 1 Accent 3" w:semiHidden="0" w:uiPriority="65" w:unhideWhenUsed="0"/>
-    <w:lsdException w:name="Medium List 2 Accent 3" w:semiHidden="0" w:uiPriority="66" w:unhideWhenUsed="0"/>
-    <w:lsdException w:name="Medium Grid 1 Accent 3" w:semiHidden="0" w:uiPriority="67" w:unhideWhenUsed="0"/>
-    <w:lsdException w:name="Medium Grid 2 Accent 3" w:semiHidden="0" w:uiPriority="68" w:unhideWhenUsed="0"/>
-    <w:lsdException w:name="Medium Grid 3 Accent 3" w:semiHidden="0" w:uiPriority="69" w:unhideWhenUsed="0"/>
-    <w:lsdException w:name="Dark List Accent 3" w:semiHidden="0" w:uiPriority="70" w:unhideWhenUsed="0"/>
-    <w:lsdException w:name="Colorful Shading Accent 3" w:semiHidden="0" w:uiPriority="71" w:unhideWhenUsed="0"/>
-    <w:lsdException w:name="Colorful List Accent 3" w:semiHidden="0" w:uiPriority="72" w:unhideWhenUsed="0"/>
-    <w:lsdException w:name="Colorful Grid Accent 3" w:semiHidden="0" w:uiPriority="73" w:unhideWhenUsed="0"/>
-    <w:lsdException w:name="Light Shading Accent 4" w:semiHidden="0" w:uiPriority="60" w:unhideWhenUsed="0"/>
-    <w:lsdException w:name="Light List Accent 4" w:semiHidden="0" w:uiPriority="61" w:unhideWhenUsed="0"/>
-    <w:lsdException w:name="Light Grid Accent 4" w:semiHidden="0" w:uiPriority="62" w:unhideWhenUsed="0"/>
-    <w:lsdException w:name="Medium Shading 1 Accent 4" w:semiHidden="0" w:uiPriority="63" w:unhideWhenUsed="0"/>
-    <w:lsdException w:name="Medium Shading 2 Accent 4" w:semiHidden="0" w:uiPriority="64" w:unhideWhenUsed="0"/>
-    <w:lsdException w:name="Medium List 1 Accent 4" w:semiHidden="0" w:uiPriority="65" w:unhideWhenUsed="0"/>
-    <w:lsdException w:name="Medium List 2 Accent 4" w:semiHidden="0" w:uiPriority="66" w:unhideWhenUsed="0"/>
-    <w:lsdException w:name="Medium Grid 1 Accent 4" w:semiHidden="0" w:uiPriority="67" w:unhideWhenUsed="0"/>
-    <w:lsdException w:name="Medium Grid 2 Accent 4" w:semiHidden="0" w:uiPriority="68" w:unhideWhenUsed="0"/>
-    <w:lsdException w:name="Medium Grid 3 Accent 4" w:semiHidden="0" w:uiPriority="69" w:unhideWhenUsed="0"/>
-    <w:lsdException w:name="Dark List Accent 4" w:semiHidden="0" w:uiPriority="70" w:unhideWhenUsed="0"/>
-    <w:lsdException w:name="Colorful Shading Accent 4" w:semiHidden="0" w:uiPriority="71" w:unhideWhenUsed="0"/>
-    <w:lsdException w:name="Colorful List Accent 4" w:semiHidden="0" w:uiPriority="72" w:unhideWhenUsed="0"/>
-    <w:lsdException w:name="Colorful Grid Accent 4" w:semiHidden="0" w:uiPriority="73" w:unhideWhenUsed="0"/>
-    <w:lsdException w:name="Light Shading Accent 5" w:semiHidden="0" w:uiPriority="60" w:unhideWhenUsed="0"/>
-    <w:lsdException w:name="Light List Accent 5" w:semiHidden="0" w:uiPriority="61" w:unhideWhenUsed="0"/>
-    <w:lsdException w:name="Light Grid Accent 5" w:semiHidden="0" w:uiPriority="62" w:unhideWhenUsed="0"/>
-    <w:lsdException w:name="Medium Shading 1 Accent 5" w:semiHidden="0" w:uiPriority="63" w:unhideWhenUsed="0"/>
-    <w:lsdException w:name="Medium Shading 2 Accent 5" w:semiHidden="0" w:uiPriority="64" w:unhideWhenUsed="0"/>
-    <w:lsdException w:name="Medium List 1 Accent 5" w:semiHidden="0" w:uiPriority="65" w:unhideWhenUsed="0"/>
-    <w:lsdException w:name="Medium List 2 Accent 5" w:semiHidden="0" w:uiPriority="66" w:unhideWhenUsed="0"/>
-    <w:lsdException w:name="Medium Grid 1 Accent 5" w:semiHidden="0" w:uiPriority="67" w:unhideWhenUsed="0"/>
-    <w:lsdException w:name="Medium Grid 2 Accent 5" w:semiHidden="0" w:uiPriority="68" w:unhideWhenUsed="0"/>
-    <w:lsdException w:name="Medium Grid 3 Accent 5" w:semiHidden="0" w:uiPriority="69" w:unhideWhenUsed="0"/>
-    <w:lsdException w:name="Dark List Accent 5" w:semiHidden="0" w:uiPriority="70" w:unhideWhenUsed="0"/>
-    <w:lsdException w:name="Colorful Shading Accent 5" w:semiHidden="0" w:uiPriority="71" w:unhideWhenUsed="0"/>
-    <w:lsdException w:name="Colorful List Accent 5" w:semiHidden="0" w:uiPriority="72" w:unhideWhenUsed="0"/>
-    <w:lsdException w:name="Colorful Grid Accent 5" w:semiHidden="0" w:uiPriority="73" w:unhideWhenUsed="0"/>
-    <w:lsdException w:name="Light Shading Accent 6" w:semiHidden="0" w:uiPriority="60" w:unhideWhenUsed="0"/>
-    <w:lsdException w:name="Light List Accent 6" w:semiHidden="0" w:uiPriority="61" w:unhideWhenUsed="0"/>
-    <w:lsdException w:name="Light Grid Accent 6" w:semiHidden="0" w:uiPriority="62" w:unhideWhenUsed="0"/>
-    <w:lsdException w:name="Medium Shading 1 Accent 6" w:semiHidden="0" w:uiPriority="63" w:unhideWhenUsed="0"/>
-    <w:lsdException w:name="Medium Shading 2 Accent 6" w:semiHidden="0" w:uiPriority="64" w:unhideWhenUsed="0"/>
-    <w:lsdException w:name="Medium List 1 Accent 6" w:semiHidden="0" w:uiPriority="65" w:unhideWhenUsed="0"/>
-    <w:lsdException w:name="Medium List 2 Accent 6" w:semiHidden="0" w:uiPriority="66" w:unhideWhenUsed="0"/>
-    <w:lsdException w:name="Medium Grid 1 Accent 6" w:semiHidden="0" w:uiPriority="67" w:unhideWhenUsed="0"/>
-    <w:lsdException w:name="Medium Grid 2 Accent 6" w:semiHidden="0" w:uiPriority="68" w:unhideWhenUsed="0"/>
-    <w:lsdException w:name="Medium Grid 3 Accent 6" w:semiHidden="0" w:uiPriority="69" w:unhideWhenUsed="0"/>
-    <w:lsdException w:name="Dark List Accent 6" w:semiHidden="0" w:uiPriority="70" w:unhideWhenUsed="0"/>
-    <w:lsdException w:name="Colorful Shading Accent 6" w:semiHidden="0" w:uiPriority="71" w:unhideWhenUsed="0"/>
-    <w:lsdException w:name="Colorful List Accent 6" w:semiHidden="0" w:uiPriority="72" w:unhideWhenUsed="0"/>
-    <w:lsdException w:name="Colorful Grid Accent 6" w:semiHidden="0" w:uiPriority="73" w:unhideWhenUsed="0"/>
-    <w:lsdException w:name="Subtle Emphasis" w:semiHidden="0" w:uiPriority="19" w:unhideWhenUsed="0" w:qFormat="1"/>
-    <w:lsdException w:name="Intense Emphasis" w:semiHidden="0" w:uiPriority="21" w:unhideWhenUsed="0" w:qFormat="1"/>
-    <w:lsdException w:name="Subtle Reference" w:semiHidden="0" w:uiPriority="31" w:unhideWhenUsed="0" w:qFormat="1"/>
-    <w:lsdException w:name="Intense Reference" w:semiHidden="0" w:uiPriority="32" w:unhideWhenUsed="0" w:qFormat="1"/>
-    <w:lsdException w:name="Book Title" w:semiHidden="0" w:uiPriority="33" w:unhideWhenUsed="0" w:qFormat="1"/>
-    <w:lsdException w:name="Bibliography" w:uiPriority="37"/>
-    <w:lsdException w:name="TOC Heading" w:uiPriority="39" w:qFormat="1"/>
+  <w:latentStyles w:defLockedState="0" w:defUIPriority="99" w:defSemiHidden="0" w:defUnhideWhenUsed="0" w:defQFormat="0" w:count="376">
+    <w:lsdException w:name="Normal" w:uiPriority="0" w:qFormat="1"/>
+    <w:lsdException w:name="heading 1" w:uiPriority="9" w:qFormat="1"/>
+    <w:lsdException w:name="heading 2" w:semiHidden="1" w:uiPriority="9" w:unhideWhenUsed="1" w:qFormat="1"/>
+    <w:lsdException w:name="heading 3" w:semiHidden="1" w:uiPriority="9" w:unhideWhenUsed="1" w:qFormat="1"/>
+    <w:lsdException w:name="heading 4" w:semiHidden="1" w:uiPriority="9" w:unhideWhenUsed="1" w:qFormat="1"/>
+    <w:lsdException w:name="heading 5" w:semiHidden="1" w:uiPriority="9" w:unhideWhenUsed="1" w:qFormat="1"/>
+    <w:lsdException w:name="heading 6" w:semiHidden="1" w:uiPriority="9" w:unhideWhenUsed="1" w:qFormat="1"/>
+    <w:lsdException w:name="heading 7" w:semiHidden="1" w:uiPriority="9" w:unhideWhenUsed="1" w:qFormat="1"/>
+    <w:lsdException w:name="heading 8" w:semiHidden="1" w:uiPriority="9" w:unhideWhenUsed="1" w:qFormat="1"/>
+    <w:lsdException w:name="heading 9" w:semiHidden="1" w:uiPriority="9" w:unhideWhenUsed="1" w:qFormat="1"/>
+    <w:lsdException w:name="index 1" w:semiHidden="1" w:unhideWhenUsed="1"/>
+    <w:lsdException w:name="index 2" w:semiHidden="1" w:unhideWhenUsed="1"/>
+    <w:lsdException w:name="index 3" w:semiHidden="1" w:unhideWhenUsed="1"/>
+    <w:lsdException w:name="index 4" w:semiHidden="1" w:unhideWhenUsed="1"/>
+    <w:lsdException w:name="index 5" w:semiHidden="1" w:unhideWhenUsed="1"/>
+    <w:lsdException w:name="index 6" w:semiHidden="1" w:unhideWhenUsed="1"/>
+    <w:lsdException w:name="index 7" w:semiHidden="1" w:unhideWhenUsed="1"/>
+    <w:lsdException w:name="index 8" w:semiHidden="1" w:unhideWhenUsed="1"/>
+    <w:lsdException w:name="index 9" w:semiHidden="1" w:unhideWhenUsed="1"/>
+    <w:lsdException w:name="toc 1" w:semiHidden="1" w:uiPriority="39" w:unhideWhenUsed="1"/>
+    <w:lsdException w:name="toc 2" w:semiHidden="1" w:uiPriority="39" w:unhideWhenUsed="1"/>
+    <w:lsdException w:name="toc 3" w:semiHidden="1" w:uiPriority="39" w:unhideWhenUsed="1"/>
+    <w:lsdException w:name="toc 4" w:semiHidden="1" w:uiPriority="39" w:unhideWhenUsed="1"/>
+    <w:lsdException w:name="toc 5" w:semiHidden="1" w:uiPriority="39" w:unhideWhenUsed="1"/>
+    <w:lsdException w:name="toc 6" w:semiHidden="1" w:uiPriority="39" w:unhideWhenUsed="1"/>
+    <w:lsdException w:name="toc 7" w:semiHidden="1" w:uiPriority="39" w:unhideWhenUsed="1"/>
+    <w:lsdException w:name="toc 8" w:semiHidden="1" w:uiPriority="39" w:unhideWhenUsed="1"/>
+    <w:lsdException w:name="toc 9" w:semiHidden="1" w:uiPriority="39" w:unhideWhenUsed="1"/>
+    <w:lsdException w:name="Normal Indent" w:semiHidden="1" w:unhideWhenUsed="1"/>
+    <w:lsdException w:name="footnote text" w:semiHidden="1" w:unhideWhenUsed="1"/>
+    <w:lsdException w:name="annotation text" w:semiHidden="1" w:unhideWhenUsed="1"/>
+    <w:lsdException w:name="header" w:semiHidden="1" w:unhideWhenUsed="1"/>
+    <w:lsdException w:name="footer" w:semiHidden="1" w:unhideWhenUsed="1"/>
+    <w:lsdException w:name="index heading" w:semiHidden="1" w:unhideWhenUsed="1"/>
+    <w:lsdException w:name="caption" w:semiHidden="1" w:uiPriority="35" w:unhideWhenUsed="1" w:qFormat="1"/>
+    <w:lsdException w:name="table of figures" w:semiHidden="1" w:unhideWhenUsed="1"/>
+    <w:lsdException w:name="envelope address" w:semiHidden="1" w:unhideWhenUsed="1"/>
+    <w:lsdException w:name="envelope return" w:semiHidden="1" w:unhideWhenUsed="1"/>
+    <w:lsdException w:name="footnote reference" w:semiHidden="1" w:unhideWhenUsed="1"/>
+    <w:lsdException w:name="annotation reference" w:semiHidden="1" w:unhideWhenUsed="1"/>
+    <w:lsdException w:name="line number" w:semiHidden="1" w:unhideWhenUsed="1"/>
+    <w:lsdException w:name="page number" w:semiHidden="1" w:unhideWhenUsed="1"/>
+    <w:lsdException w:name="endnote reference" w:semiHidden="1" w:unhideWhenUsed="1"/>
+    <w:lsdException w:name="endnote text" w:semiHidden="1" w:unhideWhenUsed="1"/>
+    <w:lsdException w:name="table of authorities" w:semiHidden="1" w:unhideWhenUsed="1"/>
+    <w:lsdException w:name="macro" w:semiHidden="1" w:unhideWhenUsed="1"/>
+    <w:lsdException w:name="toa heading" w:semiHidden="1" w:unhideWhenUsed="1"/>
+    <w:lsdException w:name="List" w:semiHidden="1" w:unhideWhenUsed="1"/>
+    <w:lsdException w:name="List Bullet" w:semiHidden="1" w:unhideWhenUsed="1"/>
+    <w:lsdException w:name="List Number" w:semiHidden="1" w:unhideWhenUsed="1"/>
+    <w:lsdException w:name="List 2" w:semiHidden="1" w:unhideWhenUsed="1"/>
+    <w:lsdException w:name="List 3" w:semiHidden="1" w:unhideWhenUsed="1"/>
+    <w:lsdException w:name="List 4" w:semiHidden="1" w:unhideWhenUsed="1"/>
+    <w:lsdException w:name="List 5" w:semiHidden="1" w:unhideWhenUsed="1"/>
+    <w:lsdException w:name="List Bullet 2" w:semiHidden="1" w:unhideWhenUsed="1"/>
+    <w:lsdException w:name="List Bullet 3" w:semiHidden="1" w:unhideWhenUsed="1"/>
+    <w:lsdException w:name="List Bullet 4" w:semiHidden="1" w:unhideWhenUsed="1"/>
+    <w:lsdException w:name="List Bullet 5" w:semiHidden="1" w:unhideWhenUsed="1"/>
+    <w:lsdException w:name="List Number 2" w:semiHidden="1" w:unhideWhenUsed="1"/>
+    <w:lsdException w:name="List Number 3" w:semiHidden="1" w:unhideWhenUsed="1"/>
+    <w:lsdException w:name="List Number 4" w:semiHidden="1" w:unhideWhenUsed="1"/>
+    <w:lsdException w:name="List Number 5" w:semiHidden="1" w:unhideWhenUsed="1"/>
+    <w:lsdException w:name="Title" w:uiPriority="10" w:qFormat="1"/>
+    <w:lsdException w:name="Closing" w:semiHidden="1" w:unhideWhenUsed="1"/>
+    <w:lsdException w:name="Signature" w:semiHidden="1" w:unhideWhenUsed="1"/>
+    <w:lsdException w:name="Default Paragraph Font" w:semiHidden="1" w:uiPriority="1" w:unhideWhenUsed="1"/>
+    <w:lsdException w:name="Body Text" w:semiHidden="1" w:unhideWhenUsed="1"/>
+    <w:lsdException w:name="Body Text Indent" w:semiHidden="1" w:unhideWhenUsed="1"/>
+    <w:lsdException w:name="List Continue" w:semiHidden="1" w:unhideWhenUsed="1"/>
+    <w:lsdException w:name="List Continue 2" w:semiHidden="1" w:unhideWhenUsed="1"/>
+    <w:lsdException w:name="List Continue 3" w:semiHidden="1" w:unhideWhenUsed="1"/>
+    <w:lsdException w:name="List Continue 4" w:semiHidden="1" w:unhideWhenUsed="1"/>
+    <w:lsdException w:name="List Continue 5" w:semiHidden="1" w:unhideWhenUsed="1"/>
+    <w:lsdException w:name="Message Header" w:semiHidden="1" w:unhideWhenUsed="1"/>
+    <w:lsdException w:name="Subtitle" w:uiPriority="11" w:qFormat="1"/>
+    <w:lsdException w:name="Salutation" w:semiHidden="1" w:unhideWhenUsed="1"/>
+    <w:lsdException w:name="Date" w:semiHidden="1" w:unhideWhenUsed="1"/>
+    <w:lsdException w:name="Body Text First Indent" w:semiHidden="1" w:unhideWhenUsed="1"/>
+    <w:lsdException w:name="Body Text First Indent 2" w:semiHidden="1" w:unhideWhenUsed="1"/>
+    <w:lsdException w:name="Note Heading" w:semiHidden="1" w:unhideWhenUsed="1"/>
+    <w:lsdException w:name="Body Text 2" w:semiHidden="1" w:unhideWhenUsed="1"/>
+    <w:lsdException w:name="Body Text 3" w:semiHidden="1" w:unhideWhenUsed="1"/>
+    <w:lsdException w:name="Body Text Indent 2" w:semiHidden="1" w:unhideWhenUsed="1"/>
+    <w:lsdException w:name="Body Text Indent 3" w:semiHidden="1" w:unhideWhenUsed="1"/>
+    <w:lsdException w:name="Block Text" w:semiHidden="1" w:unhideWhenUsed="1"/>
+    <w:lsdException w:name="Hyperlink" w:semiHidden="1" w:unhideWhenUsed="1"/>
+    <w:lsdException w:name="FollowedHyperlink" w:semiHidden="1" w:unhideWhenUsed="1"/>
+    <w:lsdException w:name="Strong" w:uiPriority="22" w:qFormat="1"/>
+    <w:lsdException w:name="Emphasis" w:uiPriority="20" w:qFormat="1"/>
+    <w:lsdException w:name="Document Map" w:semiHidden="1" w:unhideWhenUsed="1"/>
+    <w:lsdException w:name="Plain Text" w:semiHidden="1" w:unhideWhenUsed="1"/>
+    <w:lsdException w:name="E-mail Signature" w:semiHidden="1" w:unhideWhenUsed="1"/>
+    <w:lsdException w:name="HTML Top of Form" w:semiHidden="1" w:unhideWhenUsed="1"/>
+    <w:lsdException w:name="HTML Bottom of Form" w:semiHidden="1" w:unhideWhenUsed="1"/>
+    <w:lsdException w:name="Normal (Web)" w:semiHidden="1" w:unhideWhenUsed="1"/>
+    <w:lsdException w:name="HTML Acronym" w:semiHidden="1" w:unhideWhenUsed="1"/>
+    <w:lsdException w:name="HTML Address" w:semiHidden="1" w:unhideWhenUsed="1"/>
+    <w:lsdException w:name="HTML Cite" w:semiHidden="1" w:unhideWhenUsed="1"/>
+    <w:lsdException w:name="HTML Code" w:semiHidden="1" w:unhideWhenUsed="1"/>
+    <w:lsdException w:name="HTML Definition" w:semiHidden="1" w:unhideWhenUsed="1"/>
+    <w:lsdException w:name="HTML Keyboard" w:semiHidden="1" w:unhideWhenUsed="1"/>
+    <w:lsdException w:name="HTML Preformatted" w:semiHidden="1" w:unhideWhenUsed="1"/>
+    <w:lsdException w:name="HTML Sample" w:semiHidden="1" w:unhideWhenUsed="1"/>
+    <w:lsdException w:name="HTML Typewriter" w:semiHidden="1" w:unhideWhenUsed="1"/>
+    <w:lsdException w:name="HTML Variable" w:semiHidden="1" w:unhideWhenUsed="1"/>
+    <w:lsdException w:name="Normal Table" w:semiHidden="1" w:unhideWhenUsed="1"/>
+    <w:lsdException w:name="annotation subject" w:semiHidden="1" w:unhideWhenUsed="1"/>
+    <w:lsdException w:name="No List" w:semiHidden="1" w:unhideWhenUsed="1"/>
+    <w:lsdException w:name="Outline List 1" w:semiHidden="1" w:unhideWhenUsed="1"/>
+    <w:lsdException w:name="Outline List 2" w:semiHidden="1" w:unhideWhenUsed="1"/>
+    <w:lsdException w:name="Outline List 3" w:semiHidden="1" w:unhideWhenUsed="1"/>
+    <w:lsdException w:name="Table Simple 1" w:semiHidden="1" w:unhideWhenUsed="1"/>
+    <w:lsdException w:name="Table Simple 2" w:semiHidden="1" w:unhideWhenUsed="1"/>
+    <w:lsdException w:name="Table Simple 3" w:semiHidden="1" w:unhideWhenUsed="1"/>
+    <w:lsdException w:name="Table Classic 1" w:semiHidden="1" w:unhideWhenUsed="1"/>
+    <w:lsdException w:name="Table Classic 2" w:semiHidden="1" w:unhideWhenUsed="1"/>
+    <w:lsdException w:name="Table Classic 3" w:semiHidden="1" w:unhideWhenUsed="1"/>
+    <w:lsdException w:name="Table Classic 4" w:semiHidden="1" w:unhideWhenUsed="1"/>
+    <w:lsdException w:name="Table Colorful 1" w:semiHidden="1" w:unhideWhenUsed="1"/>
+    <w:lsdException w:name="Table Colorful 2" w:semiHidden="1" w:unhideWhenUsed="1"/>
+    <w:lsdException w:name="Table Colorful 3" w:semiHidden="1" w:unhideWhenUsed="1"/>
+    <w:lsdException w:name="Table Columns 1" w:semiHidden="1" w:unhideWhenUsed="1"/>
+    <w:lsdException w:name="Table Columns 2" w:semiHidden="1" w:unhideWhenUsed="1"/>
+    <w:lsdException w:name="Table Columns 3" w:semiHidden="1" w:unhideWhenUsed="1"/>
+    <w:lsdException w:name="Table Columns 4" w:semiHidden="1" w:unhideWhenUsed="1"/>
+    <w:lsdException w:name="Table Columns 5" w:semiHidden="1" w:unhideWhenUsed="1"/>
+    <w:lsdException w:name="Table Grid 1" w:semiHidden="1" w:unhideWhenUsed="1"/>
+    <w:lsdException w:name="Table Grid 2" w:semiHidden="1" w:unhideWhenUsed="1"/>
+    <w:lsdException w:name="Table Grid 3" w:semiHidden="1" w:unhideWhenUsed="1"/>
+    <w:lsdException w:name="Table Grid 4" w:semiHidden="1" w:unhideWhenUsed="1"/>
+    <w:lsdException w:name="Table Grid 5" w:semiHidden="1" w:unhideWhenUsed="1"/>
+    <w:lsdException w:name="Table Grid 6" w:semiHidden="1" w:unhideWhenUsed="1"/>
+    <w:lsdException w:name="Table Grid 7" w:semiHidden="1" w:unhideWhenUsed="1"/>
+    <w:lsdException w:name="Table Grid 8" w:semiHidden="1" w:unhideWhenUsed="1"/>
+    <w:lsdException w:name="Table List 1" w:semiHidden="1" w:unhideWhenUsed="1"/>
+    <w:lsdException w:name="Table List 2" w:semiHidden="1" w:unhideWhenUsed="1"/>
+    <w:lsdException w:name="Table List 3" w:semiHidden="1" w:unhideWhenUsed="1"/>
+    <w:lsdException w:name="Table List 4" w:semiHidden="1" w:unhideWhenUsed="1"/>
+    <w:lsdException w:name="Table List 5" w:semiHidden="1" w:unhideWhenUsed="1"/>
+    <w:lsdException w:name="Table List 6" w:semiHidden="1" w:unhideWhenUsed="1"/>
+    <w:lsdException w:name="Table List 7" w:semiHidden="1" w:unhideWhenUsed="1"/>
+    <w:lsdException w:name="Table List 8" w:semiHidden="1" w:unhideWhenUsed="1"/>
+    <w:lsdException w:name="Table 3D effects 1" w:semiHidden="1" w:unhideWhenUsed="1"/>
+    <w:lsdException w:name="Table 3D effects 2" w:semiHidden="1" w:unhideWhenUsed="1"/>
+    <w:lsdException w:name="Table 3D effects 3" w:semiHidden="1" w:unhideWhenUsed="1"/>
+    <w:lsdException w:name="Table Contemporary" w:semiHidden="1" w:unhideWhenUsed="1"/>
+    <w:lsdException w:name="Table Elegant" w:semiHidden="1" w:unhideWhenUsed="1"/>
+    <w:lsdException w:name="Table Professional" w:semiHidden="1" w:unhideWhenUsed="1"/>
+    <w:lsdException w:name="Table Subtle 1" w:semiHidden="1" w:unhideWhenUsed="1"/>
+    <w:lsdException w:name="Table Subtle 2" w:semiHidden="1" w:unhideWhenUsed="1"/>
+    <w:lsdException w:name="Table Web 1" w:semiHidden="1" w:unhideWhenUsed="1"/>
+    <w:lsdException w:name="Table Web 2" w:semiHidden="1" w:unhideWhenUsed="1"/>
+    <w:lsdException w:name="Table Web 3" w:semiHidden="1" w:unhideWhenUsed="1"/>
+    <w:lsdException w:name="Balloon Text" w:semiHidden="1" w:unhideWhenUsed="1"/>
+    <w:lsdException w:name="Table Grid" w:uiPriority="59"/>
+    <w:lsdException w:name="Table Theme" w:semiHidden="1" w:unhideWhenUsed="1"/>
+    <w:lsdException w:name="Placeholder Text" w:semiHidden="1"/>
+    <w:lsdException w:name="No Spacing" w:uiPriority="1" w:qFormat="1"/>
+    <w:lsdException w:name="Light Shading" w:uiPriority="60"/>
+    <w:lsdException w:name="Light List" w:uiPriority="61"/>
+    <w:lsdException w:name="Light Grid" w:uiPriority="62"/>
+    <w:lsdException w:name="Medium Shading 1" w:uiPriority="63"/>
+    <w:lsdException w:name="Medium Shading 2" w:uiPriority="64"/>
+    <w:lsdException w:name="Medium List 1" w:uiPriority="65"/>
+    <w:lsdException w:name="Medium List 2" w:uiPriority="66"/>
+    <w:lsdException w:name="Medium Grid 1" w:uiPriority="67"/>
+    <w:lsdException w:name="Medium Grid 2" w:uiPriority="68"/>
+    <w:lsdException w:name="Medium Grid 3" w:uiPriority="69"/>
+    <w:lsdException w:name="Dark List" w:uiPriority="70"/>
+    <w:lsdException w:name="Colorful Shading" w:uiPriority="71"/>
+    <w:lsdException w:name="Colorful List" w:uiPriority="72"/>
+    <w:lsdException w:name="Colorful Grid" w:uiPriority="73"/>
+    <w:lsdException w:name="Light Shading Accent 1" w:uiPriority="60"/>
+    <w:lsdException w:name="Light List Accent 1" w:uiPriority="61"/>
+    <w:lsdException w:name="Light Grid Accent 1" w:uiPriority="62"/>
+    <w:lsdException w:name="Medium Shading 1 Accent 1" w:uiPriority="63"/>
+    <w:lsdException w:name="Medium Shading 2 Accent 1" w:uiPriority="64"/>
+    <w:lsdException w:name="Medium List 1 Accent 1" w:uiPriority="65"/>
+    <w:lsdException w:name="Revision" w:semiHidden="1"/>
+    <w:lsdException w:name="List Paragraph" w:uiPriority="34" w:qFormat="1"/>
+    <w:lsdException w:name="Quote" w:uiPriority="29" w:qFormat="1"/>
+    <w:lsdException w:name="Intense Quote" w:uiPriority="30" w:qFormat="1"/>
+    <w:lsdException w:name="Medium List 2 Accent 1" w:uiPriority="66"/>
+    <w:lsdException w:name="Medium Grid 1 Accent 1" w:uiPriority="67"/>
+    <w:lsdException w:name="Medium Grid 2 Accent 1" w:uiPriority="68"/>
+    <w:lsdException w:name="Medium Grid 3 Accent 1" w:uiPriority="69"/>
+    <w:lsdException w:name="Dark List Accent 1" w:uiPriority="70"/>
+    <w:lsdException w:name="Colorful Shading Accent 1" w:uiPriority="71"/>
+    <w:lsdException w:name="Colorful List Accent 1" w:uiPriority="72"/>
+    <w:lsdException w:name="Colorful Grid Accent 1" w:uiPriority="73"/>
+    <w:lsdException w:name="Light Shading Accent 2" w:uiPriority="60"/>
+    <w:lsdException w:name="Light List Accent 2" w:uiPriority="61"/>
+    <w:lsdException w:name="Light Grid Accent 2" w:uiPriority="62"/>
+    <w:lsdException w:name="Medium Shading 1 Accent 2" w:uiPriority="63"/>
+    <w:lsdException w:name="Medium Shading 2 Accent 2" w:uiPriority="64"/>
+    <w:lsdException w:name="Medium List 1 Accent 2" w:uiPriority="65"/>
+    <w:lsdException w:name="Medium List 2 Accent 2" w:uiPriority="66"/>
+    <w:lsdException w:name="Medium Grid 1 Accent 2" w:uiPriority="67"/>
+    <w:lsdException w:name="Medium Grid 2 Accent 2" w:uiPriority="68"/>
+    <w:lsdException w:name="Medium Grid 3 Accent 2" w:uiPriority="69"/>
+    <w:lsdException w:name="Dark List Accent 2" w:uiPriority="70"/>
+    <w:lsdException w:name="Colorful Shading Accent 2" w:uiPriority="71"/>
+    <w:lsdException w:name="Colorful List Accent 2" w:uiPriority="72"/>
+    <w:lsdException w:name="Colorful Grid Accent 2" w:uiPriority="73"/>
+    <w:lsdException w:name="Light Shading Accent 3" w:uiPriority="60"/>
+    <w:lsdException w:name="Light List Accent 3" w:uiPriority="61"/>
+    <w:lsdException w:name="Light Grid Accent 3" w:uiPriority="62"/>
+    <w:lsdException w:name="Medium Shading 1 Accent 3" w:uiPriority="63"/>
+    <w:lsdException w:name="Medium Shading 2 Accent 3" w:uiPriority="64"/>
+    <w:lsdException w:name="Medium List 1 Accent 3" w:uiPriority="65"/>
+    <w:lsdException w:name="Medium List 2 Accent 3" w:uiPriority="66"/>
+    <w:lsdException w:name="Medium Grid 1 Accent 3" w:uiPriority="67"/>
+    <w:lsdException w:name="Medium Grid 2 Accent 3" w:uiPriority="68"/>
+    <w:lsdException w:name="Medium Grid 3 Accent 3" w:uiPriority="69"/>
+    <w:lsdException w:name="Dark List Accent 3" w:uiPriority="70"/>
+    <w:lsdException w:name="Colorful Shading Accent 3" w:uiPriority="71"/>
+    <w:lsdException w:name="Colorful List Accent 3" w:uiPriority="72"/>
+    <w:lsdException w:name="Colorful Grid Accent 3" w:uiPriority="73"/>
+    <w:lsdException w:name="Light Shading Accent 4" w:uiPriority="60"/>
+    <w:lsdException w:name="Light List Accent 4" w:uiPriority="61"/>
+    <w:lsdException w:name="Light Grid Accent 4" w:uiPriority="62"/>
+    <w:lsdException w:name="Medium Shading 1 Accent 4" w:uiPriority="63"/>
+    <w:lsdException w:name="Medium Shading 2 Accent 4" w:uiPriority="64"/>
+    <w:lsdException w:name="Medium List 1 Accent 4" w:uiPriority="65"/>
+    <w:lsdException w:name="Medium List 2 Accent 4" w:uiPriority="66"/>
+    <w:lsdException w:name="Medium Grid 1 Accent 4" w:uiPriority="67"/>
+    <w:lsdException w:name="Medium Grid 2 Accent 4" w:uiPriority="68"/>
+    <w:lsdException w:name="Medium Grid 3 Accent 4" w:uiPriority="69"/>
+    <w:lsdException w:name="Dark List Accent 4" w:uiPriority="70"/>
+    <w:lsdException w:name="Colorful Shading Accent 4" w:uiPriority="71"/>
+    <w:lsdException w:name="Colorful List Accent 4" w:uiPriority="72"/>
+    <w:lsdException w:name="Colorful Grid Accent 4" w:uiPriority="73"/>
+    <w:lsdException w:name="Light Shading Accent 5" w:uiPriority="60"/>
+    <w:lsdException w:name="Light List Accent 5" w:uiPriority="61"/>
+    <w:lsdException w:name="Light Grid Accent 5" w:uiPriority="62"/>
+    <w:lsdException w:name="Medium Shading 1 Accent 5" w:uiPriority="63"/>
+    <w:lsdException w:name="Medium Shading 2 Accent 5" w:uiPriority="64"/>
+    <w:lsdException w:name="Medium List 1 Accent 5" w:uiPriority="65"/>
+    <w:lsdException w:name="Medium List 2 Accent 5" w:uiPriority="66"/>
+    <w:lsdException w:name="Medium Grid 1 Accent 5" w:uiPriority="67"/>
+    <w:lsdException w:name="Medium Grid 2 Accent 5" w:uiPriority="68"/>
+    <w:lsdException w:name="Medium Grid 3 Accent 5" w:uiPriority="69"/>
+    <w:lsdException w:name="Dark List Accent 5" w:uiPriority="70"/>
+    <w:lsdException w:name="Colorful Shading Accent 5" w:uiPriority="71"/>
+    <w:lsdException w:name="Colorful List Accent 5" w:uiPriority="72"/>
+    <w:lsdException w:name="Colorful Grid Accent 5" w:uiPriority="73"/>
+    <w:lsdException w:name="Light Shading Accent 6" w:uiPriority="60"/>
+    <w:lsdException w:name="Light List Accent 6" w:uiPriority="61"/>
+    <w:lsdException w:name="Light Grid Accent 6" w:uiPriority="62"/>
+    <w:lsdException w:name="Medium Shading 1 Accent 6" w:uiPriority="63"/>
+    <w:lsdException w:name="Medium Shading 2 Accent 6" w:uiPriority="64"/>
+    <w:lsdException w:name="Medium List 1 Accent 6" w:uiPriority="65"/>
+    <w:lsdException w:name="Medium List 2 Accent 6" w:uiPriority="66"/>
+    <w:lsdException w:name="Medium Grid 1 Accent 6" w:uiPriority="67"/>
+    <w:lsdException w:name="Medium Grid 2 Accent 6" w:uiPriority="68"/>
+    <w:lsdException w:name="Medium Grid 3 Accent 6" w:uiPriority="69"/>
+    <w:lsdException w:name="Dark List Accent 6" w:uiPriority="70"/>
+    <w:lsdException w:name="Colorful Shading Accent 6" w:uiPriority="71"/>
+    <w:lsdException w:name="Colorful List Accent 6" w:uiPriority="72"/>
+    <w:lsdException w:name="Colorful Grid Accent 6" w:uiPriority="73"/>
+    <w:lsdException w:name="Subtle Emphasis" w:uiPriority="19" w:qFormat="1"/>
+    <w:lsdException w:name="Intense Emphasis" w:uiPriority="21" w:qFormat="1"/>
+    <w:lsdException w:name="Subtle Reference" w:uiPriority="31" w:qFormat="1"/>
+    <w:lsdException w:name="Intense Reference" w:uiPriority="32" w:qFormat="1"/>
+    <w:lsdException w:name="Book Title" w:uiPriority="33" w:qFormat="1"/>
+    <w:lsdException w:name="Bibliography" w:semiHidden="1" w:uiPriority="37" w:unhideWhenUsed="1"/>
+    <w:lsdException w:name="TOC Heading" w:semiHidden="1" w:uiPriority="39" w:unhideWhenUsed="1" w:qFormat="1"/>
+    <w:lsdException w:name="Plain Table 1" w:uiPriority="41"/>
+    <w:lsdException w:name="Plain Table 2" w:uiPriority="42"/>
+    <w:lsdException w:name="Plain Table 3" w:uiPriority="43"/>
+    <w:lsdException w:name="Plain Table 4" w:uiPriority="44"/>
+    <w:lsdException w:name="Plain Table 5" w:uiPriority="45"/>
+    <w:lsdException w:name="Grid Table Light" w:uiPriority="40"/>
+    <w:lsdException w:name="Grid Table 1 Light" w:uiPriority="46"/>
+    <w:lsdException w:name="Grid Table 2" w:uiPriority="47"/>
+    <w:lsdException w:name="Grid Table 3" w:uiPriority="48"/>
+    <w:lsdException w:name="Grid Table 4" w:uiPriority="49"/>
+    <w:lsdException w:name="Grid Table 5 Dark" w:uiPriority="50"/>
+    <w:lsdException w:name="Grid Table 6 Colorful" w:uiPriority="51"/>
+    <w:lsdException w:name="Grid Table 7 Colorful" w:uiPriority="52"/>
+    <w:lsdException w:name="Grid Table 1 Light Accent 1" w:uiPriority="46"/>
+    <w:lsdException w:name="Grid Table 2 Accent 1" w:uiPriority="47"/>
+    <w:lsdException w:name="Grid Table 3 Accent 1" w:uiPriority="48"/>
+    <w:lsdException w:name="Grid Table 4 Accent 1" w:uiPriority="49"/>
+    <w:lsdException w:name="Grid Table 5 Dark Accent 1" w:uiPriority="50"/>
+    <w:lsdException w:name="Grid Table 6 Colorful Accent 1" w:uiPriority="51"/>
+    <w:lsdException w:name="Grid Table 7 Colorful Accent 1" w:uiPriority="52"/>
+    <w:lsdException w:name="Grid Table 1 Light Accent 2" w:uiPriority="46"/>
+    <w:lsdException w:name="Grid Table 2 Accent 2" w:uiPriority="47"/>
+    <w:lsdException w:name="Grid Table 3 Accent 2" w:uiPriority="48"/>
+    <w:lsdException w:name="Grid Table 4 Accent 2" w:uiPriority="49"/>
+    <w:lsdException w:name="Grid Table 5 Dark Accent 2" w:uiPriority="50"/>
+    <w:lsdException w:name="Grid Table 6 Colorful Accent 2" w:uiPriority="51"/>
+    <w:lsdException w:name="Grid Table 7 Colorful Accent 2" w:uiPriority="52"/>
+    <w:lsdException w:name="Grid Table 1 Light Accent 3" w:uiPriority="46"/>
+    <w:lsdException w:name="Grid Table 2 Accent 3" w:uiPriority="47"/>
+    <w:lsdException w:name="Grid Table 3 Accent 3" w:uiPriority="48"/>
+    <w:lsdException w:name="Grid Table 4 Accent 3" w:uiPriority="49"/>
+    <w:lsdException w:name="Grid Table 5 Dark Accent 3" w:uiPriority="50"/>
+    <w:lsdException w:name="Grid Table 6 Colorful Accent 3" w:uiPriority="51"/>
+    <w:lsdException w:name="Grid Table 7 Colorful Accent 3" w:uiPriority="52"/>
+    <w:lsdException w:name="Grid Table 1 Light Accent 4" w:uiPriority="46"/>
+    <w:lsdException w:name="Grid Table 2 Accent 4" w:uiPriority="47"/>
+    <w:lsdException w:name="Grid Table 3 Accent 4" w:uiPriority="48"/>
+    <w:lsdException w:name="Grid Table 4 Accent 4" w:uiPriority="49"/>
+    <w:lsdException w:name="Grid Table 5 Dark Accent 4" w:uiPriority="50"/>
+    <w:lsdException w:name="Grid Table 6 Colorful Accent 4" w:uiPriority="51"/>
+    <w:lsdException w:name="Grid Table 7 Colorful Accent 4" w:uiPriority="52"/>
+    <w:lsdException w:name="Grid Table 1 Light Accent 5" w:uiPriority="46"/>
+    <w:lsdException w:name="Grid Table 2 Accent 5" w:uiPriority="47"/>
+    <w:lsdException w:name="Grid Table 3 Accent 5" w:uiPriority="48"/>
+    <w:lsdException w:name="Grid Table 4 Accent 5" w:uiPriority="49"/>
+    <w:lsdException w:name="Grid Table 5 Dark Accent 5" w:uiPriority="50"/>
+    <w:lsdException w:name="Grid Table 6 Colorful Accent 5" w:uiPriority="51"/>
+    <w:lsdException w:name="Grid Table 7 Colorful Accent 5" w:uiPriority="52"/>
+    <w:lsdException w:name="Grid Table 1 Light Accent 6" w:uiPriority="46"/>
+    <w:lsdException w:name="Grid Table 2 Accent 6" w:uiPriority="47"/>
+    <w:lsdException w:name="Grid Table 3 Accent 6" w:uiPriority="48"/>
+    <w:lsdException w:name="Grid Table 4 Accent 6" w:uiPriority="49"/>
+    <w:lsdException w:name="Grid Table 5 Dark Accent 6" w:uiPriority="50"/>
+    <w:lsdException w:name="Grid Table 6 Colorful Accent 6" w:uiPriority="51"/>
+    <w:lsdException w:name="Grid Table 7 Colorful Accent 6" w:uiPriority="52"/>
+    <w:lsdException w:name="List Table 1 Light" w:uiPriority="46"/>
+    <w:lsdException w:name="List Table 2" w:uiPriority="47"/>
+    <w:lsdException w:name="List Table 3" w:uiPriority="48"/>
+    <w:lsdException w:name="List Table 4" w:uiPriority="49"/>
+    <w:lsdException w:name="List Table 5 Dark" w:uiPriority="50"/>
+    <w:lsdException w:name="List Table 6 Colorful" w:uiPriority="51"/>
+    <w:lsdException w:name="List Table 7 Colorful" w:uiPriority="52"/>
+    <w:lsdException w:name="List Table 1 Light Accent 1" w:uiPriority="46"/>
+    <w:lsdException w:name="List Table 2 Accent 1" w:uiPriority="47"/>
+    <w:lsdException w:name="List Table 3 Accent 1" w:uiPriority="48"/>
+    <w:lsdException w:name="List Table 4 Accent 1" w:uiPriority="49"/>
+    <w:lsdException w:name="List Table 5 Dark Accent 1" w:uiPriority="50"/>
+    <w:lsdException w:name="List Table 6 Colorful Accent 1" w:uiPriority="51"/>
+    <w:lsdException w:name="List Table 7 Colorful Accent 1" w:uiPriority="52"/>
+    <w:lsdException w:name="List Table 1 Light Accent 2" w:uiPriority="46"/>
+    <w:lsdException w:name="List Table 2 Accent 2" w:uiPriority="47"/>
+    <w:lsdException w:name="List Table 3 Accent 2" w:uiPriority="48"/>
+    <w:lsdException w:name="List Table 4 Accent 2" w:uiPriority="49"/>
+    <w:lsdException w:name="List Table 5 Dark Accent 2" w:uiPriority="50"/>
+    <w:lsdException w:name="List Table 6 Colorful Accent 2" w:uiPriority="51"/>
+    <w:lsdException w:name="List Table 7 Colorful Accent 2" w:uiPriority="52"/>
+    <w:lsdException w:name="List Table 1 Light Accent 3" w:uiPriority="46"/>
+    <w:lsdException w:name="List Table 2 Accent 3" w:uiPriority="47"/>
+    <w:lsdException w:name="List Table 3 Accent 3" w:uiPriority="48"/>
+    <w:lsdException w:name="List Table 4 Accent 3" w:uiPriority="49"/>
+    <w:lsdException w:name="List Table 5 Dark Accent 3" w:uiPriority="50"/>
+    <w:lsdException w:name="List Table 6 Colorful Accent 3" w:uiPriority="51"/>
+    <w:lsdException w:name="List Table 7 Colorful Accent 3" w:uiPriority="52"/>
+    <w:lsdException w:name="List Table 1 Light Accent 4" w:uiPriority="46"/>
+    <w:lsdException w:name="List Table 2 Accent 4" w:uiPriority="47"/>
+    <w:lsdException w:name="List Table 3 Accent 4" w:uiPriority="48"/>
+    <w:lsdException w:name="List Table 4 Accent 4" w:uiPriority="49"/>
+    <w:lsdException w:name="List Table 5 Dark Accent 4" w:uiPriority="50"/>
+    <w:lsdException w:name="List Table 6 Colorful Accent 4" w:uiPriority="51"/>
+    <w:lsdException w:name="List Table 7 Colorful Accent 4" w:uiPriority="52"/>
+    <w:lsdException w:name="List Table 1 Light Accent 5" w:uiPriority="46"/>
+    <w:lsdException w:name="List Table 2 Accent 5" w:uiPriority="47"/>
+    <w:lsdException w:name="List Table 3 Accent 5" w:uiPriority="48"/>
+    <w:lsdException w:name="List Table 4 Accent 5" w:uiPriority="49"/>
+    <w:lsdException w:name="List Table 5 Dark Accent 5" w:uiPriority="50"/>
+    <w:lsdException w:name="List Table 6 Colorful Accent 5" w:uiPriority="51"/>
+    <w:lsdException w:name="List Table 7 Colorful Accent 5" w:uiPriority="52"/>
+    <w:lsdException w:name="List Table 1 Light Accent 6" w:uiPriority="46"/>
+    <w:lsdException w:name="List Table 2 Accent 6" w:uiPriority="47"/>
+    <w:lsdException w:name="List Table 3 Accent 6" w:uiPriority="48"/>
+    <w:lsdException w:name="List Table 4 Accent 6" w:uiPriority="49"/>
+    <w:lsdException w:name="List Table 5 Dark Accent 6" w:uiPriority="50"/>
+    <w:lsdException w:name="List Table 6 Colorful Accent 6" w:uiPriority="51"/>
+    <w:lsdException w:name="List Table 7 Colorful Accent 6" w:uiPriority="52"/>
+    <w:lsdException w:name="Mention" w:semiHidden="1" w:unhideWhenUsed="1"/>
+    <w:lsdException w:name="Smart Hyperlink" w:semiHidden="1" w:unhideWhenUsed="1"/>
+    <w:lsdException w:name="Hashtag" w:semiHidden="1" w:unhideWhenUsed="1"/>
+    <w:lsdException w:name="Unresolved Mention" w:semiHidden="1" w:unhideWhenUsed="1"/>
+    <w:lsdException w:name="Smart Link" w:semiHidden="1" w:unhideWhenUsed="1"/>
   </w:latentStyles>
   <w:style w:type="paragraph" w:default="1" w:styleId="Normal">
     <w:name w:val="Normal"/>
@@ -15317,7 +19711,6 @@
     <w:uiPriority w:val="59"/>
     <w:rsid w:val="00074852"/>
     <w:tblPr>
-      <w:tblInd w:w="0" w:type="dxa"/>
       <w:tblBorders>
         <w:top w:val="single" w:sz="4" w:space="0" w:color="000000"/>
         <w:left w:val="single" w:sz="4" w:space="0" w:color="000000"/>
@@ -15326,12 +19719,6 @@
         <w:insideH w:val="single" w:sz="4" w:space="0" w:color="000000"/>
         <w:insideV w:val="single" w:sz="4" w:space="0" w:color="000000"/>
       </w:tblBorders>
-      <w:tblCellMar>
-        <w:top w:w="0" w:type="dxa"/>
-        <w:left w:w="108" w:type="dxa"/>
-        <w:bottom w:w="0" w:type="dxa"/>
-        <w:right w:w="108" w:type="dxa"/>
-      </w:tblCellMar>
     </w:tblPr>
   </w:style>
   <w:style w:type="character" w:customStyle="1" w:styleId="Heading1Char">
@@ -15909,7 +20296,7 @@
   <a:extraClrSchemeLst/>
   <a:extLst>
     <a:ext uri="{05A4C25C-085E-4340-85A3-A5531E510DB2}">
-      <thm15:themeFamily xmlns="" xmlns:thm15="http://schemas.microsoft.com/office/thememl/2012/main" name="Office Theme" id="{62F939B6-93AF-4DB8-9C6B-D6C7DFDC589F}" vid="{4A3C46E8-61CC-4603-A589-7422A47A8E4A}"/>
+      <thm15:themeFamily xmlns:thm15="http://schemas.microsoft.com/office/thememl/2012/main" name="Office Theme" id="{62F939B6-93AF-4DB8-9C6B-D6C7DFDC589F}" vid="{4A3C46E8-61CC-4603-A589-7422A47A8E4A}"/>
     </a:ext>
   </a:extLst>
 </a:theme>
